--- a/Use Case Model/SystemsEngDevelopmentEnv/SysEngDevEnv_rpy/Documents_Generated/Review_Document_Models_and_Documents/Generated_Review_Documents/Review Document For Evaluate System Safety.docx
+++ b/Use Case Model/SystemsEngDevelopmentEnv/SysEngDevEnv_rpy/Documents_Generated/Review_Document_Models_and_Documents/Generated_Review_Documents/Review Document For Evaluate System Safety.docx
@@ -218,7 +218,7 @@
           <w:rFonts w:ascii="Calibri" w:eastAsia="Calibri" w:hAnsi="Calibri" w:cs="Times New Roman"/>
           <w:noProof/>
         </w:rPr>
-        <w:t>April 13, 2015</w:t>
+        <w:t>April 17, 2015</w:t>
       </w:r>
       <w:r>
         <w:rPr>
@@ -363,7 +363,7 @@
           <w:r>
             <w:fldChar w:fldCharType="separate"/>
           </w:r>
-          <w:hyperlink w:anchor="_Toc416617238" w:history="1">
+          <w:hyperlink w:anchor="_Toc417026142" w:history="1">
             <w:r>
               <w:rPr>
                 <w:rStyle w:val="Hyperlink"/>
@@ -404,7 +404,7 @@
                 <w:noProof/>
                 <w:webHidden/>
               </w:rPr>
-              <w:instrText xml:space="preserve"> PAGEREF _Toc416617238 \h </w:instrText>
+              <w:instrText xml:space="preserve"> PAGEREF _Toc417026142 \h </w:instrText>
             </w:r>
             <w:r>
               <w:rPr>
@@ -447,7 +447,7 @@
               <w:noProof/>
             </w:rPr>
           </w:pPr>
-          <w:hyperlink w:anchor="_Toc416617239" w:history="1">
+          <w:hyperlink w:anchor="_Toc417026143" w:history="1">
             <w:r>
               <w:rPr>
                 <w:rStyle w:val="Hyperlink"/>
@@ -488,7 +488,7 @@
                 <w:noProof/>
                 <w:webHidden/>
               </w:rPr>
-              <w:instrText xml:space="preserve"> PAGEREF _Toc416617239 \h </w:instrText>
+              <w:instrText xml:space="preserve"> PAGEREF _Toc417026143 \h </w:instrText>
             </w:r>
             <w:r>
               <w:rPr>
@@ -531,7 +531,7 @@
               <w:noProof/>
             </w:rPr>
           </w:pPr>
-          <w:hyperlink w:anchor="_Toc416617240" w:history="1">
+          <w:hyperlink w:anchor="_Toc417026144" w:history="1">
             <w:r>
               <w:rPr>
                 <w:rStyle w:val="Hyperlink"/>
@@ -572,7 +572,7 @@
                 <w:noProof/>
                 <w:webHidden/>
               </w:rPr>
-              <w:instrText xml:space="preserve"> PAGEREF _Toc416617240 \h </w:instrText>
+              <w:instrText xml:space="preserve"> PAGEREF _Toc417026144 \h </w:instrText>
             </w:r>
             <w:r>
               <w:rPr>
@@ -614,7 +614,7 @@
               <w:noProof/>
             </w:rPr>
           </w:pPr>
-          <w:hyperlink w:anchor="_Toc416617241" w:history="1">
+          <w:hyperlink w:anchor="_Toc417026145" w:history="1">
             <w:r>
               <w:rPr>
                 <w:rStyle w:val="Hyperlink"/>
@@ -655,7 +655,7 @@
                 <w:noProof/>
                 <w:webHidden/>
               </w:rPr>
-              <w:instrText xml:space="preserve"> PAGEREF _Toc416617241 \h </w:instrText>
+              <w:instrText xml:space="preserve"> PAGEREF _Toc417026145 \h </w:instrText>
             </w:r>
             <w:r>
               <w:rPr>
@@ -697,7 +697,7 @@
               <w:noProof/>
             </w:rPr>
           </w:pPr>
-          <w:hyperlink w:anchor="_Toc416617242" w:history="1">
+          <w:hyperlink w:anchor="_Toc417026146" w:history="1">
             <w:r>
               <w:rPr>
                 <w:rStyle w:val="Hyperlink"/>
@@ -738,7 +738,7 @@
                 <w:noProof/>
                 <w:webHidden/>
               </w:rPr>
-              <w:instrText xml:space="preserve"> PAGEREF _Toc416617242 \h </w:instrText>
+              <w:instrText xml:space="preserve"> PAGEREF _Toc417026146 \h </w:instrText>
             </w:r>
             <w:r>
               <w:rPr>
@@ -781,7 +781,7 @@
               <w:noProof/>
             </w:rPr>
           </w:pPr>
-          <w:hyperlink w:anchor="_Toc416617243" w:history="1">
+          <w:hyperlink w:anchor="_Toc417026147" w:history="1">
             <w:r>
               <w:rPr>
                 <w:rStyle w:val="Hyperlink"/>
@@ -822,7 +822,7 @@
                 <w:noProof/>
                 <w:webHidden/>
               </w:rPr>
-              <w:instrText xml:space="preserve"> PAGEREF _Toc416617243 \h </w:instrText>
+              <w:instrText xml:space="preserve"> PAGEREF _Toc417026147 \h </w:instrText>
             </w:r>
             <w:r>
               <w:rPr>
@@ -865,7 +865,7 @@
               <w:noProof/>
             </w:rPr>
           </w:pPr>
-          <w:hyperlink w:anchor="_Toc416617244" w:history="1">
+          <w:hyperlink w:anchor="_Toc417026148" w:history="1">
             <w:r>
               <w:rPr>
                 <w:rStyle w:val="Hyperlink"/>
@@ -906,7 +906,7 @@
                 <w:noProof/>
                 <w:webHidden/>
               </w:rPr>
-              <w:instrText xml:space="preserve"> PAGEREF _Toc416617244 \h </w:instrText>
+              <w:instrText xml:space="preserve"> PAGEREF _Toc417026148 \h </w:instrText>
             </w:r>
             <w:r>
               <w:rPr>
@@ -949,7 +949,7 @@
               <w:noProof/>
             </w:rPr>
           </w:pPr>
-          <w:hyperlink w:anchor="_Toc416617245" w:history="1">
+          <w:hyperlink w:anchor="_Toc417026149" w:history="1">
             <w:r>
               <w:rPr>
                 <w:rStyle w:val="Hyperlink"/>
@@ -990,7 +990,7 @@
                 <w:noProof/>
                 <w:webHidden/>
               </w:rPr>
-              <w:instrText xml:space="preserve"> PAGEREF _Toc416617245 \h </w:instrText>
+              <w:instrText xml:space="preserve"> PAGEREF _Toc417026149 \h </w:instrText>
             </w:r>
             <w:r>
               <w:rPr>
@@ -1033,7 +1033,7 @@
               <w:noProof/>
             </w:rPr>
           </w:pPr>
-          <w:hyperlink w:anchor="_Toc416617246" w:history="1">
+          <w:hyperlink w:anchor="_Toc417026150" w:history="1">
             <w:r>
               <w:rPr>
                 <w:rStyle w:val="Hyperlink"/>
@@ -1074,7 +1074,7 @@
                 <w:noProof/>
                 <w:webHidden/>
               </w:rPr>
-              <w:instrText xml:space="preserve"> PAGEREF _Toc416617246 \h </w:instrText>
+              <w:instrText xml:space="preserve"> PAGEREF _Toc417026150 \h </w:instrText>
             </w:r>
             <w:r>
               <w:rPr>
@@ -1117,7 +1117,7 @@
               <w:noProof/>
             </w:rPr>
           </w:pPr>
-          <w:hyperlink w:anchor="_Toc416617247" w:history="1">
+          <w:hyperlink w:anchor="_Toc417026151" w:history="1">
             <w:r>
               <w:rPr>
                 <w:rStyle w:val="Hyperlink"/>
@@ -1158,7 +1158,7 @@
                 <w:noProof/>
                 <w:webHidden/>
               </w:rPr>
-              <w:instrText xml:space="preserve"> PAGEREF _Toc416617247 \h </w:instrText>
+              <w:instrText xml:space="preserve"> PAGEREF _Toc417026151 \h </w:instrText>
             </w:r>
             <w:r>
               <w:rPr>
@@ -1200,7 +1200,7 @@
               <w:noProof/>
             </w:rPr>
           </w:pPr>
-          <w:hyperlink w:anchor="_Toc416617248" w:history="1">
+          <w:hyperlink w:anchor="_Toc417026152" w:history="1">
             <w:r>
               <w:rPr>
                 <w:rStyle w:val="Hyperlink"/>
@@ -1241,7 +1241,7 @@
                 <w:noProof/>
                 <w:webHidden/>
               </w:rPr>
-              <w:instrText xml:space="preserve"> PAGEREF _Toc416617248 \h </w:instrText>
+              <w:instrText xml:space="preserve"> PAGEREF _Toc417026152 \h </w:instrText>
             </w:r>
             <w:r>
               <w:rPr>
@@ -1284,7 +1284,7 @@
               <w:noProof/>
             </w:rPr>
           </w:pPr>
-          <w:hyperlink w:anchor="_Toc416617249" w:history="1">
+          <w:hyperlink w:anchor="_Toc417026153" w:history="1">
             <w:r>
               <w:rPr>
                 <w:rStyle w:val="Hyperlink"/>
@@ -1306,6 +1306,8 @@
               </w:rPr>
               <w:t>Called Activities</w:t>
             </w:r>
+            <w:bookmarkStart w:id="0" w:name="_GoBack"/>
+            <w:bookmarkEnd w:id="0"/>
             <w:r>
               <w:rPr>
                 <w:noProof/>
@@ -1325,7 +1327,7 @@
                 <w:noProof/>
                 <w:webHidden/>
               </w:rPr>
-              <w:instrText xml:space="preserve"> PAGEREF _Toc416617249 \h </w:instrText>
+              <w:instrText xml:space="preserve"> PAGEREF _Toc417026153 \h </w:instrText>
             </w:r>
             <w:r>
               <w:rPr>
@@ -1368,7 +1370,7 @@
               <w:noProof/>
             </w:rPr>
           </w:pPr>
-          <w:hyperlink w:anchor="_Toc416617250" w:history="1">
+          <w:hyperlink w:anchor="_Toc417026154" w:history="1">
             <w:r>
               <w:rPr>
                 <w:rStyle w:val="Hyperlink"/>
@@ -1409,7 +1411,7 @@
                 <w:noProof/>
                 <w:webHidden/>
               </w:rPr>
-              <w:instrText xml:space="preserve"> PAGEREF _Toc416617250 \h </w:instrText>
+              <w:instrText xml:space="preserve"> PAGEREF _Toc417026154 \h </w:instrText>
             </w:r>
             <w:r>
               <w:rPr>
@@ -1452,7 +1454,7 @@
               <w:noProof/>
             </w:rPr>
           </w:pPr>
-          <w:hyperlink w:anchor="_Toc416617251" w:history="1">
+          <w:hyperlink w:anchor="_Toc417026155" w:history="1">
             <w:r>
               <w:rPr>
                 <w:rStyle w:val="Hyperlink"/>
@@ -1493,7 +1495,7 @@
                 <w:noProof/>
                 <w:webHidden/>
               </w:rPr>
-              <w:instrText xml:space="preserve"> PAGEREF _Toc416617251 \h </w:instrText>
+              <w:instrText xml:space="preserve"> PAGEREF _Toc417026155 \h </w:instrText>
             </w:r>
             <w:r>
               <w:rPr>
@@ -1536,7 +1538,7 @@
               <w:noProof/>
             </w:rPr>
           </w:pPr>
-          <w:hyperlink w:anchor="_Toc416617252" w:history="1">
+          <w:hyperlink w:anchor="_Toc417026156" w:history="1">
             <w:r>
               <w:rPr>
                 <w:rStyle w:val="Hyperlink"/>
@@ -1577,7 +1579,7 @@
                 <w:noProof/>
                 <w:webHidden/>
               </w:rPr>
-              <w:instrText xml:space="preserve"> PAGEREF _Toc416617252 \h </w:instrText>
+              <w:instrText xml:space="preserve"> PAGEREF _Toc417026156 \h </w:instrText>
             </w:r>
             <w:r>
               <w:rPr>
@@ -1620,7 +1622,7 @@
               <w:noProof/>
             </w:rPr>
           </w:pPr>
-          <w:hyperlink w:anchor="_Toc416617253" w:history="1">
+          <w:hyperlink w:anchor="_Toc417026157" w:history="1">
             <w:r>
               <w:rPr>
                 <w:rStyle w:val="Hyperlink"/>
@@ -1661,7 +1663,7 @@
                 <w:noProof/>
                 <w:webHidden/>
               </w:rPr>
-              <w:instrText xml:space="preserve"> PAGEREF _Toc416617253 \h </w:instrText>
+              <w:instrText xml:space="preserve"> PAGEREF _Toc417026157 \h </w:instrText>
             </w:r>
             <w:r>
               <w:rPr>
@@ -1704,7 +1706,7 @@
               <w:noProof/>
             </w:rPr>
           </w:pPr>
-          <w:hyperlink w:anchor="_Toc416617254" w:history="1">
+          <w:hyperlink w:anchor="_Toc417026158" w:history="1">
             <w:r>
               <w:rPr>
                 <w:rStyle w:val="Hyperlink"/>
@@ -1745,7 +1747,7 @@
                 <w:noProof/>
                 <w:webHidden/>
               </w:rPr>
-              <w:instrText xml:space="preserve"> PAGEREF _Toc416617254 \h </w:instrText>
+              <w:instrText xml:space="preserve"> PAGEREF _Toc417026158 \h </w:instrText>
             </w:r>
             <w:r>
               <w:rPr>
@@ -1765,7 +1767,7 @@
                 <w:noProof/>
                 <w:webHidden/>
               </w:rPr>
-              <w:t>14</w:t>
+              <w:t>17</w:t>
             </w:r>
             <w:r>
               <w:rPr>
@@ -1788,7 +1790,7 @@
               <w:noProof/>
             </w:rPr>
           </w:pPr>
-          <w:hyperlink w:anchor="_Toc416617255" w:history="1">
+          <w:hyperlink w:anchor="_Toc417026159" w:history="1">
             <w:r>
               <w:rPr>
                 <w:rStyle w:val="Hyperlink"/>
@@ -1829,7 +1831,7 @@
                 <w:noProof/>
                 <w:webHidden/>
               </w:rPr>
-              <w:instrText xml:space="preserve"> PAGEREF _Toc416617255 \h </w:instrText>
+              <w:instrText xml:space="preserve"> PAGEREF _Toc417026159 \h </w:instrText>
             </w:r>
             <w:r>
               <w:rPr>
@@ -1849,7 +1851,7 @@
                 <w:noProof/>
                 <w:webHidden/>
               </w:rPr>
-              <w:t>14</w:t>
+              <w:t>18</w:t>
             </w:r>
             <w:r>
               <w:rPr>
@@ -1906,7 +1908,7 @@
       <w:r>
         <w:fldChar w:fldCharType="separate"/>
       </w:r>
-      <w:hyperlink w:anchor="_Toc416617275" w:history="1">
+      <w:hyperlink w:anchor="_Toc417026160" w:history="1">
         <w:r>
           <w:rPr>
             <w:rStyle w:val="Hyperlink"/>
@@ -1933,7 +1935,7 @@
             <w:noProof/>
             <w:webHidden/>
           </w:rPr>
-          <w:instrText xml:space="preserve"> PAGEREF _Toc416617275 \h </w:instrText>
+          <w:instrText xml:space="preserve"> PAGEREF _Toc417026160 \h </w:instrText>
         </w:r>
         <w:r>
           <w:rPr>
@@ -1975,7 +1977,7 @@
           <w:noProof/>
         </w:rPr>
       </w:pPr>
-      <w:hyperlink w:anchor="_Toc416617276" w:history="1">
+      <w:hyperlink w:anchor="_Toc417026161" w:history="1">
         <w:r>
           <w:rPr>
             <w:rStyle w:val="Hyperlink"/>
@@ -2002,7 +2004,7 @@
             <w:noProof/>
             <w:webHidden/>
           </w:rPr>
-          <w:instrText xml:space="preserve"> PAGEREF _Toc416617276 \h </w:instrText>
+          <w:instrText xml:space="preserve"> PAGEREF _Toc417026161 \h </w:instrText>
         </w:r>
         <w:r>
           <w:rPr>
@@ -2044,7 +2046,7 @@
           <w:noProof/>
         </w:rPr>
       </w:pPr>
-      <w:hyperlink w:anchor="_Toc416617277" w:history="1">
+      <w:hyperlink w:anchor="_Toc417026162" w:history="1">
         <w:r>
           <w:rPr>
             <w:rStyle w:val="Hyperlink"/>
@@ -2071,7 +2073,7 @@
             <w:noProof/>
             <w:webHidden/>
           </w:rPr>
-          <w:instrText xml:space="preserve"> PAGEREF _Toc416617277 \h </w:instrText>
+          <w:instrText xml:space="preserve"> PAGEREF _Toc417026162 \h </w:instrText>
         </w:r>
         <w:r>
           <w:rPr>
@@ -2113,7 +2115,7 @@
           <w:noProof/>
         </w:rPr>
       </w:pPr>
-      <w:hyperlink w:anchor="_Toc416617278" w:history="1">
+      <w:hyperlink w:anchor="_Toc417026163" w:history="1">
         <w:r>
           <w:rPr>
             <w:rStyle w:val="Hyperlink"/>
@@ -2140,7 +2142,7 @@
             <w:noProof/>
             <w:webHidden/>
           </w:rPr>
-          <w:instrText xml:space="preserve"> PAGEREF _Toc416617278 \h </w:instrText>
+          <w:instrText xml:space="preserve"> PAGEREF _Toc417026163 \h </w:instrText>
         </w:r>
         <w:r>
           <w:rPr>
@@ -2182,7 +2184,7 @@
           <w:noProof/>
         </w:rPr>
       </w:pPr>
-      <w:hyperlink w:anchor="_Toc416617279" w:history="1">
+      <w:hyperlink w:anchor="_Toc417026164" w:history="1">
         <w:r>
           <w:rPr>
             <w:rStyle w:val="Hyperlink"/>
@@ -2209,7 +2211,7 @@
             <w:noProof/>
             <w:webHidden/>
           </w:rPr>
-          <w:instrText xml:space="preserve"> PAGEREF _Toc416617279 \h </w:instrText>
+          <w:instrText xml:space="preserve"> PAGEREF _Toc417026164 \h </w:instrText>
         </w:r>
         <w:r>
           <w:rPr>
@@ -2251,7 +2253,7 @@
           <w:noProof/>
         </w:rPr>
       </w:pPr>
-      <w:hyperlink w:anchor="_Toc416617280" w:history="1">
+      <w:hyperlink w:anchor="_Toc417026165" w:history="1">
         <w:r>
           <w:rPr>
             <w:rStyle w:val="Hyperlink"/>
@@ -2278,7 +2280,7 @@
             <w:noProof/>
             <w:webHidden/>
           </w:rPr>
-          <w:instrText xml:space="preserve"> PAGEREF _Toc416617280 \h </w:instrText>
+          <w:instrText xml:space="preserve"> PAGEREF _Toc417026165 \h </w:instrText>
         </w:r>
         <w:r>
           <w:rPr>
@@ -2320,7 +2322,7 @@
           <w:noProof/>
         </w:rPr>
       </w:pPr>
-      <w:hyperlink w:anchor="_Toc416617281" w:history="1">
+      <w:hyperlink w:anchor="_Toc417026166" w:history="1">
         <w:r>
           <w:rPr>
             <w:rStyle w:val="Hyperlink"/>
@@ -2347,7 +2349,7 @@
             <w:noProof/>
             <w:webHidden/>
           </w:rPr>
-          <w:instrText xml:space="preserve"> PAGEREF _Toc416617281 \h </w:instrText>
+          <w:instrText xml:space="preserve"> PAGEREF _Toc417026166 \h </w:instrText>
         </w:r>
         <w:r>
           <w:rPr>
@@ -2389,7 +2391,7 @@
           <w:noProof/>
         </w:rPr>
       </w:pPr>
-      <w:hyperlink w:anchor="_Toc416617282" w:history="1">
+      <w:hyperlink w:anchor="_Toc417026167" w:history="1">
         <w:r>
           <w:rPr>
             <w:rStyle w:val="Hyperlink"/>
@@ -2416,7 +2418,7 @@
             <w:noProof/>
             <w:webHidden/>
           </w:rPr>
-          <w:instrText xml:space="preserve"> PAGEREF _Toc416617282 \h </w:instrText>
+          <w:instrText xml:space="preserve"> PAGEREF _Toc417026167 \h </w:instrText>
         </w:r>
         <w:r>
           <w:rPr>
@@ -2458,7 +2460,7 @@
           <w:noProof/>
         </w:rPr>
       </w:pPr>
-      <w:hyperlink w:anchor="_Toc416617283" w:history="1">
+      <w:hyperlink w:anchor="_Toc417026168" w:history="1">
         <w:r>
           <w:rPr>
             <w:rStyle w:val="Hyperlink"/>
@@ -2485,7 +2487,7 @@
             <w:noProof/>
             <w:webHidden/>
           </w:rPr>
-          <w:instrText xml:space="preserve"> PAGEREF _Toc416617283 \h </w:instrText>
+          <w:instrText xml:space="preserve"> PAGEREF _Toc417026168 \h </w:instrText>
         </w:r>
         <w:r>
           <w:rPr>
@@ -2561,7 +2563,7 @@
       <w:r>
         <w:fldChar w:fldCharType="separate"/>
       </w:r>
-      <w:hyperlink w:anchor="_Toc416617284" w:history="1">
+      <w:hyperlink w:anchor="_Toc417026169" w:history="1">
         <w:r>
           <w:rPr>
             <w:rStyle w:val="Hyperlink"/>
@@ -2588,7 +2590,7 @@
             <w:noProof/>
             <w:webHidden/>
           </w:rPr>
-          <w:instrText xml:space="preserve"> PAGEREF _Toc416617284 \h </w:instrText>
+          <w:instrText xml:space="preserve"> PAGEREF _Toc417026169 \h </w:instrText>
         </w:r>
         <w:r>
           <w:rPr>
@@ -2630,7 +2632,7 @@
           <w:noProof/>
         </w:rPr>
       </w:pPr>
-      <w:hyperlink w:anchor="_Toc416617285" w:history="1">
+      <w:hyperlink w:anchor="_Toc417026170" w:history="1">
         <w:r>
           <w:rPr>
             <w:rStyle w:val="Hyperlink"/>
@@ -2657,7 +2659,7 @@
             <w:noProof/>
             <w:webHidden/>
           </w:rPr>
-          <w:instrText xml:space="preserve"> PAGEREF _Toc416617285 \h </w:instrText>
+          <w:instrText xml:space="preserve"> PAGEREF _Toc417026170 \h </w:instrText>
         </w:r>
         <w:r>
           <w:rPr>
@@ -2699,7 +2701,7 @@
           <w:noProof/>
         </w:rPr>
       </w:pPr>
-      <w:hyperlink w:anchor="_Toc416617286" w:history="1">
+      <w:hyperlink w:anchor="_Toc417026171" w:history="1">
         <w:r>
           <w:rPr>
             <w:rStyle w:val="Hyperlink"/>
@@ -2726,7 +2728,7 @@
             <w:noProof/>
             <w:webHidden/>
           </w:rPr>
-          <w:instrText xml:space="preserve"> PAGEREF _Toc416617286 \h </w:instrText>
+          <w:instrText xml:space="preserve"> PAGEREF _Toc417026171 \h </w:instrText>
         </w:r>
         <w:r>
           <w:rPr>
@@ -2775,16 +2777,16 @@
         <w:lastRenderedPageBreak/>
         <w:fldChar w:fldCharType="end"/>
       </w:r>
-      <w:bookmarkStart w:id="0" w:name="_Toc488"/>
+      <w:bookmarkStart w:id="1" w:name="_Toc488"/>
       <w:r>
         <w:t xml:space="preserve"> </w:t>
       </w:r>
-      <w:bookmarkStart w:id="1" w:name="_Toc416617238"/>
+      <w:bookmarkStart w:id="2" w:name="_Toc417026142"/>
       <w:r>
         <w:t>Introduction</w:t>
       </w:r>
-      <w:bookmarkEnd w:id="0"/>
       <w:bookmarkEnd w:id="1"/>
+      <w:bookmarkEnd w:id="2"/>
     </w:p>
     <w:p>
       <w:pPr>
@@ -2794,13 +2796,13 @@
           <w:numId w:val="9"/>
         </w:numPr>
       </w:pPr>
-      <w:bookmarkStart w:id="2" w:name="_Toc489"/>
-      <w:bookmarkStart w:id="3" w:name="_Toc416617239"/>
+      <w:bookmarkStart w:id="3" w:name="_Toc489"/>
+      <w:bookmarkStart w:id="4" w:name="_Toc417026143"/>
       <w:r>
         <w:t>Intent</w:t>
       </w:r>
-      <w:bookmarkEnd w:id="2"/>
       <w:bookmarkEnd w:id="3"/>
+      <w:bookmarkEnd w:id="4"/>
     </w:p>
     <w:p>
       <w:r>
@@ -2822,13 +2824,13 @@
           <w:numId w:val="9"/>
         </w:numPr>
       </w:pPr>
-      <w:bookmarkStart w:id="4" w:name="_Toc490"/>
-      <w:bookmarkStart w:id="5" w:name="_Toc416617240"/>
+      <w:bookmarkStart w:id="5" w:name="_Toc490"/>
+      <w:bookmarkStart w:id="6" w:name="_Toc417026144"/>
       <w:r>
         <w:t>Assumptions</w:t>
       </w:r>
-      <w:bookmarkEnd w:id="4"/>
       <w:bookmarkEnd w:id="5"/>
+      <w:bookmarkEnd w:id="6"/>
     </w:p>
     <w:p>
       <w:r>
@@ -2855,13 +2857,13 @@
           <w:numId w:val="9"/>
         </w:numPr>
       </w:pPr>
-      <w:bookmarkStart w:id="6" w:name="_Toc491"/>
-      <w:bookmarkStart w:id="7" w:name="_Toc416617241"/>
+      <w:bookmarkStart w:id="7" w:name="_Toc491"/>
+      <w:bookmarkStart w:id="8" w:name="_Toc417026145"/>
       <w:r>
         <w:t>Context</w:t>
       </w:r>
-      <w:bookmarkEnd w:id="6"/>
       <w:bookmarkEnd w:id="7"/>
+      <w:bookmarkEnd w:id="8"/>
     </w:p>
     <w:p>
       <w:r>
@@ -2935,8 +2937,8 @@
       <w:pPr>
         <w:pStyle w:val="Caption"/>
       </w:pPr>
-      <w:bookmarkStart w:id="8" w:name="_Toc492"/>
-      <w:bookmarkStart w:id="9" w:name="_Toc416617275"/>
+      <w:bookmarkStart w:id="9" w:name="_Toc492"/>
+      <w:bookmarkStart w:id="10" w:name="_Toc417026160"/>
       <w:r>
         <w:t xml:space="preserve">Figure </w:t>
       </w:r>
@@ -2961,8 +2963,8 @@
       <w:r>
         <w:t>: Systems Engineering Workflow Use Case Context</w:t>
       </w:r>
-      <w:bookmarkEnd w:id="8"/>
       <w:bookmarkEnd w:id="9"/>
+      <w:bookmarkEnd w:id="10"/>
     </w:p>
     <w:p>
       <w:pPr>
@@ -2972,13 +2974,13 @@
           <w:numId w:val="9"/>
         </w:numPr>
       </w:pPr>
-      <w:bookmarkStart w:id="10" w:name="_Toc493"/>
-      <w:bookmarkStart w:id="11" w:name="_Toc416617242"/>
+      <w:bookmarkStart w:id="11" w:name="_Toc493"/>
+      <w:bookmarkStart w:id="12" w:name="_Toc417026146"/>
       <w:r>
         <w:t>Items to Review</w:t>
       </w:r>
-      <w:bookmarkEnd w:id="10"/>
       <w:bookmarkEnd w:id="11"/>
+      <w:bookmarkEnd w:id="12"/>
     </w:p>
     <w:p>
       <w:pPr>
@@ -2988,13 +2990,13 @@
           <w:numId w:val="9"/>
         </w:numPr>
       </w:pPr>
-      <w:bookmarkStart w:id="12" w:name="_Toc494"/>
-      <w:bookmarkStart w:id="13" w:name="_Toc416617243"/>
+      <w:bookmarkStart w:id="13" w:name="_Toc494"/>
+      <w:bookmarkStart w:id="14" w:name="_Toc417026147"/>
       <w:r>
         <w:t>"Evaluate System Safety" Use Case</w:t>
       </w:r>
-      <w:bookmarkEnd w:id="12"/>
       <w:bookmarkEnd w:id="13"/>
+      <w:bookmarkEnd w:id="14"/>
     </w:p>
     <w:p>
       <w:pPr>
@@ -3004,13 +3006,13 @@
           <w:numId w:val="9"/>
         </w:numPr>
       </w:pPr>
-      <w:bookmarkStart w:id="14" w:name="_Toc495"/>
-      <w:bookmarkStart w:id="15" w:name="_Toc416617244"/>
+      <w:bookmarkStart w:id="15" w:name="_Toc495"/>
+      <w:bookmarkStart w:id="16" w:name="_Toc417026148"/>
       <w:r>
         <w:t>Use Case Attributes</w:t>
       </w:r>
-      <w:bookmarkEnd w:id="14"/>
       <w:bookmarkEnd w:id="15"/>
+      <w:bookmarkEnd w:id="16"/>
     </w:p>
     <w:p>
       <w:r>
@@ -3047,16 +3049,16 @@
           <w:numId w:val="9"/>
         </w:numPr>
       </w:pPr>
-      <w:bookmarkStart w:id="16" w:name="_Toc496"/>
-      <w:bookmarkStart w:id="17" w:name="_Toc416617245"/>
+      <w:bookmarkStart w:id="17" w:name="_Toc496"/>
+      <w:bookmarkStart w:id="18" w:name="_Toc417026149"/>
       <w:r>
         <w:t>Use Case Description</w:t>
       </w:r>
-      <w:bookmarkEnd w:id="16"/>
       <w:bookmarkEnd w:id="17"/>
+      <w:bookmarkEnd w:id="18"/>
     </w:p>
     <w:p>
-      <w:bookmarkStart w:id="18" w:name="_Toc497"/>
+      <w:bookmarkStart w:id="19" w:name="_Toc497"/>
       <w:r>
         <w:rPr>
           <w:b/>
@@ -3370,17 +3372,7 @@
           <w:sz w:val="20"/>
           <w:szCs w:val="20"/>
         </w:rPr>
-        <w:t>[3] SEBok</w:t>
-      </w:r>
-      <w:bookmarkStart w:id="19" w:name="_GoBack"/>
-      <w:bookmarkEnd w:id="19"/>
-      <w:r>
-        <w:rPr>
-          <w:rFonts w:ascii="Arial,Bold" w:hAnsi="Arial,Bold" w:cs="Arial,Bold"/>
-          <w:sz w:val="20"/>
-          <w:szCs w:val="20"/>
-        </w:rPr>
-        <w:t xml:space="preserve"> - Concept Definition</w:t>
+        <w:t>[3] SEBok - Concept Definition</w:t>
       </w:r>
     </w:p>
     <w:p>
@@ -3388,13 +3380,7 @@
         <w:rPr>
           <w:rFonts w:ascii="Calibri" w:hAnsi="Calibri" w:cs="Calibri"/>
         </w:rPr>
-        <w:t xml:space="preserve">      </w:t>
-      </w:r>
-      <w:r>
-        <w:rPr>
-          <w:rFonts w:ascii="Calibri" w:hAnsi="Calibri" w:cs="Calibri"/>
-        </w:rPr>
-        <w:t>[</w:t>
+        <w:t xml:space="preserve">      [</w:t>
       </w:r>
       <w:r>
         <w:rPr>
@@ -3412,12 +3398,12 @@
           <w:numId w:val="9"/>
         </w:numPr>
       </w:pPr>
-      <w:bookmarkStart w:id="20" w:name="_Toc416617246"/>
+      <w:bookmarkStart w:id="20" w:name="_Toc417026150"/>
       <w:r>
         <w:lastRenderedPageBreak/>
         <w:t>Use Case Related Diagrams</w:t>
       </w:r>
-      <w:bookmarkEnd w:id="18"/>
+      <w:bookmarkEnd w:id="19"/>
       <w:bookmarkEnd w:id="20"/>
     </w:p>
     <w:p>
@@ -3494,7 +3480,7 @@
         <w:pStyle w:val="Caption"/>
       </w:pPr>
       <w:bookmarkStart w:id="22" w:name="_Toc499"/>
-      <w:bookmarkStart w:id="23" w:name="_Toc416617276"/>
+      <w:bookmarkStart w:id="23" w:name="_Toc417026161"/>
       <w:r>
         <w:t xml:space="preserve">Figure </w:t>
       </w:r>
@@ -3611,7 +3597,7 @@
         <w:pStyle w:val="Caption"/>
       </w:pPr>
       <w:bookmarkStart w:id="26" w:name="_Toc502"/>
-      <w:bookmarkStart w:id="27" w:name="_Toc416617277"/>
+      <w:bookmarkStart w:id="27" w:name="_Toc417026162"/>
       <w:r>
         <w:t xml:space="preserve">Figure </w:t>
       </w:r>
@@ -3714,7 +3700,7 @@
         <w:pStyle w:val="Caption"/>
       </w:pPr>
       <w:bookmarkStart w:id="29" w:name="_Toc504"/>
-      <w:bookmarkStart w:id="30" w:name="_Toc416617278"/>
+      <w:bookmarkStart w:id="30" w:name="_Toc417026163"/>
       <w:r>
         <w:t xml:space="preserve">Figure </w:t>
       </w:r>
@@ -3817,7 +3803,7 @@
         <w:pStyle w:val="Caption"/>
       </w:pPr>
       <w:bookmarkStart w:id="32" w:name="_Toc506"/>
-      <w:bookmarkStart w:id="33" w:name="_Toc416617279"/>
+      <w:bookmarkStart w:id="33" w:name="_Toc417026164"/>
       <w:r>
         <w:t xml:space="preserve">Figure </w:t>
       </w:r>
@@ -3920,7 +3906,7 @@
         <w:pStyle w:val="Caption"/>
       </w:pPr>
       <w:bookmarkStart w:id="35" w:name="_Toc508"/>
-      <w:bookmarkStart w:id="36" w:name="_Toc416617280"/>
+      <w:bookmarkStart w:id="36" w:name="_Toc417026165"/>
       <w:r>
         <w:t xml:space="preserve">Figure </w:t>
       </w:r>
@@ -3957,7 +3943,7 @@
         </w:numPr>
       </w:pPr>
       <w:bookmarkStart w:id="37" w:name="_Toc509"/>
-      <w:bookmarkStart w:id="38" w:name="_Toc416617247"/>
+      <w:bookmarkStart w:id="38" w:name="_Toc417026151"/>
       <w:r>
         <w:t>Other Called Activities</w:t>
       </w:r>
@@ -4014,7 +4000,7 @@
         </w:numPr>
       </w:pPr>
       <w:bookmarkStart w:id="39" w:name="_Toc510"/>
-      <w:bookmarkStart w:id="40" w:name="_Toc416617248"/>
+      <w:bookmarkStart w:id="40" w:name="_Toc417026152"/>
       <w:r>
         <w:lastRenderedPageBreak/>
         <w:t>Supporting Information</w:t>
@@ -4031,7 +4017,7 @@
         </w:numPr>
       </w:pPr>
       <w:bookmarkStart w:id="41" w:name="_Toc511"/>
-      <w:bookmarkStart w:id="42" w:name="_Toc416617249"/>
+      <w:bookmarkStart w:id="42" w:name="_Toc417026153"/>
       <w:r>
         <w:t>Called Activities</w:t>
       </w:r>
@@ -4047,7 +4033,7 @@
         </w:numPr>
       </w:pPr>
       <w:bookmarkStart w:id="43" w:name="_Toc512"/>
-      <w:bookmarkStart w:id="44" w:name="_Toc416617250"/>
+      <w:bookmarkStart w:id="44" w:name="_Toc417026154"/>
       <w:r>
         <w:t>Measure a Change Impact</w:t>
       </w:r>
@@ -4114,7 +4100,7 @@
         <w:pStyle w:val="Caption"/>
       </w:pPr>
       <w:bookmarkStart w:id="45" w:name="_Toc513"/>
-      <w:bookmarkStart w:id="46" w:name="_Toc416617281"/>
+      <w:bookmarkStart w:id="46" w:name="_Toc417026166"/>
       <w:r>
         <w:t xml:space="preserve">Figure </w:t>
       </w:r>
@@ -4151,7 +4137,7 @@
         </w:numPr>
       </w:pPr>
       <w:bookmarkStart w:id="47" w:name="_Toc514"/>
-      <w:bookmarkStart w:id="48" w:name="_Toc416617251"/>
+      <w:bookmarkStart w:id="48" w:name="_Toc417026155"/>
       <w:r>
         <w:lastRenderedPageBreak/>
         <w:t>Conduct a Review</w:t>
@@ -4219,7 +4205,7 @@
         <w:pStyle w:val="Caption"/>
       </w:pPr>
       <w:bookmarkStart w:id="49" w:name="_Toc515"/>
-      <w:bookmarkStart w:id="50" w:name="_Toc416617282"/>
+      <w:bookmarkStart w:id="50" w:name="_Toc417026167"/>
       <w:r>
         <w:t xml:space="preserve">Figure </w:t>
       </w:r>
@@ -4256,7 +4242,7 @@
         </w:numPr>
       </w:pPr>
       <w:bookmarkStart w:id="51" w:name="_Toc516"/>
-      <w:bookmarkStart w:id="52" w:name="_Toc416617252"/>
+      <w:bookmarkStart w:id="52" w:name="_Toc417026156"/>
       <w:r>
         <w:lastRenderedPageBreak/>
         <w:t>Import Reference Materiel into Model</w:t>
@@ -4324,7 +4310,7 @@
         <w:pStyle w:val="Caption"/>
       </w:pPr>
       <w:bookmarkStart w:id="53" w:name="_Toc517"/>
-      <w:bookmarkStart w:id="54" w:name="_Toc416617283"/>
+      <w:bookmarkStart w:id="54" w:name="_Toc417026168"/>
       <w:r>
         <w:t xml:space="preserve">Figure </w:t>
       </w:r>
@@ -4367,7 +4353,7 @@
         </w:numPr>
       </w:pPr>
       <w:bookmarkStart w:id="55" w:name="_Toc530"/>
-      <w:bookmarkStart w:id="56" w:name="_Toc416617253"/>
+      <w:bookmarkStart w:id="56" w:name="_Toc417026157"/>
       <w:r>
         <w:t>Table of Definitions</w:t>
       </w:r>
@@ -4379,7 +4365,7 @@
         <w:pStyle w:val="Caption"/>
       </w:pPr>
       <w:bookmarkStart w:id="57" w:name="_Toc531"/>
-      <w:bookmarkStart w:id="58" w:name="_Toc416617284"/>
+      <w:bookmarkStart w:id="58" w:name="_Toc417026169"/>
       <w:r>
         <w:t xml:space="preserve">Table </w:t>
       </w:r>
@@ -5560,7 +5546,7 @@
         </w:numPr>
       </w:pPr>
       <w:bookmarkStart w:id="59" w:name="_Toc532"/>
-      <w:bookmarkStart w:id="60" w:name="_Toc416617254"/>
+      <w:bookmarkStart w:id="60" w:name="_Toc417026158"/>
       <w:r>
         <w:lastRenderedPageBreak/>
         <w:t>Table of Use Case List</w:t>
@@ -5573,7 +5559,7 @@
         <w:pStyle w:val="Caption"/>
       </w:pPr>
       <w:bookmarkStart w:id="61" w:name="_Toc533"/>
-      <w:bookmarkStart w:id="62" w:name="_Toc416617285"/>
+      <w:bookmarkStart w:id="62" w:name="_Toc417026170"/>
       <w:r>
         <w:t xml:space="preserve">Table </w:t>
       </w:r>
@@ -6738,7 +6724,7 @@
         </w:numPr>
       </w:pPr>
       <w:bookmarkStart w:id="63" w:name="_Toc534"/>
-      <w:bookmarkStart w:id="64" w:name="_Toc416617255"/>
+      <w:bookmarkStart w:id="64" w:name="_Toc417026159"/>
       <w:r>
         <w:lastRenderedPageBreak/>
         <w:t>Table of Actors</w:t>
@@ -6751,7 +6737,7 @@
         <w:pStyle w:val="Caption"/>
       </w:pPr>
       <w:bookmarkStart w:id="65" w:name="_Toc535"/>
-      <w:bookmarkStart w:id="66" w:name="_Toc416617286"/>
+      <w:bookmarkStart w:id="66" w:name="_Toc417026171"/>
       <w:r>
         <w:t xml:space="preserve">Table </w:t>
       </w:r>
@@ -10111,6 +10097,7 @@
     <w:rsid w:val="00DB2685"/>
     <w:rsid w:val="00DB2DF5"/>
     <w:rsid w:val="00DD0924"/>
+    <w:rsid w:val="00F97DA4"/>
   </w:rsids>
   <m:mathPr>
     <m:mathFont m:val="Cambria Math"/>
@@ -10848,7 +10835,7 @@
 </file>
 
 <file path=customXml/itemProps1.xml><?xml version="1.0" encoding="utf-8"?>
-<ds:datastoreItem xmlns:ds="http://schemas.openxmlformats.org/officeDocument/2006/customXml" ds:itemID="{7ED75C8B-0906-453C-AC6F-94F6F89BFF3A}">
+<ds:datastoreItem xmlns:ds="http://schemas.openxmlformats.org/officeDocument/2006/customXml" ds:itemID="{02C62EBA-5CD2-4AEA-91AC-BB98D00DADAF}">
   <ds:schemaRefs>
     <ds:schemaRef ds:uri="http://schemas.openxmlformats.org/officeDocument/2006/bibliography"/>
   </ds:schemaRefs>

--- a/Use Case Model/SystemsEngDevelopmentEnv/SysEngDevEnv_rpy/Documents_Generated/Review_Document_Models_and_Documents/Generated_Review_Documents/Review Document For Evaluate System Safety.docx
+++ b/Use Case Model/SystemsEngDevelopmentEnv/SysEngDevEnv_rpy/Documents_Generated/Review_Document_Models_and_Documents/Generated_Review_Documents/Review Document For Evaluate System Safety.docx
@@ -140,7 +140,6 @@
           <w:dataBinding w:prefixMappings="xmlns:ns0='http://purl.org/dc/elements/1.1/' xmlns:ns1='http://schemas.openxmlformats.org/package/2006/metadata/core-properties' " w:xpath="/ns1:coreProperties[1]/ns0:subject[1]" w:storeItemID="{6C3C8BC8-F283-45AE-878A-BAB7291924A1}"/>
           <w:text/>
         </w:sdtPr>
-        <w:sdtEndPr/>
         <w:sdtContent>
           <w:r>
             <w:rPr>
@@ -218,7 +217,7 @@
           <w:rFonts w:ascii="Calibri" w:eastAsia="Calibri" w:hAnsi="Calibri" w:cs="Times New Roman"/>
           <w:noProof/>
         </w:rPr>
-        <w:t>April 17, 2015</w:t>
+        <w:t>April 27, 2015</w:t>
       </w:r>
       <w:r>
         <w:rPr>
@@ -1306,8 +1305,6 @@
               </w:rPr>
               <w:t>Called Activities</w:t>
             </w:r>
-            <w:bookmarkStart w:id="0" w:name="_GoBack"/>
-            <w:bookmarkEnd w:id="0"/>
             <w:r>
               <w:rPr>
                 <w:noProof/>
@@ -2777,16 +2774,16 @@
         <w:lastRenderedPageBreak/>
         <w:fldChar w:fldCharType="end"/>
       </w:r>
-      <w:bookmarkStart w:id="1" w:name="_Toc488"/>
+      <w:bookmarkStart w:id="0" w:name="_Toc488"/>
       <w:r>
         <w:t xml:space="preserve"> </w:t>
       </w:r>
-      <w:bookmarkStart w:id="2" w:name="_Toc417026142"/>
+      <w:bookmarkStart w:id="1" w:name="_Toc417026142"/>
       <w:r>
         <w:t>Introduction</w:t>
       </w:r>
+      <w:bookmarkEnd w:id="0"/>
       <w:bookmarkEnd w:id="1"/>
-      <w:bookmarkEnd w:id="2"/>
     </w:p>
     <w:p>
       <w:pPr>
@@ -2796,13 +2793,13 @@
           <w:numId w:val="9"/>
         </w:numPr>
       </w:pPr>
-      <w:bookmarkStart w:id="3" w:name="_Toc489"/>
-      <w:bookmarkStart w:id="4" w:name="_Toc417026143"/>
+      <w:bookmarkStart w:id="2" w:name="_Toc489"/>
+      <w:bookmarkStart w:id="3" w:name="_Toc417026143"/>
       <w:r>
         <w:t>Intent</w:t>
       </w:r>
+      <w:bookmarkEnd w:id="2"/>
       <w:bookmarkEnd w:id="3"/>
-      <w:bookmarkEnd w:id="4"/>
     </w:p>
     <w:p>
       <w:r>
@@ -2824,13 +2821,13 @@
           <w:numId w:val="9"/>
         </w:numPr>
       </w:pPr>
-      <w:bookmarkStart w:id="5" w:name="_Toc490"/>
-      <w:bookmarkStart w:id="6" w:name="_Toc417026144"/>
+      <w:bookmarkStart w:id="4" w:name="_Toc490"/>
+      <w:bookmarkStart w:id="5" w:name="_Toc417026144"/>
       <w:r>
         <w:t>Assumptions</w:t>
       </w:r>
+      <w:bookmarkEnd w:id="4"/>
       <w:bookmarkEnd w:id="5"/>
-      <w:bookmarkEnd w:id="6"/>
     </w:p>
     <w:p>
       <w:r>
@@ -2857,13 +2854,13 @@
           <w:numId w:val="9"/>
         </w:numPr>
       </w:pPr>
-      <w:bookmarkStart w:id="7" w:name="_Toc491"/>
-      <w:bookmarkStart w:id="8" w:name="_Toc417026145"/>
+      <w:bookmarkStart w:id="6" w:name="_Toc491"/>
+      <w:bookmarkStart w:id="7" w:name="_Toc417026145"/>
       <w:r>
         <w:t>Context</w:t>
       </w:r>
+      <w:bookmarkEnd w:id="6"/>
       <w:bookmarkEnd w:id="7"/>
-      <w:bookmarkEnd w:id="8"/>
     </w:p>
     <w:p>
       <w:r>
@@ -2937,8 +2934,8 @@
       <w:pPr>
         <w:pStyle w:val="Caption"/>
       </w:pPr>
-      <w:bookmarkStart w:id="9" w:name="_Toc492"/>
-      <w:bookmarkStart w:id="10" w:name="_Toc417026160"/>
+      <w:bookmarkStart w:id="8" w:name="_Toc492"/>
+      <w:bookmarkStart w:id="9" w:name="_Toc417026160"/>
       <w:r>
         <w:t xml:space="preserve">Figure </w:t>
       </w:r>
@@ -2963,8 +2960,8 @@
       <w:r>
         <w:t>: Systems Engineering Workflow Use Case Context</w:t>
       </w:r>
+      <w:bookmarkEnd w:id="8"/>
       <w:bookmarkEnd w:id="9"/>
-      <w:bookmarkEnd w:id="10"/>
     </w:p>
     <w:p>
       <w:pPr>
@@ -2974,13 +2971,36 @@
           <w:numId w:val="9"/>
         </w:numPr>
       </w:pPr>
-      <w:bookmarkStart w:id="11" w:name="_Toc493"/>
-      <w:bookmarkStart w:id="12" w:name="_Toc417026146"/>
-      <w:r>
-        <w:t>Items to Review</w:t>
-      </w:r>
+      <w:bookmarkStart w:id="10" w:name="_Toc493"/>
+      <w:bookmarkStart w:id="11" w:name="_Toc417026146"/>
+      <w:bookmarkStart w:id="12" w:name="_Ref417901689"/>
+      <w:bookmarkStart w:id="13" w:name="_Ref417901712"/>
+      <w:bookmarkStart w:id="14" w:name="_Ref417901747"/>
+      <w:r>
+        <w:t xml:space="preserve">Items to </w:t>
+      </w:r>
+      <w:r>
+        <w:t xml:space="preserve">be </w:t>
+      </w:r>
+      <w:r>
+        <w:t>r</w:t>
+      </w:r>
+      <w:r>
+        <w:t>eview</w:t>
+      </w:r>
+      <w:bookmarkEnd w:id="10"/>
       <w:bookmarkEnd w:id="11"/>
       <w:bookmarkEnd w:id="12"/>
+      <w:bookmarkEnd w:id="13"/>
+      <w:bookmarkEnd w:id="14"/>
+      <w:r>
+        <w:t>ed</w:t>
+      </w:r>
+    </w:p>
+    <w:p>
+      <w:r>
+        <w:t>The items in this section are the only items that are part of this review. All information previous and after this section are intended to provide context, background and understanding to items being reviewed and are not part of this review.</w:t>
+      </w:r>
     </w:p>
     <w:p>
       <w:pPr>
@@ -2990,13 +3010,13 @@
           <w:numId w:val="9"/>
         </w:numPr>
       </w:pPr>
-      <w:bookmarkStart w:id="13" w:name="_Toc494"/>
-      <w:bookmarkStart w:id="14" w:name="_Toc417026147"/>
+      <w:bookmarkStart w:id="15" w:name="_Toc494"/>
+      <w:bookmarkStart w:id="16" w:name="_Toc417026147"/>
       <w:r>
         <w:t>"Evaluate System Safety" Use Case</w:t>
       </w:r>
-      <w:bookmarkEnd w:id="13"/>
-      <w:bookmarkEnd w:id="14"/>
+      <w:bookmarkEnd w:id="15"/>
+      <w:bookmarkEnd w:id="16"/>
     </w:p>
     <w:p>
       <w:pPr>
@@ -3006,23 +3026,23 @@
           <w:numId w:val="9"/>
         </w:numPr>
       </w:pPr>
-      <w:bookmarkStart w:id="15" w:name="_Toc495"/>
-      <w:bookmarkStart w:id="16" w:name="_Toc417026148"/>
+      <w:bookmarkStart w:id="17" w:name="_Toc495"/>
+      <w:bookmarkStart w:id="18" w:name="_Toc417026148"/>
       <w:r>
         <w:t>Use Case Attributes</w:t>
       </w:r>
-      <w:bookmarkEnd w:id="15"/>
-      <w:bookmarkEnd w:id="16"/>
+      <w:bookmarkEnd w:id="17"/>
+      <w:bookmarkEnd w:id="18"/>
     </w:p>
     <w:p>
       <w:r>
         <w:t>1.   The location of the use case being reviewed, "Evaluate System Safety"</w:t>
       </w:r>
-      <w:proofErr w:type="gramStart"/>
-      <w:r>
-        <w:t>,  in</w:t>
-      </w:r>
-      <w:proofErr w:type="gramEnd"/>
+      <w:bookmarkStart w:id="19" w:name="_GoBack"/>
+      <w:bookmarkEnd w:id="19"/>
+      <w:r>
+        <w:t>, in</w:t>
+      </w:r>
       <w:r>
         <w:t xml:space="preserve"> the model browser is "System Engineering Operations::System Engineering Development System::SE Life Cycle Workflow Use Cases::System Development Stage::SE Domain Workflow Use Cases::Evaluate System Safety". </w:t>
       </w:r>
@@ -3049,16 +3069,17 @@
           <w:numId w:val="9"/>
         </w:numPr>
       </w:pPr>
-      <w:bookmarkStart w:id="17" w:name="_Toc496"/>
-      <w:bookmarkStart w:id="18" w:name="_Toc417026149"/>
-      <w:r>
+      <w:bookmarkStart w:id="20" w:name="_Toc496"/>
+      <w:bookmarkStart w:id="21" w:name="_Toc417026149"/>
+      <w:r>
+        <w:lastRenderedPageBreak/>
         <w:t>Use Case Description</w:t>
       </w:r>
-      <w:bookmarkEnd w:id="17"/>
-      <w:bookmarkEnd w:id="18"/>
+      <w:bookmarkEnd w:id="20"/>
+      <w:bookmarkEnd w:id="21"/>
     </w:p>
     <w:p>
-      <w:bookmarkStart w:id="19" w:name="_Toc497"/>
+      <w:bookmarkStart w:id="22" w:name="_Toc497"/>
       <w:r>
         <w:rPr>
           <w:b/>
@@ -3093,7 +3114,6 @@
         <w:rPr>
           <w:b/>
         </w:rPr>
-        <w:lastRenderedPageBreak/>
         <w:t>Preconditions -</w:t>
       </w:r>
       <w:r>
@@ -3398,13 +3418,13 @@
           <w:numId w:val="9"/>
         </w:numPr>
       </w:pPr>
-      <w:bookmarkStart w:id="20" w:name="_Toc417026150"/>
+      <w:bookmarkStart w:id="23" w:name="_Toc417026150"/>
       <w:r>
         <w:lastRenderedPageBreak/>
         <w:t>Use Case Related Diagrams</w:t>
       </w:r>
-      <w:bookmarkEnd w:id="19"/>
-      <w:bookmarkEnd w:id="20"/>
+      <w:bookmarkEnd w:id="22"/>
+      <w:bookmarkEnd w:id="23"/>
     </w:p>
     <w:p>
       <w:pPr>
@@ -3414,11 +3434,11 @@
           <w:numId w:val="9"/>
         </w:numPr>
       </w:pPr>
-      <w:bookmarkStart w:id="21" w:name="_Toc498"/>
+      <w:bookmarkStart w:id="24" w:name="_Toc498"/>
       <w:r>
         <w:t>Use Case Diagram</w:t>
       </w:r>
-      <w:bookmarkEnd w:id="21"/>
+      <w:bookmarkEnd w:id="24"/>
     </w:p>
     <w:p>
       <w:pPr>
@@ -3429,7 +3449,7 @@
           <w:noProof/>
         </w:rPr>
         <w:drawing>
-          <wp:inline distT="0" distB="0" distL="0" distR="0" wp14:anchorId="49CE63AF" wp14:editId="0DD304DF">
+          <wp:inline distT="0" distB="0" distL="0" distR="0" wp14:anchorId="439682E6" wp14:editId="00289C55">
             <wp:extent cx="6219147" cy="7325518"/>
             <wp:effectExtent l="19050" t="0" r="0" b="0"/>
             <wp:docPr id="162" name="GUID 31336da8-8544-453c-998b-53dbde80990e.emf" descr="C:\Users\John\Documents\SystemModeling\RhapsodyAdd-ins\DocGen/figures/GUID 31336da8-8544-453c-998b-53dbde80990e.emf"/>
@@ -3479,8 +3499,8 @@
       <w:pPr>
         <w:pStyle w:val="Caption"/>
       </w:pPr>
-      <w:bookmarkStart w:id="22" w:name="_Toc499"/>
-      <w:bookmarkStart w:id="23" w:name="_Toc417026161"/>
+      <w:bookmarkStart w:id="25" w:name="_Toc499"/>
+      <w:bookmarkStart w:id="26" w:name="_Toc417026161"/>
       <w:r>
         <w:t xml:space="preserve">Figure </w:t>
       </w:r>
@@ -3505,8 +3525,8 @@
       <w:r>
         <w:t>: Specialty Engineering</w:t>
       </w:r>
-      <w:bookmarkEnd w:id="22"/>
-      <w:bookmarkEnd w:id="23"/>
+      <w:bookmarkEnd w:id="25"/>
+      <w:bookmarkEnd w:id="26"/>
     </w:p>
     <w:p>
       <w:pPr>
@@ -3516,12 +3536,12 @@
           <w:numId w:val="9"/>
         </w:numPr>
       </w:pPr>
-      <w:bookmarkStart w:id="24" w:name="_Toc500"/>
+      <w:bookmarkStart w:id="27" w:name="_Toc500"/>
       <w:r>
         <w:lastRenderedPageBreak/>
         <w:t>Activity Diagrams</w:t>
       </w:r>
-      <w:bookmarkEnd w:id="24"/>
+      <w:bookmarkEnd w:id="27"/>
     </w:p>
     <w:p>
       <w:pPr>
@@ -3531,11 +3551,11 @@
           <w:numId w:val="9"/>
         </w:numPr>
       </w:pPr>
-      <w:bookmarkStart w:id="25" w:name="_Toc501"/>
+      <w:bookmarkStart w:id="28" w:name="_Toc501"/>
       <w:r>
         <w:t>Evaluate System Safety</w:t>
       </w:r>
-      <w:bookmarkEnd w:id="25"/>
+      <w:bookmarkEnd w:id="28"/>
     </w:p>
     <w:p>
       <w:pPr>
@@ -3546,7 +3566,7 @@
           <w:noProof/>
         </w:rPr>
         <w:drawing>
-          <wp:inline distT="0" distB="0" distL="0" distR="0" wp14:anchorId="736E9FBF" wp14:editId="75F36030">
+          <wp:inline distT="0" distB="0" distL="0" distR="0" wp14:anchorId="31021623" wp14:editId="38180B77">
             <wp:extent cx="4576353" cy="7187222"/>
             <wp:effectExtent l="19050" t="0" r="0" b="0"/>
             <wp:docPr id="163" name="GUID ab7251c2-a812-40be-bc90-446112a2589d.emf" descr="C:\Users\John\Documents\SystemModeling\RhapsodyAdd-ins\DocGen/figures/GUID ab7251c2-a812-40be-bc90-446112a2589d.emf"/>
@@ -3596,8 +3616,8 @@
       <w:pPr>
         <w:pStyle w:val="Caption"/>
       </w:pPr>
-      <w:bookmarkStart w:id="26" w:name="_Toc502"/>
-      <w:bookmarkStart w:id="27" w:name="_Toc417026162"/>
+      <w:bookmarkStart w:id="29" w:name="_Toc502"/>
+      <w:bookmarkStart w:id="30" w:name="_Toc417026162"/>
       <w:r>
         <w:t xml:space="preserve">Figure </w:t>
       </w:r>
@@ -3622,8 +3642,8 @@
       <w:r>
         <w:t>: Evaluate System Safety</w:t>
       </w:r>
-      <w:bookmarkEnd w:id="26"/>
-      <w:bookmarkEnd w:id="27"/>
+      <w:bookmarkEnd w:id="29"/>
+      <w:bookmarkEnd w:id="30"/>
     </w:p>
     <w:p>
       <w:pPr>
@@ -3633,12 +3653,12 @@
           <w:numId w:val="9"/>
         </w:numPr>
       </w:pPr>
-      <w:bookmarkStart w:id="28" w:name="_Toc503"/>
+      <w:bookmarkStart w:id="31" w:name="_Toc503"/>
       <w:r>
         <w:lastRenderedPageBreak/>
         <w:t>Analyze System Hazards</w:t>
       </w:r>
-      <w:bookmarkEnd w:id="28"/>
+      <w:bookmarkEnd w:id="31"/>
     </w:p>
     <w:p>
       <w:pPr>
@@ -3649,7 +3669,7 @@
           <w:noProof/>
         </w:rPr>
         <w:drawing>
-          <wp:inline distT="0" distB="0" distL="0" distR="0" wp14:anchorId="14BE10BE" wp14:editId="5A9513E0">
+          <wp:inline distT="0" distB="0" distL="0" distR="0" wp14:anchorId="0D7CB8CA" wp14:editId="04C9C7B9">
             <wp:extent cx="4341668" cy="3681617"/>
             <wp:effectExtent l="19050" t="0" r="0" b="0"/>
             <wp:docPr id="164" name="GUID f5f26755-798b-4551-9ffc-06af9cf4d494.emf" descr="C:\Users\John\Documents\SystemModeling\RhapsodyAdd-ins\DocGen/figures/GUID f5f26755-798b-4551-9ffc-06af9cf4d494.emf"/>
@@ -3699,8 +3719,8 @@
       <w:pPr>
         <w:pStyle w:val="Caption"/>
       </w:pPr>
-      <w:bookmarkStart w:id="29" w:name="_Toc504"/>
-      <w:bookmarkStart w:id="30" w:name="_Toc417026163"/>
+      <w:bookmarkStart w:id="32" w:name="_Toc504"/>
+      <w:bookmarkStart w:id="33" w:name="_Toc417026163"/>
       <w:r>
         <w:t xml:space="preserve">Figure </w:t>
       </w:r>
@@ -3725,8 +3745,8 @@
       <w:r>
         <w:t>: Analyze System Hazards</w:t>
       </w:r>
-      <w:bookmarkEnd w:id="29"/>
-      <w:bookmarkEnd w:id="30"/>
+      <w:bookmarkEnd w:id="32"/>
+      <w:bookmarkEnd w:id="33"/>
     </w:p>
     <w:p>
       <w:pPr>
@@ -3736,12 +3756,12 @@
           <w:numId w:val="9"/>
         </w:numPr>
       </w:pPr>
-      <w:bookmarkStart w:id="31" w:name="_Toc505"/>
+      <w:bookmarkStart w:id="34" w:name="_Toc505"/>
       <w:r>
         <w:lastRenderedPageBreak/>
         <w:t>Design S0I with Safety Measures</w:t>
       </w:r>
-      <w:bookmarkEnd w:id="31"/>
+      <w:bookmarkEnd w:id="34"/>
     </w:p>
     <w:p>
       <w:pPr>
@@ -3752,7 +3772,7 @@
           <w:noProof/>
         </w:rPr>
         <w:drawing>
-          <wp:inline distT="0" distB="0" distL="0" distR="0" wp14:anchorId="242863D3" wp14:editId="3C8A5B43">
+          <wp:inline distT="0" distB="0" distL="0" distR="0" wp14:anchorId="4BFFA95F" wp14:editId="2A117EF3">
             <wp:extent cx="4341668" cy="3842963"/>
             <wp:effectExtent l="19050" t="0" r="0" b="0"/>
             <wp:docPr id="165" name="GUID ea92e31c-343e-49ca-9834-6373c9087287.emf" descr="C:\Users\John\Documents\SystemModeling\RhapsodyAdd-ins\DocGen/figures/GUID ea92e31c-343e-49ca-9834-6373c9087287.emf"/>
@@ -3802,8 +3822,8 @@
       <w:pPr>
         <w:pStyle w:val="Caption"/>
       </w:pPr>
-      <w:bookmarkStart w:id="32" w:name="_Toc506"/>
-      <w:bookmarkStart w:id="33" w:name="_Toc417026164"/>
+      <w:bookmarkStart w:id="35" w:name="_Toc506"/>
+      <w:bookmarkStart w:id="36" w:name="_Toc417026164"/>
       <w:r>
         <w:t xml:space="preserve">Figure </w:t>
       </w:r>
@@ -3828,8 +3848,8 @@
       <w:r>
         <w:t>: Design S0I with Safety Measures</w:t>
       </w:r>
-      <w:bookmarkEnd w:id="32"/>
-      <w:bookmarkEnd w:id="33"/>
+      <w:bookmarkEnd w:id="35"/>
+      <w:bookmarkEnd w:id="36"/>
     </w:p>
     <w:p>
       <w:pPr>
@@ -3839,12 +3859,12 @@
           <w:numId w:val="9"/>
         </w:numPr>
       </w:pPr>
-      <w:bookmarkStart w:id="34" w:name="_Toc507"/>
+      <w:bookmarkStart w:id="37" w:name="_Toc507"/>
       <w:r>
         <w:lastRenderedPageBreak/>
         <w:t>Block Definition Diagrams</w:t>
       </w:r>
-      <w:bookmarkEnd w:id="34"/>
+      <w:bookmarkEnd w:id="37"/>
     </w:p>
     <w:p>
       <w:pPr>
@@ -3855,7 +3875,7 @@
           <w:noProof/>
         </w:rPr>
         <w:drawing>
-          <wp:inline distT="0" distB="0" distL="0" distR="0" wp14:anchorId="22DBE95E" wp14:editId="69946E52">
+          <wp:inline distT="0" distB="0" distL="0" distR="0" wp14:anchorId="7C3FF728" wp14:editId="3CF9B34A">
             <wp:extent cx="5646420" cy="4415113"/>
             <wp:effectExtent l="19050" t="0" r="0" b="0"/>
             <wp:docPr id="166" name="GUID cb90a1c3-c4b0-48be-a811-3f9d3f3dd043.emf" descr="C:\Users\John\Documents\SystemModeling\RhapsodyAdd-ins\DocGen/figures/GUID cb90a1c3-c4b0-48be-a811-3f9d3f3dd043.emf"/>
@@ -3905,8 +3925,8 @@
       <w:pPr>
         <w:pStyle w:val="Caption"/>
       </w:pPr>
-      <w:bookmarkStart w:id="35" w:name="_Toc508"/>
-      <w:bookmarkStart w:id="36" w:name="_Toc417026165"/>
+      <w:bookmarkStart w:id="38" w:name="_Toc508"/>
+      <w:bookmarkStart w:id="39" w:name="_Toc417026165"/>
       <w:r>
         <w:t xml:space="preserve">Figure </w:t>
       </w:r>
@@ -3931,8 +3951,8 @@
       <w:r>
         <w:t>: Safety Related Terms</w:t>
       </w:r>
-      <w:bookmarkEnd w:id="35"/>
-      <w:bookmarkEnd w:id="36"/>
+      <w:bookmarkEnd w:id="38"/>
+      <w:bookmarkEnd w:id="39"/>
     </w:p>
     <w:p>
       <w:pPr>
@@ -3942,13 +3962,13 @@
           <w:numId w:val="9"/>
         </w:numPr>
       </w:pPr>
-      <w:bookmarkStart w:id="37" w:name="_Toc509"/>
-      <w:bookmarkStart w:id="38" w:name="_Toc417026151"/>
+      <w:bookmarkStart w:id="40" w:name="_Toc509"/>
+      <w:bookmarkStart w:id="41" w:name="_Toc417026151"/>
       <w:r>
         <w:t>Other Called Activities</w:t>
       </w:r>
-      <w:bookmarkEnd w:id="37"/>
-      <w:bookmarkEnd w:id="38"/>
+      <w:bookmarkEnd w:id="40"/>
+      <w:bookmarkEnd w:id="41"/>
     </w:p>
     <w:p>
       <w:r>
@@ -3999,14 +4019,57 @@
           <w:numId w:val="9"/>
         </w:numPr>
       </w:pPr>
-      <w:bookmarkStart w:id="39" w:name="_Toc510"/>
-      <w:bookmarkStart w:id="40" w:name="_Toc417026152"/>
-      <w:r>
-        <w:lastRenderedPageBreak/>
+      <w:bookmarkStart w:id="42" w:name="_Toc510"/>
+      <w:bookmarkStart w:id="43" w:name="_Toc417026152"/>
+      <w:r>
         <w:t>Supporting Information</w:t>
       </w:r>
-      <w:bookmarkEnd w:id="39"/>
-      <w:bookmarkEnd w:id="40"/>
+      <w:bookmarkEnd w:id="42"/>
+      <w:bookmarkEnd w:id="43"/>
+    </w:p>
+    <w:p>
+      <w:r>
+        <w:t xml:space="preserve">The following </w:t>
+      </w:r>
+      <w:r>
+        <w:t xml:space="preserve">information is intended to provide information that will assist in reviewing the material in section </w:t>
+      </w:r>
+      <w:r>
+        <w:fldChar w:fldCharType="begin"/>
+      </w:r>
+      <w:r>
+        <w:instrText xml:space="preserve"> REF _Ref417901747 \w \h </w:instrText>
+      </w:r>
+      <w:r>
+        <w:fldChar w:fldCharType="separate"/>
+      </w:r>
+      <w:r>
+        <w:t>3</w:t>
+      </w:r>
+      <w:r>
+        <w:fldChar w:fldCharType="end"/>
+      </w:r>
+      <w:r>
+        <w:t>, “</w:t>
+      </w:r>
+      <w:r>
+        <w:fldChar w:fldCharType="begin"/>
+      </w:r>
+      <w:r>
+        <w:instrText xml:space="preserve"> REF _Ref417901712 \h </w:instrText>
+      </w:r>
+      <w:r>
+        <w:fldChar w:fldCharType="separate"/>
+      </w:r>
+      <w:r>
+        <w:t>Items to be Review</w:t>
+      </w:r>
+      <w:r>
+        <w:fldChar w:fldCharType="end"/>
+      </w:r>
+      <w:r>
+        <w:t xml:space="preserve">”. This material is not part of the review, however comments for this material will also be considered. </w:t>
+      </w:r>
     </w:p>
     <w:p>
       <w:pPr>
@@ -4016,13 +4079,14 @@
           <w:numId w:val="9"/>
         </w:numPr>
       </w:pPr>
-      <w:bookmarkStart w:id="41" w:name="_Toc511"/>
-      <w:bookmarkStart w:id="42" w:name="_Toc417026153"/>
-      <w:r>
+      <w:bookmarkStart w:id="44" w:name="_Toc511"/>
+      <w:bookmarkStart w:id="45" w:name="_Toc417026153"/>
+      <w:r>
+        <w:lastRenderedPageBreak/>
         <w:t>Called Activities</w:t>
       </w:r>
-      <w:bookmarkEnd w:id="41"/>
-      <w:bookmarkEnd w:id="42"/>
+      <w:bookmarkEnd w:id="44"/>
+      <w:bookmarkEnd w:id="45"/>
     </w:p>
     <w:p>
       <w:pPr>
@@ -4032,13 +4096,13 @@
           <w:numId w:val="9"/>
         </w:numPr>
       </w:pPr>
-      <w:bookmarkStart w:id="43" w:name="_Toc512"/>
-      <w:bookmarkStart w:id="44" w:name="_Toc417026154"/>
+      <w:bookmarkStart w:id="46" w:name="_Toc512"/>
+      <w:bookmarkStart w:id="47" w:name="_Toc417026154"/>
       <w:r>
         <w:t>Measure a Change Impact</w:t>
       </w:r>
-      <w:bookmarkEnd w:id="43"/>
-      <w:bookmarkEnd w:id="44"/>
+      <w:bookmarkEnd w:id="46"/>
+      <w:bookmarkEnd w:id="47"/>
     </w:p>
     <w:p>
       <w:pPr>
@@ -4099,8 +4163,8 @@
       <w:pPr>
         <w:pStyle w:val="Caption"/>
       </w:pPr>
-      <w:bookmarkStart w:id="45" w:name="_Toc513"/>
-      <w:bookmarkStart w:id="46" w:name="_Toc417026166"/>
+      <w:bookmarkStart w:id="48" w:name="_Toc513"/>
+      <w:bookmarkStart w:id="49" w:name="_Toc417026166"/>
       <w:r>
         <w:t xml:space="preserve">Figure </w:t>
       </w:r>
@@ -4125,8 +4189,8 @@
       <w:r>
         <w:t>: Measure a Change Impact</w:t>
       </w:r>
-      <w:bookmarkEnd w:id="45"/>
-      <w:bookmarkEnd w:id="46"/>
+      <w:bookmarkEnd w:id="48"/>
+      <w:bookmarkEnd w:id="49"/>
     </w:p>
     <w:p>
       <w:pPr>
@@ -4136,14 +4200,14 @@
           <w:numId w:val="9"/>
         </w:numPr>
       </w:pPr>
-      <w:bookmarkStart w:id="47" w:name="_Toc514"/>
-      <w:bookmarkStart w:id="48" w:name="_Toc417026155"/>
+      <w:bookmarkStart w:id="50" w:name="_Toc514"/>
+      <w:bookmarkStart w:id="51" w:name="_Toc417026155"/>
       <w:r>
         <w:lastRenderedPageBreak/>
         <w:t>Conduct a Review</w:t>
       </w:r>
-      <w:bookmarkEnd w:id="47"/>
-      <w:bookmarkEnd w:id="48"/>
+      <w:bookmarkEnd w:id="50"/>
+      <w:bookmarkEnd w:id="51"/>
     </w:p>
     <w:p>
       <w:pPr>
@@ -4204,8 +4268,8 @@
       <w:pPr>
         <w:pStyle w:val="Caption"/>
       </w:pPr>
-      <w:bookmarkStart w:id="49" w:name="_Toc515"/>
-      <w:bookmarkStart w:id="50" w:name="_Toc417026167"/>
+      <w:bookmarkStart w:id="52" w:name="_Toc515"/>
+      <w:bookmarkStart w:id="53" w:name="_Toc417026167"/>
       <w:r>
         <w:t xml:space="preserve">Figure </w:t>
       </w:r>
@@ -4230,8 +4294,8 @@
       <w:r>
         <w:t>: Conduct a Review</w:t>
       </w:r>
-      <w:bookmarkEnd w:id="49"/>
-      <w:bookmarkEnd w:id="50"/>
+      <w:bookmarkEnd w:id="52"/>
+      <w:bookmarkEnd w:id="53"/>
     </w:p>
     <w:p>
       <w:pPr>
@@ -4241,14 +4305,14 @@
           <w:numId w:val="9"/>
         </w:numPr>
       </w:pPr>
-      <w:bookmarkStart w:id="51" w:name="_Toc516"/>
-      <w:bookmarkStart w:id="52" w:name="_Toc417026156"/>
+      <w:bookmarkStart w:id="54" w:name="_Toc516"/>
+      <w:bookmarkStart w:id="55" w:name="_Toc417026156"/>
       <w:r>
         <w:lastRenderedPageBreak/>
         <w:t>Import Reference Materiel into Model</w:t>
       </w:r>
-      <w:bookmarkEnd w:id="51"/>
-      <w:bookmarkEnd w:id="52"/>
+      <w:bookmarkEnd w:id="54"/>
+      <w:bookmarkEnd w:id="55"/>
     </w:p>
     <w:p>
       <w:pPr>
@@ -4309,8 +4373,8 @@
       <w:pPr>
         <w:pStyle w:val="Caption"/>
       </w:pPr>
-      <w:bookmarkStart w:id="53" w:name="_Toc517"/>
-      <w:bookmarkStart w:id="54" w:name="_Toc417026168"/>
+      <w:bookmarkStart w:id="56" w:name="_Toc517"/>
+      <w:bookmarkStart w:id="57" w:name="_Toc417026168"/>
       <w:r>
         <w:t xml:space="preserve">Figure </w:t>
       </w:r>
@@ -4335,8 +4399,8 @@
       <w:r>
         <w:t>: Import Reference Materiel into Model</w:t>
       </w:r>
-      <w:bookmarkEnd w:id="53"/>
-      <w:bookmarkEnd w:id="54"/>
+      <w:bookmarkEnd w:id="56"/>
+      <w:bookmarkEnd w:id="57"/>
     </w:p>
     <w:p>
       <w:pPr>
@@ -4352,20 +4416,20 @@
           <w:numId w:val="9"/>
         </w:numPr>
       </w:pPr>
-      <w:bookmarkStart w:id="55" w:name="_Toc530"/>
-      <w:bookmarkStart w:id="56" w:name="_Toc417026157"/>
+      <w:bookmarkStart w:id="58" w:name="_Toc530"/>
+      <w:bookmarkStart w:id="59" w:name="_Toc417026157"/>
       <w:r>
         <w:t>Table of Definitions</w:t>
       </w:r>
-      <w:bookmarkEnd w:id="55"/>
-      <w:bookmarkEnd w:id="56"/>
+      <w:bookmarkEnd w:id="58"/>
+      <w:bookmarkEnd w:id="59"/>
     </w:p>
     <w:p>
       <w:pPr>
         <w:pStyle w:val="Caption"/>
       </w:pPr>
-      <w:bookmarkStart w:id="57" w:name="_Toc531"/>
-      <w:bookmarkStart w:id="58" w:name="_Toc417026169"/>
+      <w:bookmarkStart w:id="60" w:name="_Toc531"/>
+      <w:bookmarkStart w:id="61" w:name="_Toc417026169"/>
       <w:r>
         <w:t xml:space="preserve">Table </w:t>
       </w:r>
@@ -4390,8 +4454,8 @@
       <w:r>
         <w:t>: Definition of Terms</w:t>
       </w:r>
-      <w:bookmarkEnd w:id="57"/>
-      <w:bookmarkEnd w:id="58"/>
+      <w:bookmarkEnd w:id="60"/>
+      <w:bookmarkEnd w:id="61"/>
     </w:p>
     <w:tbl>
       <w:tblPr>
@@ -5545,21 +5609,21 @@
           <w:numId w:val="9"/>
         </w:numPr>
       </w:pPr>
-      <w:bookmarkStart w:id="59" w:name="_Toc532"/>
-      <w:bookmarkStart w:id="60" w:name="_Toc417026158"/>
+      <w:bookmarkStart w:id="62" w:name="_Toc532"/>
+      <w:bookmarkStart w:id="63" w:name="_Toc417026158"/>
       <w:r>
         <w:lastRenderedPageBreak/>
         <w:t>Table of Use Case List</w:t>
       </w:r>
-      <w:bookmarkEnd w:id="59"/>
-      <w:bookmarkEnd w:id="60"/>
+      <w:bookmarkEnd w:id="62"/>
+      <w:bookmarkEnd w:id="63"/>
     </w:p>
     <w:p>
       <w:pPr>
         <w:pStyle w:val="Caption"/>
       </w:pPr>
-      <w:bookmarkStart w:id="61" w:name="_Toc533"/>
-      <w:bookmarkStart w:id="62" w:name="_Toc417026170"/>
+      <w:bookmarkStart w:id="64" w:name="_Toc533"/>
+      <w:bookmarkStart w:id="65" w:name="_Toc417026170"/>
       <w:r>
         <w:t xml:space="preserve">Table </w:t>
       </w:r>
@@ -5584,8 +5648,8 @@
       <w:r>
         <w:t>: List of Use Cases</w:t>
       </w:r>
-      <w:bookmarkEnd w:id="61"/>
-      <w:bookmarkEnd w:id="62"/>
+      <w:bookmarkEnd w:id="64"/>
+      <w:bookmarkEnd w:id="65"/>
     </w:p>
     <w:tbl>
       <w:tblPr>
@@ -6723,21 +6787,21 @@
           <w:numId w:val="9"/>
         </w:numPr>
       </w:pPr>
-      <w:bookmarkStart w:id="63" w:name="_Toc534"/>
-      <w:bookmarkStart w:id="64" w:name="_Toc417026159"/>
+      <w:bookmarkStart w:id="66" w:name="_Toc534"/>
+      <w:bookmarkStart w:id="67" w:name="_Toc417026159"/>
       <w:r>
         <w:lastRenderedPageBreak/>
         <w:t>Table of Actors</w:t>
       </w:r>
-      <w:bookmarkEnd w:id="63"/>
-      <w:bookmarkEnd w:id="64"/>
+      <w:bookmarkEnd w:id="66"/>
+      <w:bookmarkEnd w:id="67"/>
     </w:p>
     <w:p>
       <w:pPr>
         <w:pStyle w:val="Caption"/>
       </w:pPr>
-      <w:bookmarkStart w:id="65" w:name="_Toc535"/>
-      <w:bookmarkStart w:id="66" w:name="_Toc417026171"/>
+      <w:bookmarkStart w:id="68" w:name="_Toc535"/>
+      <w:bookmarkStart w:id="69" w:name="_Toc417026171"/>
       <w:r>
         <w:t xml:space="preserve">Table </w:t>
       </w:r>
@@ -6762,8 +6826,8 @@
       <w:r>
         <w:t>: List of Actors</w:t>
       </w:r>
-      <w:bookmarkEnd w:id="65"/>
-      <w:bookmarkEnd w:id="66"/>
+      <w:bookmarkEnd w:id="68"/>
+      <w:bookmarkEnd w:id="69"/>
     </w:p>
     <w:tbl>
       <w:tblPr>
@@ -7608,7 +7672,7 @@
         <w:bCs/>
         <w:noProof/>
       </w:rPr>
-      <w:t>19</w:t>
+      <w:t>6</w:t>
     </w:r>
     <w:r>
       <w:rPr>
@@ -7709,7 +7773,6 @@
         <w:dataBinding w:prefixMappings="xmlns:ns0='http://purl.org/dc/elements/1.1/' xmlns:ns1='http://schemas.openxmlformats.org/package/2006/metadata/core-properties' " w:xpath="/ns1:coreProperties[1]/ns0:subject[1]" w:storeItemID="{6C3C8BC8-F283-45AE-878A-BAB7291924A1}"/>
         <w:text/>
       </w:sdtPr>
-      <w:sdtEndPr/>
       <w:sdtContent>
         <w:r>
           <w:t>Evaluate System Safety</w:t>
@@ -10092,8 +10155,10 @@
     <w:rsidRoot w:val="00B40EE3"/>
     <w:rsid w:val="002D3A3B"/>
     <w:rsid w:val="002F01B9"/>
+    <w:rsid w:val="0039437C"/>
     <w:rsid w:val="00A660B9"/>
     <w:rsid w:val="00B40EE3"/>
+    <w:rsid w:val="00CC4222"/>
     <w:rsid w:val="00DB2685"/>
     <w:rsid w:val="00DB2DF5"/>
     <w:rsid w:val="00DD0924"/>
@@ -10835,7 +10900,7 @@
 </file>
 
 <file path=customXml/itemProps1.xml><?xml version="1.0" encoding="utf-8"?>
-<ds:datastoreItem xmlns:ds="http://schemas.openxmlformats.org/officeDocument/2006/customXml" ds:itemID="{02C62EBA-5CD2-4AEA-91AC-BB98D00DADAF}">
+<ds:datastoreItem xmlns:ds="http://schemas.openxmlformats.org/officeDocument/2006/customXml" ds:itemID="{95D871D1-4631-4300-B634-8FC9E2D8F437}">
   <ds:schemaRefs>
     <ds:schemaRef ds:uri="http://schemas.openxmlformats.org/officeDocument/2006/bibliography"/>
   </ds:schemaRefs>

--- a/Use Case Model/SystemsEngDevelopmentEnv/SysEngDevEnv_rpy/Documents_Generated/Review_Document_Models_and_Documents/Generated_Review_Documents/Review Document For Evaluate System Safety.docx
+++ b/Use Case Model/SystemsEngDevelopmentEnv/SysEngDevEnv_rpy/Documents_Generated/Review_Document_Models_and_Documents/Generated_Review_Documents/Review Document For Evaluate System Safety.docx
@@ -27,6 +27,8 @@
           <w:szCs w:val="52"/>
         </w:rPr>
       </w:pPr>
+      <w:bookmarkStart w:id="0" w:name="_GoBack"/>
+      <w:bookmarkEnd w:id="0"/>
     </w:p>
     <w:p>
       <w:pPr>
@@ -217,7 +219,7 @@
           <w:rFonts w:ascii="Calibri" w:eastAsia="Calibri" w:hAnsi="Calibri" w:cs="Times New Roman"/>
           <w:noProof/>
         </w:rPr>
-        <w:t>April 27, 2015</w:t>
+        <w:t>June 15, 2015</w:t>
       </w:r>
       <w:r>
         <w:rPr>
@@ -362,7 +364,7 @@
           <w:r>
             <w:fldChar w:fldCharType="separate"/>
           </w:r>
-          <w:hyperlink w:anchor="_Toc417026142" w:history="1">
+          <w:hyperlink w:anchor="_Toc422132621" w:history="1">
             <w:r>
               <w:rPr>
                 <w:rStyle w:val="Hyperlink"/>
@@ -403,7 +405,7 @@
                 <w:noProof/>
                 <w:webHidden/>
               </w:rPr>
-              <w:instrText xml:space="preserve"> PAGEREF _Toc417026142 \h </w:instrText>
+              <w:instrText xml:space="preserve"> PAGEREF _Toc422132621 \h </w:instrText>
             </w:r>
             <w:r>
               <w:rPr>
@@ -446,7 +448,7 @@
               <w:noProof/>
             </w:rPr>
           </w:pPr>
-          <w:hyperlink w:anchor="_Toc417026143" w:history="1">
+          <w:hyperlink w:anchor="_Toc422132622" w:history="1">
             <w:r>
               <w:rPr>
                 <w:rStyle w:val="Hyperlink"/>
@@ -487,7 +489,7 @@
                 <w:noProof/>
                 <w:webHidden/>
               </w:rPr>
-              <w:instrText xml:space="preserve"> PAGEREF _Toc417026143 \h </w:instrText>
+              <w:instrText xml:space="preserve"> PAGEREF _Toc422132622 \h </w:instrText>
             </w:r>
             <w:r>
               <w:rPr>
@@ -530,7 +532,7 @@
               <w:noProof/>
             </w:rPr>
           </w:pPr>
-          <w:hyperlink w:anchor="_Toc417026144" w:history="1">
+          <w:hyperlink w:anchor="_Toc422132623" w:history="1">
             <w:r>
               <w:rPr>
                 <w:rStyle w:val="Hyperlink"/>
@@ -571,7 +573,7 @@
                 <w:noProof/>
                 <w:webHidden/>
               </w:rPr>
-              <w:instrText xml:space="preserve"> PAGEREF _Toc417026144 \h </w:instrText>
+              <w:instrText xml:space="preserve"> PAGEREF _Toc422132623 \h </w:instrText>
             </w:r>
             <w:r>
               <w:rPr>
@@ -613,7 +615,7 @@
               <w:noProof/>
             </w:rPr>
           </w:pPr>
-          <w:hyperlink w:anchor="_Toc417026145" w:history="1">
+          <w:hyperlink w:anchor="_Toc422132624" w:history="1">
             <w:r>
               <w:rPr>
                 <w:rStyle w:val="Hyperlink"/>
@@ -654,7 +656,7 @@
                 <w:noProof/>
                 <w:webHidden/>
               </w:rPr>
-              <w:instrText xml:space="preserve"> PAGEREF _Toc417026145 \h </w:instrText>
+              <w:instrText xml:space="preserve"> PAGEREF _Toc422132624 \h </w:instrText>
             </w:r>
             <w:r>
               <w:rPr>
@@ -696,7 +698,7 @@
               <w:noProof/>
             </w:rPr>
           </w:pPr>
-          <w:hyperlink w:anchor="_Toc417026146" w:history="1">
+          <w:hyperlink w:anchor="_Toc422132625" w:history="1">
             <w:r>
               <w:rPr>
                 <w:rStyle w:val="Hyperlink"/>
@@ -737,7 +739,7 @@
                 <w:noProof/>
                 <w:webHidden/>
               </w:rPr>
-              <w:instrText xml:space="preserve"> PAGEREF _Toc417026146 \h </w:instrText>
+              <w:instrText xml:space="preserve"> PAGEREF _Toc422132625 \h </w:instrText>
             </w:r>
             <w:r>
               <w:rPr>
@@ -780,7 +782,7 @@
               <w:noProof/>
             </w:rPr>
           </w:pPr>
-          <w:hyperlink w:anchor="_Toc417026147" w:history="1">
+          <w:hyperlink w:anchor="_Toc422132626" w:history="1">
             <w:r>
               <w:rPr>
                 <w:rStyle w:val="Hyperlink"/>
@@ -821,7 +823,7 @@
                 <w:noProof/>
                 <w:webHidden/>
               </w:rPr>
-              <w:instrText xml:space="preserve"> PAGEREF _Toc417026147 \h </w:instrText>
+              <w:instrText xml:space="preserve"> PAGEREF _Toc422132626 \h </w:instrText>
             </w:r>
             <w:r>
               <w:rPr>
@@ -864,7 +866,7 @@
               <w:noProof/>
             </w:rPr>
           </w:pPr>
-          <w:hyperlink w:anchor="_Toc417026148" w:history="1">
+          <w:hyperlink w:anchor="_Toc422132627" w:history="1">
             <w:r>
               <w:rPr>
                 <w:rStyle w:val="Hyperlink"/>
@@ -905,7 +907,7 @@
                 <w:noProof/>
                 <w:webHidden/>
               </w:rPr>
-              <w:instrText xml:space="preserve"> PAGEREF _Toc417026148 \h </w:instrText>
+              <w:instrText xml:space="preserve"> PAGEREF _Toc422132627 \h </w:instrText>
             </w:r>
             <w:r>
               <w:rPr>
@@ -948,7 +950,7 @@
               <w:noProof/>
             </w:rPr>
           </w:pPr>
-          <w:hyperlink w:anchor="_Toc417026149" w:history="1">
+          <w:hyperlink w:anchor="_Toc422132628" w:history="1">
             <w:r>
               <w:rPr>
                 <w:rStyle w:val="Hyperlink"/>
@@ -989,7 +991,7 @@
                 <w:noProof/>
                 <w:webHidden/>
               </w:rPr>
-              <w:instrText xml:space="preserve"> PAGEREF _Toc417026149 \h </w:instrText>
+              <w:instrText xml:space="preserve"> PAGEREF _Toc422132628 \h </w:instrText>
             </w:r>
             <w:r>
               <w:rPr>
@@ -1009,7 +1011,7 @@
                 <w:noProof/>
                 <w:webHidden/>
               </w:rPr>
-              <w:t>5</w:t>
+              <w:t>6</w:t>
             </w:r>
             <w:r>
               <w:rPr>
@@ -1032,7 +1034,7 @@
               <w:noProof/>
             </w:rPr>
           </w:pPr>
-          <w:hyperlink w:anchor="_Toc417026150" w:history="1">
+          <w:hyperlink w:anchor="_Toc422132629" w:history="1">
             <w:r>
               <w:rPr>
                 <w:rStyle w:val="Hyperlink"/>
@@ -1073,7 +1075,7 @@
                 <w:noProof/>
                 <w:webHidden/>
               </w:rPr>
-              <w:instrText xml:space="preserve"> PAGEREF _Toc417026150 \h </w:instrText>
+              <w:instrText xml:space="preserve"> PAGEREF _Toc422132629 \h </w:instrText>
             </w:r>
             <w:r>
               <w:rPr>
@@ -1116,7 +1118,7 @@
               <w:noProof/>
             </w:rPr>
           </w:pPr>
-          <w:hyperlink w:anchor="_Toc417026151" w:history="1">
+          <w:hyperlink w:anchor="_Toc422132630" w:history="1">
             <w:r>
               <w:rPr>
                 <w:rStyle w:val="Hyperlink"/>
@@ -1157,7 +1159,7 @@
                 <w:noProof/>
                 <w:webHidden/>
               </w:rPr>
-              <w:instrText xml:space="preserve"> PAGEREF _Toc417026151 \h </w:instrText>
+              <w:instrText xml:space="preserve"> PAGEREF _Toc422132630 \h </w:instrText>
             </w:r>
             <w:r>
               <w:rPr>
@@ -1199,7 +1201,7 @@
               <w:noProof/>
             </w:rPr>
           </w:pPr>
-          <w:hyperlink w:anchor="_Toc417026152" w:history="1">
+          <w:hyperlink w:anchor="_Toc422132631" w:history="1">
             <w:r>
               <w:rPr>
                 <w:rStyle w:val="Hyperlink"/>
@@ -1240,7 +1242,7 @@
                 <w:noProof/>
                 <w:webHidden/>
               </w:rPr>
-              <w:instrText xml:space="preserve"> PAGEREF _Toc417026152 \h </w:instrText>
+              <w:instrText xml:space="preserve"> PAGEREF _Toc422132631 \h </w:instrText>
             </w:r>
             <w:r>
               <w:rPr>
@@ -1260,7 +1262,7 @@
                 <w:noProof/>
                 <w:webHidden/>
               </w:rPr>
-              <w:t>12</w:t>
+              <w:t>11</w:t>
             </w:r>
             <w:r>
               <w:rPr>
@@ -1283,7 +1285,7 @@
               <w:noProof/>
             </w:rPr>
           </w:pPr>
-          <w:hyperlink w:anchor="_Toc417026153" w:history="1">
+          <w:hyperlink w:anchor="_Toc422132632" w:history="1">
             <w:r>
               <w:rPr>
                 <w:rStyle w:val="Hyperlink"/>
@@ -1324,7 +1326,7 @@
                 <w:noProof/>
                 <w:webHidden/>
               </w:rPr>
-              <w:instrText xml:space="preserve"> PAGEREF _Toc417026153 \h </w:instrText>
+              <w:instrText xml:space="preserve"> PAGEREF _Toc422132632 \h </w:instrText>
             </w:r>
             <w:r>
               <w:rPr>
@@ -1367,7 +1369,7 @@
               <w:noProof/>
             </w:rPr>
           </w:pPr>
-          <w:hyperlink w:anchor="_Toc417026154" w:history="1">
+          <w:hyperlink w:anchor="_Toc422132633" w:history="1">
             <w:r>
               <w:rPr>
                 <w:rStyle w:val="Hyperlink"/>
@@ -1408,7 +1410,7 @@
                 <w:noProof/>
                 <w:webHidden/>
               </w:rPr>
-              <w:instrText xml:space="preserve"> PAGEREF _Toc417026154 \h </w:instrText>
+              <w:instrText xml:space="preserve"> PAGEREF _Toc422132633 \h </w:instrText>
             </w:r>
             <w:r>
               <w:rPr>
@@ -1451,7 +1453,7 @@
               <w:noProof/>
             </w:rPr>
           </w:pPr>
-          <w:hyperlink w:anchor="_Toc417026155" w:history="1">
+          <w:hyperlink w:anchor="_Toc422132634" w:history="1">
             <w:r>
               <w:rPr>
                 <w:rStyle w:val="Hyperlink"/>
@@ -1492,7 +1494,7 @@
                 <w:noProof/>
                 <w:webHidden/>
               </w:rPr>
-              <w:instrText xml:space="preserve"> PAGEREF _Toc417026155 \h </w:instrText>
+              <w:instrText xml:space="preserve"> PAGEREF _Toc422132634 \h </w:instrText>
             </w:r>
             <w:r>
               <w:rPr>
@@ -1535,7 +1537,7 @@
               <w:noProof/>
             </w:rPr>
           </w:pPr>
-          <w:hyperlink w:anchor="_Toc417026156" w:history="1">
+          <w:hyperlink w:anchor="_Toc422132635" w:history="1">
             <w:r>
               <w:rPr>
                 <w:rStyle w:val="Hyperlink"/>
@@ -1555,7 +1557,7 @@
                 <w:rStyle w:val="Hyperlink"/>
                 <w:noProof/>
               </w:rPr>
-              <w:t>Import Reference Materiel into Model</w:t>
+              <w:t>Import Reference Material</w:t>
             </w:r>
             <w:r>
               <w:rPr>
@@ -1576,7 +1578,7 @@
                 <w:noProof/>
                 <w:webHidden/>
               </w:rPr>
-              <w:instrText xml:space="preserve"> PAGEREF _Toc417026156 \h </w:instrText>
+              <w:instrText xml:space="preserve"> PAGEREF _Toc422132635 \h </w:instrText>
             </w:r>
             <w:r>
               <w:rPr>
@@ -1597,6 +1599,258 @@
                 <w:webHidden/>
               </w:rPr>
               <w:t>14</w:t>
+            </w:r>
+            <w:r>
+              <w:rPr>
+                <w:noProof/>
+                <w:webHidden/>
+              </w:rPr>
+              <w:fldChar w:fldCharType="end"/>
+            </w:r>
+          </w:hyperlink>
+        </w:p>
+        <w:p>
+          <w:pPr>
+            <w:pStyle w:val="TOC3"/>
+            <w:tabs>
+              <w:tab w:val="left" w:pos="721"/>
+              <w:tab w:val="right" w:leader="dot" w:pos="9350"/>
+            </w:tabs>
+            <w:rPr>
+              <w:rFonts w:eastAsiaTheme="minorEastAsia"/>
+              <w:noProof/>
+            </w:rPr>
+          </w:pPr>
+          <w:hyperlink w:anchor="_Toc422132636" w:history="1">
+            <w:r>
+              <w:rPr>
+                <w:rStyle w:val="Hyperlink"/>
+                <w:noProof/>
+              </w:rPr>
+              <w:t>4.1.4.</w:t>
+            </w:r>
+            <w:r>
+              <w:rPr>
+                <w:rFonts w:eastAsiaTheme="minorEastAsia"/>
+                <w:noProof/>
+              </w:rPr>
+              <w:tab/>
+            </w:r>
+            <w:r>
+              <w:rPr>
+                <w:rStyle w:val="Hyperlink"/>
+                <w:noProof/>
+              </w:rPr>
+              <w:t>Analyze Requirements</w:t>
+            </w:r>
+            <w:r>
+              <w:rPr>
+                <w:noProof/>
+                <w:webHidden/>
+              </w:rPr>
+              <w:tab/>
+            </w:r>
+            <w:r>
+              <w:rPr>
+                <w:noProof/>
+                <w:webHidden/>
+              </w:rPr>
+              <w:fldChar w:fldCharType="begin"/>
+            </w:r>
+            <w:r>
+              <w:rPr>
+                <w:noProof/>
+                <w:webHidden/>
+              </w:rPr>
+              <w:instrText xml:space="preserve"> PAGEREF _Toc422132636 \h </w:instrText>
+            </w:r>
+            <w:r>
+              <w:rPr>
+                <w:noProof/>
+                <w:webHidden/>
+              </w:rPr>
+            </w:r>
+            <w:r>
+              <w:rPr>
+                <w:noProof/>
+                <w:webHidden/>
+              </w:rPr>
+              <w:fldChar w:fldCharType="separate"/>
+            </w:r>
+            <w:r>
+              <w:rPr>
+                <w:noProof/>
+                <w:webHidden/>
+              </w:rPr>
+              <w:t>15</w:t>
+            </w:r>
+            <w:r>
+              <w:rPr>
+                <w:noProof/>
+                <w:webHidden/>
+              </w:rPr>
+              <w:fldChar w:fldCharType="end"/>
+            </w:r>
+          </w:hyperlink>
+        </w:p>
+        <w:p>
+          <w:pPr>
+            <w:pStyle w:val="TOC3"/>
+            <w:tabs>
+              <w:tab w:val="left" w:pos="721"/>
+              <w:tab w:val="right" w:leader="dot" w:pos="9350"/>
+            </w:tabs>
+            <w:rPr>
+              <w:rFonts w:eastAsiaTheme="minorEastAsia"/>
+              <w:noProof/>
+            </w:rPr>
+          </w:pPr>
+          <w:hyperlink w:anchor="_Toc422132637" w:history="1">
+            <w:r>
+              <w:rPr>
+                <w:rStyle w:val="Hyperlink"/>
+                <w:noProof/>
+              </w:rPr>
+              <w:t>4.1.5.</w:t>
+            </w:r>
+            <w:r>
+              <w:rPr>
+                <w:rFonts w:eastAsiaTheme="minorEastAsia"/>
+                <w:noProof/>
+              </w:rPr>
+              <w:tab/>
+            </w:r>
+            <w:r>
+              <w:rPr>
+                <w:rStyle w:val="Hyperlink"/>
+                <w:noProof/>
+              </w:rPr>
+              <w:t>Categorize Requirements</w:t>
+            </w:r>
+            <w:r>
+              <w:rPr>
+                <w:noProof/>
+                <w:webHidden/>
+              </w:rPr>
+              <w:tab/>
+            </w:r>
+            <w:r>
+              <w:rPr>
+                <w:noProof/>
+                <w:webHidden/>
+              </w:rPr>
+              <w:fldChar w:fldCharType="begin"/>
+            </w:r>
+            <w:r>
+              <w:rPr>
+                <w:noProof/>
+                <w:webHidden/>
+              </w:rPr>
+              <w:instrText xml:space="preserve"> PAGEREF _Toc422132637 \h </w:instrText>
+            </w:r>
+            <w:r>
+              <w:rPr>
+                <w:noProof/>
+                <w:webHidden/>
+              </w:rPr>
+            </w:r>
+            <w:r>
+              <w:rPr>
+                <w:noProof/>
+                <w:webHidden/>
+              </w:rPr>
+              <w:fldChar w:fldCharType="separate"/>
+            </w:r>
+            <w:r>
+              <w:rPr>
+                <w:noProof/>
+                <w:webHidden/>
+              </w:rPr>
+              <w:t>16</w:t>
+            </w:r>
+            <w:r>
+              <w:rPr>
+                <w:noProof/>
+                <w:webHidden/>
+              </w:rPr>
+              <w:fldChar w:fldCharType="end"/>
+            </w:r>
+          </w:hyperlink>
+        </w:p>
+        <w:p>
+          <w:pPr>
+            <w:pStyle w:val="TOC3"/>
+            <w:tabs>
+              <w:tab w:val="left" w:pos="721"/>
+              <w:tab w:val="right" w:leader="dot" w:pos="9350"/>
+            </w:tabs>
+            <w:rPr>
+              <w:rFonts w:eastAsiaTheme="minorEastAsia"/>
+              <w:noProof/>
+            </w:rPr>
+          </w:pPr>
+          <w:hyperlink w:anchor="_Toc422132638" w:history="1">
+            <w:r>
+              <w:rPr>
+                <w:rStyle w:val="Hyperlink"/>
+                <w:noProof/>
+              </w:rPr>
+              <w:t>4.1.6.</w:t>
+            </w:r>
+            <w:r>
+              <w:rPr>
+                <w:rFonts w:eastAsiaTheme="minorEastAsia"/>
+                <w:noProof/>
+              </w:rPr>
+              <w:tab/>
+            </w:r>
+            <w:r>
+              <w:rPr>
+                <w:rStyle w:val="Hyperlink"/>
+                <w:noProof/>
+              </w:rPr>
+              <w:t>Add Requirement</w:t>
+            </w:r>
+            <w:r>
+              <w:rPr>
+                <w:noProof/>
+                <w:webHidden/>
+              </w:rPr>
+              <w:tab/>
+            </w:r>
+            <w:r>
+              <w:rPr>
+                <w:noProof/>
+                <w:webHidden/>
+              </w:rPr>
+              <w:fldChar w:fldCharType="begin"/>
+            </w:r>
+            <w:r>
+              <w:rPr>
+                <w:noProof/>
+                <w:webHidden/>
+              </w:rPr>
+              <w:instrText xml:space="preserve"> PAGEREF _Toc422132638 \h </w:instrText>
+            </w:r>
+            <w:r>
+              <w:rPr>
+                <w:noProof/>
+                <w:webHidden/>
+              </w:rPr>
+            </w:r>
+            <w:r>
+              <w:rPr>
+                <w:noProof/>
+                <w:webHidden/>
+              </w:rPr>
+              <w:fldChar w:fldCharType="separate"/>
+            </w:r>
+            <w:r>
+              <w:rPr>
+                <w:noProof/>
+                <w:webHidden/>
+              </w:rPr>
+              <w:t>17</w:t>
             </w:r>
             <w:r>
               <w:rPr>
@@ -1619,7 +1873,7 @@
               <w:noProof/>
             </w:rPr>
           </w:pPr>
-          <w:hyperlink w:anchor="_Toc417026157" w:history="1">
+          <w:hyperlink w:anchor="_Toc422132639" w:history="1">
             <w:r>
               <w:rPr>
                 <w:rStyle w:val="Hyperlink"/>
@@ -1660,7 +1914,7 @@
                 <w:noProof/>
                 <w:webHidden/>
               </w:rPr>
-              <w:instrText xml:space="preserve"> PAGEREF _Toc417026157 \h </w:instrText>
+              <w:instrText xml:space="preserve"> PAGEREF _Toc422132639 \h </w:instrText>
             </w:r>
             <w:r>
               <w:rPr>
@@ -1680,7 +1934,7 @@
                 <w:noProof/>
                 <w:webHidden/>
               </w:rPr>
-              <w:t>14</w:t>
+              <w:t>18</w:t>
             </w:r>
             <w:r>
               <w:rPr>
@@ -1703,7 +1957,7 @@
               <w:noProof/>
             </w:rPr>
           </w:pPr>
-          <w:hyperlink w:anchor="_Toc417026158" w:history="1">
+          <w:hyperlink w:anchor="_Toc422132640" w:history="1">
             <w:r>
               <w:rPr>
                 <w:rStyle w:val="Hyperlink"/>
@@ -1744,7 +1998,7 @@
                 <w:noProof/>
                 <w:webHidden/>
               </w:rPr>
-              <w:instrText xml:space="preserve"> PAGEREF _Toc417026158 \h </w:instrText>
+              <w:instrText xml:space="preserve"> PAGEREF _Toc422132640 \h </w:instrText>
             </w:r>
             <w:r>
               <w:rPr>
@@ -1764,7 +2018,7 @@
                 <w:noProof/>
                 <w:webHidden/>
               </w:rPr>
-              <w:t>17</w:t>
+              <w:t>24</w:t>
             </w:r>
             <w:r>
               <w:rPr>
@@ -1787,7 +2041,7 @@
               <w:noProof/>
             </w:rPr>
           </w:pPr>
-          <w:hyperlink w:anchor="_Toc417026159" w:history="1">
+          <w:hyperlink w:anchor="_Toc422132641" w:history="1">
             <w:r>
               <w:rPr>
                 <w:rStyle w:val="Hyperlink"/>
@@ -1828,7 +2082,7 @@
                 <w:noProof/>
                 <w:webHidden/>
               </w:rPr>
-              <w:instrText xml:space="preserve"> PAGEREF _Toc417026159 \h </w:instrText>
+              <w:instrText xml:space="preserve"> PAGEREF _Toc422132641 \h </w:instrText>
             </w:r>
             <w:r>
               <w:rPr>
@@ -1848,7 +2102,91 @@
                 <w:noProof/>
                 <w:webHidden/>
               </w:rPr>
-              <w:t>18</w:t>
+              <w:t>25</w:t>
+            </w:r>
+            <w:r>
+              <w:rPr>
+                <w:noProof/>
+                <w:webHidden/>
+              </w:rPr>
+              <w:fldChar w:fldCharType="end"/>
+            </w:r>
+          </w:hyperlink>
+        </w:p>
+        <w:p>
+          <w:pPr>
+            <w:pStyle w:val="TOC2"/>
+            <w:tabs>
+              <w:tab w:val="left" w:pos="554"/>
+              <w:tab w:val="right" w:leader="dot" w:pos="9350"/>
+            </w:tabs>
+            <w:rPr>
+              <w:rFonts w:eastAsiaTheme="minorEastAsia"/>
+              <w:noProof/>
+            </w:rPr>
+          </w:pPr>
+          <w:hyperlink w:anchor="_Toc422132642" w:history="1">
+            <w:r>
+              <w:rPr>
+                <w:rStyle w:val="Hyperlink"/>
+                <w:noProof/>
+              </w:rPr>
+              <w:t>4.5.</w:t>
+            </w:r>
+            <w:r>
+              <w:rPr>
+                <w:rFonts w:eastAsiaTheme="minorEastAsia"/>
+                <w:noProof/>
+              </w:rPr>
+              <w:tab/>
+            </w:r>
+            <w:r>
+              <w:rPr>
+                <w:rStyle w:val="Hyperlink"/>
+                <w:noProof/>
+              </w:rPr>
+              <w:t>References and Citations List</w:t>
+            </w:r>
+            <w:r>
+              <w:rPr>
+                <w:noProof/>
+                <w:webHidden/>
+              </w:rPr>
+              <w:tab/>
+            </w:r>
+            <w:r>
+              <w:rPr>
+                <w:noProof/>
+                <w:webHidden/>
+              </w:rPr>
+              <w:fldChar w:fldCharType="begin"/>
+            </w:r>
+            <w:r>
+              <w:rPr>
+                <w:noProof/>
+                <w:webHidden/>
+              </w:rPr>
+              <w:instrText xml:space="preserve"> PAGEREF _Toc422132642 \h </w:instrText>
+            </w:r>
+            <w:r>
+              <w:rPr>
+                <w:noProof/>
+                <w:webHidden/>
+              </w:rPr>
+            </w:r>
+            <w:r>
+              <w:rPr>
+                <w:noProof/>
+                <w:webHidden/>
+              </w:rPr>
+              <w:fldChar w:fldCharType="separate"/>
+            </w:r>
+            <w:r>
+              <w:rPr>
+                <w:noProof/>
+                <w:webHidden/>
+              </w:rPr>
+              <w:t>25</w:t>
             </w:r>
             <w:r>
               <w:rPr>
@@ -1905,7 +2243,7 @@
       <w:r>
         <w:fldChar w:fldCharType="separate"/>
       </w:r>
-      <w:hyperlink w:anchor="_Toc417026160" w:history="1">
+      <w:hyperlink w:anchor="_Toc422132643" w:history="1">
         <w:r>
           <w:rPr>
             <w:rStyle w:val="Hyperlink"/>
@@ -1932,7 +2270,7 @@
             <w:noProof/>
             <w:webHidden/>
           </w:rPr>
-          <w:instrText xml:space="preserve"> PAGEREF _Toc417026160 \h </w:instrText>
+          <w:instrText xml:space="preserve"> PAGEREF _Toc422132643 \h </w:instrText>
         </w:r>
         <w:r>
           <w:rPr>
@@ -1974,7 +2312,7 @@
           <w:noProof/>
         </w:rPr>
       </w:pPr>
-      <w:hyperlink w:anchor="_Toc417026161" w:history="1">
+      <w:hyperlink w:anchor="_Toc422132644" w:history="1">
         <w:r>
           <w:rPr>
             <w:rStyle w:val="Hyperlink"/>
@@ -2001,7 +2339,7 @@
             <w:noProof/>
             <w:webHidden/>
           </w:rPr>
-          <w:instrText xml:space="preserve"> PAGEREF _Toc417026161 \h </w:instrText>
+          <w:instrText xml:space="preserve"> PAGEREF _Toc422132644 \h </w:instrText>
         </w:r>
         <w:r>
           <w:rPr>
@@ -2043,7 +2381,7 @@
           <w:noProof/>
         </w:rPr>
       </w:pPr>
-      <w:hyperlink w:anchor="_Toc417026162" w:history="1">
+      <w:hyperlink w:anchor="_Toc422132645" w:history="1">
         <w:r>
           <w:rPr>
             <w:rStyle w:val="Hyperlink"/>
@@ -2070,7 +2408,7 @@
             <w:noProof/>
             <w:webHidden/>
           </w:rPr>
-          <w:instrText xml:space="preserve"> PAGEREF _Toc417026162 \h </w:instrText>
+          <w:instrText xml:space="preserve"> PAGEREF _Toc422132645 \h </w:instrText>
         </w:r>
         <w:r>
           <w:rPr>
@@ -2112,7 +2450,7 @@
           <w:noProof/>
         </w:rPr>
       </w:pPr>
-      <w:hyperlink w:anchor="_Toc417026163" w:history="1">
+      <w:hyperlink w:anchor="_Toc422132646" w:history="1">
         <w:r>
           <w:rPr>
             <w:rStyle w:val="Hyperlink"/>
@@ -2139,7 +2477,7 @@
             <w:noProof/>
             <w:webHidden/>
           </w:rPr>
-          <w:instrText xml:space="preserve"> PAGEREF _Toc417026163 \h </w:instrText>
+          <w:instrText xml:space="preserve"> PAGEREF _Toc422132646 \h </w:instrText>
         </w:r>
         <w:r>
           <w:rPr>
@@ -2181,7 +2519,7 @@
           <w:noProof/>
         </w:rPr>
       </w:pPr>
-      <w:hyperlink w:anchor="_Toc417026164" w:history="1">
+      <w:hyperlink w:anchor="_Toc422132647" w:history="1">
         <w:r>
           <w:rPr>
             <w:rStyle w:val="Hyperlink"/>
@@ -2208,7 +2546,7 @@
             <w:noProof/>
             <w:webHidden/>
           </w:rPr>
-          <w:instrText xml:space="preserve"> PAGEREF _Toc417026164 \h </w:instrText>
+          <w:instrText xml:space="preserve"> PAGEREF _Toc422132647 \h </w:instrText>
         </w:r>
         <w:r>
           <w:rPr>
@@ -2250,7 +2588,7 @@
           <w:noProof/>
         </w:rPr>
       </w:pPr>
-      <w:hyperlink w:anchor="_Toc417026165" w:history="1">
+      <w:hyperlink w:anchor="_Toc422132648" w:history="1">
         <w:r>
           <w:rPr>
             <w:rStyle w:val="Hyperlink"/>
@@ -2277,7 +2615,7 @@
             <w:noProof/>
             <w:webHidden/>
           </w:rPr>
-          <w:instrText xml:space="preserve"> PAGEREF _Toc417026165 \h </w:instrText>
+          <w:instrText xml:space="preserve"> PAGEREF _Toc422132648 \h </w:instrText>
         </w:r>
         <w:r>
           <w:rPr>
@@ -2319,7 +2657,7 @@
           <w:noProof/>
         </w:rPr>
       </w:pPr>
-      <w:hyperlink w:anchor="_Toc417026166" w:history="1">
+      <w:hyperlink w:anchor="_Toc422132649" w:history="1">
         <w:r>
           <w:rPr>
             <w:rStyle w:val="Hyperlink"/>
@@ -2346,7 +2684,7 @@
             <w:noProof/>
             <w:webHidden/>
           </w:rPr>
-          <w:instrText xml:space="preserve"> PAGEREF _Toc417026166 \h </w:instrText>
+          <w:instrText xml:space="preserve"> PAGEREF _Toc422132649 \h </w:instrText>
         </w:r>
         <w:r>
           <w:rPr>
@@ -2388,7 +2726,7 @@
           <w:noProof/>
         </w:rPr>
       </w:pPr>
-      <w:hyperlink w:anchor="_Toc417026167" w:history="1">
+      <w:hyperlink w:anchor="_Toc422132650" w:history="1">
         <w:r>
           <w:rPr>
             <w:rStyle w:val="Hyperlink"/>
@@ -2415,7 +2753,7 @@
             <w:noProof/>
             <w:webHidden/>
           </w:rPr>
-          <w:instrText xml:space="preserve"> PAGEREF _Toc417026167 \h </w:instrText>
+          <w:instrText xml:space="preserve"> PAGEREF _Toc422132650 \h </w:instrText>
         </w:r>
         <w:r>
           <w:rPr>
@@ -2457,13 +2795,13 @@
           <w:noProof/>
         </w:rPr>
       </w:pPr>
-      <w:hyperlink w:anchor="_Toc417026168" w:history="1">
+      <w:hyperlink w:anchor="_Toc422132651" w:history="1">
         <w:r>
           <w:rPr>
             <w:rStyle w:val="Hyperlink"/>
             <w:noProof/>
           </w:rPr>
-          <w:t>Figure 9: Import Reference Materiel into Model</w:t>
+          <w:t>Figure 9: Import Reference Material</w:t>
         </w:r>
         <w:r>
           <w:rPr>
@@ -2484,7 +2822,7 @@
             <w:noProof/>
             <w:webHidden/>
           </w:rPr>
-          <w:instrText xml:space="preserve"> PAGEREF _Toc417026168 \h </w:instrText>
+          <w:instrText xml:space="preserve"> PAGEREF _Toc422132651 \h </w:instrText>
         </w:r>
         <w:r>
           <w:rPr>
@@ -2516,31 +2854,6 @@
       </w:hyperlink>
     </w:p>
     <w:p>
-      <w:r>
-        <w:rPr>
-          <w:b/>
-          <w:bCs/>
-          <w:noProof/>
-        </w:rPr>
-        <w:fldChar w:fldCharType="end"/>
-      </w:r>
-    </w:p>
-    <w:p>
-      <w:pPr>
-        <w:pStyle w:val="TOCHeading"/>
-        <w:rPr>
-          <w:rStyle w:val="BookTitle"/>
-        </w:rPr>
-      </w:pPr>
-      <w:r>
-        <w:rPr>
-          <w:rStyle w:val="BookTitle"/>
-        </w:rPr>
-        <w:lastRenderedPageBreak/>
-        <w:t>Table of Tables</w:t>
-      </w:r>
-    </w:p>
-    <w:p>
       <w:pPr>
         <w:pStyle w:val="TableofFigures"/>
         <w:tabs>
@@ -2551,22 +2864,13 @@
           <w:noProof/>
         </w:rPr>
       </w:pPr>
-      <w:r>
-        <w:fldChar w:fldCharType="begin"/>
-      </w:r>
-      <w:r>
-        <w:instrText xml:space="preserve"> TOC \h \z \c "Table" </w:instrText>
-      </w:r>
-      <w:r>
-        <w:fldChar w:fldCharType="separate"/>
-      </w:r>
-      <w:hyperlink w:anchor="_Toc417026169" w:history="1">
+      <w:hyperlink w:anchor="_Toc422132652" w:history="1">
         <w:r>
           <w:rPr>
             <w:rStyle w:val="Hyperlink"/>
             <w:noProof/>
           </w:rPr>
-          <w:t>Table 1: Definition of Terms</w:t>
+          <w:t>Figure 10: Analyze Requirements</w:t>
         </w:r>
         <w:r>
           <w:rPr>
@@ -2587,7 +2891,7 @@
             <w:noProof/>
             <w:webHidden/>
           </w:rPr>
-          <w:instrText xml:space="preserve"> PAGEREF _Toc417026169 \h </w:instrText>
+          <w:instrText xml:space="preserve"> PAGEREF _Toc422132652 \h </w:instrText>
         </w:r>
         <w:r>
           <w:rPr>
@@ -2607,7 +2911,7 @@
             <w:noProof/>
             <w:webHidden/>
           </w:rPr>
-          <w:t>14</w:t>
+          <w:t>16</w:t>
         </w:r>
         <w:r>
           <w:rPr>
@@ -2629,13 +2933,13 @@
           <w:noProof/>
         </w:rPr>
       </w:pPr>
-      <w:hyperlink w:anchor="_Toc417026170" w:history="1">
+      <w:hyperlink w:anchor="_Toc422132653" w:history="1">
         <w:r>
           <w:rPr>
             <w:rStyle w:val="Hyperlink"/>
             <w:noProof/>
           </w:rPr>
-          <w:t>Table 2: List of Use Cases</w:t>
+          <w:t>Figure 11: Categorize Requirements</w:t>
         </w:r>
         <w:r>
           <w:rPr>
@@ -2656,7 +2960,76 @@
             <w:noProof/>
             <w:webHidden/>
           </w:rPr>
-          <w:instrText xml:space="preserve"> PAGEREF _Toc417026170 \h </w:instrText>
+          <w:instrText xml:space="preserve"> PAGEREF _Toc422132653 \h </w:instrText>
+        </w:r>
+        <w:r>
+          <w:rPr>
+            <w:noProof/>
+            <w:webHidden/>
+          </w:rPr>
+        </w:r>
+        <w:r>
+          <w:rPr>
+            <w:noProof/>
+            <w:webHidden/>
+          </w:rPr>
+          <w:fldChar w:fldCharType="separate"/>
+        </w:r>
+        <w:r>
+          <w:rPr>
+            <w:noProof/>
+            <w:webHidden/>
+          </w:rPr>
+          <w:t>16</w:t>
+        </w:r>
+        <w:r>
+          <w:rPr>
+            <w:noProof/>
+            <w:webHidden/>
+          </w:rPr>
+          <w:fldChar w:fldCharType="end"/>
+        </w:r>
+      </w:hyperlink>
+    </w:p>
+    <w:p>
+      <w:pPr>
+        <w:pStyle w:val="TableofFigures"/>
+        <w:tabs>
+          <w:tab w:val="right" w:leader="dot" w:pos="9350"/>
+        </w:tabs>
+        <w:rPr>
+          <w:rFonts w:eastAsiaTheme="minorEastAsia"/>
+          <w:noProof/>
+        </w:rPr>
+      </w:pPr>
+      <w:hyperlink w:anchor="_Toc422132654" w:history="1">
+        <w:r>
+          <w:rPr>
+            <w:rStyle w:val="Hyperlink"/>
+            <w:noProof/>
+          </w:rPr>
+          <w:t>Figure 12: Add Requirement</w:t>
+        </w:r>
+        <w:r>
+          <w:rPr>
+            <w:noProof/>
+            <w:webHidden/>
+          </w:rPr>
+          <w:tab/>
+        </w:r>
+        <w:r>
+          <w:rPr>
+            <w:noProof/>
+            <w:webHidden/>
+          </w:rPr>
+          <w:fldChar w:fldCharType="begin"/>
+        </w:r>
+        <w:r>
+          <w:rPr>
+            <w:noProof/>
+            <w:webHidden/>
+          </w:rPr>
+          <w:instrText xml:space="preserve"> PAGEREF _Toc422132654 \h </w:instrText>
         </w:r>
         <w:r>
           <w:rPr>
@@ -2688,6 +3061,30 @@
       </w:hyperlink>
     </w:p>
     <w:p>
+      <w:r>
+        <w:rPr>
+          <w:b/>
+          <w:bCs/>
+          <w:noProof/>
+        </w:rPr>
+        <w:fldChar w:fldCharType="end"/>
+      </w:r>
+    </w:p>
+    <w:p>
+      <w:pPr>
+        <w:pStyle w:val="TOCHeading"/>
+        <w:rPr>
+          <w:rStyle w:val="BookTitle"/>
+        </w:rPr>
+      </w:pPr>
+      <w:r>
+        <w:rPr>
+          <w:rStyle w:val="BookTitle"/>
+        </w:rPr>
+        <w:t>Table of Tables</w:t>
+      </w:r>
+    </w:p>
+    <w:p>
       <w:pPr>
         <w:pStyle w:val="TableofFigures"/>
         <w:tabs>
@@ -2698,13 +3095,22 @@
           <w:noProof/>
         </w:rPr>
       </w:pPr>
-      <w:hyperlink w:anchor="_Toc417026171" w:history="1">
+      <w:r>
+        <w:fldChar w:fldCharType="begin"/>
+      </w:r>
+      <w:r>
+        <w:instrText xml:space="preserve"> TOC \h \z \c "Table" </w:instrText>
+      </w:r>
+      <w:r>
+        <w:fldChar w:fldCharType="separate"/>
+      </w:r>
+      <w:hyperlink w:anchor="_Toc422132655" w:history="1">
         <w:r>
           <w:rPr>
             <w:rStyle w:val="Hyperlink"/>
             <w:noProof/>
           </w:rPr>
-          <w:t>Table 3: List of Actors</w:t>
+          <w:t>Table 1: Definition of Terms</w:t>
         </w:r>
         <w:r>
           <w:rPr>
@@ -2725,7 +3131,7 @@
             <w:noProof/>
             <w:webHidden/>
           </w:rPr>
-          <w:instrText xml:space="preserve"> PAGEREF _Toc417026171 \h </w:instrText>
+          <w:instrText xml:space="preserve"> PAGEREF _Toc422132655 \h </w:instrText>
         </w:r>
         <w:r>
           <w:rPr>
@@ -2758,11 +3164,149 @@
     </w:p>
     <w:p>
       <w:pPr>
+        <w:pStyle w:val="TableofFigures"/>
+        <w:tabs>
+          <w:tab w:val="right" w:leader="dot" w:pos="9350"/>
+        </w:tabs>
+        <w:rPr>
+          <w:rFonts w:eastAsiaTheme="minorEastAsia"/>
+          <w:noProof/>
+        </w:rPr>
+      </w:pPr>
+      <w:hyperlink w:anchor="_Toc422132656" w:history="1">
+        <w:r>
+          <w:rPr>
+            <w:rStyle w:val="Hyperlink"/>
+            <w:noProof/>
+          </w:rPr>
+          <w:t>Table 2: List of Use Cases</w:t>
+        </w:r>
+        <w:r>
+          <w:rPr>
+            <w:noProof/>
+            <w:webHidden/>
+          </w:rPr>
+          <w:tab/>
+        </w:r>
+        <w:r>
+          <w:rPr>
+            <w:noProof/>
+            <w:webHidden/>
+          </w:rPr>
+          <w:fldChar w:fldCharType="begin"/>
+        </w:r>
+        <w:r>
+          <w:rPr>
+            <w:noProof/>
+            <w:webHidden/>
+          </w:rPr>
+          <w:instrText xml:space="preserve"> PAGEREF _Toc422132656 \h </w:instrText>
+        </w:r>
+        <w:r>
+          <w:rPr>
+            <w:noProof/>
+            <w:webHidden/>
+          </w:rPr>
+        </w:r>
+        <w:r>
+          <w:rPr>
+            <w:noProof/>
+            <w:webHidden/>
+          </w:rPr>
+          <w:fldChar w:fldCharType="separate"/>
+        </w:r>
+        <w:r>
+          <w:rPr>
+            <w:noProof/>
+            <w:webHidden/>
+          </w:rPr>
+          <w:t>24</w:t>
+        </w:r>
+        <w:r>
+          <w:rPr>
+            <w:noProof/>
+            <w:webHidden/>
+          </w:rPr>
+          <w:fldChar w:fldCharType="end"/>
+        </w:r>
+      </w:hyperlink>
+    </w:p>
+    <w:p>
+      <w:pPr>
+        <w:pStyle w:val="TableofFigures"/>
+        <w:tabs>
+          <w:tab w:val="right" w:leader="dot" w:pos="9350"/>
+        </w:tabs>
+        <w:rPr>
+          <w:rFonts w:eastAsiaTheme="minorEastAsia"/>
+          <w:noProof/>
+        </w:rPr>
+      </w:pPr>
+      <w:hyperlink w:anchor="_Toc422132657" w:history="1">
+        <w:r>
+          <w:rPr>
+            <w:rStyle w:val="Hyperlink"/>
+            <w:noProof/>
+          </w:rPr>
+          <w:t>Table 3: List of Actors</w:t>
+        </w:r>
+        <w:r>
+          <w:rPr>
+            <w:noProof/>
+            <w:webHidden/>
+          </w:rPr>
+          <w:tab/>
+        </w:r>
+        <w:r>
+          <w:rPr>
+            <w:noProof/>
+            <w:webHidden/>
+          </w:rPr>
+          <w:fldChar w:fldCharType="begin"/>
+        </w:r>
+        <w:r>
+          <w:rPr>
+            <w:noProof/>
+            <w:webHidden/>
+          </w:rPr>
+          <w:instrText xml:space="preserve"> PAGEREF _Toc422132657 \h </w:instrText>
+        </w:r>
+        <w:r>
+          <w:rPr>
+            <w:noProof/>
+            <w:webHidden/>
+          </w:rPr>
+        </w:r>
+        <w:r>
+          <w:rPr>
+            <w:noProof/>
+            <w:webHidden/>
+          </w:rPr>
+          <w:fldChar w:fldCharType="separate"/>
+        </w:r>
+        <w:r>
+          <w:rPr>
+            <w:noProof/>
+            <w:webHidden/>
+          </w:rPr>
+          <w:t>25</w:t>
+        </w:r>
+        <w:r>
+          <w:rPr>
+            <w:noProof/>
+            <w:webHidden/>
+          </w:rPr>
+          <w:fldChar w:fldCharType="end"/>
+        </w:r>
+      </w:hyperlink>
+    </w:p>
+    <w:p>
+      <w:pPr>
         <w:pStyle w:val="Heading1"/>
         <w:pageBreakBefore/>
         <w:numPr>
           <w:ilvl w:val="0"/>
-          <w:numId w:val="9"/>
+          <w:numId w:val="11"/>
         </w:numPr>
       </w:pPr>
       <w:r>
@@ -2774,96 +3318,103 @@
         <w:lastRenderedPageBreak/>
         <w:fldChar w:fldCharType="end"/>
       </w:r>
-      <w:bookmarkStart w:id="0" w:name="_Toc488"/>
+      <w:bookmarkStart w:id="1" w:name="_Toc488"/>
       <w:r>
         <w:t xml:space="preserve"> </w:t>
       </w:r>
-      <w:bookmarkStart w:id="1" w:name="_Toc417026142"/>
+      <w:bookmarkStart w:id="2" w:name="_Toc146"/>
+      <w:bookmarkStart w:id="3" w:name="_Toc422132621"/>
+      <w:bookmarkEnd w:id="1"/>
       <w:r>
         <w:t>Introduction</w:t>
-      </w:r>
-      <w:bookmarkEnd w:id="0"/>
-      <w:bookmarkEnd w:id="1"/>
-    </w:p>
-    <w:p>
-      <w:pPr>
-        <w:pStyle w:val="Heading2"/>
-        <w:numPr>
-          <w:ilvl w:val="1"/>
-          <w:numId w:val="9"/>
-        </w:numPr>
-      </w:pPr>
-      <w:bookmarkStart w:id="2" w:name="_Toc489"/>
-      <w:bookmarkStart w:id="3" w:name="_Toc417026143"/>
-      <w:r>
-        <w:t>Intent</w:t>
       </w:r>
       <w:bookmarkEnd w:id="2"/>
       <w:bookmarkEnd w:id="3"/>
     </w:p>
     <w:p>
-      <w:r>
-        <w:t xml:space="preserve">The intent of this document is to provide the material required to support the review of the use case "Evaluate System Safety".  Use the Word "Track Changes" features to suggest changes and add comments as necessary to log questions and comments. </w:t>
-      </w:r>
-      <w:r>
-        <w:cr/>
-        <w:t>The section called "Items to Review" contains the artifacts that are to be evaluated for this review.  The additional material in this document is intended to provide the appropriate context and def</w:t>
-      </w:r>
-      <w:r>
-        <w:t>initions to support the review.</w:t>
-      </w:r>
-    </w:p>
-    <w:p>
       <w:pPr>
         <w:pStyle w:val="Heading2"/>
         <w:numPr>
           <w:ilvl w:val="1"/>
-          <w:numId w:val="9"/>
+          <w:numId w:val="11"/>
         </w:numPr>
       </w:pPr>
-      <w:bookmarkStart w:id="4" w:name="_Toc490"/>
-      <w:bookmarkStart w:id="5" w:name="_Toc417026144"/>
-      <w:r>
-        <w:t>Assumptions</w:t>
+      <w:bookmarkStart w:id="4" w:name="_Toc147"/>
+      <w:bookmarkStart w:id="5" w:name="_Toc422132622"/>
+      <w:r>
+        <w:t>Intent</w:t>
       </w:r>
       <w:bookmarkEnd w:id="4"/>
       <w:bookmarkEnd w:id="5"/>
     </w:p>
     <w:p>
       <w:r>
-        <w:t>1.</w:t>
-      </w:r>
-      <w:r>
-        <w:tab/>
-        <w:t xml:space="preserve">The workflow use cases defined are intended to be used on large complex systems supported by large geographically diverse development teams. With smaller and simpler systems some of the use cases may not be needed or, they may require a simpler workflow. </w:t>
+        <w:t xml:space="preserve">The intent of this document is to provide the material required to support the review of the use case "Evaluate System Safety".  Use the Word "Track Changes" features to suggest changes and add comments as necessary to log questions and comments. </w:t>
       </w:r>
       <w:r>
         <w:cr/>
-        <w:t>2.</w:t>
-      </w:r>
-      <w:r>
-        <w:tab/>
-        <w:t xml:space="preserve">The workflow use cases are described assuming a model-based approach is used to develop a system. However, many of the use cases are not dependent on using model-based techniques, since they are the very same use cases System Engineers have been using before model-based techniques were available. </w:t>
+        <w:t xml:space="preserve">The section called "Items to Review" contains the artifacts that are to be evaluated for this review.  The additional material in this document is intended to provide the appropriate context and definitions to support the review. </w:t>
       </w:r>
     </w:p>
     <w:p>
       <w:pPr>
-        <w:pStyle w:val="Heading1"/>
+        <w:pStyle w:val="Heading2"/>
         <w:numPr>
-          <w:ilvl w:val="0"/>
-          <w:numId w:val="9"/>
+          <w:ilvl w:val="1"/>
+          <w:numId w:val="11"/>
         </w:numPr>
       </w:pPr>
-      <w:bookmarkStart w:id="6" w:name="_Toc491"/>
-      <w:bookmarkStart w:id="7" w:name="_Toc417026145"/>
-      <w:r>
-        <w:t>Context</w:t>
+      <w:bookmarkStart w:id="6" w:name="_Toc148"/>
+      <w:bookmarkStart w:id="7" w:name="_Toc422132623"/>
+      <w:r>
+        <w:t>Assumptions</w:t>
       </w:r>
       <w:bookmarkEnd w:id="6"/>
       <w:bookmarkEnd w:id="7"/>
     </w:p>
     <w:p>
       <w:r>
+        <w:t>1.</w:t>
+      </w:r>
+      <w:r>
+        <w:tab/>
+        <w:t xml:space="preserve">Initial Activities - The first passes of the activities are based on the foundational material references. The intent is to capture what is described in these foundational artifacts as a starting point and to use a review process to refine and enhance their content based on industry expertise. Therefore this initial passes represents a "stake in the ground" that we can measure from and are a synthesis of the material from this foundational material and other common knowledge. The reviews will provide the mechanism to hone them into the most current practices across the industry. </w:t>
+      </w:r>
+      <w:r>
+        <w:cr/>
+        <w:t>2.          Context Assumptions -</w:t>
+      </w:r>
+      <w:r>
+        <w:cr/>
+        <w:t xml:space="preserve">                 a.    The workflow use cases defined are intended to be used on large complex systems supported by large geographically diverse development teams. With smaller and simpler systems some of the use cases or use case behavior may not be needed. </w:t>
+      </w:r>
+      <w:r>
+        <w:cr/>
+        <w:t xml:space="preserve">                  b.   The workflow use cases are described assuming a model-based approach will ultimately be used to develop a system. However, many of the use cases are not dependent on using model-based techniques, since they are the very same use cases System Engineers have been using before model-based techniques were available. </w:t>
+      </w:r>
+      <w:r>
+        <w:cr/>
+        <w:t>3.         What vs. Who - Activity diagrams are used to capture the Systems Engineering workflow behaviors. The first passes of these activities may not have swimlanes. The focus on these initial activities will be to discovery "what" needs to be done, not "who" does it.  Therefore, this is to be interpreted that the actions can be performed by the actors, the SE Development System or both. Later revisions may add swimlanes. At that point the swimlanes will delineate what actions are performed by the actors, the SE Development System or parts of the SE Development System.</w:t>
+      </w:r>
+    </w:p>
+    <w:p>
+      <w:pPr>
+        <w:pStyle w:val="Heading1"/>
+        <w:numPr>
+          <w:ilvl w:val="0"/>
+          <w:numId w:val="11"/>
+        </w:numPr>
+      </w:pPr>
+      <w:bookmarkStart w:id="8" w:name="_Toc149"/>
+      <w:bookmarkStart w:id="9" w:name="_Toc422132624"/>
+      <w:r>
+        <w:t>Context</w:t>
+      </w:r>
+      <w:bookmarkEnd w:id="8"/>
+      <w:bookmarkEnd w:id="9"/>
+    </w:p>
+    <w:p>
+      <w:r>
         <w:t xml:space="preserve">The diagram below defines a typical Product Domain structure. Within this domain is the SE Development System. </w:t>
       </w:r>
       <w:r>
@@ -2871,7 +3422,11 @@
       </w:r>
       <w:r>
         <w:cr/>
-        <w:t>Systems Engineering Development System (SEDS) is the context for the Systems Engineering Workflow Use Cases. It is the system used to provide an integrated environment of tools and capabilities required to perform Systems Engineering activities and tasks.  This includes the environment to support system requirements flowdown, design, analysis, verification, validation activities. The SEDS provides interfaces to external domains such as the software, mechanical, electrical engineering domains and interfaces to manufacturing, support and product management domains.</w:t>
+        <w:t xml:space="preserve">Systems Engineering Development System (SEDS) is the context for the Systems Engineering Workflow Use Cases. It is the system used to provide an integrated environment of tools and capabilities required to perform Systems Engineering activities and tasks.  This includes the environment to support system requirements flowdown, design, analysis, verification, validation activities. The SEDS provides interfaces </w:t>
+      </w:r>
+      <w:r>
+        <w:lastRenderedPageBreak/>
+        <w:t>to external domains such as the software, mechanical, electrical engineering domains and interfaces to manufacturing, support and product management domains.</w:t>
       </w:r>
     </w:p>
     <w:p>
@@ -2882,12 +3437,11 @@
         <w:rPr>
           <w:noProof/>
         </w:rPr>
-        <w:lastRenderedPageBreak/>
         <w:drawing>
-          <wp:inline distT="0" distB="0" distL="0" distR="0" wp14:anchorId="14A31E41" wp14:editId="50CC5464">
+          <wp:inline distT="0" distB="0" distL="0" distR="0" wp14:anchorId="1A5804F1" wp14:editId="3DC25B5B">
             <wp:extent cx="5646420" cy="4111654"/>
             <wp:effectExtent l="19050" t="0" r="0" b="0"/>
-            <wp:docPr id="161" name="GUID 6b333c0f-624b-401e-bcf2-e59ea05cc4b3.emf" descr="C:\Users\John\Documents\SystemModeling\RhapsodyAdd-ins\DocGen/figures/GUID 6b333c0f-624b-401e-bcf2-e59ea05cc4b3.emf"/>
+            <wp:docPr id="51" name="GUID 6b333c0f-624b-401e-bcf2-e59ea05cc4b3.emf" descr="C:\Users\John\Documents\SystemModeling\RhapsodyAdd-ins\DocGen/figures/GUID 6b333c0f-624b-401e-bcf2-e59ea05cc4b3.emf"/>
             <wp:cNvGraphicFramePr>
               <a:graphicFrameLocks xmlns:a="http://schemas.openxmlformats.org/drawingml/2006/main" noChangeAspect="1"/>
             </wp:cNvGraphicFramePr>
@@ -2895,7 +3449,7 @@
               <a:graphicData uri="http://schemas.openxmlformats.org/drawingml/2006/picture">
                 <pic:pic xmlns:pic="http://schemas.openxmlformats.org/drawingml/2006/picture">
                   <pic:nvPicPr>
-                    <pic:cNvPr id="161" name="GUID 6b333c0f-624b-401e-bcf2-e59ea05cc4b3.emf" descr="C:\Users\John\Documents\SystemModeling\RhapsodyAdd-ins\DocGen/figures/GUID 6b333c0f-624b-401e-bcf2-e59ea05cc4b3.emf"/>
+                    <pic:cNvPr id="51" name="GUID 6b333c0f-624b-401e-bcf2-e59ea05cc4b3.emf" descr="C:\Users\John\Documents\SystemModeling\RhapsodyAdd-ins\DocGen/figures/GUID 6b333c0f-624b-401e-bcf2-e59ea05cc4b3.emf"/>
                     <pic:cNvPicPr>
                       <a:picLocks noChangeAspect="1" noChangeArrowheads="1"/>
                     </pic:cNvPicPr>
@@ -2934,8 +3488,8 @@
       <w:pPr>
         <w:pStyle w:val="Caption"/>
       </w:pPr>
-      <w:bookmarkStart w:id="8" w:name="_Toc492"/>
-      <w:bookmarkStart w:id="9" w:name="_Toc417026160"/>
+      <w:bookmarkStart w:id="10" w:name="_Toc150"/>
+      <w:bookmarkStart w:id="11" w:name="_Toc422132643"/>
       <w:r>
         <w:t xml:space="preserve">Figure </w:t>
       </w:r>
@@ -2960,91 +3514,60 @@
       <w:r>
         <w:t>: Systems Engineering Workflow Use Case Context</w:t>
       </w:r>
-      <w:bookmarkEnd w:id="8"/>
-      <w:bookmarkEnd w:id="9"/>
+      <w:bookmarkEnd w:id="10"/>
+      <w:bookmarkEnd w:id="11"/>
     </w:p>
     <w:p>
       <w:pPr>
         <w:pStyle w:val="Heading1"/>
         <w:numPr>
           <w:ilvl w:val="0"/>
-          <w:numId w:val="9"/>
+          <w:numId w:val="11"/>
         </w:numPr>
       </w:pPr>
-      <w:bookmarkStart w:id="10" w:name="_Toc493"/>
-      <w:bookmarkStart w:id="11" w:name="_Toc417026146"/>
-      <w:bookmarkStart w:id="12" w:name="_Ref417901689"/>
-      <w:bookmarkStart w:id="13" w:name="_Ref417901712"/>
-      <w:bookmarkStart w:id="14" w:name="_Ref417901747"/>
-      <w:r>
-        <w:t xml:space="preserve">Items to </w:t>
-      </w:r>
-      <w:r>
-        <w:t xml:space="preserve">be </w:t>
-      </w:r>
-      <w:r>
-        <w:t>r</w:t>
-      </w:r>
-      <w:r>
-        <w:t>eview</w:t>
-      </w:r>
-      <w:bookmarkEnd w:id="10"/>
-      <w:bookmarkEnd w:id="11"/>
+      <w:bookmarkStart w:id="12" w:name="_Toc151"/>
+      <w:bookmarkStart w:id="13" w:name="_Toc422132625"/>
+      <w:r>
+        <w:t>Items to Review</w:t>
+      </w:r>
       <w:bookmarkEnd w:id="12"/>
       <w:bookmarkEnd w:id="13"/>
-      <w:bookmarkEnd w:id="14"/>
-      <w:r>
-        <w:t>ed</w:t>
-      </w:r>
-    </w:p>
-    <w:p>
-      <w:r>
-        <w:t>The items in this section are the only items that are part of this review. All information previous and after this section are intended to provide context, background and understanding to items being reviewed and are not part of this review.</w:t>
-      </w:r>
     </w:p>
     <w:p>
       <w:pPr>
         <w:pStyle w:val="Heading2"/>
         <w:numPr>
           <w:ilvl w:val="1"/>
-          <w:numId w:val="9"/>
+          <w:numId w:val="11"/>
         </w:numPr>
       </w:pPr>
-      <w:bookmarkStart w:id="15" w:name="_Toc494"/>
-      <w:bookmarkStart w:id="16" w:name="_Toc417026147"/>
+      <w:bookmarkStart w:id="14" w:name="_Toc152"/>
+      <w:bookmarkStart w:id="15" w:name="_Toc422132626"/>
       <w:r>
         <w:t>"Evaluate System Safety" Use Case</w:t>
       </w:r>
+      <w:bookmarkEnd w:id="14"/>
       <w:bookmarkEnd w:id="15"/>
-      <w:bookmarkEnd w:id="16"/>
     </w:p>
     <w:p>
       <w:pPr>
         <w:pStyle w:val="Heading3"/>
         <w:numPr>
           <w:ilvl w:val="2"/>
-          <w:numId w:val="9"/>
+          <w:numId w:val="11"/>
         </w:numPr>
       </w:pPr>
-      <w:bookmarkStart w:id="17" w:name="_Toc495"/>
-      <w:bookmarkStart w:id="18" w:name="_Toc417026148"/>
+      <w:bookmarkStart w:id="16" w:name="_Toc153"/>
+      <w:bookmarkStart w:id="17" w:name="_Toc422132627"/>
       <w:r>
         <w:t>Use Case Attributes</w:t>
       </w:r>
+      <w:bookmarkEnd w:id="16"/>
       <w:bookmarkEnd w:id="17"/>
-      <w:bookmarkEnd w:id="18"/>
     </w:p>
     <w:p>
       <w:r>
-        <w:t>1.   The location of the use case being reviewed, "Evaluate System Safety"</w:t>
-      </w:r>
-      <w:bookmarkStart w:id="19" w:name="_GoBack"/>
-      <w:bookmarkEnd w:id="19"/>
-      <w:r>
-        <w:t>, in</w:t>
-      </w:r>
-      <w:r>
-        <w:t xml:space="preserve"> the model browser is "System Engineering Operations::System Engineering Development System::SE Life Cycle Workflow Use Cases::System Development Stage::SE Domain Workflow Use Cases::Evaluate System Safety". </w:t>
+        <w:t xml:space="preserve">1.   The location of this use case in the model browser is; "Evaluate System Safety", in the model browser is "System Engineering Operations::System Engineering Development System::SE Life Cycle Workflow Use Cases::System Development Stage::SE Domain Workflow Use Cases::Evaluate System Safety". </w:t>
       </w:r>
       <w:r>
         <w:cr/>
@@ -3058,7 +3581,7 @@
       </w:r>
       <w:r>
         <w:cr/>
-        <w:t>3.   The Selection Status is listed as "Selected &amp; Pattern".</w:t>
+        <w:t>3.   The Priority assigned for completing this use case is listed as "Selected &amp; Pattern".</w:t>
       </w:r>
     </w:p>
     <w:p>
@@ -3066,379 +3589,345 @@
         <w:pStyle w:val="Heading3"/>
         <w:numPr>
           <w:ilvl w:val="2"/>
-          <w:numId w:val="9"/>
+          <w:numId w:val="11"/>
         </w:numPr>
       </w:pPr>
-      <w:bookmarkStart w:id="20" w:name="_Toc496"/>
-      <w:bookmarkStart w:id="21" w:name="_Toc417026149"/>
+      <w:bookmarkStart w:id="18" w:name="_Toc154"/>
+      <w:bookmarkStart w:id="19" w:name="_Toc422132628"/>
       <w:r>
         <w:lastRenderedPageBreak/>
         <w:t>Use Case Description</w:t>
+      </w:r>
+      <w:bookmarkEnd w:id="18"/>
+      <w:bookmarkEnd w:id="19"/>
+    </w:p>
+    <w:p>
+      <w:r>
+        <w:rPr>
+          <w:b/>
+        </w:rPr>
+        <w:t>Goal -</w:t>
+      </w:r>
+      <w:r>
+        <w:t xml:space="preserve"> The goal of this workflow use case is to evaluate the system for safety related hazards and derive a plan to mitigate these risks.  </w:t>
+      </w:r>
+    </w:p>
+    <w:p>
+      <w:r>
+        <w:rPr>
+          <w:b/>
+        </w:rPr>
+        <w:t xml:space="preserve">Primary Actor </w:t>
+      </w:r>
+      <w:r>
+        <w:rPr>
+          <w:b/>
+        </w:rPr>
+        <w:t>–</w:t>
+      </w:r>
+    </w:p>
+    <w:p>
+      <w:r>
+        <w:rPr>
+          <w:b/>
+        </w:rPr>
+        <w:t xml:space="preserve">Secondary Actors </w:t>
+      </w:r>
+      <w:r>
+        <w:rPr>
+          <w:b/>
+        </w:rPr>
+        <w:t>–</w:t>
+      </w:r>
+    </w:p>
+    <w:p>
+      <w:r>
+        <w:rPr>
+          <w:b/>
+        </w:rPr>
+        <w:t xml:space="preserve">Preconditions </w:t>
+      </w:r>
+      <w:r>
+        <w:rPr>
+          <w:b/>
+        </w:rPr>
+        <w:t>–</w:t>
+      </w:r>
+    </w:p>
+    <w:p>
+      <w:r>
+        <w:rPr>
+          <w:b/>
+        </w:rPr>
+        <w:t xml:space="preserve">Activity </w:t>
+      </w:r>
+      <w:r>
+        <w:rPr>
+          <w:b/>
+        </w:rPr>
+        <w:t>–</w:t>
+      </w:r>
+    </w:p>
+    <w:p>
+      <w:pPr>
+        <w:pStyle w:val="ListParagraph"/>
+        <w:numPr>
+          <w:ilvl w:val="0"/>
+          <w:numId w:val="12"/>
+        </w:numPr>
+      </w:pPr>
+      <w:r>
+        <w:t>Identify applicable safety standards</w:t>
+      </w:r>
+    </w:p>
+    <w:p>
+      <w:pPr>
+        <w:pStyle w:val="ListParagraph"/>
+        <w:numPr>
+          <w:ilvl w:val="0"/>
+          <w:numId w:val="12"/>
+        </w:numPr>
+      </w:pPr>
+      <w:r>
+        <w:t>Identify Safety Hazards undesired events and their causes</w:t>
+      </w:r>
+    </w:p>
+    <w:p>
+      <w:pPr>
+        <w:pStyle w:val="ListParagraph"/>
+        <w:numPr>
+          <w:ilvl w:val="0"/>
+          <w:numId w:val="12"/>
+        </w:numPr>
+      </w:pPr>
+      <w:r>
+        <w:t>Determine Risk level of each hazard</w:t>
+      </w:r>
+    </w:p>
+    <w:p>
+      <w:pPr>
+        <w:pStyle w:val="ListParagraph"/>
+        <w:numPr>
+          <w:ilvl w:val="0"/>
+          <w:numId w:val="12"/>
+        </w:numPr>
+      </w:pPr>
+      <w:r>
+        <w:t>Analyze Hazard's faults and failures</w:t>
+      </w:r>
+    </w:p>
+    <w:p>
+      <w:pPr>
+        <w:pStyle w:val="ListParagraph"/>
+        <w:numPr>
+          <w:ilvl w:val="0"/>
+          <w:numId w:val="12"/>
+        </w:numPr>
+      </w:pPr>
+      <w:r>
+        <w:t>Define the Safety Measures</w:t>
+      </w:r>
+    </w:p>
+    <w:p>
+      <w:pPr>
+        <w:pStyle w:val="ListParagraph"/>
+        <w:numPr>
+          <w:ilvl w:val="0"/>
+          <w:numId w:val="12"/>
+        </w:numPr>
+      </w:pPr>
+      <w:r>
+        <w:t>Create Safety Requirements</w:t>
+      </w:r>
+    </w:p>
+    <w:p>
+      <w:pPr>
+        <w:pStyle w:val="ListParagraph"/>
+        <w:numPr>
+          <w:ilvl w:val="0"/>
+          <w:numId w:val="12"/>
+        </w:numPr>
+      </w:pPr>
+      <w:r>
+        <w:t>Provide traceability from Safety measures to faults and to hazards</w:t>
+      </w:r>
+    </w:p>
+    <w:p>
+      <w:pPr>
+        <w:pStyle w:val="ListParagraph"/>
+        <w:numPr>
+          <w:ilvl w:val="0"/>
+          <w:numId w:val="12"/>
+        </w:numPr>
+      </w:pPr>
+      <w:r>
+        <w:t xml:space="preserve">Conduct analysis to determine the severity level, the probability of occurrence and assess the level of risk. </w:t>
+      </w:r>
+    </w:p>
+    <w:p>
+      <w:pPr>
+        <w:pStyle w:val="ListParagraph"/>
+        <w:numPr>
+          <w:ilvl w:val="0"/>
+          <w:numId w:val="12"/>
+        </w:numPr>
+      </w:pPr>
+      <w:r>
+        <w:t xml:space="preserve">Determine if the analysis results are acceptable for use. </w:t>
+      </w:r>
+    </w:p>
+    <w:p>
+      <w:pPr>
+        <w:pStyle w:val="ListParagraph"/>
+        <w:numPr>
+          <w:ilvl w:val="1"/>
+          <w:numId w:val="12"/>
+        </w:numPr>
+      </w:pPr>
+      <w:r>
+        <w:t xml:space="preserve">If it is acceptable, capture these results and show tractability to identified Hazard. </w:t>
+      </w:r>
+    </w:p>
+    <w:p>
+      <w:pPr>
+        <w:pStyle w:val="ListParagraph"/>
+        <w:numPr>
+          <w:ilvl w:val="1"/>
+          <w:numId w:val="12"/>
+        </w:numPr>
+      </w:pPr>
+      <w:r>
+        <w:t>If not, determine best corrective solution to eliminate or minimize the level of risk. This could be by design and/or by procedure/process</w:t>
+      </w:r>
+    </w:p>
+    <w:p>
+      <w:pPr>
+        <w:pStyle w:val="ListParagraph"/>
+        <w:numPr>
+          <w:ilvl w:val="1"/>
+          <w:numId w:val="12"/>
+        </w:numPr>
+      </w:pPr>
+      <w:r>
+        <w:t>Update Model and other information</w:t>
+      </w:r>
+    </w:p>
+    <w:p>
+      <w:pPr>
+        <w:pStyle w:val="ListParagraph"/>
+        <w:numPr>
+          <w:ilvl w:val="2"/>
+          <w:numId w:val="12"/>
+        </w:numPr>
+      </w:pPr>
+      <w:r>
+        <w:t xml:space="preserve">Derive Safety related requirements that address Hazards. </w:t>
+      </w:r>
+    </w:p>
+    <w:p>
+      <w:pPr>
+        <w:pStyle w:val="ListParagraph"/>
+        <w:numPr>
+          <w:ilvl w:val="2"/>
+          <w:numId w:val="12"/>
+        </w:numPr>
+      </w:pPr>
+      <w:r>
+        <w:t>Show how these requirements are satisfied</w:t>
+      </w:r>
+    </w:p>
+    <w:p>
+      <w:pPr>
+        <w:pStyle w:val="ListParagraph"/>
+        <w:numPr>
+          <w:ilvl w:val="2"/>
+          <w:numId w:val="12"/>
+        </w:numPr>
+      </w:pPr>
+      <w:r>
+        <w:t>Show traceability from Hazards to Risk mitigation requirements to system elements satisfying those requirements.</w:t>
+      </w:r>
+    </w:p>
+    <w:p>
+      <w:pPr>
+        <w:pStyle w:val="ListParagraph"/>
+        <w:numPr>
+          <w:ilvl w:val="0"/>
+          <w:numId w:val="12"/>
+        </w:numPr>
+      </w:pPr>
+      <w:r>
+        <w:t xml:space="preserve">Verify solution to determine if Hazard has been appropriately addressed. </w:t>
+      </w:r>
+    </w:p>
+    <w:p>
+      <w:r>
+        <w:rPr>
+          <w:b/>
+        </w:rPr>
+        <w:t>Post Conditions -</w:t>
+      </w:r>
+      <w:r>
+        <w:cr/>
+      </w:r>
+      <w:r>
+        <w:cr/>
+      </w:r>
+      <w:r>
+        <w:cr/>
+      </w:r>
+      <w:r>
+        <w:rPr>
+          <w:b/>
+        </w:rPr>
+        <w:t>References and Citations:</w:t>
+      </w:r>
+      <w:r>
+        <w:t xml:space="preserve"> </w:t>
+      </w:r>
+      <w:r>
+        <w:cr/>
+        <w:t xml:space="preserve">      [2] References:  INCOSE Systems Engineering Handbook</w:t>
+      </w:r>
+      <w:r>
+        <w:cr/>
+        <w:t xml:space="preserve">      [3] SEBok - Concept Definition</w:t>
+      </w:r>
+      <w:r>
+        <w:cr/>
+        <w:t xml:space="preserve">      [7]   Douglas, Bruce: Safety Analysis of UML Models</w:t>
+      </w:r>
+    </w:p>
+    <w:p>
+      <w:pPr>
+        <w:pStyle w:val="Heading3"/>
+        <w:numPr>
+          <w:ilvl w:val="2"/>
+          <w:numId w:val="11"/>
+        </w:numPr>
+      </w:pPr>
+      <w:bookmarkStart w:id="20" w:name="_Toc155"/>
+      <w:bookmarkStart w:id="21" w:name="_Toc422132629"/>
+      <w:r>
+        <w:lastRenderedPageBreak/>
+        <w:t>Use Case Related Diagrams</w:t>
       </w:r>
       <w:bookmarkEnd w:id="20"/>
       <w:bookmarkEnd w:id="21"/>
     </w:p>
     <w:p>
-      <w:bookmarkStart w:id="22" w:name="_Toc497"/>
-      <w:r>
-        <w:rPr>
-          <w:b/>
-        </w:rPr>
-        <w:t>Goal -</w:t>
-      </w:r>
-      <w:r>
-        <w:t xml:space="preserve"> The goal of this workflow use case is to evaluate the system for safety related hazards and derive a plan to mitigate these risks. </w:t>
-      </w:r>
-      <w:r>
-        <w:cr/>
-      </w:r>
-      <w:r>
-        <w:rPr>
-          <w:b/>
-        </w:rPr>
-        <w:t>Primary Actor -</w:t>
-      </w:r>
-      <w:r>
-        <w:cr/>
-      </w:r>
-      <w:r>
-        <w:rPr>
-          <w:b/>
-        </w:rPr>
-        <w:t>Secondary Actors -</w:t>
-      </w:r>
-      <w:r>
-        <w:cr/>
-      </w:r>
-      <w:r>
-        <w:rPr>
-          <w:b/>
-        </w:rPr>
-        <w:t>Preconditions -</w:t>
-      </w:r>
-      <w:r>
-        <w:cr/>
-      </w:r>
-      <w:r>
-        <w:rPr>
-          <w:b/>
-        </w:rPr>
-        <w:t>Activity –</w:t>
-      </w:r>
-    </w:p>
-    <w:p>
-      <w:pPr>
-        <w:pStyle w:val="ListParagraph"/>
-        <w:numPr>
-          <w:ilvl w:val="0"/>
-          <w:numId w:val="5"/>
-        </w:numPr>
-      </w:pPr>
-      <w:r>
-        <w:t>Identify applicable safety standards</w:t>
-      </w:r>
-    </w:p>
-    <w:p>
-      <w:pPr>
-        <w:pStyle w:val="ListParagraph"/>
-        <w:numPr>
-          <w:ilvl w:val="0"/>
-          <w:numId w:val="5"/>
-        </w:numPr>
-      </w:pPr>
-      <w:r>
-        <w:t>Identify Safety Hazards undesired events and their causes</w:t>
-      </w:r>
-    </w:p>
-    <w:p>
-      <w:pPr>
-        <w:pStyle w:val="ListParagraph"/>
-        <w:numPr>
-          <w:ilvl w:val="0"/>
-          <w:numId w:val="5"/>
-        </w:numPr>
-      </w:pPr>
-      <w:r>
-        <w:t>Determine Risk level of each hazard</w:t>
-      </w:r>
-    </w:p>
-    <w:p>
-      <w:pPr>
-        <w:pStyle w:val="ListParagraph"/>
-        <w:numPr>
-          <w:ilvl w:val="0"/>
-          <w:numId w:val="5"/>
-        </w:numPr>
-      </w:pPr>
-      <w:r>
-        <w:t>Analyze Hazard's faults and failures</w:t>
-      </w:r>
-    </w:p>
-    <w:p>
-      <w:pPr>
-        <w:pStyle w:val="ListParagraph"/>
-        <w:numPr>
-          <w:ilvl w:val="0"/>
-          <w:numId w:val="5"/>
-        </w:numPr>
-      </w:pPr>
-      <w:r>
-        <w:t>Define the Safety Measures</w:t>
-      </w:r>
-    </w:p>
-    <w:p>
-      <w:pPr>
-        <w:pStyle w:val="ListParagraph"/>
-        <w:numPr>
-          <w:ilvl w:val="0"/>
-          <w:numId w:val="5"/>
-        </w:numPr>
-      </w:pPr>
-      <w:r>
-        <w:t>Create Safety Requirements</w:t>
-      </w:r>
-    </w:p>
-    <w:p>
-      <w:pPr>
-        <w:pStyle w:val="ListParagraph"/>
-        <w:numPr>
-          <w:ilvl w:val="0"/>
-          <w:numId w:val="5"/>
-        </w:numPr>
-      </w:pPr>
-      <w:r>
-        <w:t>Provide traceability from Safety measures to faults and to hazards</w:t>
-      </w:r>
-    </w:p>
-    <w:p>
-      <w:pPr>
-        <w:pStyle w:val="ListParagraph"/>
-        <w:numPr>
-          <w:ilvl w:val="0"/>
-          <w:numId w:val="5"/>
-        </w:numPr>
-      </w:pPr>
-      <w:r>
-        <w:t xml:space="preserve">Conduct analysis to determine the severity level, the probability of occurrence and assess the level of risk. </w:t>
-      </w:r>
-    </w:p>
-    <w:p>
-      <w:pPr>
-        <w:pStyle w:val="ListParagraph"/>
-        <w:numPr>
-          <w:ilvl w:val="0"/>
-          <w:numId w:val="5"/>
-        </w:numPr>
-      </w:pPr>
-      <w:r>
-        <w:t xml:space="preserve">Determine if the analysis results are acceptable for use. </w:t>
-      </w:r>
-    </w:p>
-    <w:p>
-      <w:pPr>
-        <w:pStyle w:val="ListParagraph"/>
-        <w:numPr>
-          <w:ilvl w:val="1"/>
-          <w:numId w:val="5"/>
-        </w:numPr>
-      </w:pPr>
-      <w:r>
-        <w:t xml:space="preserve">If it is acceptable, capture these results and show tractability to identified Hazard. </w:t>
-      </w:r>
-    </w:p>
-    <w:p>
-      <w:pPr>
-        <w:pStyle w:val="ListParagraph"/>
-        <w:numPr>
-          <w:ilvl w:val="1"/>
-          <w:numId w:val="5"/>
-        </w:numPr>
-      </w:pPr>
-      <w:r>
-        <w:t xml:space="preserve"> If not, determine best corrective solution to eliminate or minimize the level of risk. This could be by design and/or by procedure/process</w:t>
-      </w:r>
-    </w:p>
-    <w:p>
-      <w:pPr>
-        <w:pStyle w:val="ListParagraph"/>
-        <w:numPr>
-          <w:ilvl w:val="1"/>
-          <w:numId w:val="5"/>
-        </w:numPr>
-      </w:pPr>
-      <w:r>
-        <w:t>Update Model and other information base</w:t>
-      </w:r>
-    </w:p>
-    <w:p>
-      <w:pPr>
-        <w:pStyle w:val="ListParagraph"/>
-        <w:numPr>
-          <w:ilvl w:val="2"/>
-          <w:numId w:val="5"/>
-        </w:numPr>
-      </w:pPr>
-      <w:r>
-        <w:t xml:space="preserve"> Derive Safety related requirements that address Hazards. </w:t>
-      </w:r>
-    </w:p>
-    <w:p>
-      <w:pPr>
-        <w:pStyle w:val="ListParagraph"/>
-        <w:numPr>
-          <w:ilvl w:val="2"/>
-          <w:numId w:val="5"/>
-        </w:numPr>
-      </w:pPr>
-      <w:r>
-        <w:t xml:space="preserve"> Show how these requirements are satisfied</w:t>
-      </w:r>
-    </w:p>
-    <w:p>
-      <w:pPr>
-        <w:pStyle w:val="ListParagraph"/>
-        <w:numPr>
-          <w:ilvl w:val="2"/>
-          <w:numId w:val="5"/>
-        </w:numPr>
-      </w:pPr>
-      <w:r>
-        <w:t xml:space="preserve"> Show traceability from Hazards to Risk mitigation requirements to system elements satisfying those requirements.</w:t>
-      </w:r>
-    </w:p>
-    <w:p>
-      <w:pPr>
-        <w:pStyle w:val="ListParagraph"/>
-        <w:numPr>
-          <w:ilvl w:val="0"/>
-          <w:numId w:val="5"/>
-        </w:numPr>
-      </w:pPr>
-      <w:r>
-        <w:t xml:space="preserve">Verify solution to determine if Hazard has been appropriately addressed. </w:t>
-      </w:r>
-    </w:p>
-    <w:p>
-      <w:pPr>
-        <w:widowControl w:val="0"/>
-        <w:autoSpaceDE w:val="0"/>
-        <w:autoSpaceDN w:val="0"/>
-        <w:adjustRightInd w:val="0"/>
-        <w:rPr>
-          <w:rFonts w:ascii="Calibri" w:hAnsi="Calibri" w:cs="Calibri"/>
-        </w:rPr>
-      </w:pPr>
-      <w:r>
-        <w:rPr>
-          <w:b/>
-        </w:rPr>
-        <w:t>Post Conditions -</w:t>
-      </w:r>
-      <w:r>
-        <w:cr/>
-      </w:r>
-      <w:r>
-        <w:cr/>
-      </w:r>
-      <w:r>
-        <w:rPr>
-          <w:b/>
-        </w:rPr>
-        <w:t xml:space="preserve">References and Citations: </w:t>
-      </w:r>
-      <w:r>
-        <w:rPr>
-          <w:b/>
-        </w:rPr>
-        <w:cr/>
-      </w:r>
-      <w:r>
-        <w:rPr>
-          <w:rFonts w:ascii="Arial" w:hAnsi="Arial" w:cs="Arial"/>
-          <w:sz w:val="20"/>
-          <w:szCs w:val="20"/>
-        </w:rPr>
-        <w:t xml:space="preserve">      [2} References: </w:t>
-      </w:r>
-      <w:r>
-        <w:rPr>
-          <w:rFonts w:ascii="Calibri" w:hAnsi="Calibri" w:cs="Calibri"/>
-        </w:rPr>
-        <w:t xml:space="preserve"> INCOSE Systems Engineering Handbook</w:t>
-      </w:r>
-    </w:p>
-    <w:p>
-      <w:pPr>
-        <w:autoSpaceDE w:val="0"/>
-        <w:autoSpaceDN w:val="0"/>
-        <w:adjustRightInd w:val="0"/>
-        <w:rPr>
-          <w:rFonts w:ascii="Arial,Bold" w:hAnsi="Arial,Bold" w:cs="Arial,Bold"/>
-          <w:sz w:val="20"/>
-          <w:szCs w:val="20"/>
-        </w:rPr>
-      </w:pPr>
-      <w:r>
-        <w:rPr>
-          <w:rFonts w:ascii="Arial" w:hAnsi="Arial" w:cs="Arial"/>
-          <w:sz w:val="20"/>
-          <w:szCs w:val="20"/>
-        </w:rPr>
-        <w:t xml:space="preserve">      </w:t>
-      </w:r>
-      <w:r>
-        <w:rPr>
-          <w:rFonts w:ascii="Arial,Bold" w:hAnsi="Arial,Bold" w:cs="Arial,Bold"/>
-          <w:sz w:val="20"/>
-          <w:szCs w:val="20"/>
-        </w:rPr>
-        <w:t>[3] SEBok - Concept Definition</w:t>
-      </w:r>
-    </w:p>
-    <w:p>
-      <w:r>
-        <w:rPr>
-          <w:rFonts w:ascii="Calibri" w:hAnsi="Calibri" w:cs="Calibri"/>
-        </w:rPr>
-        <w:t xml:space="preserve">      [</w:t>
-      </w:r>
-      <w:r>
-        <w:rPr>
-          <w:rFonts w:ascii="Calibri" w:hAnsi="Calibri" w:cs="Calibri"/>
-          <w:color w:val="000000"/>
-        </w:rPr>
-        <w:t>7]   Douglas, Bruce: Safety Analysis of UML Models</w:t>
-      </w:r>
-    </w:p>
-    <w:p>
-      <w:pPr>
-        <w:pStyle w:val="Heading3"/>
-        <w:numPr>
-          <w:ilvl w:val="2"/>
-          <w:numId w:val="9"/>
-        </w:numPr>
-      </w:pPr>
-      <w:bookmarkStart w:id="23" w:name="_Toc417026150"/>
-      <w:r>
-        <w:lastRenderedPageBreak/>
-        <w:t>Use Case Related Diagrams</w:t>
-      </w:r>
-      <w:bookmarkEnd w:id="22"/>
-      <w:bookmarkEnd w:id="23"/>
-    </w:p>
-    <w:p>
       <w:pPr>
         <w:pStyle w:val="Heading4"/>
         <w:numPr>
           <w:ilvl w:val="3"/>
-          <w:numId w:val="9"/>
+          <w:numId w:val="11"/>
         </w:numPr>
       </w:pPr>
-      <w:bookmarkStart w:id="24" w:name="_Toc498"/>
+      <w:bookmarkStart w:id="22" w:name="_Toc156"/>
       <w:r>
         <w:t>Use Case Diagram</w:t>
       </w:r>
-      <w:bookmarkEnd w:id="24"/>
+      <w:bookmarkEnd w:id="22"/>
     </w:p>
     <w:p>
       <w:pPr>
@@ -3449,10 +3938,10 @@
           <w:noProof/>
         </w:rPr>
         <w:drawing>
-          <wp:inline distT="0" distB="0" distL="0" distR="0" wp14:anchorId="439682E6" wp14:editId="00289C55">
+          <wp:inline distT="0" distB="0" distL="0" distR="0" wp14:anchorId="643788AC" wp14:editId="41832DCA">
             <wp:extent cx="6219147" cy="7325518"/>
             <wp:effectExtent l="19050" t="0" r="0" b="0"/>
-            <wp:docPr id="162" name="GUID 31336da8-8544-453c-998b-53dbde80990e.emf" descr="C:\Users\John\Documents\SystemModeling\RhapsodyAdd-ins\DocGen/figures/GUID 31336da8-8544-453c-998b-53dbde80990e.emf"/>
+            <wp:docPr id="52" name="GUID 31336da8-8544-453c-998b-53dbde80990e.emf" descr="C:\Users\John\Documents\SystemModeling\RhapsodyAdd-ins\DocGen/figures/GUID 31336da8-8544-453c-998b-53dbde80990e.emf"/>
             <wp:cNvGraphicFramePr>
               <a:graphicFrameLocks xmlns:a="http://schemas.openxmlformats.org/drawingml/2006/main" noChangeAspect="1"/>
             </wp:cNvGraphicFramePr>
@@ -3460,7 +3949,7 @@
               <a:graphicData uri="http://schemas.openxmlformats.org/drawingml/2006/picture">
                 <pic:pic xmlns:pic="http://schemas.openxmlformats.org/drawingml/2006/picture">
                   <pic:nvPicPr>
-                    <pic:cNvPr id="162" name="GUID 31336da8-8544-453c-998b-53dbde80990e.emf" descr="C:\Users\John\Documents\SystemModeling\RhapsodyAdd-ins\DocGen/figures/GUID 31336da8-8544-453c-998b-53dbde80990e.emf"/>
+                    <pic:cNvPr id="52" name="GUID 31336da8-8544-453c-998b-53dbde80990e.emf" descr="C:\Users\John\Documents\SystemModeling\RhapsodyAdd-ins\DocGen/figures/GUID 31336da8-8544-453c-998b-53dbde80990e.emf"/>
                     <pic:cNvPicPr>
                       <a:picLocks noChangeAspect="1" noChangeArrowheads="1"/>
                     </pic:cNvPicPr>
@@ -3499,8 +3988,8 @@
       <w:pPr>
         <w:pStyle w:val="Caption"/>
       </w:pPr>
-      <w:bookmarkStart w:id="25" w:name="_Toc499"/>
-      <w:bookmarkStart w:id="26" w:name="_Toc417026161"/>
+      <w:bookmarkStart w:id="23" w:name="_Toc157"/>
+      <w:bookmarkStart w:id="24" w:name="_Toc422132644"/>
       <w:r>
         <w:t xml:space="preserve">Figure </w:t>
       </w:r>
@@ -3525,37 +4014,37 @@
       <w:r>
         <w:t>: Specialty Engineering</w:t>
       </w:r>
-      <w:bookmarkEnd w:id="25"/>
-      <w:bookmarkEnd w:id="26"/>
+      <w:bookmarkEnd w:id="23"/>
+      <w:bookmarkEnd w:id="24"/>
     </w:p>
     <w:p>
       <w:pPr>
         <w:pStyle w:val="Heading4"/>
         <w:numPr>
           <w:ilvl w:val="3"/>
-          <w:numId w:val="9"/>
+          <w:numId w:val="11"/>
         </w:numPr>
       </w:pPr>
-      <w:bookmarkStart w:id="27" w:name="_Toc500"/>
+      <w:bookmarkStart w:id="25" w:name="_Toc158"/>
       <w:r>
         <w:lastRenderedPageBreak/>
         <w:t>Activity Diagrams</w:t>
       </w:r>
-      <w:bookmarkEnd w:id="27"/>
+      <w:bookmarkEnd w:id="25"/>
     </w:p>
     <w:p>
       <w:pPr>
         <w:pStyle w:val="Heading5"/>
         <w:numPr>
           <w:ilvl w:val="4"/>
-          <w:numId w:val="9"/>
+          <w:numId w:val="11"/>
         </w:numPr>
       </w:pPr>
-      <w:bookmarkStart w:id="28" w:name="_Toc501"/>
+      <w:bookmarkStart w:id="26" w:name="_Toc159"/>
       <w:r>
         <w:t>Evaluate System Safety</w:t>
       </w:r>
-      <w:bookmarkEnd w:id="28"/>
+      <w:bookmarkEnd w:id="26"/>
     </w:p>
     <w:p>
       <w:pPr>
@@ -3566,10 +4055,10 @@
           <w:noProof/>
         </w:rPr>
         <w:drawing>
-          <wp:inline distT="0" distB="0" distL="0" distR="0" wp14:anchorId="31021623" wp14:editId="38180B77">
-            <wp:extent cx="4576353" cy="7187222"/>
+          <wp:inline distT="0" distB="0" distL="0" distR="0" wp14:anchorId="60806929" wp14:editId="394F2E60">
+            <wp:extent cx="4987052" cy="7187222"/>
             <wp:effectExtent l="19050" t="0" r="0" b="0"/>
-            <wp:docPr id="163" name="GUID ab7251c2-a812-40be-bc90-446112a2589d.emf" descr="C:\Users\John\Documents\SystemModeling\RhapsodyAdd-ins\DocGen/figures/GUID ab7251c2-a812-40be-bc90-446112a2589d.emf"/>
+            <wp:docPr id="53" name="GUID ab7251c2-a812-40be-bc90-446112a2589d.emf" descr="C:\Users\John\Documents\SystemModeling\RhapsodyAdd-ins\DocGen/figures/GUID ab7251c2-a812-40be-bc90-446112a2589d.emf"/>
             <wp:cNvGraphicFramePr>
               <a:graphicFrameLocks xmlns:a="http://schemas.openxmlformats.org/drawingml/2006/main" noChangeAspect="1"/>
             </wp:cNvGraphicFramePr>
@@ -3577,7 +4066,7 @@
               <a:graphicData uri="http://schemas.openxmlformats.org/drawingml/2006/picture">
                 <pic:pic xmlns:pic="http://schemas.openxmlformats.org/drawingml/2006/picture">
                   <pic:nvPicPr>
-                    <pic:cNvPr id="163" name="GUID ab7251c2-a812-40be-bc90-446112a2589d.emf" descr="C:\Users\John\Documents\SystemModeling\RhapsodyAdd-ins\DocGen/figures/GUID ab7251c2-a812-40be-bc90-446112a2589d.emf"/>
+                    <pic:cNvPr id="53" name="GUID ab7251c2-a812-40be-bc90-446112a2589d.emf" descr="C:\Users\John\Documents\SystemModeling\RhapsodyAdd-ins\DocGen/figures/GUID ab7251c2-a812-40be-bc90-446112a2589d.emf"/>
                     <pic:cNvPicPr>
                       <a:picLocks noChangeAspect="1" noChangeArrowheads="1"/>
                     </pic:cNvPicPr>
@@ -3592,7 +4081,7 @@
                   <pic:spPr bwMode="auto">
                     <a:xfrm>
                       <a:off x="0" y="0"/>
-                      <a:ext cx="4576353" cy="7187222"/>
+                      <a:ext cx="4987052" cy="7187222"/>
                     </a:xfrm>
                     <a:prstGeom prst="rect">
                       <a:avLst/>
@@ -3616,8 +4105,8 @@
       <w:pPr>
         <w:pStyle w:val="Caption"/>
       </w:pPr>
-      <w:bookmarkStart w:id="29" w:name="_Toc502"/>
-      <w:bookmarkStart w:id="30" w:name="_Toc417026162"/>
+      <w:bookmarkStart w:id="27" w:name="_Toc160"/>
+      <w:bookmarkStart w:id="28" w:name="_Toc422132645"/>
       <w:r>
         <w:t xml:space="preserve">Figure </w:t>
       </w:r>
@@ -3642,23 +4131,23 @@
       <w:r>
         <w:t>: Evaluate System Safety</w:t>
       </w:r>
-      <w:bookmarkEnd w:id="29"/>
-      <w:bookmarkEnd w:id="30"/>
+      <w:bookmarkEnd w:id="27"/>
+      <w:bookmarkEnd w:id="28"/>
     </w:p>
     <w:p>
       <w:pPr>
         <w:pStyle w:val="Heading5"/>
         <w:numPr>
           <w:ilvl w:val="4"/>
-          <w:numId w:val="9"/>
+          <w:numId w:val="11"/>
         </w:numPr>
       </w:pPr>
-      <w:bookmarkStart w:id="31" w:name="_Toc503"/>
+      <w:bookmarkStart w:id="29" w:name="_Toc161"/>
       <w:r>
         <w:lastRenderedPageBreak/>
         <w:t>Analyze System Hazards</w:t>
       </w:r>
-      <w:bookmarkEnd w:id="31"/>
+      <w:bookmarkEnd w:id="29"/>
     </w:p>
     <w:p>
       <w:pPr>
@@ -3669,10 +4158,10 @@
           <w:noProof/>
         </w:rPr>
         <w:drawing>
-          <wp:inline distT="0" distB="0" distL="0" distR="0" wp14:anchorId="0D7CB8CA" wp14:editId="04C9C7B9">
+          <wp:inline distT="0" distB="0" distL="0" distR="0" wp14:anchorId="2DB2E29B" wp14:editId="42AC23F5">
             <wp:extent cx="4341668" cy="3681617"/>
             <wp:effectExtent l="19050" t="0" r="0" b="0"/>
-            <wp:docPr id="164" name="GUID f5f26755-798b-4551-9ffc-06af9cf4d494.emf" descr="C:\Users\John\Documents\SystemModeling\RhapsodyAdd-ins\DocGen/figures/GUID f5f26755-798b-4551-9ffc-06af9cf4d494.emf"/>
+            <wp:docPr id="54" name="GUID f5f26755-798b-4551-9ffc-06af9cf4d494.emf" descr="C:\Users\John\Documents\SystemModeling\RhapsodyAdd-ins\DocGen/figures/GUID f5f26755-798b-4551-9ffc-06af9cf4d494.emf"/>
             <wp:cNvGraphicFramePr>
               <a:graphicFrameLocks xmlns:a="http://schemas.openxmlformats.org/drawingml/2006/main" noChangeAspect="1"/>
             </wp:cNvGraphicFramePr>
@@ -3680,7 +4169,7 @@
               <a:graphicData uri="http://schemas.openxmlformats.org/drawingml/2006/picture">
                 <pic:pic xmlns:pic="http://schemas.openxmlformats.org/drawingml/2006/picture">
                   <pic:nvPicPr>
-                    <pic:cNvPr id="164" name="GUID f5f26755-798b-4551-9ffc-06af9cf4d494.emf" descr="C:\Users\John\Documents\SystemModeling\RhapsodyAdd-ins\DocGen/figures/GUID f5f26755-798b-4551-9ffc-06af9cf4d494.emf"/>
+                    <pic:cNvPr id="54" name="GUID f5f26755-798b-4551-9ffc-06af9cf4d494.emf" descr="C:\Users\John\Documents\SystemModeling\RhapsodyAdd-ins\DocGen/figures/GUID f5f26755-798b-4551-9ffc-06af9cf4d494.emf"/>
                     <pic:cNvPicPr>
                       <a:picLocks noChangeAspect="1" noChangeArrowheads="1"/>
                     </pic:cNvPicPr>
@@ -3719,8 +4208,8 @@
       <w:pPr>
         <w:pStyle w:val="Caption"/>
       </w:pPr>
-      <w:bookmarkStart w:id="32" w:name="_Toc504"/>
-      <w:bookmarkStart w:id="33" w:name="_Toc417026163"/>
+      <w:bookmarkStart w:id="30" w:name="_Toc162"/>
+      <w:bookmarkStart w:id="31" w:name="_Toc422132646"/>
       <w:r>
         <w:t xml:space="preserve">Figure </w:t>
       </w:r>
@@ -3745,23 +4234,23 @@
       <w:r>
         <w:t>: Analyze System Hazards</w:t>
       </w:r>
-      <w:bookmarkEnd w:id="32"/>
-      <w:bookmarkEnd w:id="33"/>
+      <w:bookmarkEnd w:id="30"/>
+      <w:bookmarkEnd w:id="31"/>
     </w:p>
     <w:p>
       <w:pPr>
         <w:pStyle w:val="Heading5"/>
         <w:numPr>
           <w:ilvl w:val="4"/>
-          <w:numId w:val="9"/>
+          <w:numId w:val="11"/>
         </w:numPr>
       </w:pPr>
-      <w:bookmarkStart w:id="34" w:name="_Toc505"/>
+      <w:bookmarkStart w:id="32" w:name="_Toc163"/>
       <w:r>
         <w:lastRenderedPageBreak/>
         <w:t>Design S0I with Safety Measures</w:t>
       </w:r>
-      <w:bookmarkEnd w:id="34"/>
+      <w:bookmarkEnd w:id="32"/>
     </w:p>
     <w:p>
       <w:pPr>
@@ -3772,10 +4261,10 @@
           <w:noProof/>
         </w:rPr>
         <w:drawing>
-          <wp:inline distT="0" distB="0" distL="0" distR="0" wp14:anchorId="4BFFA95F" wp14:editId="2A117EF3">
+          <wp:inline distT="0" distB="0" distL="0" distR="0" wp14:anchorId="60EC4B10" wp14:editId="64089594">
             <wp:extent cx="4341668" cy="3842963"/>
             <wp:effectExtent l="19050" t="0" r="0" b="0"/>
-            <wp:docPr id="165" name="GUID ea92e31c-343e-49ca-9834-6373c9087287.emf" descr="C:\Users\John\Documents\SystemModeling\RhapsodyAdd-ins\DocGen/figures/GUID ea92e31c-343e-49ca-9834-6373c9087287.emf"/>
+            <wp:docPr id="55" name="GUID ea92e31c-343e-49ca-9834-6373c9087287.emf" descr="C:\Users\John\Documents\SystemModeling\RhapsodyAdd-ins\DocGen/figures/GUID ea92e31c-343e-49ca-9834-6373c9087287.emf"/>
             <wp:cNvGraphicFramePr>
               <a:graphicFrameLocks xmlns:a="http://schemas.openxmlformats.org/drawingml/2006/main" noChangeAspect="1"/>
             </wp:cNvGraphicFramePr>
@@ -3783,7 +4272,7 @@
               <a:graphicData uri="http://schemas.openxmlformats.org/drawingml/2006/picture">
                 <pic:pic xmlns:pic="http://schemas.openxmlformats.org/drawingml/2006/picture">
                   <pic:nvPicPr>
-                    <pic:cNvPr id="165" name="GUID ea92e31c-343e-49ca-9834-6373c9087287.emf" descr="C:\Users\John\Documents\SystemModeling\RhapsodyAdd-ins\DocGen/figures/GUID ea92e31c-343e-49ca-9834-6373c9087287.emf"/>
+                    <pic:cNvPr id="55" name="GUID ea92e31c-343e-49ca-9834-6373c9087287.emf" descr="C:\Users\John\Documents\SystemModeling\RhapsodyAdd-ins\DocGen/figures/GUID ea92e31c-343e-49ca-9834-6373c9087287.emf"/>
                     <pic:cNvPicPr>
                       <a:picLocks noChangeAspect="1" noChangeArrowheads="1"/>
                     </pic:cNvPicPr>
@@ -3822,8 +4311,8 @@
       <w:pPr>
         <w:pStyle w:val="Caption"/>
       </w:pPr>
-      <w:bookmarkStart w:id="35" w:name="_Toc506"/>
-      <w:bookmarkStart w:id="36" w:name="_Toc417026164"/>
+      <w:bookmarkStart w:id="33" w:name="_Toc164"/>
+      <w:bookmarkStart w:id="34" w:name="_Toc422132647"/>
       <w:r>
         <w:t xml:space="preserve">Figure </w:t>
       </w:r>
@@ -3848,23 +4337,23 @@
       <w:r>
         <w:t>: Design S0I with Safety Measures</w:t>
       </w:r>
-      <w:bookmarkEnd w:id="35"/>
-      <w:bookmarkEnd w:id="36"/>
+      <w:bookmarkEnd w:id="33"/>
+      <w:bookmarkEnd w:id="34"/>
     </w:p>
     <w:p>
       <w:pPr>
         <w:pStyle w:val="Heading4"/>
         <w:numPr>
           <w:ilvl w:val="3"/>
-          <w:numId w:val="9"/>
+          <w:numId w:val="11"/>
         </w:numPr>
       </w:pPr>
-      <w:bookmarkStart w:id="37" w:name="_Toc507"/>
+      <w:bookmarkStart w:id="35" w:name="_Toc165"/>
       <w:r>
         <w:lastRenderedPageBreak/>
         <w:t>Block Definition Diagrams</w:t>
       </w:r>
-      <w:bookmarkEnd w:id="37"/>
+      <w:bookmarkEnd w:id="35"/>
     </w:p>
     <w:p>
       <w:pPr>
@@ -3875,10 +4364,10 @@
           <w:noProof/>
         </w:rPr>
         <w:drawing>
-          <wp:inline distT="0" distB="0" distL="0" distR="0" wp14:anchorId="7C3FF728" wp14:editId="3CF9B34A">
+          <wp:inline distT="0" distB="0" distL="0" distR="0" wp14:anchorId="385F36C4" wp14:editId="37C4DB8A">
             <wp:extent cx="5646420" cy="4415113"/>
             <wp:effectExtent l="19050" t="0" r="0" b="0"/>
-            <wp:docPr id="166" name="GUID cb90a1c3-c4b0-48be-a811-3f9d3f3dd043.emf" descr="C:\Users\John\Documents\SystemModeling\RhapsodyAdd-ins\DocGen/figures/GUID cb90a1c3-c4b0-48be-a811-3f9d3f3dd043.emf"/>
+            <wp:docPr id="56" name="GUID cb90a1c3-c4b0-48be-a811-3f9d3f3dd043.emf" descr="C:\Users\John\Documents\SystemModeling\RhapsodyAdd-ins\DocGen/figures/GUID cb90a1c3-c4b0-48be-a811-3f9d3f3dd043.emf"/>
             <wp:cNvGraphicFramePr>
               <a:graphicFrameLocks xmlns:a="http://schemas.openxmlformats.org/drawingml/2006/main" noChangeAspect="1"/>
             </wp:cNvGraphicFramePr>
@@ -3886,7 +4375,7 @@
               <a:graphicData uri="http://schemas.openxmlformats.org/drawingml/2006/picture">
                 <pic:pic xmlns:pic="http://schemas.openxmlformats.org/drawingml/2006/picture">
                   <pic:nvPicPr>
-                    <pic:cNvPr id="166" name="GUID cb90a1c3-c4b0-48be-a811-3f9d3f3dd043.emf" descr="C:\Users\John\Documents\SystemModeling\RhapsodyAdd-ins\DocGen/figures/GUID cb90a1c3-c4b0-48be-a811-3f9d3f3dd043.emf"/>
+                    <pic:cNvPr id="56" name="GUID cb90a1c3-c4b0-48be-a811-3f9d3f3dd043.emf" descr="C:\Users\John\Documents\SystemModeling\RhapsodyAdd-ins\DocGen/figures/GUID cb90a1c3-c4b0-48be-a811-3f9d3f3dd043.emf"/>
                     <pic:cNvPicPr>
                       <a:picLocks noChangeAspect="1" noChangeArrowheads="1"/>
                     </pic:cNvPicPr>
@@ -3925,8 +4414,8 @@
       <w:pPr>
         <w:pStyle w:val="Caption"/>
       </w:pPr>
-      <w:bookmarkStart w:id="38" w:name="_Toc508"/>
-      <w:bookmarkStart w:id="39" w:name="_Toc417026165"/>
+      <w:bookmarkStart w:id="36" w:name="_Toc166"/>
+      <w:bookmarkStart w:id="37" w:name="_Toc422132648"/>
       <w:r>
         <w:t xml:space="preserve">Figure </w:t>
       </w:r>
@@ -3951,161 +4440,122 @@
       <w:r>
         <w:t>: Safety Related Terms</w:t>
       </w:r>
+      <w:bookmarkEnd w:id="36"/>
+      <w:bookmarkEnd w:id="37"/>
+    </w:p>
+    <w:p>
+      <w:pPr>
+        <w:pStyle w:val="Heading3"/>
+        <w:numPr>
+          <w:ilvl w:val="2"/>
+          <w:numId w:val="11"/>
+        </w:numPr>
+      </w:pPr>
+      <w:bookmarkStart w:id="38" w:name="_Toc167"/>
+      <w:bookmarkStart w:id="39" w:name="_Toc422132630"/>
+      <w:r>
+        <w:t>Other Called Activities</w:t>
+      </w:r>
       <w:bookmarkEnd w:id="38"/>
       <w:bookmarkEnd w:id="39"/>
     </w:p>
     <w:p>
-      <w:pPr>
-        <w:pStyle w:val="Heading3"/>
+      <w:r>
+        <w:t xml:space="preserve">The following Call Operations are located on the above activities. </w:t>
+      </w:r>
+    </w:p>
+    <w:p>
+      <w:pPr>
+        <w:pStyle w:val="ListParagraph"/>
         <w:numPr>
-          <w:ilvl w:val="2"/>
-          <w:numId w:val="9"/>
+          <w:ilvl w:val="0"/>
+          <w:numId w:val="15"/>
         </w:numPr>
       </w:pPr>
-      <w:bookmarkStart w:id="40" w:name="_Toc509"/>
-      <w:bookmarkStart w:id="41" w:name="_Toc417026151"/>
-      <w:r>
-        <w:t>Other Called Activities</w:t>
+      <w:r>
+        <w:t>Import Reference Material</w:t>
+      </w:r>
+    </w:p>
+    <w:p>
+      <w:pPr>
+        <w:pStyle w:val="ListParagraph"/>
+        <w:numPr>
+          <w:ilvl w:val="0"/>
+          <w:numId w:val="15"/>
+        </w:numPr>
+      </w:pPr>
+      <w:r>
+        <w:t>Measure Change Impact</w:t>
+      </w:r>
+    </w:p>
+    <w:p>
+      <w:pPr>
+        <w:pStyle w:val="ListParagraph"/>
+        <w:numPr>
+          <w:ilvl w:val="0"/>
+          <w:numId w:val="15"/>
+        </w:numPr>
+      </w:pPr>
+      <w:r>
+        <w:t>Conduct a Review</w:t>
+      </w:r>
+    </w:p>
+    <w:p>
+      <w:pPr>
+        <w:pStyle w:val="Heading1"/>
+        <w:numPr>
+          <w:ilvl w:val="0"/>
+          <w:numId w:val="11"/>
+        </w:numPr>
+      </w:pPr>
+      <w:bookmarkStart w:id="40" w:name="_Toc168"/>
+      <w:bookmarkStart w:id="41" w:name="_Toc422132631"/>
+      <w:r>
+        <w:t>Supporting Information</w:t>
       </w:r>
       <w:bookmarkEnd w:id="40"/>
       <w:bookmarkEnd w:id="41"/>
     </w:p>
     <w:p>
       <w:r>
-        <w:t xml:space="preserve">The following Call Operations are located on the above activities. </w:t>
+        <w:t xml:space="preserve">The items in this section are intended to provide information that will assist the reviewer in reviewing the material in section 3, "Items to be reviewed". This material is not part of the review, however comments for this material will also be considered. </w:t>
       </w:r>
     </w:p>
     <w:p>
       <w:pPr>
-        <w:pStyle w:val="ListParagraph"/>
+        <w:pStyle w:val="Heading2"/>
         <w:numPr>
-          <w:ilvl w:val="0"/>
-          <w:numId w:val="10"/>
+          <w:ilvl w:val="1"/>
+          <w:numId w:val="11"/>
         </w:numPr>
       </w:pPr>
-      <w:r>
-        <w:t>Import Reference Materiel</w:t>
-      </w:r>
-    </w:p>
-    <w:p>
-      <w:pPr>
-        <w:pStyle w:val="ListParagraph"/>
-        <w:numPr>
-          <w:ilvl w:val="0"/>
-          <w:numId w:val="10"/>
-        </w:numPr>
-      </w:pPr>
-      <w:r>
-        <w:t>Measure Change Impact</w:t>
-      </w:r>
-    </w:p>
-    <w:p>
-      <w:pPr>
-        <w:pStyle w:val="ListParagraph"/>
-        <w:numPr>
-          <w:ilvl w:val="0"/>
-          <w:numId w:val="10"/>
-        </w:numPr>
-      </w:pPr>
-      <w:r>
-        <w:t>Conduct a Review</w:t>
-      </w:r>
-    </w:p>
-    <w:p>
-      <w:pPr>
-        <w:pStyle w:val="Heading1"/>
-        <w:numPr>
-          <w:ilvl w:val="0"/>
-          <w:numId w:val="9"/>
-        </w:numPr>
-      </w:pPr>
-      <w:bookmarkStart w:id="42" w:name="_Toc510"/>
-      <w:bookmarkStart w:id="43" w:name="_Toc417026152"/>
-      <w:r>
-        <w:t>Supporting Information</w:t>
+      <w:bookmarkStart w:id="42" w:name="_Toc169"/>
+      <w:bookmarkStart w:id="43" w:name="_Toc422132632"/>
+      <w:r>
+        <w:lastRenderedPageBreak/>
+        <w:t>Called Activities</w:t>
       </w:r>
       <w:bookmarkEnd w:id="42"/>
       <w:bookmarkEnd w:id="43"/>
     </w:p>
     <w:p>
-      <w:r>
-        <w:t xml:space="preserve">The following </w:t>
-      </w:r>
-      <w:r>
-        <w:t xml:space="preserve">information is intended to provide information that will assist in reviewing the material in section </w:t>
-      </w:r>
-      <w:r>
-        <w:fldChar w:fldCharType="begin"/>
-      </w:r>
-      <w:r>
-        <w:instrText xml:space="preserve"> REF _Ref417901747 \w \h </w:instrText>
-      </w:r>
-      <w:r>
-        <w:fldChar w:fldCharType="separate"/>
-      </w:r>
-      <w:r>
-        <w:t>3</w:t>
-      </w:r>
-      <w:r>
-        <w:fldChar w:fldCharType="end"/>
-      </w:r>
-      <w:r>
-        <w:t>, “</w:t>
-      </w:r>
-      <w:r>
-        <w:fldChar w:fldCharType="begin"/>
-      </w:r>
-      <w:r>
-        <w:instrText xml:space="preserve"> REF _Ref417901712 \h </w:instrText>
-      </w:r>
-      <w:r>
-        <w:fldChar w:fldCharType="separate"/>
-      </w:r>
-      <w:r>
-        <w:t>Items to be Review</w:t>
-      </w:r>
-      <w:r>
-        <w:fldChar w:fldCharType="end"/>
-      </w:r>
-      <w:r>
-        <w:t xml:space="preserve">”. This material is not part of the review, however comments for this material will also be considered. </w:t>
-      </w:r>
-    </w:p>
-    <w:p>
-      <w:pPr>
-        <w:pStyle w:val="Heading2"/>
+      <w:pPr>
+        <w:pStyle w:val="Heading3"/>
         <w:numPr>
-          <w:ilvl w:val="1"/>
-          <w:numId w:val="9"/>
+          <w:ilvl w:val="2"/>
+          <w:numId w:val="11"/>
         </w:numPr>
       </w:pPr>
-      <w:bookmarkStart w:id="44" w:name="_Toc511"/>
-      <w:bookmarkStart w:id="45" w:name="_Toc417026153"/>
-      <w:r>
-        <w:lastRenderedPageBreak/>
-        <w:t>Called Activities</w:t>
+      <w:bookmarkStart w:id="44" w:name="_Toc170"/>
+      <w:bookmarkStart w:id="45" w:name="_Toc422132633"/>
+      <w:r>
+        <w:t>Measure a Change Impact</w:t>
       </w:r>
       <w:bookmarkEnd w:id="44"/>
       <w:bookmarkEnd w:id="45"/>
     </w:p>
     <w:p>
       <w:pPr>
-        <w:pStyle w:val="Heading3"/>
-        <w:numPr>
-          <w:ilvl w:val="2"/>
-          <w:numId w:val="9"/>
-        </w:numPr>
-      </w:pPr>
-      <w:bookmarkStart w:id="46" w:name="_Toc512"/>
-      <w:bookmarkStart w:id="47" w:name="_Toc417026154"/>
-      <w:r>
-        <w:t>Measure a Change Impact</w:t>
-      </w:r>
-      <w:bookmarkEnd w:id="46"/>
-      <w:bookmarkEnd w:id="47"/>
-    </w:p>
-    <w:p>
-      <w:pPr>
         <w:jc w:val="center"/>
       </w:pPr>
       <w:r>
@@ -4113,10 +4563,10 @@
           <w:noProof/>
         </w:rPr>
         <w:drawing>
-          <wp:inline distT="0" distB="0" distL="0" distR="0" wp14:anchorId="7E594250" wp14:editId="4151E0F0">
+          <wp:inline distT="0" distB="0" distL="0" distR="0" wp14:anchorId="16270AE9" wp14:editId="72DA54F3">
             <wp:extent cx="4532350" cy="6380493"/>
             <wp:effectExtent l="19050" t="0" r="0" b="0"/>
-            <wp:docPr id="167" name="GUID 1e7d1c8e-daff-4f7c-b0d7-63a5a95e1d10.emf" descr="C:\Users\John\Documents\SystemModeling\RhapsodyAdd-ins\DocGen/figures/GUID 1e7d1c8e-daff-4f7c-b0d7-63a5a95e1d10.emf"/>
+            <wp:docPr id="57" name="GUID 1e7d1c8e-daff-4f7c-b0d7-63a5a95e1d10.emf" descr="C:\Users\John\Documents\SystemModeling\RhapsodyAdd-ins\DocGen/figures/GUID 1e7d1c8e-daff-4f7c-b0d7-63a5a95e1d10.emf"/>
             <wp:cNvGraphicFramePr>
               <a:graphicFrameLocks xmlns:a="http://schemas.openxmlformats.org/drawingml/2006/main" noChangeAspect="1"/>
             </wp:cNvGraphicFramePr>
@@ -4124,7 +4574,7 @@
               <a:graphicData uri="http://schemas.openxmlformats.org/drawingml/2006/picture">
                 <pic:pic xmlns:pic="http://schemas.openxmlformats.org/drawingml/2006/picture">
                   <pic:nvPicPr>
-                    <pic:cNvPr id="167" name="GUID 1e7d1c8e-daff-4f7c-b0d7-63a5a95e1d10.emf" descr="C:\Users\John\Documents\SystemModeling\RhapsodyAdd-ins\DocGen/figures/GUID 1e7d1c8e-daff-4f7c-b0d7-63a5a95e1d10.emf"/>
+                    <pic:cNvPr id="57" name="GUID 1e7d1c8e-daff-4f7c-b0d7-63a5a95e1d10.emf" descr="C:\Users\John\Documents\SystemModeling\RhapsodyAdd-ins\DocGen/figures/GUID 1e7d1c8e-daff-4f7c-b0d7-63a5a95e1d10.emf"/>
                     <pic:cNvPicPr>
                       <a:picLocks noChangeAspect="1" noChangeArrowheads="1"/>
                     </pic:cNvPicPr>
@@ -4163,8 +4613,8 @@
       <w:pPr>
         <w:pStyle w:val="Caption"/>
       </w:pPr>
-      <w:bookmarkStart w:id="48" w:name="_Toc513"/>
-      <w:bookmarkStart w:id="49" w:name="_Toc417026166"/>
+      <w:bookmarkStart w:id="46" w:name="_Toc171"/>
+      <w:bookmarkStart w:id="47" w:name="_Toc422132649"/>
       <w:r>
         <w:t xml:space="preserve">Figure </w:t>
       </w:r>
@@ -4189,28 +4639,28 @@
       <w:r>
         <w:t>: Measure a Change Impact</w:t>
       </w:r>
+      <w:bookmarkEnd w:id="46"/>
+      <w:bookmarkEnd w:id="47"/>
+    </w:p>
+    <w:p>
+      <w:pPr>
+        <w:pStyle w:val="Heading3"/>
+        <w:numPr>
+          <w:ilvl w:val="2"/>
+          <w:numId w:val="11"/>
+        </w:numPr>
+      </w:pPr>
+      <w:bookmarkStart w:id="48" w:name="_Toc172"/>
+      <w:bookmarkStart w:id="49" w:name="_Toc422132634"/>
+      <w:r>
+        <w:lastRenderedPageBreak/>
+        <w:t>Conduct a Review</w:t>
+      </w:r>
       <w:bookmarkEnd w:id="48"/>
       <w:bookmarkEnd w:id="49"/>
     </w:p>
     <w:p>
       <w:pPr>
-        <w:pStyle w:val="Heading3"/>
-        <w:numPr>
-          <w:ilvl w:val="2"/>
-          <w:numId w:val="9"/>
-        </w:numPr>
-      </w:pPr>
-      <w:bookmarkStart w:id="50" w:name="_Toc514"/>
-      <w:bookmarkStart w:id="51" w:name="_Toc417026155"/>
-      <w:r>
-        <w:lastRenderedPageBreak/>
-        <w:t>Conduct a Review</w:t>
-      </w:r>
-      <w:bookmarkEnd w:id="50"/>
-      <w:bookmarkEnd w:id="51"/>
-    </w:p>
-    <w:p>
-      <w:pPr>
         <w:jc w:val="center"/>
       </w:pPr>
       <w:r>
@@ -4218,10 +4668,10 @@
           <w:noProof/>
         </w:rPr>
         <w:drawing>
-          <wp:inline distT="0" distB="0" distL="0" distR="0" wp14:anchorId="7D2F23FC" wp14:editId="148481B8">
+          <wp:inline distT="0" distB="0" distL="0" distR="0" wp14:anchorId="3CF9D2FB" wp14:editId="571FC5D1">
             <wp:extent cx="4341668" cy="5984462"/>
             <wp:effectExtent l="19050" t="0" r="0" b="0"/>
-            <wp:docPr id="168" name="GUID a7e59ec1-e430-42fc-953b-a3835d243dcf.emf" descr="C:\Users\John\Documents\SystemModeling\RhapsodyAdd-ins\DocGen/figures/GUID a7e59ec1-e430-42fc-953b-a3835d243dcf.emf"/>
+            <wp:docPr id="58" name="GUID a7e59ec1-e430-42fc-953b-a3835d243dcf.emf" descr="C:\Users\John\Documents\SystemModeling\RhapsodyAdd-ins\DocGen/figures/GUID a7e59ec1-e430-42fc-953b-a3835d243dcf.emf"/>
             <wp:cNvGraphicFramePr>
               <a:graphicFrameLocks xmlns:a="http://schemas.openxmlformats.org/drawingml/2006/main" noChangeAspect="1"/>
             </wp:cNvGraphicFramePr>
@@ -4229,7 +4679,7 @@
               <a:graphicData uri="http://schemas.openxmlformats.org/drawingml/2006/picture">
                 <pic:pic xmlns:pic="http://schemas.openxmlformats.org/drawingml/2006/picture">
                   <pic:nvPicPr>
-                    <pic:cNvPr id="168" name="GUID a7e59ec1-e430-42fc-953b-a3835d243dcf.emf" descr="C:\Users\John\Documents\SystemModeling\RhapsodyAdd-ins\DocGen/figures/GUID a7e59ec1-e430-42fc-953b-a3835d243dcf.emf"/>
+                    <pic:cNvPr id="58" name="GUID a7e59ec1-e430-42fc-953b-a3835d243dcf.emf" descr="C:\Users\John\Documents\SystemModeling\RhapsodyAdd-ins\DocGen/figures/GUID a7e59ec1-e430-42fc-953b-a3835d243dcf.emf"/>
                     <pic:cNvPicPr>
                       <a:picLocks noChangeAspect="1" noChangeArrowheads="1"/>
                     </pic:cNvPicPr>
@@ -4268,8 +4718,8 @@
       <w:pPr>
         <w:pStyle w:val="Caption"/>
       </w:pPr>
-      <w:bookmarkStart w:id="52" w:name="_Toc515"/>
-      <w:bookmarkStart w:id="53" w:name="_Toc417026167"/>
+      <w:bookmarkStart w:id="50" w:name="_Toc173"/>
+      <w:bookmarkStart w:id="51" w:name="_Toc422132650"/>
       <w:r>
         <w:t xml:space="preserve">Figure </w:t>
       </w:r>
@@ -4294,28 +4744,28 @@
       <w:r>
         <w:t>: Conduct a Review</w:t>
       </w:r>
+      <w:bookmarkEnd w:id="50"/>
+      <w:bookmarkEnd w:id="51"/>
+    </w:p>
+    <w:p>
+      <w:pPr>
+        <w:pStyle w:val="Heading3"/>
+        <w:numPr>
+          <w:ilvl w:val="2"/>
+          <w:numId w:val="11"/>
+        </w:numPr>
+      </w:pPr>
+      <w:bookmarkStart w:id="52" w:name="_Toc174"/>
+      <w:bookmarkStart w:id="53" w:name="_Toc422132635"/>
+      <w:r>
+        <w:lastRenderedPageBreak/>
+        <w:t>Import Reference Material</w:t>
+      </w:r>
       <w:bookmarkEnd w:id="52"/>
       <w:bookmarkEnd w:id="53"/>
     </w:p>
     <w:p>
       <w:pPr>
-        <w:pStyle w:val="Heading3"/>
-        <w:numPr>
-          <w:ilvl w:val="2"/>
-          <w:numId w:val="9"/>
-        </w:numPr>
-      </w:pPr>
-      <w:bookmarkStart w:id="54" w:name="_Toc516"/>
-      <w:bookmarkStart w:id="55" w:name="_Toc417026156"/>
-      <w:r>
-        <w:lastRenderedPageBreak/>
-        <w:t>Import Reference Materiel into Model</w:t>
-      </w:r>
-      <w:bookmarkEnd w:id="54"/>
-      <w:bookmarkEnd w:id="55"/>
-    </w:p>
-    <w:p>
-      <w:pPr>
         <w:jc w:val="center"/>
       </w:pPr>
       <w:r>
@@ -4323,10 +4773,10 @@
           <w:noProof/>
         </w:rPr>
         <w:drawing>
-          <wp:inline distT="0" distB="0" distL="0" distR="0" wp14:anchorId="3A713D65" wp14:editId="254D2575">
-            <wp:extent cx="6721976" cy="3587261"/>
-            <wp:effectExtent l="0" t="0" r="3175" b="0"/>
-            <wp:docPr id="169" name="GUID 930d645d-66cc-4b0c-807f-82e1c4e43798.emf" descr="C:\Users\John\Documents\SystemModeling\RhapsodyAdd-ins\DocGen/figures/GUID 930d645d-66cc-4b0c-807f-82e1c4e43798.emf"/>
+          <wp:inline distT="0" distB="0" distL="0" distR="0" wp14:anchorId="78F4CC92" wp14:editId="62590196">
+            <wp:extent cx="6534785" cy="3777126"/>
+            <wp:effectExtent l="0" t="0" r="0" b="0"/>
+            <wp:docPr id="59" name="GUID 930d645d-66cc-4b0c-807f-82e1c4e43798.emf" descr="C:\Users\John\Documents\SystemModeling\RhapsodyAdd-ins\DocGen/figures/GUID 930d645d-66cc-4b0c-807f-82e1c4e43798.emf"/>
             <wp:cNvGraphicFramePr>
               <a:graphicFrameLocks xmlns:a="http://schemas.openxmlformats.org/drawingml/2006/main" noChangeAspect="1"/>
             </wp:cNvGraphicFramePr>
@@ -4334,7 +4784,7 @@
               <a:graphicData uri="http://schemas.openxmlformats.org/drawingml/2006/picture">
                 <pic:pic xmlns:pic="http://schemas.openxmlformats.org/drawingml/2006/picture">
                   <pic:nvPicPr>
-                    <pic:cNvPr id="169" name="GUID 930d645d-66cc-4b0c-807f-82e1c4e43798.emf" descr="C:\Users\John\Documents\SystemModeling\RhapsodyAdd-ins\DocGen/figures/GUID 930d645d-66cc-4b0c-807f-82e1c4e43798.emf"/>
+                    <pic:cNvPr id="59" name="GUID 930d645d-66cc-4b0c-807f-82e1c4e43798.emf" descr="C:\Users\John\Documents\SystemModeling\RhapsodyAdd-ins\DocGen/figures/GUID 930d645d-66cc-4b0c-807f-82e1c4e43798.emf"/>
                     <pic:cNvPicPr>
                       <a:picLocks noChangeAspect="1" noChangeArrowheads="1"/>
                     </pic:cNvPicPr>
@@ -4349,7 +4799,7 @@
                   <pic:spPr bwMode="auto">
                     <a:xfrm>
                       <a:off x="0" y="0"/>
-                      <a:ext cx="6726861" cy="3589868"/>
+                      <a:ext cx="6557708" cy="3790376"/>
                     </a:xfrm>
                     <a:prstGeom prst="rect">
                       <a:avLst/>
@@ -4373,8 +4823,8 @@
       <w:pPr>
         <w:pStyle w:val="Caption"/>
       </w:pPr>
-      <w:bookmarkStart w:id="56" w:name="_Toc517"/>
-      <w:bookmarkStart w:id="57" w:name="_Toc417026168"/>
+      <w:bookmarkStart w:id="54" w:name="_Toc175"/>
+      <w:bookmarkStart w:id="55" w:name="_Toc422132651"/>
       <w:r>
         <w:t xml:space="preserve">Figure </w:t>
       </w:r>
@@ -4397,39 +4847,355 @@
         <w:fldChar w:fldCharType="end"/>
       </w:r>
       <w:r>
-        <w:t>: Import Reference Materiel into Model</w:t>
+        <w:t>: Import Reference Material</w:t>
+      </w:r>
+      <w:bookmarkEnd w:id="54"/>
+      <w:bookmarkEnd w:id="55"/>
+    </w:p>
+    <w:p>
+      <w:pPr>
+        <w:pStyle w:val="Heading3"/>
+        <w:numPr>
+          <w:ilvl w:val="2"/>
+          <w:numId w:val="11"/>
+        </w:numPr>
+      </w:pPr>
+      <w:bookmarkStart w:id="56" w:name="_Toc178"/>
+      <w:bookmarkStart w:id="57" w:name="_Toc422132636"/>
+      <w:r>
+        <w:lastRenderedPageBreak/>
+        <w:t>Analyze Requirements</w:t>
       </w:r>
       <w:bookmarkEnd w:id="56"/>
       <w:bookmarkEnd w:id="57"/>
     </w:p>
     <w:p>
       <w:pPr>
-        <w:pStyle w:val="Caption"/>
-        <w:jc w:val="left"/>
-      </w:pPr>
+        <w:jc w:val="center"/>
+      </w:pPr>
+      <w:r>
+        <w:rPr>
+          <w:noProof/>
+        </w:rPr>
+        <w:drawing>
+          <wp:inline distT="0" distB="0" distL="0" distR="0" wp14:anchorId="176D3377" wp14:editId="535C1BEB">
+            <wp:extent cx="5797463" cy="7788194"/>
+            <wp:effectExtent l="0" t="0" r="0" b="3810"/>
+            <wp:docPr id="61" name="GUID 59dae7a5-e6f9-49b1-b635-8e38a589b381.emf" descr="C:\Users\John\Documents\SystemModeling\RhapsodyAdd-ins\DocGen/figures/GUID 59dae7a5-e6f9-49b1-b635-8e38a589b381.emf"/>
+            <wp:cNvGraphicFramePr>
+              <a:graphicFrameLocks xmlns:a="http://schemas.openxmlformats.org/drawingml/2006/main" noChangeAspect="1"/>
+            </wp:cNvGraphicFramePr>
+            <a:graphic xmlns:a="http://schemas.openxmlformats.org/drawingml/2006/main">
+              <a:graphicData uri="http://schemas.openxmlformats.org/drawingml/2006/picture">
+                <pic:pic xmlns:pic="http://schemas.openxmlformats.org/drawingml/2006/picture">
+                  <pic:nvPicPr>
+                    <pic:cNvPr id="61" name="GUID 59dae7a5-e6f9-49b1-b635-8e38a589b381.emf" descr="C:\Users\John\Documents\SystemModeling\RhapsodyAdd-ins\DocGen/figures/GUID 59dae7a5-e6f9-49b1-b635-8e38a589b381.emf"/>
+                    <pic:cNvPicPr>
+                      <a:picLocks noChangeAspect="1" noChangeArrowheads="1"/>
+                    </pic:cNvPicPr>
+                  </pic:nvPicPr>
+                  <pic:blipFill>
+                    <a:blip r:embed="rId17" cstate="print"/>
+                    <a:srcRect/>
+                    <a:stretch>
+                      <a:fillRect/>
+                    </a:stretch>
+                  </pic:blipFill>
+                  <pic:spPr bwMode="auto">
+                    <a:xfrm>
+                      <a:off x="0" y="0"/>
+                      <a:ext cx="5806772" cy="7800699"/>
+                    </a:xfrm>
+                    <a:prstGeom prst="rect">
+                      <a:avLst/>
+                    </a:prstGeom>
+                    <a:noFill/>
+                    <a:ln w="9525">
+                      <a:noFill/>
+                      <a:miter lim="800000"/>
+                      <a:headEnd/>
+                      <a:tailEnd/>
+                    </a:ln>
+                  </pic:spPr>
+                </pic:pic>
+              </a:graphicData>
+            </a:graphic>
+          </wp:inline>
+        </w:drawing>
+      </w:r>
     </w:p>
     <w:p>
       <w:pPr>
-        <w:pStyle w:val="Heading2"/>
-        <w:numPr>
-          <w:ilvl w:val="1"/>
-          <w:numId w:val="9"/>
-        </w:numPr>
-      </w:pPr>
-      <w:bookmarkStart w:id="58" w:name="_Toc530"/>
-      <w:bookmarkStart w:id="59" w:name="_Toc417026157"/>
-      <w:r>
-        <w:t>Table of Definitions</w:t>
+        <w:pStyle w:val="Caption"/>
+      </w:pPr>
+      <w:bookmarkStart w:id="58" w:name="_Toc179"/>
+      <w:bookmarkStart w:id="59" w:name="_Toc422132652"/>
+      <w:r>
+        <w:lastRenderedPageBreak/>
+        <w:t xml:space="preserve">Figure </w:t>
+      </w:r>
+      <w:r>
+        <w:fldChar w:fldCharType="begin"/>
+      </w:r>
+      <w:r>
+        <w:instrText>SEQ Figure \* ARABIC</w:instrText>
+      </w:r>
+      <w:r>
+        <w:fldChar w:fldCharType="separate"/>
+      </w:r>
+      <w:r>
+        <w:rPr>
+          <w:noProof/>
+        </w:rPr>
+        <w:t>10</w:t>
+      </w:r>
+      <w:r>
+        <w:fldChar w:fldCharType="end"/>
+      </w:r>
+      <w:r>
+        <w:t>: Analyze Requirements</w:t>
       </w:r>
       <w:bookmarkEnd w:id="58"/>
       <w:bookmarkEnd w:id="59"/>
     </w:p>
     <w:p>
       <w:pPr>
+        <w:pStyle w:val="Heading3"/>
+        <w:numPr>
+          <w:ilvl w:val="2"/>
+          <w:numId w:val="11"/>
+        </w:numPr>
+      </w:pPr>
+      <w:bookmarkStart w:id="60" w:name="_Toc180"/>
+      <w:bookmarkStart w:id="61" w:name="_Toc422132637"/>
+      <w:r>
+        <w:t>Categorize Requirements</w:t>
+      </w:r>
+      <w:bookmarkEnd w:id="60"/>
+      <w:bookmarkEnd w:id="61"/>
+    </w:p>
+    <w:p>
+      <w:pPr>
+        <w:jc w:val="center"/>
+      </w:pPr>
+      <w:r>
+        <w:rPr>
+          <w:noProof/>
+        </w:rPr>
+        <w:drawing>
+          <wp:inline distT="0" distB="0" distL="0" distR="0" wp14:anchorId="0FA7EF59" wp14:editId="3895EF2A">
+            <wp:extent cx="4341668" cy="3681617"/>
+            <wp:effectExtent l="19050" t="0" r="0" b="0"/>
+            <wp:docPr id="62" name="GUID c24d54db-29da-4e15-9d6b-3fec7f2302dc.emf" descr="C:\Users\John\Documents\SystemModeling\RhapsodyAdd-ins\DocGen/figures/GUID c24d54db-29da-4e15-9d6b-3fec7f2302dc.emf"/>
+            <wp:cNvGraphicFramePr>
+              <a:graphicFrameLocks xmlns:a="http://schemas.openxmlformats.org/drawingml/2006/main" noChangeAspect="1"/>
+            </wp:cNvGraphicFramePr>
+            <a:graphic xmlns:a="http://schemas.openxmlformats.org/drawingml/2006/main">
+              <a:graphicData uri="http://schemas.openxmlformats.org/drawingml/2006/picture">
+                <pic:pic xmlns:pic="http://schemas.openxmlformats.org/drawingml/2006/picture">
+                  <pic:nvPicPr>
+                    <pic:cNvPr id="62" name="GUID c24d54db-29da-4e15-9d6b-3fec7f2302dc.emf" descr="C:\Users\John\Documents\SystemModeling\RhapsodyAdd-ins\DocGen/figures/GUID c24d54db-29da-4e15-9d6b-3fec7f2302dc.emf"/>
+                    <pic:cNvPicPr>
+                      <a:picLocks noChangeAspect="1" noChangeArrowheads="1"/>
+                    </pic:cNvPicPr>
+                  </pic:nvPicPr>
+                  <pic:blipFill>
+                    <a:blip r:embed="rId18" cstate="print"/>
+                    <a:srcRect/>
+                    <a:stretch>
+                      <a:fillRect/>
+                    </a:stretch>
+                  </pic:blipFill>
+                  <pic:spPr bwMode="auto">
+                    <a:xfrm>
+                      <a:off x="0" y="0"/>
+                      <a:ext cx="4341668" cy="3681617"/>
+                    </a:xfrm>
+                    <a:prstGeom prst="rect">
+                      <a:avLst/>
+                    </a:prstGeom>
+                    <a:noFill/>
+                    <a:ln w="9525">
+                      <a:noFill/>
+                      <a:miter lim="800000"/>
+                      <a:headEnd/>
+                      <a:tailEnd/>
+                    </a:ln>
+                  </pic:spPr>
+                </pic:pic>
+              </a:graphicData>
+            </a:graphic>
+          </wp:inline>
+        </w:drawing>
+      </w:r>
+    </w:p>
+    <w:p>
+      <w:pPr>
         <w:pStyle w:val="Caption"/>
       </w:pPr>
-      <w:bookmarkStart w:id="60" w:name="_Toc531"/>
-      <w:bookmarkStart w:id="61" w:name="_Toc417026169"/>
+      <w:bookmarkStart w:id="62" w:name="_Toc181"/>
+      <w:bookmarkStart w:id="63" w:name="_Toc422132653"/>
+      <w:r>
+        <w:t xml:space="preserve">Figure </w:t>
+      </w:r>
+      <w:r>
+        <w:fldChar w:fldCharType="begin"/>
+      </w:r>
+      <w:r>
+        <w:instrText>SEQ Figure \* ARABIC</w:instrText>
+      </w:r>
+      <w:r>
+        <w:fldChar w:fldCharType="separate"/>
+      </w:r>
+      <w:r>
+        <w:rPr>
+          <w:noProof/>
+        </w:rPr>
+        <w:t>11</w:t>
+      </w:r>
+      <w:r>
+        <w:fldChar w:fldCharType="end"/>
+      </w:r>
+      <w:r>
+        <w:t>: Categorize Requirements</w:t>
+      </w:r>
+      <w:bookmarkEnd w:id="62"/>
+      <w:bookmarkEnd w:id="63"/>
+    </w:p>
+    <w:p>
+      <w:pPr>
+        <w:pStyle w:val="Caption"/>
+      </w:pPr>
+    </w:p>
+    <w:p>
+      <w:pPr>
+        <w:pStyle w:val="Heading3"/>
+        <w:numPr>
+          <w:ilvl w:val="2"/>
+          <w:numId w:val="11"/>
+        </w:numPr>
+      </w:pPr>
+      <w:bookmarkStart w:id="64" w:name="_Toc186"/>
+      <w:bookmarkStart w:id="65" w:name="_Toc422132638"/>
+      <w:r>
+        <w:lastRenderedPageBreak/>
+        <w:t>Add Requirement</w:t>
+      </w:r>
+      <w:bookmarkEnd w:id="64"/>
+      <w:bookmarkEnd w:id="65"/>
+    </w:p>
+    <w:p>
+      <w:pPr>
+        <w:jc w:val="center"/>
+      </w:pPr>
+      <w:r>
+        <w:rPr>
+          <w:noProof/>
+        </w:rPr>
+        <w:drawing>
+          <wp:inline distT="0" distB="0" distL="0" distR="0" wp14:anchorId="185E4081" wp14:editId="72DD4EB5">
+            <wp:extent cx="4341668" cy="5764445"/>
+            <wp:effectExtent l="19050" t="0" r="0" b="0"/>
+            <wp:docPr id="65" name="GUID 019cc23c-e015-41a0-bccc-ecb90ef35590.emf" descr="C:\Users\John\Documents\SystemModeling\RhapsodyAdd-ins\DocGen/figures/GUID 019cc23c-e015-41a0-bccc-ecb90ef35590.emf"/>
+            <wp:cNvGraphicFramePr>
+              <a:graphicFrameLocks xmlns:a="http://schemas.openxmlformats.org/drawingml/2006/main" noChangeAspect="1"/>
+            </wp:cNvGraphicFramePr>
+            <a:graphic xmlns:a="http://schemas.openxmlformats.org/drawingml/2006/main">
+              <a:graphicData uri="http://schemas.openxmlformats.org/drawingml/2006/picture">
+                <pic:pic xmlns:pic="http://schemas.openxmlformats.org/drawingml/2006/picture">
+                  <pic:nvPicPr>
+                    <pic:cNvPr id="65" name="GUID 019cc23c-e015-41a0-bccc-ecb90ef35590.emf" descr="C:\Users\John\Documents\SystemModeling\RhapsodyAdd-ins\DocGen/figures/GUID 019cc23c-e015-41a0-bccc-ecb90ef35590.emf"/>
+                    <pic:cNvPicPr>
+                      <a:picLocks noChangeAspect="1" noChangeArrowheads="1"/>
+                    </pic:cNvPicPr>
+                  </pic:nvPicPr>
+                  <pic:blipFill>
+                    <a:blip r:embed="rId19" cstate="print"/>
+                    <a:srcRect/>
+                    <a:stretch>
+                      <a:fillRect/>
+                    </a:stretch>
+                  </pic:blipFill>
+                  <pic:spPr bwMode="auto">
+                    <a:xfrm>
+                      <a:off x="0" y="0"/>
+                      <a:ext cx="4341668" cy="5764445"/>
+                    </a:xfrm>
+                    <a:prstGeom prst="rect">
+                      <a:avLst/>
+                    </a:prstGeom>
+                    <a:noFill/>
+                    <a:ln w="9525">
+                      <a:noFill/>
+                      <a:miter lim="800000"/>
+                      <a:headEnd/>
+                      <a:tailEnd/>
+                    </a:ln>
+                  </pic:spPr>
+                </pic:pic>
+              </a:graphicData>
+            </a:graphic>
+          </wp:inline>
+        </w:drawing>
+      </w:r>
+    </w:p>
+    <w:p>
+      <w:pPr>
+        <w:pStyle w:val="Caption"/>
+      </w:pPr>
+      <w:bookmarkStart w:id="66" w:name="_Toc187"/>
+      <w:bookmarkStart w:id="67" w:name="_Toc422132654"/>
+      <w:r>
+        <w:t xml:space="preserve">Figure </w:t>
+      </w:r>
+      <w:r>
+        <w:fldChar w:fldCharType="begin"/>
+      </w:r>
+      <w:r>
+        <w:instrText>SEQ Figure \* ARABIC</w:instrText>
+      </w:r>
+      <w:r>
+        <w:fldChar w:fldCharType="separate"/>
+      </w:r>
+      <w:r>
+        <w:rPr>
+          <w:noProof/>
+        </w:rPr>
+        <w:t>12</w:t>
+      </w:r>
+      <w:r>
+        <w:fldChar w:fldCharType="end"/>
+      </w:r>
+      <w:r>
+        <w:t>: Add Requirement</w:t>
+      </w:r>
+      <w:bookmarkEnd w:id="66"/>
+      <w:bookmarkEnd w:id="67"/>
+    </w:p>
+    <w:p>
+      <w:pPr>
+        <w:pStyle w:val="Heading2"/>
+        <w:pageBreakBefore/>
+        <w:numPr>
+          <w:ilvl w:val="1"/>
+          <w:numId w:val="11"/>
+        </w:numPr>
+      </w:pPr>
+      <w:bookmarkStart w:id="68" w:name="_Toc190"/>
+      <w:bookmarkStart w:id="69" w:name="_Toc422132639"/>
+      <w:r>
+        <w:lastRenderedPageBreak/>
+        <w:t>Table of Definitions</w:t>
+      </w:r>
+      <w:bookmarkEnd w:id="68"/>
+      <w:bookmarkEnd w:id="69"/>
+    </w:p>
+    <w:p>
+      <w:pPr>
+        <w:pStyle w:val="Caption"/>
+      </w:pPr>
+      <w:bookmarkStart w:id="70" w:name="_Toc191"/>
+      <w:bookmarkStart w:id="71" w:name="_Toc422132655"/>
       <w:r>
         <w:t xml:space="preserve">Table </w:t>
       </w:r>
@@ -4454,19 +5220,20 @@
       <w:r>
         <w:t>: Definition of Terms</w:t>
       </w:r>
-      <w:bookmarkEnd w:id="60"/>
-      <w:bookmarkEnd w:id="61"/>
+      <w:bookmarkEnd w:id="70"/>
+      <w:bookmarkEnd w:id="71"/>
     </w:p>
     <w:tbl>
       <w:tblPr>
         <w:tblStyle w:val="TableGrid"/>
-        <w:tblW w:w="5000" w:type="pct"/>
+        <w:tblW w:w="4881" w:type="pct"/>
         <w:jc w:val="center"/>
         <w:tblLook w:val="04A0" w:firstRow="1" w:lastRow="0" w:firstColumn="1" w:lastColumn="0" w:noHBand="0" w:noVBand="1"/>
       </w:tblPr>
       <w:tblGrid>
-        <w:gridCol w:w="1860"/>
-        <w:gridCol w:w="7490"/>
+        <w:gridCol w:w="1772"/>
+        <w:gridCol w:w="6315"/>
+        <w:gridCol w:w="1040"/>
       </w:tblGrid>
       <w:tr>
         <w:trPr>
@@ -4477,7 +5244,6 @@
         <w:tc>
           <w:tcPr>
             <w:tcW w:w="0" w:type="auto"/>
-            <w:vMerge w:val="restart"/>
           </w:tcPr>
           <w:p>
             <w:pPr>
@@ -4497,7 +5263,6 @@
         <w:tc>
           <w:tcPr>
             <w:tcW w:w="0" w:type="auto"/>
-            <w:vMerge w:val="restart"/>
           </w:tcPr>
           <w:p>
             <w:pPr>
@@ -4511,6 +5276,25 @@
                 <w:bCs/>
               </w:rPr>
               <w:t>Description</w:t>
+            </w:r>
+          </w:p>
+        </w:tc>
+        <w:tc>
+          <w:tcPr>
+            <w:tcW w:w="0" w:type="auto"/>
+          </w:tcPr>
+          <w:p>
+            <w:pPr>
+              <w:rPr>
+                <w:b/>
+              </w:rPr>
+            </w:pPr>
+            <w:r>
+              <w:rPr>
+                <w:b/>
+                <w:bCs/>
+              </w:rPr>
+              <w:t>Acronym</w:t>
             </w:r>
           </w:p>
         </w:tc>
@@ -4523,29 +5307,50 @@
         <w:tc>
           <w:tcPr>
             <w:tcW w:w="0" w:type="auto"/>
-            <w:vMerge w:val="restart"/>
-          </w:tcPr>
-          <w:p>
-            <w:pPr>
-              <w:jc w:val="left"/>
-            </w:pPr>
-            <w:r>
-              <w:t>Stakeholder Requirements Traceability</w:t>
-            </w:r>
-          </w:p>
-        </w:tc>
-        <w:tc>
-          <w:tcPr>
-            <w:tcW w:w="0" w:type="auto"/>
-            <w:vMerge w:val="restart"/>
-          </w:tcPr>
-          <w:p>
-            <w:pPr>
-              <w:jc w:val="left"/>
-            </w:pPr>
-            <w:r>
-              <w:t>All stakeholder requirements should have bi-directional traceability, including to their source, such as the source document or the stakeholder need.</w:t>
-            </w:r>
+          </w:tcPr>
+          <w:p>
+            <w:pPr>
+              <w:jc w:val="left"/>
+            </w:pPr>
+            <w:r>
+              <w:t>Acquirer</w:t>
+            </w:r>
+          </w:p>
+        </w:tc>
+        <w:tc>
+          <w:tcPr>
+            <w:tcW w:w="0" w:type="auto"/>
+          </w:tcPr>
+          <w:p>
+            <w:pPr>
+              <w:jc w:val="left"/>
+            </w:pPr>
+            <w:r>
+              <w:t>The stakeholder that acquires or procures a product or service from a supplier. [2]</w:t>
+            </w:r>
+          </w:p>
+          <w:p>
+            <w:pPr>
+              <w:jc w:val="left"/>
+            </w:pPr>
+          </w:p>
+          <w:p>
+            <w:pPr>
+              <w:jc w:val="left"/>
+            </w:pPr>
+            <w:r>
+              <w:t>SEBoK Definition [3]</w:t>
+            </w:r>
+          </w:p>
+        </w:tc>
+        <w:tc>
+          <w:tcPr>
+            <w:tcW w:w="0" w:type="auto"/>
+          </w:tcPr>
+          <w:p>
+            <w:pPr>
+              <w:jc w:val="left"/>
+            </w:pPr>
           </w:p>
         </w:tc>
       </w:tr>
@@ -4557,21 +5362,109 @@
         <w:tc>
           <w:tcPr>
             <w:tcW w:w="0" w:type="auto"/>
-            <w:vMerge w:val="restart"/>
-          </w:tcPr>
-          <w:p>
-            <w:pPr>
-              <w:jc w:val="left"/>
-            </w:pPr>
-            <w:r>
-              <w:t>Concept of Deployment</w:t>
-            </w:r>
-          </w:p>
-        </w:tc>
-        <w:tc>
-          <w:tcPr>
-            <w:tcW w:w="0" w:type="auto"/>
-            <w:vMerge w:val="restart"/>
+          </w:tcPr>
+          <w:p>
+            <w:pPr>
+              <w:jc w:val="left"/>
+            </w:pPr>
+            <w:r>
+              <w:t>Analyze Needs Controls and Enablers</w:t>
+            </w:r>
+          </w:p>
+        </w:tc>
+        <w:tc>
+          <w:tcPr>
+            <w:tcW w:w="0" w:type="auto"/>
+          </w:tcPr>
+          <w:p>
+            <w:pPr>
+              <w:jc w:val="left"/>
+            </w:pPr>
+            <w:r>
+              <w:t>A collection of artifacts that control and enable the Stakeholder Requirements Definition Process.</w:t>
+            </w:r>
+          </w:p>
+          <w:p>
+            <w:pPr>
+              <w:jc w:val="left"/>
+            </w:pPr>
+          </w:p>
+          <w:p>
+            <w:pPr>
+              <w:jc w:val="left"/>
+            </w:pPr>
+            <w:r>
+              <w:t>This includes:</w:t>
+            </w:r>
+          </w:p>
+          <w:p>
+            <w:pPr>
+              <w:jc w:val="left"/>
+            </w:pPr>
+            <w:r>
+              <w:t>Applicable Laws and Regulations</w:t>
+            </w:r>
+          </w:p>
+          <w:p>
+            <w:pPr>
+              <w:jc w:val="left"/>
+            </w:pPr>
+            <w:r>
+              <w:t>Industry Standards - relevant industry specifications and standards</w:t>
+            </w:r>
+          </w:p>
+          <w:p>
+            <w:pPr>
+              <w:jc w:val="left"/>
+            </w:pPr>
+            <w:r>
+              <w:t>Agreements - terms and conditions of the agreements</w:t>
+            </w:r>
+          </w:p>
+          <w:p>
+            <w:pPr>
+              <w:jc w:val="left"/>
+            </w:pPr>
+            <w:r>
+              <w:t>Project Procedures and Standards - including project plans</w:t>
+            </w:r>
+          </w:p>
+          <w:p>
+            <w:pPr>
+              <w:jc w:val="left"/>
+            </w:pPr>
+            <w:r>
+              <w:t>Project Directives</w:t>
+            </w:r>
+          </w:p>
+          <w:p>
+            <w:pPr>
+              <w:jc w:val="left"/>
+            </w:pPr>
+            <w:r>
+              <w:t>Organization/Enterprise Policies, Procedures, and Standards - including guidelines and reporting mechanisms</w:t>
+            </w:r>
+          </w:p>
+          <w:p>
+            <w:pPr>
+              <w:jc w:val="left"/>
+            </w:pPr>
+            <w:r>
+              <w:t>Organization/Enterprise Infrastructure</w:t>
+            </w:r>
+          </w:p>
+          <w:p>
+            <w:pPr>
+              <w:jc w:val="left"/>
+            </w:pPr>
+            <w:r>
+              <w:t>Project Infrastructure [2]  (section 4.1)</w:t>
+            </w:r>
+          </w:p>
+        </w:tc>
+        <w:tc>
+          <w:tcPr>
+            <w:tcW w:w="0" w:type="auto"/>
           </w:tcPr>
           <w:p>
             <w:pPr>
@@ -4588,29 +5481,37 @@
         <w:tc>
           <w:tcPr>
             <w:tcW w:w="0" w:type="auto"/>
-            <w:vMerge w:val="restart"/>
-          </w:tcPr>
-          <w:p>
-            <w:pPr>
-              <w:jc w:val="left"/>
-            </w:pPr>
-            <w:r>
-              <w:t>Concept of Operations</w:t>
-            </w:r>
-          </w:p>
-        </w:tc>
-        <w:tc>
-          <w:tcPr>
-            <w:tcW w:w="0" w:type="auto"/>
-            <w:vMerge w:val="restart"/>
-          </w:tcPr>
-          <w:p>
-            <w:pPr>
-              <w:jc w:val="left"/>
-            </w:pPr>
-            <w:r>
-              <w:t>Also known as "ConOps" - Describes the way the system works from the operator's perspective. The ConOps includes the user description and summarizes the needs, goals, and characteristics of the system's user community. This includes operation, maintenance, and support personnel.</w:t>
-            </w:r>
+          </w:tcPr>
+          <w:p>
+            <w:pPr>
+              <w:jc w:val="left"/>
+            </w:pPr>
+            <w:r>
+              <w:t>Analyze Needs Inputs</w:t>
+            </w:r>
+          </w:p>
+        </w:tc>
+        <w:tc>
+          <w:tcPr>
+            <w:tcW w:w="0" w:type="auto"/>
+          </w:tcPr>
+          <w:p>
+            <w:pPr>
+              <w:jc w:val="left"/>
+            </w:pPr>
+            <w:r>
+              <w:t>A collection input artifacts required for the Stakeholder Requirements Definition Process. . [2]  (section 4.1)</w:t>
+            </w:r>
+          </w:p>
+        </w:tc>
+        <w:tc>
+          <w:tcPr>
+            <w:tcW w:w="0" w:type="auto"/>
+          </w:tcPr>
+          <w:p>
+            <w:pPr>
+              <w:jc w:val="left"/>
+            </w:pPr>
           </w:p>
         </w:tc>
       </w:tr>
@@ -4622,29 +5523,37 @@
         <w:tc>
           <w:tcPr>
             <w:tcW w:w="0" w:type="auto"/>
-            <w:vMerge w:val="restart"/>
-          </w:tcPr>
-          <w:p>
-            <w:pPr>
-              <w:jc w:val="left"/>
-            </w:pPr>
-            <w:r>
-              <w:t>Concept of Support</w:t>
-            </w:r>
-          </w:p>
-        </w:tc>
-        <w:tc>
-          <w:tcPr>
-            <w:tcW w:w="0" w:type="auto"/>
-            <w:vMerge w:val="restart"/>
-          </w:tcPr>
-          <w:p>
-            <w:pPr>
-              <w:jc w:val="left"/>
-            </w:pPr>
-            <w:r>
-              <w:t>Describes the desired support infrastructure and manpower considerations for maintaining the system after it is deployed. This includes specifying equipment, procedures, facilities, and operator training requirements.</w:t>
-            </w:r>
+          </w:tcPr>
+          <w:p>
+            <w:pPr>
+              <w:jc w:val="left"/>
+            </w:pPr>
+            <w:r>
+              <w:t>Analyze Needs Outputs</w:t>
+            </w:r>
+          </w:p>
+        </w:tc>
+        <w:tc>
+          <w:tcPr>
+            <w:tcW w:w="0" w:type="auto"/>
+          </w:tcPr>
+          <w:p>
+            <w:pPr>
+              <w:jc w:val="left"/>
+            </w:pPr>
+            <w:r>
+              <w:t>A collection of output artifacts for the Stakeholder Requirements Definition Process establish the initial set of stakeholder requirements for project scope and associated agreements. . [2]  (section 4.1)</w:t>
+            </w:r>
+          </w:p>
+        </w:tc>
+        <w:tc>
+          <w:tcPr>
+            <w:tcW w:w="0" w:type="auto"/>
+          </w:tcPr>
+          <w:p>
+            <w:pPr>
+              <w:jc w:val="left"/>
+            </w:pPr>
           </w:p>
         </w:tc>
       </w:tr>
@@ -4656,29 +5565,58 @@
         <w:tc>
           <w:tcPr>
             <w:tcW w:w="0" w:type="auto"/>
-            <w:vMerge w:val="restart"/>
-          </w:tcPr>
-          <w:p>
-            <w:pPr>
-              <w:jc w:val="left"/>
-            </w:pPr>
-            <w:r>
-              <w:t>Concept of Production</w:t>
-            </w:r>
-          </w:p>
-        </w:tc>
-        <w:tc>
-          <w:tcPr>
-            <w:tcW w:w="0" w:type="auto"/>
-            <w:vMerge w:val="restart"/>
-          </w:tcPr>
-          <w:p>
-            <w:pPr>
-              <w:jc w:val="left"/>
-            </w:pPr>
-            <w:r>
-              <w:t>Describes the way the system will be manufactured, including any hazardous materials used in the process.</w:t>
-            </w:r>
+          </w:tcPr>
+          <w:p>
+            <w:pPr>
+              <w:jc w:val="left"/>
+            </w:pPr>
+            <w:r>
+              <w:t>Baseline</w:t>
+            </w:r>
+          </w:p>
+        </w:tc>
+        <w:tc>
+          <w:tcPr>
+            <w:tcW w:w="0" w:type="auto"/>
+          </w:tcPr>
+          <w:p>
+            <w:pPr>
+              <w:jc w:val="left"/>
+            </w:pPr>
+            <w:r>
+              <w:t>The gate-controlled step-by-step elaboration of business, budget, functional, performance, and physical characteristics, mutually agreed to by buyer and seller, and under formal change control.</w:t>
+            </w:r>
+          </w:p>
+          <w:p>
+            <w:pPr>
+              <w:jc w:val="left"/>
+            </w:pPr>
+            <w:r>
+              <w:t>Baselines can be modified between formal decision gates by mutual consent through the change control process. [2]</w:t>
+            </w:r>
+          </w:p>
+          <w:p>
+            <w:pPr>
+              <w:jc w:val="left"/>
+            </w:pPr>
+          </w:p>
+          <w:p>
+            <w:pPr>
+              <w:jc w:val="left"/>
+            </w:pPr>
+            <w:r>
+              <w:t>SEBoK Definition [3]</w:t>
+            </w:r>
+          </w:p>
+        </w:tc>
+        <w:tc>
+          <w:tcPr>
+            <w:tcW w:w="0" w:type="auto"/>
+          </w:tcPr>
+          <w:p>
+            <w:pPr>
+              <w:jc w:val="left"/>
+            </w:pPr>
           </w:p>
         </w:tc>
       </w:tr>
@@ -4690,32 +5628,39 @@
         <w:tc>
           <w:tcPr>
             <w:tcW w:w="0" w:type="auto"/>
-            <w:vMerge w:val="restart"/>
-          </w:tcPr>
-          <w:p>
-            <w:pPr>
-              <w:jc w:val="left"/>
-            </w:pPr>
-            <w:r>
-              <w:t>Measures of Effectiveness Needs</w:t>
-            </w:r>
-          </w:p>
-        </w:tc>
-        <w:tc>
-          <w:tcPr>
-            <w:tcW w:w="0" w:type="auto"/>
-            <w:vMerge w:val="restart"/>
-          </w:tcPr>
-          <w:p>
-            <w:pPr>
-              <w:jc w:val="left"/>
-            </w:pPr>
-            <w:r>
-              <w:t xml:space="preserve">Measures of Effectiveness (MOEs) are the "operational" measures of success that are closely related to the achievement of the mission or operational objective being evaluated, in the intended operational environment under a </w:t>
-            </w:r>
-            <w:r>
-              <w:lastRenderedPageBreak/>
-              <w:t>specified set of conditions (i.e., how well the solution achieves the intended purpose).</w:t>
+          </w:tcPr>
+          <w:p>
+            <w:pPr>
+              <w:jc w:val="left"/>
+            </w:pPr>
+            <w:r>
+              <w:t>Commercial off-the-shelf</w:t>
+            </w:r>
+          </w:p>
+        </w:tc>
+        <w:tc>
+          <w:tcPr>
+            <w:tcW w:w="0" w:type="auto"/>
+          </w:tcPr>
+          <w:p>
+            <w:pPr>
+              <w:jc w:val="left"/>
+            </w:pPr>
+            <w:r>
+              <w:t>Commercial items that require no unique acquirer modifications or maintenance over the life cycle of the product to meet the needs of the procuring agency. [2]</w:t>
+            </w:r>
+          </w:p>
+        </w:tc>
+        <w:tc>
+          <w:tcPr>
+            <w:tcW w:w="0" w:type="auto"/>
+          </w:tcPr>
+          <w:p>
+            <w:pPr>
+              <w:jc w:val="left"/>
+            </w:pPr>
+            <w:r>
+              <w:t>COTS</w:t>
             </w:r>
           </w:p>
         </w:tc>
@@ -4728,30 +5673,50 @@
         <w:tc>
           <w:tcPr>
             <w:tcW w:w="0" w:type="auto"/>
-            <w:vMerge w:val="restart"/>
-          </w:tcPr>
-          <w:p>
-            <w:pPr>
-              <w:jc w:val="left"/>
-            </w:pPr>
-            <w:r>
-              <w:lastRenderedPageBreak/>
-              <w:t>Stakeholder Requirements</w:t>
-            </w:r>
-          </w:p>
-        </w:tc>
-        <w:tc>
-          <w:tcPr>
-            <w:tcW w:w="0" w:type="auto"/>
-            <w:vMerge w:val="restart"/>
-          </w:tcPr>
-          <w:p>
-            <w:pPr>
-              <w:jc w:val="left"/>
-            </w:pPr>
-            <w:r>
-              <w:t>Formally documented and approved stakeholder requirements that will govern the project, including: required system capabilities, functions, and/or services; quality standards; and cost and schedule constraints.</w:t>
-            </w:r>
+          </w:tcPr>
+          <w:p>
+            <w:pPr>
+              <w:jc w:val="left"/>
+            </w:pPr>
+            <w:r>
+              <w:t>Component</w:t>
+            </w:r>
+          </w:p>
+        </w:tc>
+        <w:tc>
+          <w:tcPr>
+            <w:tcW w:w="0" w:type="auto"/>
+          </w:tcPr>
+          <w:p>
+            <w:pPr>
+              <w:jc w:val="left"/>
+            </w:pPr>
+            <w:r>
+              <w:t>A system element comprised of multiple parts; a cleanly identified item. [2]</w:t>
+            </w:r>
+          </w:p>
+          <w:p>
+            <w:pPr>
+              <w:jc w:val="left"/>
+            </w:pPr>
+          </w:p>
+          <w:p>
+            <w:pPr>
+              <w:jc w:val="left"/>
+            </w:pPr>
+            <w:r>
+              <w:t>SEBoK Definition [3]</w:t>
+            </w:r>
+          </w:p>
+        </w:tc>
+        <w:tc>
+          <w:tcPr>
+            <w:tcW w:w="0" w:type="auto"/>
+          </w:tcPr>
+          <w:p>
+            <w:pPr>
+              <w:jc w:val="left"/>
+            </w:pPr>
           </w:p>
         </w:tc>
       </w:tr>
@@ -4763,29 +5728,37 @@
         <w:tc>
           <w:tcPr>
             <w:tcW w:w="0" w:type="auto"/>
-            <w:vMerge w:val="restart"/>
-          </w:tcPr>
-          <w:p>
-            <w:pPr>
-              <w:jc w:val="left"/>
-            </w:pPr>
-            <w:r>
-              <w:t>Validation Criteria</w:t>
-            </w:r>
-          </w:p>
-        </w:tc>
-        <w:tc>
-          <w:tcPr>
-            <w:tcW w:w="0" w:type="auto"/>
-            <w:vMerge w:val="restart"/>
-          </w:tcPr>
-          <w:p>
-            <w:pPr>
-              <w:jc w:val="left"/>
-            </w:pPr>
-            <w:r>
-              <w:t>May specify who will perform validation activities, and the environments of the system-of-interest.</w:t>
-            </w:r>
+          </w:tcPr>
+          <w:p>
+            <w:pPr>
+              <w:jc w:val="left"/>
+            </w:pPr>
+            <w:r>
+              <w:t>Concept of Deployment</w:t>
+            </w:r>
+          </w:p>
+        </w:tc>
+        <w:tc>
+          <w:tcPr>
+            <w:tcW w:w="0" w:type="auto"/>
+          </w:tcPr>
+          <w:p>
+            <w:pPr>
+              <w:jc w:val="left"/>
+            </w:pPr>
+            <w:r>
+              <w:t>Describes the way the system will be delivered and installed. [2] (section 4.1)</w:t>
+            </w:r>
+          </w:p>
+        </w:tc>
+        <w:tc>
+          <w:tcPr>
+            <w:tcW w:w="0" w:type="auto"/>
+          </w:tcPr>
+          <w:p>
+            <w:pPr>
+              <w:jc w:val="left"/>
+            </w:pPr>
           </w:p>
         </w:tc>
       </w:tr>
@@ -4797,28 +5770,44 @@
         <w:tc>
           <w:tcPr>
             <w:tcW w:w="0" w:type="auto"/>
-            <w:vMerge w:val="restart"/>
-          </w:tcPr>
-          <w:p>
-            <w:pPr>
-              <w:jc w:val="left"/>
-            </w:pPr>
-            <w:r>
-              <w:t>MOE Data</w:t>
-            </w:r>
-          </w:p>
-        </w:tc>
-        <w:tc>
-          <w:tcPr>
-            <w:tcW w:w="0" w:type="auto"/>
-            <w:vMerge w:val="restart"/>
-          </w:tcPr>
-          <w:p>
-            <w:pPr>
-              <w:jc w:val="left"/>
-            </w:pPr>
-            <w:r>
-              <w:t>Data provided to measure the MOEs.</w:t>
+          </w:tcPr>
+          <w:p>
+            <w:pPr>
+              <w:jc w:val="left"/>
+            </w:pPr>
+            <w:r>
+              <w:t>Concept of Operations</w:t>
+            </w:r>
+          </w:p>
+        </w:tc>
+        <w:tc>
+          <w:tcPr>
+            <w:tcW w:w="0" w:type="auto"/>
+          </w:tcPr>
+          <w:p>
+            <w:pPr>
+              <w:jc w:val="left"/>
+            </w:pPr>
+            <w:r>
+              <w:t xml:space="preserve">Also known as "ConOps" - Describes the way the system works from the operator's perspective. The ConOps includes the user description and summarizes the needs, goals, and characteristics of </w:t>
+            </w:r>
+            <w:r>
+              <w:lastRenderedPageBreak/>
+              <w:t>the system's user community. This includes operation, maintenance, and support personnel. [2]  (section 4.1)</w:t>
+            </w:r>
+          </w:p>
+        </w:tc>
+        <w:tc>
+          <w:tcPr>
+            <w:tcW w:w="0" w:type="auto"/>
+          </w:tcPr>
+          <w:p>
+            <w:pPr>
+              <w:jc w:val="left"/>
+            </w:pPr>
+            <w:r>
+              <w:lastRenderedPageBreak/>
+              <w:t>ConOps</w:t>
             </w:r>
           </w:p>
         </w:tc>
@@ -4831,29 +5820,38 @@
         <w:tc>
           <w:tcPr>
             <w:tcW w:w="0" w:type="auto"/>
-            <w:vMerge w:val="restart"/>
-          </w:tcPr>
-          <w:p>
-            <w:pPr>
-              <w:jc w:val="left"/>
-            </w:pPr>
-            <w:r>
-              <w:t>Initial RVTM</w:t>
-            </w:r>
-          </w:p>
-        </w:tc>
-        <w:tc>
-          <w:tcPr>
-            <w:tcW w:w="0" w:type="auto"/>
-            <w:vMerge w:val="restart"/>
-          </w:tcPr>
-          <w:p>
-            <w:pPr>
-              <w:jc w:val="left"/>
-            </w:pPr>
-            <w:r>
-              <w:t>Initial Requirements Verification and Traceability Matrix - A list of requirements, their verification attributes, and traceability.</w:t>
-            </w:r>
+          </w:tcPr>
+          <w:p>
+            <w:pPr>
+              <w:jc w:val="left"/>
+            </w:pPr>
+            <w:r>
+              <w:lastRenderedPageBreak/>
+              <w:t>Concept of Production</w:t>
+            </w:r>
+          </w:p>
+        </w:tc>
+        <w:tc>
+          <w:tcPr>
+            <w:tcW w:w="0" w:type="auto"/>
+          </w:tcPr>
+          <w:p>
+            <w:pPr>
+              <w:jc w:val="left"/>
+            </w:pPr>
+            <w:r>
+              <w:t>Describes the way the system will be manufactured, including any hazardous materials used in the process. [2]  (section 4.1)</w:t>
+            </w:r>
+          </w:p>
+        </w:tc>
+        <w:tc>
+          <w:tcPr>
+            <w:tcW w:w="0" w:type="auto"/>
+          </w:tcPr>
+          <w:p>
+            <w:pPr>
+              <w:jc w:val="left"/>
+            </w:pPr>
           </w:p>
         </w:tc>
       </w:tr>
@@ -4865,29 +5863,37 @@
         <w:tc>
           <w:tcPr>
             <w:tcW w:w="0" w:type="auto"/>
-            <w:vMerge w:val="restart"/>
-          </w:tcPr>
-          <w:p>
-            <w:pPr>
-              <w:jc w:val="left"/>
-            </w:pPr>
-            <w:r>
-              <w:t>Analyze Needs Outputs</w:t>
-            </w:r>
-          </w:p>
-        </w:tc>
-        <w:tc>
-          <w:tcPr>
-            <w:tcW w:w="0" w:type="auto"/>
-            <w:vMerge w:val="restart"/>
-          </w:tcPr>
-          <w:p>
-            <w:pPr>
-              <w:jc w:val="left"/>
-            </w:pPr>
-            <w:r>
-              <w:t>A collection of output artifacts for the Stakeholder Requirements Definition Process establish the initial set of stakeholder requirements for project scope and associated agreements.</w:t>
-            </w:r>
+          </w:tcPr>
+          <w:p>
+            <w:pPr>
+              <w:jc w:val="left"/>
+            </w:pPr>
+            <w:r>
+              <w:t>Concept of Support</w:t>
+            </w:r>
+          </w:p>
+        </w:tc>
+        <w:tc>
+          <w:tcPr>
+            <w:tcW w:w="0" w:type="auto"/>
+          </w:tcPr>
+          <w:p>
+            <w:pPr>
+              <w:jc w:val="left"/>
+            </w:pPr>
+            <w:r>
+              <w:t>Describes the desired support infrastructure and manpower considerations for maintaining the system after it is deployed. This includes specifying equipment, procedures, facilities, and operator training requirements. [2] (section 4.1)</w:t>
+            </w:r>
+          </w:p>
+        </w:tc>
+        <w:tc>
+          <w:tcPr>
+            <w:tcW w:w="0" w:type="auto"/>
+          </w:tcPr>
+          <w:p>
+            <w:pPr>
+              <w:jc w:val="left"/>
+            </w:pPr>
           </w:p>
         </w:tc>
       </w:tr>
@@ -4899,28 +5905,47 @@
         <w:tc>
           <w:tcPr>
             <w:tcW w:w="0" w:type="auto"/>
-            <w:vMerge w:val="restart"/>
-          </w:tcPr>
-          <w:p>
-            <w:pPr>
-              <w:jc w:val="left"/>
-            </w:pPr>
-            <w:r>
-              <w:t>Analyze Needs Inputs</w:t>
-            </w:r>
-          </w:p>
-        </w:tc>
-        <w:tc>
-          <w:tcPr>
-            <w:tcW w:w="0" w:type="auto"/>
-            <w:vMerge w:val="restart"/>
-          </w:tcPr>
-          <w:p>
-            <w:pPr>
-              <w:jc w:val="left"/>
-            </w:pPr>
-            <w:r>
-              <w:t>A collection input artifacts required for the Stakeholder Requirements Definition Process.</w:t>
+          </w:tcPr>
+          <w:p>
+            <w:pPr>
+              <w:jc w:val="left"/>
+            </w:pPr>
+            <w:r>
+              <w:t>Conceptual System Architecture</w:t>
+            </w:r>
+          </w:p>
+        </w:tc>
+        <w:tc>
+          <w:tcPr>
+            <w:tcW w:w="0" w:type="auto"/>
+          </w:tcPr>
+          <w:p>
+            <w:pPr>
+              <w:jc w:val="left"/>
+            </w:pPr>
+            <w:r>
+              <w:t xml:space="preserve">The Conceptual System Architecture (CSA) is an early view of the finalized system architecture and is typically captures in the proposal stage. </w:t>
+            </w:r>
+          </w:p>
+          <w:p>
+            <w:pPr>
+              <w:jc w:val="left"/>
+            </w:pPr>
+            <w:r>
+              <w:t xml:space="preserve">The CSA describes the basic concepts and approach of the actual system architecture. Typically more detail is captured in this early stage of development in aspects of the system that are perceived to contain more risk.  In a model-based environment the CSA is captured in the form of a SysML model. A document may also be generated from the CSA model to assist in the review and to help communicate to people without access to the model. </w:t>
+            </w:r>
+          </w:p>
+        </w:tc>
+        <w:tc>
+          <w:tcPr>
+            <w:tcW w:w="0" w:type="auto"/>
+          </w:tcPr>
+          <w:p>
+            <w:pPr>
+              <w:jc w:val="left"/>
+            </w:pPr>
+            <w:r>
+              <w:t>CSA</w:t>
             </w:r>
           </w:p>
         </w:tc>
@@ -4933,28 +5958,84 @@
         <w:tc>
           <w:tcPr>
             <w:tcW w:w="0" w:type="auto"/>
-            <w:vMerge w:val="restart"/>
-          </w:tcPr>
-          <w:p>
-            <w:pPr>
-              <w:jc w:val="left"/>
-            </w:pPr>
-            <w:r>
-              <w:t>Source Documents</w:t>
-            </w:r>
-          </w:p>
-        </w:tc>
-        <w:tc>
-          <w:tcPr>
-            <w:tcW w:w="0" w:type="auto"/>
-            <w:vMerge w:val="restart"/>
-          </w:tcPr>
-          <w:p>
-            <w:pPr>
-              <w:jc w:val="left"/>
-            </w:pPr>
-            <w:r>
-              <w:t>Extract, clarify, and prioritize all of the written directives embodied in the source documents relevant to the particular stage of procurement activity.</w:t>
+          </w:tcPr>
+          <w:p>
+            <w:pPr>
+              <w:jc w:val="left"/>
+            </w:pPr>
+            <w:r>
+              <w:t>Configuration item</w:t>
+            </w:r>
+          </w:p>
+        </w:tc>
+        <w:tc>
+          <w:tcPr>
+            <w:tcW w:w="0" w:type="auto"/>
+          </w:tcPr>
+          <w:p>
+            <w:pPr>
+              <w:jc w:val="left"/>
+            </w:pPr>
+            <w:r>
+              <w:t>A hardware, software, or composite item at any level in the system hierarchy designated for configuration management. (The system and each of its elements are individual CIs.) CIs have four common characteristics:</w:t>
+            </w:r>
+          </w:p>
+          <w:p>
+            <w:pPr>
+              <w:jc w:val="left"/>
+            </w:pPr>
+            <w:r>
+              <w:t>1. Defined functionality,</w:t>
+            </w:r>
+          </w:p>
+          <w:p>
+            <w:pPr>
+              <w:jc w:val="left"/>
+            </w:pPr>
+            <w:r>
+              <w:t>2. Replaceable as an entity,</w:t>
+            </w:r>
+          </w:p>
+          <w:p>
+            <w:pPr>
+              <w:jc w:val="left"/>
+            </w:pPr>
+            <w:r>
+              <w:t>3. Unique specification,</w:t>
+            </w:r>
+          </w:p>
+          <w:p>
+            <w:pPr>
+              <w:jc w:val="left"/>
+            </w:pPr>
+            <w:r>
+              <w:t xml:space="preserve">4. Formal control of form, fit, and function </w:t>
+            </w:r>
+          </w:p>
+          <w:p>
+            <w:pPr>
+              <w:jc w:val="left"/>
+            </w:pPr>
+          </w:p>
+          <w:p>
+            <w:pPr>
+              <w:jc w:val="left"/>
+            </w:pPr>
+            <w:r>
+              <w:t>[2] INCOSE SE Handbook</w:t>
+            </w:r>
+          </w:p>
+        </w:tc>
+        <w:tc>
+          <w:tcPr>
+            <w:tcW w:w="0" w:type="auto"/>
+          </w:tcPr>
+          <w:p>
+            <w:pPr>
+              <w:jc w:val="left"/>
+            </w:pPr>
+            <w:r>
+              <w:t>CI</w:t>
             </w:r>
           </w:p>
         </w:tc>
@@ -4967,29 +6048,37 @@
         <w:tc>
           <w:tcPr>
             <w:tcW w:w="0" w:type="auto"/>
-            <w:vMerge w:val="restart"/>
-          </w:tcPr>
-          <w:p>
-            <w:pPr>
-              <w:jc w:val="left"/>
-            </w:pPr>
-            <w:r>
-              <w:t>Project Constraints</w:t>
-            </w:r>
-          </w:p>
-        </w:tc>
-        <w:tc>
-          <w:tcPr>
-            <w:tcW w:w="0" w:type="auto"/>
-            <w:vMerge w:val="restart"/>
-          </w:tcPr>
-          <w:p>
-            <w:pPr>
-              <w:jc w:val="left"/>
-            </w:pPr>
-            <w:r>
-              <w:t>Includes all other constraints from the stakeholder including cost, schedule, and solution constraints.</w:t>
-            </w:r>
+          </w:tcPr>
+          <w:p>
+            <w:pPr>
+              <w:jc w:val="left"/>
+            </w:pPr>
+            <w:r>
+              <w:t>Design Constraints</w:t>
+            </w:r>
+          </w:p>
+        </w:tc>
+        <w:tc>
+          <w:tcPr>
+            <w:tcW w:w="0" w:type="auto"/>
+          </w:tcPr>
+          <w:p>
+            <w:pPr>
+              <w:jc w:val="left"/>
+            </w:pPr>
+            <w:r>
+              <w:t>The boundary conditions, externally or internally imposed, for the system-of-interest within which the organization must remain when executing the processes during the concept and Development Stage. [2]</w:t>
+            </w:r>
+          </w:p>
+        </w:tc>
+        <w:tc>
+          <w:tcPr>
+            <w:tcW w:w="0" w:type="auto"/>
+          </w:tcPr>
+          <w:p>
+            <w:pPr>
+              <w:jc w:val="left"/>
+            </w:pPr>
           </w:p>
         </w:tc>
       </w:tr>
@@ -5001,106 +6090,37 @@
         <w:tc>
           <w:tcPr>
             <w:tcW w:w="0" w:type="auto"/>
-            <w:vMerge w:val="restart"/>
-          </w:tcPr>
-          <w:p>
-            <w:pPr>
-              <w:jc w:val="left"/>
-            </w:pPr>
-            <w:r>
-              <w:t>Analyze Needs Controls and Enablers</w:t>
-            </w:r>
-          </w:p>
-        </w:tc>
-        <w:tc>
-          <w:tcPr>
-            <w:tcW w:w="0" w:type="auto"/>
-            <w:vMerge w:val="restart"/>
-          </w:tcPr>
-          <w:p>
-            <w:pPr>
-              <w:jc w:val="left"/>
-            </w:pPr>
-            <w:r>
-              <w:t>A collection control and enabler artifacts required for the Stakeholder Requirements Definition Process.</w:t>
-            </w:r>
-          </w:p>
-          <w:p>
-            <w:pPr>
-              <w:jc w:val="left"/>
-            </w:pPr>
-          </w:p>
-          <w:p>
-            <w:pPr>
-              <w:jc w:val="left"/>
-            </w:pPr>
-            <w:r>
-              <w:t>This includes:</w:t>
-            </w:r>
-          </w:p>
-          <w:p>
-            <w:pPr>
-              <w:jc w:val="left"/>
-            </w:pPr>
-            <w:r>
-              <w:t>Applicable Laws and Regulations</w:t>
-            </w:r>
-          </w:p>
-          <w:p>
-            <w:pPr>
-              <w:jc w:val="left"/>
-            </w:pPr>
-            <w:r>
-              <w:t>Industry Standards - relevant industry specifications and standards</w:t>
-            </w:r>
-          </w:p>
-          <w:p>
-            <w:pPr>
-              <w:jc w:val="left"/>
-            </w:pPr>
-            <w:r>
-              <w:t>Agreements - terms and conditions of the agreements</w:t>
-            </w:r>
-          </w:p>
-          <w:p>
-            <w:pPr>
-              <w:jc w:val="left"/>
-            </w:pPr>
-            <w:r>
-              <w:t>Project Procedures and Standards - including project plans</w:t>
-            </w:r>
-          </w:p>
-          <w:p>
-            <w:pPr>
-              <w:jc w:val="left"/>
-            </w:pPr>
-            <w:r>
-              <w:t>Project Directives</w:t>
-            </w:r>
-          </w:p>
-          <w:p>
-            <w:pPr>
-              <w:jc w:val="left"/>
-            </w:pPr>
-            <w:r>
-              <w:t>Organization/Enterprise Policies, Procedures, and Standards - including guidelines and reporting mechanisms</w:t>
-            </w:r>
-          </w:p>
-          <w:p>
-            <w:pPr>
-              <w:jc w:val="left"/>
-            </w:pPr>
-            <w:r>
-              <w:t>Organization/Enterprise Infrastructure</w:t>
-            </w:r>
-          </w:p>
-          <w:p>
-            <w:pPr>
-              <w:jc w:val="left"/>
-            </w:pPr>
-            <w:r>
-              <w:t>Project Infrastructure</w:t>
-            </w:r>
+          </w:tcPr>
+          <w:p>
+            <w:pPr>
+              <w:jc w:val="left"/>
+            </w:pPr>
+            <w:r>
+              <w:t>Element</w:t>
+            </w:r>
+          </w:p>
+        </w:tc>
+        <w:tc>
+          <w:tcPr>
+            <w:tcW w:w="0" w:type="auto"/>
+          </w:tcPr>
+          <w:p>
+            <w:pPr>
+              <w:jc w:val="left"/>
+            </w:pPr>
+            <w:r>
+              <w:t>See System element [2}</w:t>
+            </w:r>
+          </w:p>
+        </w:tc>
+        <w:tc>
+          <w:tcPr>
+            <w:tcW w:w="0" w:type="auto"/>
+          </w:tcPr>
+          <w:p>
+            <w:pPr>
+              <w:jc w:val="left"/>
+            </w:pPr>
           </w:p>
         </w:tc>
       </w:tr>
@@ -5112,29 +6132,50 @@
         <w:tc>
           <w:tcPr>
             <w:tcW w:w="0" w:type="auto"/>
-            <w:vMerge w:val="restart"/>
-          </w:tcPr>
-          <w:p>
-            <w:pPr>
-              <w:jc w:val="left"/>
-            </w:pPr>
-            <w:r>
-              <w:t>Stakeholder Needs</w:t>
-            </w:r>
-          </w:p>
-        </w:tc>
-        <w:tc>
-          <w:tcPr>
-            <w:tcW w:w="0" w:type="auto"/>
-            <w:vMerge w:val="restart"/>
-          </w:tcPr>
-          <w:p>
-            <w:pPr>
-              <w:jc w:val="left"/>
-            </w:pPr>
-            <w:r>
-              <w:t>Description of users' and other stakeholders' needs or services that the system of interest will provide.</w:t>
-            </w:r>
+          </w:tcPr>
+          <w:p>
+            <w:pPr>
+              <w:jc w:val="left"/>
+            </w:pPr>
+            <w:r>
+              <w:t>Engineering Artifact</w:t>
+            </w:r>
+          </w:p>
+        </w:tc>
+        <w:tc>
+          <w:tcPr>
+            <w:tcW w:w="0" w:type="auto"/>
+          </w:tcPr>
+          <w:p>
+            <w:pPr>
+              <w:jc w:val="left"/>
+            </w:pPr>
+            <w:r>
+              <w:t>This term is used to represent any type of Engineering artifact, including a document, spreadsheet, analysis or test data and any type of model, etc.</w:t>
+            </w:r>
+          </w:p>
+          <w:p>
+            <w:pPr>
+              <w:jc w:val="left"/>
+            </w:pPr>
+          </w:p>
+          <w:p>
+            <w:pPr>
+              <w:jc w:val="left"/>
+            </w:pPr>
+            <w:r>
+              <w:t xml:space="preserve">This term is useful when a generalized behavior requires input or output data without specifying this data for a specific specialty area. </w:t>
+            </w:r>
+          </w:p>
+        </w:tc>
+        <w:tc>
+          <w:tcPr>
+            <w:tcW w:w="0" w:type="auto"/>
+          </w:tcPr>
+          <w:p>
+            <w:pPr>
+              <w:jc w:val="left"/>
+            </w:pPr>
           </w:p>
         </w:tc>
       </w:tr>
@@ -5146,37 +6187,37 @@
         <w:tc>
           <w:tcPr>
             <w:tcW w:w="0" w:type="auto"/>
-            <w:vMerge w:val="restart"/>
-          </w:tcPr>
-          <w:p>
-            <w:pPr>
-              <w:jc w:val="left"/>
-            </w:pPr>
-            <w:r>
-              <w:t>Conceptual System Architecture</w:t>
-            </w:r>
-          </w:p>
-        </w:tc>
-        <w:tc>
-          <w:tcPr>
-            <w:tcW w:w="0" w:type="auto"/>
-            <w:vMerge w:val="restart"/>
-          </w:tcPr>
-          <w:p>
-            <w:pPr>
-              <w:jc w:val="left"/>
-            </w:pPr>
-            <w:r>
-              <w:t xml:space="preserve">The Conceptual System Architecture (CSA) is an early view of the finalized system architecture and is typically captures in the proposal stage. </w:t>
-            </w:r>
-          </w:p>
-          <w:p>
-            <w:pPr>
-              <w:jc w:val="left"/>
-            </w:pPr>
-            <w:r>
-              <w:t xml:space="preserve">The CSA describes the basic concepts and approach of the actual system architecture. Typically more detail is captured in this early stage of development in aspects of the system that are perceived to contain more risk.  In a model-based environment the CSA is captured in the form of a SysML model. A document may also be generated from the CSA model to assist in the review and to help communicate to people without access to the model. </w:t>
-            </w:r>
+          </w:tcPr>
+          <w:p>
+            <w:pPr>
+              <w:jc w:val="left"/>
+            </w:pPr>
+            <w:r>
+              <w:t>Environment</w:t>
+            </w:r>
+          </w:p>
+        </w:tc>
+        <w:tc>
+          <w:tcPr>
+            <w:tcW w:w="0" w:type="auto"/>
+          </w:tcPr>
+          <w:p>
+            <w:pPr>
+              <w:jc w:val="left"/>
+            </w:pPr>
+            <w:r>
+              <w:t>The surroundings (natural or man-made) in which the system-of interest is utilized and supported; or in which the system is being developed, produced and retired.[2]</w:t>
+            </w:r>
+          </w:p>
+        </w:tc>
+        <w:tc>
+          <w:tcPr>
+            <w:tcW w:w="0" w:type="auto"/>
+          </w:tcPr>
+          <w:p>
+            <w:pPr>
+              <w:jc w:val="left"/>
+            </w:pPr>
           </w:p>
         </w:tc>
       </w:tr>
@@ -5188,46 +6229,37 @@
         <w:tc>
           <w:tcPr>
             <w:tcW w:w="0" w:type="auto"/>
-            <w:vMerge w:val="restart"/>
-          </w:tcPr>
-          <w:p>
-            <w:pPr>
-              <w:jc w:val="left"/>
-            </w:pPr>
-            <w:r>
-              <w:t>Review Package</w:t>
-            </w:r>
-          </w:p>
-        </w:tc>
-        <w:tc>
-          <w:tcPr>
-            <w:tcW w:w="0" w:type="auto"/>
-            <w:vMerge w:val="restart"/>
-          </w:tcPr>
-          <w:p>
-            <w:pPr>
-              <w:jc w:val="left"/>
-            </w:pPr>
-            <w:r>
-              <w:t xml:space="preserve">The review package describes what has changed. Typically this is measured against the previous baseline.  The review package contains all the changed items and any additional needed to complete the context of those changed items. </w:t>
-            </w:r>
-          </w:p>
-          <w:p>
-            <w:pPr>
-              <w:jc w:val="left"/>
-            </w:pPr>
-            <w:r>
-              <w:lastRenderedPageBreak/>
-              <w:t xml:space="preserve">The review package should highlight what items have been added, deleted or updated, e.g. document change bars, red lines, text color changes, annotation, etc. </w:t>
-            </w:r>
-          </w:p>
-          <w:p>
-            <w:pPr>
-              <w:jc w:val="left"/>
-            </w:pPr>
-            <w:r>
-              <w:t>The review package can consist of any type of artifact, including SysML models, documents, code, parts of the system, prototypes, etc.</w:t>
-            </w:r>
+          </w:tcPr>
+          <w:p>
+            <w:pPr>
+              <w:jc w:val="left"/>
+            </w:pPr>
+            <w:r>
+              <w:t>Fault</w:t>
+            </w:r>
+          </w:p>
+        </w:tc>
+        <w:tc>
+          <w:tcPr>
+            <w:tcW w:w="0" w:type="auto"/>
+          </w:tcPr>
+          <w:p>
+            <w:pPr>
+              <w:jc w:val="left"/>
+            </w:pPr>
+            <w:r>
+              <w:t>A safety fault is a non-conformance of a system that leads to a hazard [7].</w:t>
+            </w:r>
+          </w:p>
+        </w:tc>
+        <w:tc>
+          <w:tcPr>
+            <w:tcW w:w="0" w:type="auto"/>
+          </w:tcPr>
+          <w:p>
+            <w:pPr>
+              <w:jc w:val="left"/>
+            </w:pPr>
           </w:p>
         </w:tc>
       </w:tr>
@@ -5239,43 +6271,37 @@
         <w:tc>
           <w:tcPr>
             <w:tcW w:w="0" w:type="auto"/>
-            <w:vMerge w:val="restart"/>
-          </w:tcPr>
-          <w:p>
-            <w:pPr>
-              <w:jc w:val="left"/>
-            </w:pPr>
-            <w:r>
-              <w:lastRenderedPageBreak/>
-              <w:t>Review Comments</w:t>
-            </w:r>
-          </w:p>
-        </w:tc>
-        <w:tc>
-          <w:tcPr>
-            <w:tcW w:w="0" w:type="auto"/>
-            <w:vMerge w:val="restart"/>
-          </w:tcPr>
-          <w:p>
-            <w:pPr>
-              <w:jc w:val="left"/>
-            </w:pPr>
-            <w:r>
-              <w:t xml:space="preserve">The Review Comments artifact is produced as a result of reviewing a Review Package.  Comments may add, delete or update items in the Review Package. Comments can be captured in many different forms, i.e. document change bars, red lines, text color changes, annotation, etc.. Each comment should identify the reviewer and the time of change,  </w:t>
-            </w:r>
-          </w:p>
-          <w:p>
-            <w:pPr>
-              <w:jc w:val="left"/>
-            </w:pPr>
-          </w:p>
-          <w:p>
-            <w:pPr>
-              <w:jc w:val="left"/>
-            </w:pPr>
-            <w:r>
-              <w:t>The set of comments in the Review Comments artifact can be of multiple forms, e.g.  an annotated version of the review package, a separate report, etc.</w:t>
-            </w:r>
+          </w:tcPr>
+          <w:p>
+            <w:pPr>
+              <w:jc w:val="left"/>
+            </w:pPr>
+            <w:r>
+              <w:t>Hazard</w:t>
+            </w:r>
+          </w:p>
+        </w:tc>
+        <w:tc>
+          <w:tcPr>
+            <w:tcW w:w="0" w:type="auto"/>
+          </w:tcPr>
+          <w:p>
+            <w:pPr>
+              <w:jc w:val="left"/>
+            </w:pPr>
+            <w:r>
+              <w:t>A hazard is system state that when combined with other environmental conditions inevitably leads to an accident [7].</w:t>
+            </w:r>
+          </w:p>
+        </w:tc>
+        <w:tc>
+          <w:tcPr>
+            <w:tcW w:w="0" w:type="auto"/>
+          </w:tcPr>
+          <w:p>
+            <w:pPr>
+              <w:jc w:val="left"/>
+            </w:pPr>
           </w:p>
         </w:tc>
       </w:tr>
@@ -5287,28 +6313,40 @@
         <w:tc>
           <w:tcPr>
             <w:tcW w:w="0" w:type="auto"/>
-            <w:vMerge w:val="restart"/>
-          </w:tcPr>
-          <w:p>
-            <w:pPr>
-              <w:jc w:val="left"/>
-            </w:pPr>
-            <w:r>
-              <w:t>Regulatory Documents</w:t>
-            </w:r>
-          </w:p>
-        </w:tc>
-        <w:tc>
-          <w:tcPr>
-            <w:tcW w:w="0" w:type="auto"/>
-            <w:vMerge w:val="restart"/>
-          </w:tcPr>
-          <w:p>
-            <w:pPr>
-              <w:jc w:val="left"/>
-            </w:pPr>
-            <w:r>
-              <w:t>Regulatory compliance documents establish a set or rules, principles or usages that describe the goals that an organization, a system or equipment should implement to ensure the awareness of and take steps to comply with relevant laws and regulations.</w:t>
+          </w:tcPr>
+          <w:p>
+            <w:pPr>
+              <w:jc w:val="left"/>
+            </w:pPr>
+            <w:r>
+              <w:lastRenderedPageBreak/>
+              <w:t>Initial RVTM</w:t>
+            </w:r>
+          </w:p>
+        </w:tc>
+        <w:tc>
+          <w:tcPr>
+            <w:tcW w:w="0" w:type="auto"/>
+          </w:tcPr>
+          <w:p>
+            <w:pPr>
+              <w:jc w:val="left"/>
+            </w:pPr>
+            <w:r>
+              <w:t>Initial Requirements Verification and Traceability Matrix - A list of requirements, their verification attributes, and traceability. [2] (section 4.1)</w:t>
+            </w:r>
+          </w:p>
+        </w:tc>
+        <w:tc>
+          <w:tcPr>
+            <w:tcW w:w="0" w:type="auto"/>
+          </w:tcPr>
+          <w:p>
+            <w:pPr>
+              <w:jc w:val="left"/>
+            </w:pPr>
+            <w:r>
+              <w:t>I-RVTM</w:t>
             </w:r>
           </w:p>
         </w:tc>
@@ -5321,37 +6359,37 @@
         <w:tc>
           <w:tcPr>
             <w:tcW w:w="0" w:type="auto"/>
-            <w:vMerge w:val="restart"/>
-          </w:tcPr>
-          <w:p>
-            <w:pPr>
-              <w:jc w:val="left"/>
-            </w:pPr>
-            <w:r>
-              <w:t>Model-based Systems Engineering</w:t>
-            </w:r>
-          </w:p>
-        </w:tc>
-        <w:tc>
-          <w:tcPr>
-            <w:tcW w:w="0" w:type="auto"/>
-            <w:vMerge w:val="restart"/>
-          </w:tcPr>
-          <w:p>
-            <w:pPr>
-              <w:jc w:val="left"/>
-            </w:pPr>
-            <w:r>
-              <w:t>"Model-based systems engineering (MBSE) is the formalized application of modeling to support system requirements, design, analysis, verification, and validation activities beginning in the conceptual design phase and continuing throughout development and later life cycle phases".</w:t>
-            </w:r>
-          </w:p>
-          <w:p>
-            <w:pPr>
-              <w:jc w:val="left"/>
-            </w:pPr>
-            <w:r>
-              <w:t xml:space="preserve">Ref - International Council on Systems Engineering (INCOSE), Systems Engineering Vision 2020, Version 2.03, TP-2004-004-02, September 2007. </w:t>
-            </w:r>
+          </w:tcPr>
+          <w:p>
+            <w:pPr>
+              <w:jc w:val="left"/>
+            </w:pPr>
+            <w:r>
+              <w:t>Interface</w:t>
+            </w:r>
+          </w:p>
+        </w:tc>
+        <w:tc>
+          <w:tcPr>
+            <w:tcW w:w="0" w:type="auto"/>
+          </w:tcPr>
+          <w:p>
+            <w:pPr>
+              <w:jc w:val="left"/>
+            </w:pPr>
+            <w:r>
+              <w:t>In computing, an interface is a shared boundary across which two separate components of a computer system exchange information. The exchange can be between software, computer hardware, peripheral devices, humans and combinations of these. ([8]  Wikipedia)</w:t>
+            </w:r>
+          </w:p>
+        </w:tc>
+        <w:tc>
+          <w:tcPr>
+            <w:tcW w:w="0" w:type="auto"/>
+          </w:tcPr>
+          <w:p>
+            <w:pPr>
+              <w:jc w:val="left"/>
+            </w:pPr>
           </w:p>
         </w:tc>
       </w:tr>
@@ -5363,28 +6401,39 @@
         <w:tc>
           <w:tcPr>
             <w:tcW w:w="0" w:type="auto"/>
-            <w:vMerge w:val="restart"/>
-          </w:tcPr>
-          <w:p>
-            <w:pPr>
-              <w:jc w:val="left"/>
-            </w:pPr>
-            <w:r>
-              <w:t>Model-based Systems Development</w:t>
-            </w:r>
-          </w:p>
-        </w:tc>
-        <w:tc>
-          <w:tcPr>
-            <w:tcW w:w="0" w:type="auto"/>
-            <w:vMerge w:val="restart"/>
-          </w:tcPr>
-          <w:p>
-            <w:pPr>
-              <w:jc w:val="left"/>
-            </w:pPr>
-            <w:r>
-              <w:t xml:space="preserve">Model-based Systems Development (MBSD) is the formalized application of modeling to support all aspects of product engineering and support system requirements, design, implementation, analysis, verification, validation, manufacturing, support and management activities beginning in the conceptual design phase and continuing throughout development and later life cycle phases. Therefore MBSD includes domains such as MBSE, software design and implementation and mechanical design and implementation, and electrical design and implementation. </w:t>
+          </w:tcPr>
+          <w:p>
+            <w:pPr>
+              <w:jc w:val="left"/>
+            </w:pPr>
+            <w:r>
+              <w:t>Key Performance Parameter</w:t>
+            </w:r>
+          </w:p>
+        </w:tc>
+        <w:tc>
+          <w:tcPr>
+            <w:tcW w:w="0" w:type="auto"/>
+          </w:tcPr>
+          <w:p>
+            <w:pPr>
+              <w:jc w:val="left"/>
+            </w:pPr>
+            <w:r>
+              <w:t>A critical subset of the performance parameters representing those capabilities and characteristics so significant that failure to meet the threshold value of performance can be cause for the concept or system selected to be reevaluated or the project to be reassessed or terminated. (Adapted from Glossary of Defense Acquisition Acronyms and Terms, Defense Acquisition University Press, January 2001). [9]</w:t>
+            </w:r>
+          </w:p>
+        </w:tc>
+        <w:tc>
+          <w:tcPr>
+            <w:tcW w:w="0" w:type="auto"/>
+          </w:tcPr>
+          <w:p>
+            <w:pPr>
+              <w:jc w:val="left"/>
+            </w:pPr>
+            <w:r>
+              <w:t>KPP</w:t>
             </w:r>
           </w:p>
         </w:tc>
@@ -5397,28 +6446,52 @@
         <w:tc>
           <w:tcPr>
             <w:tcW w:w="0" w:type="auto"/>
-            <w:vMerge w:val="restart"/>
-          </w:tcPr>
-          <w:p>
-            <w:pPr>
-              <w:jc w:val="left"/>
-            </w:pPr>
-            <w:r>
-              <w:t>Product Development System</w:t>
-            </w:r>
-          </w:p>
-        </w:tc>
-        <w:tc>
-          <w:tcPr>
-            <w:tcW w:w="0" w:type="auto"/>
-            <w:vMerge w:val="restart"/>
-          </w:tcPr>
-          <w:p>
-            <w:pPr>
-              <w:jc w:val="left"/>
-            </w:pPr>
-            <w:r>
-              <w:t>Product Development System (PDS) is the system used to provide an integrated environment of tools and capabilities required to develop products that are systems.  This includes the environment for systems engineering, software design and implementation engineering, mechanical design and implementation engineering, electrical design and implementation engineering and interfaces to external domains including manufacturing support and product management.</w:t>
+          </w:tcPr>
+          <w:p>
+            <w:pPr>
+              <w:jc w:val="left"/>
+            </w:pPr>
+            <w:r>
+              <w:t>Measure of Effectiveness</w:t>
+            </w:r>
+          </w:p>
+        </w:tc>
+        <w:tc>
+          <w:tcPr>
+            <w:tcW w:w="0" w:type="auto"/>
+          </w:tcPr>
+          <w:p>
+            <w:pPr>
+              <w:jc w:val="left"/>
+            </w:pPr>
+            <w:r>
+              <w:t>The "operational" measures of success that are closely related to the achievement of the mission or operational objective being evaluated, in the intended operational environment under a specified set of conditions; i.e. how well the solution achieves the intended purpose. (Adapted from DOD 5000.2, DAU, INCOSE) [9]</w:t>
+            </w:r>
+          </w:p>
+          <w:p>
+            <w:pPr>
+              <w:jc w:val="left"/>
+            </w:pPr>
+          </w:p>
+          <w:p>
+            <w:pPr>
+              <w:jc w:val="left"/>
+            </w:pPr>
+            <w:r>
+              <w:t>A measure used to quantify the performance of a system, product or process in terms that describe a measure to what degree the real objective is achieved. [2]</w:t>
+            </w:r>
+          </w:p>
+        </w:tc>
+        <w:tc>
+          <w:tcPr>
+            <w:tcW w:w="0" w:type="auto"/>
+          </w:tcPr>
+          <w:p>
+            <w:pPr>
+              <w:jc w:val="left"/>
+            </w:pPr>
+            <w:r>
+              <w:t>MOE</w:t>
             </w:r>
           </w:p>
         </w:tc>
@@ -5431,28 +6504,39 @@
         <w:tc>
           <w:tcPr>
             <w:tcW w:w="0" w:type="auto"/>
-            <w:vMerge w:val="restart"/>
-          </w:tcPr>
-          <w:p>
-            <w:pPr>
-              <w:jc w:val="left"/>
-            </w:pPr>
-            <w:r>
-              <w:t>System Of Interest</w:t>
-            </w:r>
-          </w:p>
-        </w:tc>
-        <w:tc>
-          <w:tcPr>
-            <w:tcW w:w="0" w:type="auto"/>
-            <w:vMerge w:val="restart"/>
-          </w:tcPr>
-          <w:p>
-            <w:pPr>
-              <w:jc w:val="left"/>
-            </w:pPr>
-            <w:r>
-              <w:t xml:space="preserve">The system whose life cycle is under consideration (INCOSE SE Handbook). </w:t>
+          </w:tcPr>
+          <w:p>
+            <w:pPr>
+              <w:jc w:val="left"/>
+            </w:pPr>
+            <w:r>
+              <w:t>Measure of Performance</w:t>
+            </w:r>
+          </w:p>
+        </w:tc>
+        <w:tc>
+          <w:tcPr>
+            <w:tcW w:w="0" w:type="auto"/>
+          </w:tcPr>
+          <w:p>
+            <w:pPr>
+              <w:jc w:val="left"/>
+            </w:pPr>
+            <w:r>
+              <w:t>The measures that characterize physical or functional attributes relating to the system operation, measured or estimated under specified testing and/or operational environment conditions. (Adapted from DOD 5000.2, DAU, INCOSE, and EPI 280-04, LM Integrated Measurement Guidebook) [9]</w:t>
+            </w:r>
+          </w:p>
+        </w:tc>
+        <w:tc>
+          <w:tcPr>
+            <w:tcW w:w="0" w:type="auto"/>
+          </w:tcPr>
+          <w:p>
+            <w:pPr>
+              <w:jc w:val="left"/>
+            </w:pPr>
+            <w:r>
+              <w:t>MOP</w:t>
             </w:r>
           </w:p>
         </w:tc>
@@ -5465,28 +6549,39 @@
         <w:tc>
           <w:tcPr>
             <w:tcW w:w="0" w:type="auto"/>
-            <w:vMerge w:val="restart"/>
-          </w:tcPr>
-          <w:p>
-            <w:pPr>
-              <w:jc w:val="left"/>
-            </w:pPr>
-            <w:r>
-              <w:t>Hazard</w:t>
-            </w:r>
-          </w:p>
-        </w:tc>
-        <w:tc>
-          <w:tcPr>
-            <w:tcW w:w="0" w:type="auto"/>
-            <w:vMerge w:val="restart"/>
-          </w:tcPr>
-          <w:p>
-            <w:pPr>
-              <w:jc w:val="left"/>
-            </w:pPr>
-            <w:r>
-              <w:t>A hazard is system state that when combined with other environmental conditions inevitably leads to an accident [7].</w:t>
+          </w:tcPr>
+          <w:p>
+            <w:pPr>
+              <w:jc w:val="left"/>
+            </w:pPr>
+            <w:r>
+              <w:t>Measures of Effectiveness Needs</w:t>
+            </w:r>
+          </w:p>
+        </w:tc>
+        <w:tc>
+          <w:tcPr>
+            <w:tcW w:w="0" w:type="auto"/>
+          </w:tcPr>
+          <w:p>
+            <w:pPr>
+              <w:jc w:val="left"/>
+            </w:pPr>
+            <w:r>
+              <w:t>Measures of Effectiveness (MOEs) are the "operational" measures of success that are closely related to the achievement of the mission or operational objective being evaluated, in the intended operational environment under a specified set of conditions (i.e., how well the solution achieves the intended purpose).  [2] (section 4.1)</w:t>
+            </w:r>
+          </w:p>
+        </w:tc>
+        <w:tc>
+          <w:tcPr>
+            <w:tcW w:w="0" w:type="auto"/>
+          </w:tcPr>
+          <w:p>
+            <w:pPr>
+              <w:jc w:val="left"/>
+            </w:pPr>
+            <w:r>
+              <w:t>MOEs</w:t>
             </w:r>
           </w:p>
         </w:tc>
@@ -5499,28 +6594,39 @@
         <w:tc>
           <w:tcPr>
             <w:tcW w:w="0" w:type="auto"/>
-            <w:vMerge w:val="restart"/>
-          </w:tcPr>
-          <w:p>
-            <w:pPr>
-              <w:jc w:val="left"/>
-            </w:pPr>
-            <w:r>
-              <w:t>Fault</w:t>
-            </w:r>
-          </w:p>
-        </w:tc>
-        <w:tc>
-          <w:tcPr>
-            <w:tcW w:w="0" w:type="auto"/>
-            <w:vMerge w:val="restart"/>
-          </w:tcPr>
-          <w:p>
-            <w:pPr>
-              <w:jc w:val="left"/>
-            </w:pPr>
-            <w:r>
-              <w:t>A safety fault is a non-conformance of a system that leads to a hazard [7].</w:t>
+          </w:tcPr>
+          <w:p>
+            <w:pPr>
+              <w:jc w:val="left"/>
+            </w:pPr>
+            <w:r>
+              <w:t>Model-based Systems Development</w:t>
+            </w:r>
+          </w:p>
+        </w:tc>
+        <w:tc>
+          <w:tcPr>
+            <w:tcW w:w="0" w:type="auto"/>
+          </w:tcPr>
+          <w:p>
+            <w:pPr>
+              <w:jc w:val="left"/>
+            </w:pPr>
+            <w:r>
+              <w:t xml:space="preserve">Model-based Systems Development (MBSD) is the formalized application of modeling to support all aspects of product engineering and support system requirements, design, implementation, analysis, verification, validation, manufacturing, support and management activities beginning in the conceptual design phase and continuing throughout development and later life cycle phases. Therefore MBSD includes domains such as MBSE, software design and implementation and mechanical design and implementation, and electrical design and implementation. </w:t>
+            </w:r>
+          </w:p>
+        </w:tc>
+        <w:tc>
+          <w:tcPr>
+            <w:tcW w:w="0" w:type="auto"/>
+          </w:tcPr>
+          <w:p>
+            <w:pPr>
+              <w:jc w:val="left"/>
+            </w:pPr>
+            <w:r>
+              <w:t>MBSD</w:t>
             </w:r>
           </w:p>
         </w:tc>
@@ -5533,36 +6639,48 @@
         <w:tc>
           <w:tcPr>
             <w:tcW w:w="0" w:type="auto"/>
-            <w:vMerge w:val="restart"/>
-          </w:tcPr>
-          <w:p>
-            <w:pPr>
-              <w:jc w:val="left"/>
-            </w:pPr>
-            <w:r>
-              <w:t>Safety Measure</w:t>
-            </w:r>
-          </w:p>
-        </w:tc>
-        <w:tc>
-          <w:tcPr>
-            <w:tcW w:w="0" w:type="auto"/>
-            <w:vMerge w:val="restart"/>
-          </w:tcPr>
-          <w:p>
-            <w:pPr>
-              <w:jc w:val="left"/>
-            </w:pPr>
-            <w:r>
-              <w:t xml:space="preserve">Safety measures are activities and precautions taken to improve safety, i.e. reduce risk related to human health. [6]. </w:t>
-            </w:r>
-          </w:p>
-          <w:p>
-            <w:pPr>
-              <w:jc w:val="left"/>
-            </w:pPr>
-            <w:r>
-              <w:t>A safety measure could be used to detect or mitigate a fault [7].</w:t>
+          </w:tcPr>
+          <w:p>
+            <w:pPr>
+              <w:jc w:val="left"/>
+            </w:pPr>
+            <w:r>
+              <w:lastRenderedPageBreak/>
+              <w:t>Model-based Systems Engineering</w:t>
+            </w:r>
+          </w:p>
+        </w:tc>
+        <w:tc>
+          <w:tcPr>
+            <w:tcW w:w="0" w:type="auto"/>
+          </w:tcPr>
+          <w:p>
+            <w:pPr>
+              <w:jc w:val="left"/>
+            </w:pPr>
+            <w:r>
+              <w:t>"Model-based systems engineering (MBSE) is the formalized application of modeling to support system requirements, design, analysis, verification, and validation activities beginning in the conceptual design phase and continuing throughout development and later life cycle phases".</w:t>
+            </w:r>
+          </w:p>
+          <w:p>
+            <w:pPr>
+              <w:jc w:val="left"/>
+            </w:pPr>
+            <w:r>
+              <w:t xml:space="preserve">Ref - International Council on Systems Engineering (INCOSE), Systems Engineering Vision 2020, Version 2.03, TP-2004-004-02, September 2007. </w:t>
+            </w:r>
+          </w:p>
+        </w:tc>
+        <w:tc>
+          <w:tcPr>
+            <w:tcW w:w="0" w:type="auto"/>
+          </w:tcPr>
+          <w:p>
+            <w:pPr>
+              <w:jc w:val="left"/>
+            </w:pPr>
+            <w:r>
+              <w:t>MBSE</w:t>
             </w:r>
           </w:p>
         </w:tc>
@@ -5581,6 +6699,341 @@
               <w:jc w:val="left"/>
             </w:pPr>
             <w:r>
+              <w:t>MOE Data</w:t>
+            </w:r>
+          </w:p>
+        </w:tc>
+        <w:tc>
+          <w:tcPr>
+            <w:tcW w:w="0" w:type="auto"/>
+          </w:tcPr>
+          <w:p>
+            <w:pPr>
+              <w:jc w:val="left"/>
+            </w:pPr>
+            <w:r>
+              <w:t>Data provided to measure the MOEs. . [2] (section 4.1)</w:t>
+            </w:r>
+          </w:p>
+        </w:tc>
+        <w:tc>
+          <w:tcPr>
+            <w:tcW w:w="0" w:type="auto"/>
+          </w:tcPr>
+          <w:p>
+            <w:pPr>
+              <w:jc w:val="left"/>
+            </w:pPr>
+          </w:p>
+        </w:tc>
+      </w:tr>
+      <w:tr>
+        <w:trPr>
+          <w:trHeight w:val="269"/>
+          <w:jc w:val="center"/>
+        </w:trPr>
+        <w:tc>
+          <w:tcPr>
+            <w:tcW w:w="0" w:type="auto"/>
+          </w:tcPr>
+          <w:p>
+            <w:pPr>
+              <w:jc w:val="left"/>
+            </w:pPr>
+            <w:r>
+              <w:t>Product Development System</w:t>
+            </w:r>
+          </w:p>
+        </w:tc>
+        <w:tc>
+          <w:tcPr>
+            <w:tcW w:w="0" w:type="auto"/>
+          </w:tcPr>
+          <w:p>
+            <w:pPr>
+              <w:jc w:val="left"/>
+            </w:pPr>
+            <w:r>
+              <w:t>Product Development System (PDS) is the system used to provide an integrated environment of tools and capabilities required to develop products that are systems.  This includes the environment for systems engineering, software design and implementation engineering, mechanical design and implementation engineering, electrical design and implementation engineering and interfaces to external domains including manufacturing support and product management.</w:t>
+            </w:r>
+          </w:p>
+        </w:tc>
+        <w:tc>
+          <w:tcPr>
+            <w:tcW w:w="0" w:type="auto"/>
+          </w:tcPr>
+          <w:p>
+            <w:pPr>
+              <w:jc w:val="left"/>
+            </w:pPr>
+            <w:r>
+              <w:t>PDS</w:t>
+            </w:r>
+          </w:p>
+        </w:tc>
+      </w:tr>
+      <w:tr>
+        <w:trPr>
+          <w:trHeight w:val="269"/>
+          <w:jc w:val="center"/>
+        </w:trPr>
+        <w:tc>
+          <w:tcPr>
+            <w:tcW w:w="0" w:type="auto"/>
+          </w:tcPr>
+          <w:p>
+            <w:pPr>
+              <w:jc w:val="left"/>
+            </w:pPr>
+            <w:r>
+              <w:t>Project Constraints</w:t>
+            </w:r>
+          </w:p>
+        </w:tc>
+        <w:tc>
+          <w:tcPr>
+            <w:tcW w:w="0" w:type="auto"/>
+          </w:tcPr>
+          <w:p>
+            <w:pPr>
+              <w:jc w:val="left"/>
+            </w:pPr>
+            <w:r>
+              <w:t>Includes all other constraints from the stakeholder including cost, schedule, and solution constraints. [2]  (section 4.1)</w:t>
+            </w:r>
+          </w:p>
+        </w:tc>
+        <w:tc>
+          <w:tcPr>
+            <w:tcW w:w="0" w:type="auto"/>
+          </w:tcPr>
+          <w:p>
+            <w:pPr>
+              <w:jc w:val="left"/>
+            </w:pPr>
+          </w:p>
+        </w:tc>
+      </w:tr>
+      <w:tr>
+        <w:trPr>
+          <w:trHeight w:val="269"/>
+          <w:jc w:val="center"/>
+        </w:trPr>
+        <w:tc>
+          <w:tcPr>
+            <w:tcW w:w="0" w:type="auto"/>
+          </w:tcPr>
+          <w:p>
+            <w:pPr>
+              <w:jc w:val="left"/>
+            </w:pPr>
+            <w:r>
+              <w:t>Regulatory Documents</w:t>
+            </w:r>
+          </w:p>
+        </w:tc>
+        <w:tc>
+          <w:tcPr>
+            <w:tcW w:w="0" w:type="auto"/>
+          </w:tcPr>
+          <w:p>
+            <w:pPr>
+              <w:jc w:val="left"/>
+            </w:pPr>
+            <w:r>
+              <w:t>Regulatory compliance documents establish a set or rules, principles or usages that describe the goals that an organization, a system or equipment should implement to ensure the awareness of and take steps to comply with relevant laws and regulations.</w:t>
+            </w:r>
+          </w:p>
+        </w:tc>
+        <w:tc>
+          <w:tcPr>
+            <w:tcW w:w="0" w:type="auto"/>
+          </w:tcPr>
+          <w:p>
+            <w:pPr>
+              <w:jc w:val="left"/>
+            </w:pPr>
+          </w:p>
+        </w:tc>
+      </w:tr>
+      <w:tr>
+        <w:trPr>
+          <w:trHeight w:val="269"/>
+          <w:jc w:val="center"/>
+        </w:trPr>
+        <w:tc>
+          <w:tcPr>
+            <w:tcW w:w="0" w:type="auto"/>
+          </w:tcPr>
+          <w:p>
+            <w:pPr>
+              <w:jc w:val="left"/>
+            </w:pPr>
+            <w:r>
+              <w:t>Review Comments</w:t>
+            </w:r>
+          </w:p>
+        </w:tc>
+        <w:tc>
+          <w:tcPr>
+            <w:tcW w:w="0" w:type="auto"/>
+          </w:tcPr>
+          <w:p>
+            <w:pPr>
+              <w:jc w:val="left"/>
+            </w:pPr>
+            <w:r>
+              <w:t>The Review Comments artifact is produced as a result of reviewing a Review Package.  Comments may add, delete or update items in the Review Package. Comments can be captured in many different forms, i.e. document change bars, red lines, text color changes, annotation, etc.. Each comment should identify the reviewer and the time of change.</w:t>
+            </w:r>
+          </w:p>
+          <w:p>
+            <w:pPr>
+              <w:jc w:val="left"/>
+            </w:pPr>
+          </w:p>
+          <w:p>
+            <w:pPr>
+              <w:jc w:val="left"/>
+            </w:pPr>
+            <w:r>
+              <w:t>The set of comments in the Review Comments artifact can be of multiple forms, e.g.  an annotated version of the review package, a separate report, etc.</w:t>
+            </w:r>
+          </w:p>
+        </w:tc>
+        <w:tc>
+          <w:tcPr>
+            <w:tcW w:w="0" w:type="auto"/>
+          </w:tcPr>
+          <w:p>
+            <w:pPr>
+              <w:jc w:val="left"/>
+            </w:pPr>
+          </w:p>
+        </w:tc>
+      </w:tr>
+      <w:tr>
+        <w:trPr>
+          <w:trHeight w:val="269"/>
+          <w:jc w:val="center"/>
+        </w:trPr>
+        <w:tc>
+          <w:tcPr>
+            <w:tcW w:w="0" w:type="auto"/>
+          </w:tcPr>
+          <w:p>
+            <w:pPr>
+              <w:jc w:val="left"/>
+            </w:pPr>
+            <w:r>
+              <w:t>Review Package</w:t>
+            </w:r>
+          </w:p>
+        </w:tc>
+        <w:tc>
+          <w:tcPr>
+            <w:tcW w:w="0" w:type="auto"/>
+          </w:tcPr>
+          <w:p>
+            <w:pPr>
+              <w:jc w:val="left"/>
+            </w:pPr>
+            <w:r>
+              <w:t xml:space="preserve">The review package describes what has changed. Typically this is measured against the previous baseline.  The review package contains all the changed items and any additional needed to complete the context of those changed items. </w:t>
+            </w:r>
+          </w:p>
+          <w:p>
+            <w:pPr>
+              <w:jc w:val="left"/>
+            </w:pPr>
+            <w:r>
+              <w:t xml:space="preserve">The review package should highlight what items have been added, deleted or updated, e.g. document change bars, red lines, text color changes, annotation, etc. </w:t>
+            </w:r>
+          </w:p>
+          <w:p>
+            <w:pPr>
+              <w:jc w:val="left"/>
+            </w:pPr>
+            <w:r>
+              <w:t>The review package can consist of any type of artifact, including SysML models, documents, code, parts of the system, prototypes, etc.</w:t>
+            </w:r>
+          </w:p>
+        </w:tc>
+        <w:tc>
+          <w:tcPr>
+            <w:tcW w:w="0" w:type="auto"/>
+          </w:tcPr>
+          <w:p>
+            <w:pPr>
+              <w:jc w:val="left"/>
+            </w:pPr>
+          </w:p>
+        </w:tc>
+      </w:tr>
+      <w:tr>
+        <w:trPr>
+          <w:trHeight w:val="269"/>
+          <w:jc w:val="center"/>
+        </w:trPr>
+        <w:tc>
+          <w:tcPr>
+            <w:tcW w:w="0" w:type="auto"/>
+          </w:tcPr>
+          <w:p>
+            <w:pPr>
+              <w:jc w:val="left"/>
+            </w:pPr>
+            <w:r>
+              <w:t>Safety Measure</w:t>
+            </w:r>
+          </w:p>
+        </w:tc>
+        <w:tc>
+          <w:tcPr>
+            <w:tcW w:w="0" w:type="auto"/>
+          </w:tcPr>
+          <w:p>
+            <w:pPr>
+              <w:jc w:val="left"/>
+            </w:pPr>
+            <w:r>
+              <w:t xml:space="preserve">Safety measures are activities and precautions taken to improve safety, i.e. reduce risk related to human health [6]. </w:t>
+            </w:r>
+          </w:p>
+          <w:p>
+            <w:pPr>
+              <w:jc w:val="left"/>
+            </w:pPr>
+            <w:r>
+              <w:t>A safety measure could be used to detect or mitigate a fault [7].</w:t>
+            </w:r>
+          </w:p>
+        </w:tc>
+        <w:tc>
+          <w:tcPr>
+            <w:tcW w:w="0" w:type="auto"/>
+          </w:tcPr>
+          <w:p>
+            <w:pPr>
+              <w:jc w:val="left"/>
+            </w:pPr>
+          </w:p>
+        </w:tc>
+      </w:tr>
+      <w:tr>
+        <w:trPr>
+          <w:trHeight w:val="269"/>
+          <w:jc w:val="center"/>
+        </w:trPr>
+        <w:tc>
+          <w:tcPr>
+            <w:tcW w:w="0" w:type="auto"/>
+          </w:tcPr>
+          <w:p>
+            <w:pPr>
+              <w:jc w:val="left"/>
+            </w:pPr>
+            <w:r>
+              <w:lastRenderedPageBreak/>
               <w:t>Safety Report</w:t>
             </w:r>
           </w:p>
@@ -5596,34 +7049,748 @@
             <w:r>
               <w:t>The result of a safety analysis and evaluation.</w:t>
             </w:r>
+          </w:p>
+        </w:tc>
+        <w:tc>
+          <w:tcPr>
+            <w:tcW w:w="0" w:type="auto"/>
+          </w:tcPr>
+          <w:p>
+            <w:pPr>
+              <w:jc w:val="left"/>
+            </w:pPr>
+          </w:p>
+        </w:tc>
+      </w:tr>
+      <w:tr>
+        <w:trPr>
+          <w:trHeight w:val="269"/>
+          <w:jc w:val="center"/>
+        </w:trPr>
+        <w:tc>
+          <w:tcPr>
+            <w:tcW w:w="0" w:type="auto"/>
+          </w:tcPr>
+          <w:p>
+            <w:pPr>
+              <w:jc w:val="left"/>
+            </w:pPr>
+            <w:r>
+              <w:t>Source Documents</w:t>
+            </w:r>
+          </w:p>
+        </w:tc>
+        <w:tc>
+          <w:tcPr>
+            <w:tcW w:w="0" w:type="auto"/>
+          </w:tcPr>
+          <w:p>
+            <w:pPr>
+              <w:jc w:val="left"/>
+            </w:pPr>
+            <w:r>
+              <w:t>Extract, clarify, and prioritize all of the written directives embodied in the source documents relevant to the particular stage of procurement activity. [2]  (section 4.1)</w:t>
+            </w:r>
+          </w:p>
+        </w:tc>
+        <w:tc>
+          <w:tcPr>
+            <w:tcW w:w="0" w:type="auto"/>
+          </w:tcPr>
+          <w:p>
+            <w:pPr>
+              <w:jc w:val="left"/>
+            </w:pPr>
+          </w:p>
+        </w:tc>
+      </w:tr>
+      <w:tr>
+        <w:trPr>
+          <w:trHeight w:val="269"/>
+          <w:jc w:val="center"/>
+        </w:trPr>
+        <w:tc>
+          <w:tcPr>
+            <w:tcW w:w="0" w:type="auto"/>
+          </w:tcPr>
+          <w:p>
+            <w:pPr>
+              <w:jc w:val="left"/>
+            </w:pPr>
+            <w:r>
+              <w:t>Specialty Engineering</w:t>
+            </w:r>
+          </w:p>
+        </w:tc>
+        <w:tc>
+          <w:tcPr>
+            <w:tcW w:w="0" w:type="auto"/>
+          </w:tcPr>
+          <w:p>
+            <w:pPr>
+              <w:jc w:val="left"/>
+            </w:pPr>
+            <w:r>
+              <w:t>Analysis of specific features of a system that requires special skills to identify requirements and assess their impact on the system life cycle. [2]</w:t>
+            </w:r>
+          </w:p>
+        </w:tc>
+        <w:tc>
+          <w:tcPr>
+            <w:tcW w:w="0" w:type="auto"/>
+          </w:tcPr>
+          <w:p>
+            <w:pPr>
+              <w:jc w:val="left"/>
+            </w:pPr>
+          </w:p>
+        </w:tc>
+      </w:tr>
+      <w:tr>
+        <w:trPr>
+          <w:trHeight w:val="269"/>
+          <w:jc w:val="center"/>
+        </w:trPr>
+        <w:tc>
+          <w:tcPr>
+            <w:tcW w:w="0" w:type="auto"/>
+          </w:tcPr>
+          <w:p>
+            <w:pPr>
+              <w:jc w:val="left"/>
+            </w:pPr>
+            <w:r>
+              <w:t>Stakeholder Needs</w:t>
+            </w:r>
+          </w:p>
+        </w:tc>
+        <w:tc>
+          <w:tcPr>
+            <w:tcW w:w="0" w:type="auto"/>
+          </w:tcPr>
+          <w:p>
+            <w:pPr>
+              <w:jc w:val="left"/>
+            </w:pPr>
+            <w:r>
+              <w:t>Description of users' and other stakeholders' needs or services that the system of interest will provide. [2]  (section 4.1)</w:t>
+            </w:r>
+          </w:p>
+        </w:tc>
+        <w:tc>
+          <w:tcPr>
+            <w:tcW w:w="0" w:type="auto"/>
+          </w:tcPr>
+          <w:p>
+            <w:pPr>
+              <w:jc w:val="left"/>
+            </w:pPr>
+          </w:p>
+        </w:tc>
+      </w:tr>
+      <w:tr>
+        <w:trPr>
+          <w:trHeight w:val="269"/>
+          <w:jc w:val="center"/>
+        </w:trPr>
+        <w:tc>
+          <w:tcPr>
+            <w:tcW w:w="0" w:type="auto"/>
+          </w:tcPr>
+          <w:p>
+            <w:pPr>
+              <w:jc w:val="left"/>
+            </w:pPr>
+            <w:r>
+              <w:t>Stakeholder Requirements</w:t>
+            </w:r>
+          </w:p>
+        </w:tc>
+        <w:tc>
+          <w:tcPr>
+            <w:tcW w:w="0" w:type="auto"/>
+          </w:tcPr>
+          <w:p>
+            <w:pPr>
+              <w:jc w:val="left"/>
+            </w:pPr>
+            <w:r>
+              <w:t>Formally documented and approved stakeholder requirements that will govern the project, including: required system capabilities, functions, and/or services; quality standards; and cost and schedule constraints.  [2] (section 4.1)</w:t>
+            </w:r>
+          </w:p>
+        </w:tc>
+        <w:tc>
+          <w:tcPr>
+            <w:tcW w:w="0" w:type="auto"/>
+          </w:tcPr>
+          <w:p>
+            <w:pPr>
+              <w:jc w:val="left"/>
+            </w:pPr>
+          </w:p>
+        </w:tc>
+      </w:tr>
+      <w:tr>
+        <w:trPr>
+          <w:trHeight w:val="269"/>
+          <w:jc w:val="center"/>
+        </w:trPr>
+        <w:tc>
+          <w:tcPr>
+            <w:tcW w:w="0" w:type="auto"/>
+          </w:tcPr>
+          <w:p>
+            <w:pPr>
+              <w:jc w:val="left"/>
+            </w:pPr>
+            <w:r>
+              <w:t>Stakeholder Requirements Traceability</w:t>
+            </w:r>
+          </w:p>
+        </w:tc>
+        <w:tc>
+          <w:tcPr>
+            <w:tcW w:w="0" w:type="auto"/>
+          </w:tcPr>
+          <w:p>
+            <w:pPr>
+              <w:jc w:val="left"/>
+            </w:pPr>
+            <w:r>
+              <w:t>All stakeholder requirements should have bidirectional traceability, including to their source, such as the source document or the stakeholder need. [2] (section 4.1)</w:t>
+            </w:r>
+          </w:p>
+        </w:tc>
+        <w:tc>
+          <w:tcPr>
+            <w:tcW w:w="0" w:type="auto"/>
+          </w:tcPr>
+          <w:p>
+            <w:pPr>
+              <w:jc w:val="left"/>
+            </w:pPr>
+          </w:p>
+        </w:tc>
+      </w:tr>
+      <w:tr>
+        <w:trPr>
+          <w:trHeight w:val="269"/>
+          <w:jc w:val="center"/>
+        </w:trPr>
+        <w:tc>
+          <w:tcPr>
+            <w:tcW w:w="0" w:type="auto"/>
+          </w:tcPr>
+          <w:p>
+            <w:pPr>
+              <w:jc w:val="left"/>
+            </w:pPr>
+            <w:r>
+              <w:t>Subsystem</w:t>
+            </w:r>
+          </w:p>
+        </w:tc>
+        <w:tc>
+          <w:tcPr>
+            <w:tcW w:w="0" w:type="auto"/>
+          </w:tcPr>
+          <w:p>
+            <w:pPr>
+              <w:jc w:val="left"/>
+            </w:pPr>
+            <w:r>
+              <w:t>A system element comprising an integrated set of assemblies, which performs a cleanly and clearly separated function, involving similar technical skills, or a separate supplier. [2]</w:t>
+            </w:r>
+          </w:p>
+        </w:tc>
+        <w:tc>
+          <w:tcPr>
+            <w:tcW w:w="0" w:type="auto"/>
+          </w:tcPr>
+          <w:p>
+            <w:pPr>
+              <w:jc w:val="left"/>
+            </w:pPr>
+          </w:p>
+        </w:tc>
+      </w:tr>
+      <w:tr>
+        <w:trPr>
+          <w:trHeight w:val="269"/>
+          <w:jc w:val="center"/>
+        </w:trPr>
+        <w:tc>
+          <w:tcPr>
+            <w:tcW w:w="0" w:type="auto"/>
+          </w:tcPr>
+          <w:p>
+            <w:pPr>
+              <w:jc w:val="left"/>
+            </w:pPr>
+            <w:r>
+              <w:t>Supplier</w:t>
+            </w:r>
+          </w:p>
+        </w:tc>
+        <w:tc>
+          <w:tcPr>
+            <w:tcW w:w="0" w:type="auto"/>
+          </w:tcPr>
+          <w:p>
+            <w:pPr>
+              <w:jc w:val="left"/>
+            </w:pPr>
+            <w:r>
+              <w:t>An organization or an individual that enters into an agreement with the acquirer for the supply of a product or service. [2]</w:t>
+            </w:r>
+          </w:p>
+        </w:tc>
+        <w:tc>
+          <w:tcPr>
+            <w:tcW w:w="0" w:type="auto"/>
+          </w:tcPr>
+          <w:p>
+            <w:pPr>
+              <w:jc w:val="left"/>
+            </w:pPr>
+          </w:p>
+        </w:tc>
+      </w:tr>
+      <w:tr>
+        <w:trPr>
+          <w:trHeight w:val="269"/>
+          <w:jc w:val="center"/>
+        </w:trPr>
+        <w:tc>
+          <w:tcPr>
+            <w:tcW w:w="0" w:type="auto"/>
+          </w:tcPr>
+          <w:p>
+            <w:pPr>
+              <w:jc w:val="left"/>
+            </w:pPr>
+            <w:r>
+              <w:t>System</w:t>
+            </w:r>
+          </w:p>
+        </w:tc>
+        <w:tc>
+          <w:tcPr>
+            <w:tcW w:w="0" w:type="auto"/>
+          </w:tcPr>
+          <w:p>
+            <w:pPr>
+              <w:jc w:val="left"/>
+            </w:pPr>
+            <w:r>
+              <w:t>A combination of interacting elements organized to achieve one or more stated purposes [2}</w:t>
+            </w:r>
+          </w:p>
+          <w:p>
+            <w:pPr>
+              <w:jc w:val="left"/>
+            </w:pPr>
+            <w:r>
+              <w:t>An integrated set of elements, subsystems, or assemblies that accomplish a defined objective. These elements include products (hardware, software, and firmware), processes, people, information, techniques, facilities, services, and other support elements. An example would be an air transportation system. [2]</w:t>
+            </w:r>
+          </w:p>
+        </w:tc>
+        <w:tc>
+          <w:tcPr>
+            <w:tcW w:w="0" w:type="auto"/>
+          </w:tcPr>
+          <w:p>
+            <w:pPr>
+              <w:jc w:val="left"/>
+            </w:pPr>
+          </w:p>
+        </w:tc>
+      </w:tr>
+      <w:tr>
+        <w:trPr>
+          <w:trHeight w:val="269"/>
+          <w:jc w:val="center"/>
+        </w:trPr>
+        <w:tc>
+          <w:tcPr>
+            <w:tcW w:w="0" w:type="auto"/>
+          </w:tcPr>
+          <w:p>
+            <w:pPr>
+              <w:jc w:val="left"/>
+            </w:pPr>
+            <w:r>
+              <w:t>System Element</w:t>
+            </w:r>
+          </w:p>
+        </w:tc>
+        <w:tc>
+          <w:tcPr>
+            <w:tcW w:w="0" w:type="auto"/>
+          </w:tcPr>
+          <w:p>
+            <w:pPr>
+              <w:jc w:val="left"/>
+            </w:pPr>
+            <w:r>
+              <w:t>A member of a set of elements that constitutes a system a major product, service, or facility of the system (the term subsystem is sometimes used instead of element) [2]</w:t>
+            </w:r>
+          </w:p>
+        </w:tc>
+        <w:tc>
+          <w:tcPr>
+            <w:tcW w:w="0" w:type="auto"/>
+          </w:tcPr>
+          <w:p>
+            <w:pPr>
+              <w:jc w:val="left"/>
+            </w:pPr>
+          </w:p>
+        </w:tc>
+      </w:tr>
+      <w:tr>
+        <w:trPr>
+          <w:trHeight w:val="269"/>
+          <w:jc w:val="center"/>
+        </w:trPr>
+        <w:tc>
+          <w:tcPr>
+            <w:tcW w:w="0" w:type="auto"/>
+          </w:tcPr>
+          <w:p>
+            <w:pPr>
+              <w:jc w:val="left"/>
+            </w:pPr>
+            <w:r>
+              <w:t>System of Interest</w:t>
+            </w:r>
+          </w:p>
+        </w:tc>
+        <w:tc>
+          <w:tcPr>
+            <w:tcW w:w="0" w:type="auto"/>
+          </w:tcPr>
+          <w:p>
+            <w:pPr>
+              <w:jc w:val="left"/>
+            </w:pPr>
+            <w:r>
+              <w:t>The system whose life cycle is under consideration.[2]</w:t>
+            </w:r>
+          </w:p>
+          <w:p>
+            <w:pPr>
+              <w:jc w:val="left"/>
+            </w:pPr>
+          </w:p>
+          <w:p>
+            <w:pPr>
+              <w:jc w:val="left"/>
+            </w:pPr>
+            <w:r>
+              <w:t xml:space="preserve">A specific system in the context of a set of systems that is the primary focus of evaluation, analysis or development. </w:t>
+            </w:r>
+          </w:p>
+        </w:tc>
+        <w:tc>
+          <w:tcPr>
+            <w:tcW w:w="0" w:type="auto"/>
+          </w:tcPr>
+          <w:p>
+            <w:pPr>
+              <w:jc w:val="left"/>
+            </w:pPr>
+            <w:r>
+              <w:t>SoI</w:t>
+            </w:r>
+          </w:p>
+        </w:tc>
+      </w:tr>
+      <w:tr>
+        <w:trPr>
+          <w:trHeight w:val="269"/>
+          <w:jc w:val="center"/>
+        </w:trPr>
+        <w:tc>
+          <w:tcPr>
+            <w:tcW w:w="0" w:type="auto"/>
+          </w:tcPr>
+          <w:p>
+            <w:pPr>
+              <w:jc w:val="left"/>
+            </w:pPr>
+            <w:r>
+              <w:t>Systems Engineering</w:t>
+            </w:r>
+          </w:p>
+        </w:tc>
+        <w:tc>
+          <w:tcPr>
+            <w:tcW w:w="0" w:type="auto"/>
+          </w:tcPr>
+          <w:p>
+            <w:pPr>
+              <w:jc w:val="left"/>
+            </w:pPr>
+            <w:r>
+              <w:t>Systems Engineering (SE) is an interdisciplinary approach and means to enable the realization of successful systems. It focuses on defining customer needs and required functionality early in the development cycle, documenting requirements, and then proceeding with design synthesis and system validation while considering the complete problem: operations, cost and schedule, performance, training and support, test, manufacturing, and disposal. SE considers both the business and the technical needs of all customers with the goal of providing a quality product that meets the user needs. [2]</w:t>
+            </w:r>
+          </w:p>
+        </w:tc>
+        <w:tc>
+          <w:tcPr>
+            <w:tcW w:w="0" w:type="auto"/>
+          </w:tcPr>
+          <w:p>
+            <w:pPr>
+              <w:jc w:val="left"/>
+            </w:pPr>
+            <w:r>
+              <w:t>SE</w:t>
+            </w:r>
+          </w:p>
+        </w:tc>
+      </w:tr>
+      <w:tr>
+        <w:trPr>
+          <w:trHeight w:val="269"/>
+          <w:jc w:val="center"/>
+        </w:trPr>
+        <w:tc>
+          <w:tcPr>
+            <w:tcW w:w="0" w:type="auto"/>
+          </w:tcPr>
+          <w:p>
+            <w:pPr>
+              <w:jc w:val="left"/>
+            </w:pPr>
+            <w:r>
+              <w:lastRenderedPageBreak/>
+              <w:t>Technical Measures</w:t>
+            </w:r>
+          </w:p>
+        </w:tc>
+        <w:tc>
+          <w:tcPr>
+            <w:tcW w:w="0" w:type="auto"/>
+          </w:tcPr>
+          <w:p>
+            <w:pPr>
+              <w:jc w:val="left"/>
+            </w:pPr>
+            <w:r>
+              <w:t>Technical measurements is the set of measurement activities used to provide the supplier and/or acquirer insight into progress in the definition and development of the technical solution and the associated risks and issues. This insight helps project management make better decisions throughout the life-cycle to increase the probability of delivering a technical solution that meets both the specified requirements and the mission needs. This insight is also used in trade-off decisions when performance exceeds the threshold. [9]</w:t>
+            </w:r>
+          </w:p>
+        </w:tc>
+        <w:tc>
+          <w:tcPr>
+            <w:tcW w:w="0" w:type="auto"/>
+          </w:tcPr>
+          <w:p>
+            <w:pPr>
+              <w:jc w:val="left"/>
+            </w:pPr>
+          </w:p>
+        </w:tc>
+      </w:tr>
+      <w:tr>
+        <w:trPr>
+          <w:trHeight w:val="269"/>
+          <w:jc w:val="center"/>
+        </w:trPr>
+        <w:tc>
+          <w:tcPr>
+            <w:tcW w:w="0" w:type="auto"/>
+          </w:tcPr>
+          <w:p>
+            <w:pPr>
+              <w:jc w:val="left"/>
+            </w:pPr>
+            <w:r>
+              <w:t>Technical Performance Measure</w:t>
+            </w:r>
+          </w:p>
+        </w:tc>
+        <w:tc>
+          <w:tcPr>
+            <w:tcW w:w="0" w:type="auto"/>
+          </w:tcPr>
+          <w:p>
+            <w:pPr>
+              <w:jc w:val="left"/>
+            </w:pPr>
+            <w:r>
+              <w:t>TPMs measure attributes of a system element to determine how well a system or system element is satisfying or expected to satisfy a technical requirement or goal. [9]</w:t>
+            </w:r>
+          </w:p>
+        </w:tc>
+        <w:tc>
+          <w:tcPr>
+            <w:tcW w:w="0" w:type="auto"/>
+          </w:tcPr>
+          <w:p>
+            <w:pPr>
+              <w:jc w:val="left"/>
+            </w:pPr>
+            <w:r>
+              <w:t>TPM</w:t>
+            </w:r>
+          </w:p>
+        </w:tc>
+      </w:tr>
+      <w:tr>
+        <w:trPr>
+          <w:trHeight w:val="269"/>
+          <w:jc w:val="center"/>
+        </w:trPr>
+        <w:tc>
+          <w:tcPr>
+            <w:tcW w:w="0" w:type="auto"/>
+          </w:tcPr>
+          <w:p>
+            <w:pPr>
+              <w:jc w:val="left"/>
+            </w:pPr>
+            <w:r>
+              <w:t>Validation</w:t>
+            </w:r>
+          </w:p>
+        </w:tc>
+        <w:tc>
+          <w:tcPr>
+            <w:tcW w:w="0" w:type="auto"/>
+          </w:tcPr>
+          <w:p>
+            <w:pPr>
+              <w:jc w:val="left"/>
+            </w:pPr>
+            <w:r>
+              <w:t>A confirmation, through the provision of objective evidence, that the requirements for a specific intended use or application have been fulfilled [ISO 9000: 2000] [2]</w:t>
+            </w:r>
+          </w:p>
+        </w:tc>
+        <w:tc>
+          <w:tcPr>
+            <w:tcW w:w="0" w:type="auto"/>
+          </w:tcPr>
+          <w:p>
+            <w:pPr>
+              <w:jc w:val="left"/>
+            </w:pPr>
+          </w:p>
+        </w:tc>
+      </w:tr>
+      <w:tr>
+        <w:trPr>
+          <w:trHeight w:val="269"/>
+          <w:jc w:val="center"/>
+        </w:trPr>
+        <w:tc>
+          <w:tcPr>
+            <w:tcW w:w="0" w:type="auto"/>
+          </w:tcPr>
+          <w:p>
+            <w:pPr>
+              <w:jc w:val="left"/>
+            </w:pPr>
+            <w:r>
+              <w:t>Validation Criteria</w:t>
+            </w:r>
+          </w:p>
+        </w:tc>
+        <w:tc>
+          <w:tcPr>
+            <w:tcW w:w="0" w:type="auto"/>
+          </w:tcPr>
+          <w:p>
+            <w:pPr>
+              <w:jc w:val="left"/>
+            </w:pPr>
+            <w:r>
+              <w:t>May specify who will perform validation activities, and the environments of the system-of-interest. [2] (section 4.1)</w:t>
+            </w:r>
+          </w:p>
+        </w:tc>
+        <w:tc>
+          <w:tcPr>
+            <w:tcW w:w="0" w:type="auto"/>
+          </w:tcPr>
+          <w:p>
+            <w:pPr>
+              <w:jc w:val="left"/>
+            </w:pPr>
+          </w:p>
+        </w:tc>
+      </w:tr>
+      <w:tr>
+        <w:trPr>
+          <w:trHeight w:val="269"/>
+          <w:jc w:val="center"/>
+        </w:trPr>
+        <w:tc>
+          <w:tcPr>
+            <w:tcW w:w="0" w:type="auto"/>
+          </w:tcPr>
+          <w:p>
+            <w:pPr>
+              <w:jc w:val="left"/>
+            </w:pPr>
+            <w:r>
+              <w:t>Verification</w:t>
+            </w:r>
+          </w:p>
+        </w:tc>
+        <w:tc>
+          <w:tcPr>
+            <w:tcW w:w="0" w:type="auto"/>
+          </w:tcPr>
+          <w:p>
+            <w:pPr>
+              <w:jc w:val="left"/>
+            </w:pPr>
+            <w:r>
+              <w:t>Confirmation, through the provision of objective evidence, that specified requirements have been fulfilled [ISO 9000: 2000] [2]</w:t>
+            </w:r>
+          </w:p>
+        </w:tc>
+        <w:tc>
+          <w:tcPr>
+            <w:tcW w:w="0" w:type="auto"/>
+          </w:tcPr>
+          <w:p>
+            <w:pPr>
+              <w:jc w:val="left"/>
+            </w:pPr>
           </w:p>
         </w:tc>
       </w:tr>
     </w:tbl>
+    <w:p/>
     <w:p>
       <w:pPr>
         <w:pStyle w:val="Heading2"/>
         <w:pageBreakBefore/>
         <w:numPr>
           <w:ilvl w:val="1"/>
-          <w:numId w:val="9"/>
+          <w:numId w:val="11"/>
         </w:numPr>
       </w:pPr>
-      <w:bookmarkStart w:id="62" w:name="_Toc532"/>
-      <w:bookmarkStart w:id="63" w:name="_Toc417026158"/>
+      <w:bookmarkStart w:id="72" w:name="_Toc192"/>
+      <w:bookmarkStart w:id="73" w:name="_Toc422132640"/>
       <w:r>
         <w:lastRenderedPageBreak/>
         <w:t>Table of Use Case List</w:t>
       </w:r>
-      <w:bookmarkEnd w:id="62"/>
-      <w:bookmarkEnd w:id="63"/>
+      <w:bookmarkEnd w:id="72"/>
+      <w:bookmarkEnd w:id="73"/>
     </w:p>
     <w:p>
       <w:pPr>
         <w:pStyle w:val="Caption"/>
       </w:pPr>
-      <w:bookmarkStart w:id="64" w:name="_Toc533"/>
-      <w:bookmarkStart w:id="65" w:name="_Toc417026170"/>
+      <w:bookmarkStart w:id="74" w:name="_Toc193"/>
+      <w:bookmarkStart w:id="75" w:name="_Toc422132656"/>
       <w:r>
         <w:t xml:space="preserve">Table </w:t>
       </w:r>
@@ -5648,8 +7815,8 @@
       <w:r>
         <w:t>: List of Use Cases</w:t>
       </w:r>
-      <w:bookmarkEnd w:id="64"/>
-      <w:bookmarkEnd w:id="65"/>
+      <w:bookmarkEnd w:id="74"/>
+      <w:bookmarkEnd w:id="75"/>
     </w:p>
     <w:tbl>
       <w:tblPr>
@@ -6784,24 +8951,24 @@
         <w:pageBreakBefore/>
         <w:numPr>
           <w:ilvl w:val="1"/>
-          <w:numId w:val="9"/>
+          <w:numId w:val="11"/>
         </w:numPr>
       </w:pPr>
-      <w:bookmarkStart w:id="66" w:name="_Toc534"/>
-      <w:bookmarkStart w:id="67" w:name="_Toc417026159"/>
+      <w:bookmarkStart w:id="76" w:name="_Toc194"/>
+      <w:bookmarkStart w:id="77" w:name="_Toc422132641"/>
       <w:r>
         <w:lastRenderedPageBreak/>
         <w:t>Table of Actors</w:t>
       </w:r>
-      <w:bookmarkEnd w:id="66"/>
-      <w:bookmarkEnd w:id="67"/>
+      <w:bookmarkEnd w:id="76"/>
+      <w:bookmarkEnd w:id="77"/>
     </w:p>
     <w:p>
       <w:pPr>
         <w:pStyle w:val="Caption"/>
       </w:pPr>
-      <w:bookmarkStart w:id="68" w:name="_Toc535"/>
-      <w:bookmarkStart w:id="69" w:name="_Toc417026171"/>
+      <w:bookmarkStart w:id="78" w:name="_Toc195"/>
+      <w:bookmarkStart w:id="79" w:name="_Toc422132657"/>
       <w:r>
         <w:t xml:space="preserve">Table </w:t>
       </w:r>
@@ -6826,8 +8993,8 @@
       <w:r>
         <w:t>: List of Actors</w:t>
       </w:r>
-      <w:bookmarkEnd w:id="68"/>
-      <w:bookmarkEnd w:id="69"/>
+      <w:bookmarkEnd w:id="78"/>
+      <w:bookmarkEnd w:id="79"/>
     </w:p>
     <w:tbl>
       <w:tblPr>
@@ -7157,6 +9324,35 @@
               <w:t>A person, group or organization with an interest in a project. [8]</w:t>
             </w:r>
           </w:p>
+          <w:p>
+            <w:pPr>
+              <w:jc w:val="left"/>
+            </w:pPr>
+          </w:p>
+          <w:p>
+            <w:pPr>
+              <w:jc w:val="left"/>
+            </w:pPr>
+            <w:r>
+              <w:t>A party having a right, share or claim in a system or in its</w:t>
+            </w:r>
+          </w:p>
+          <w:p>
+            <w:pPr>
+              <w:jc w:val="left"/>
+            </w:pPr>
+            <w:r>
+              <w:t>possession of characteristics that meet that party's needs and</w:t>
+            </w:r>
+          </w:p>
+          <w:p>
+            <w:pPr>
+              <w:jc w:val="left"/>
+            </w:pPr>
+            <w:r>
+              <w:t>expectations.[2]</w:t>
+            </w:r>
+          </w:p>
         </w:tc>
       </w:tr>
       <w:tr>
@@ -7222,15 +9418,18 @@
               <w:jc w:val="left"/>
             </w:pPr>
             <w:r>
-              <w:t xml:space="preserve">A systems engineer is a person or role who supports an interdisciplinary approach and means to enable the realization of successful systems. In particular, the systems engineer often serves to elicit and translate customer needs into specifications that can be realized by the system development team. In order to help realize successful systems, the systems engineer supports a set of life cycle processes beginning early in conceptual design and continuing throughout the life cycle of the system through its manufacture, deployment, use and disposal. The systems engineer must analyze, specify, design, and verify the system to ensure that it's functional, interface, performance, physical, and other quality characteristics, and cost are balanced to meet the needs of the system stakeholders. </w:t>
-            </w:r>
-          </w:p>
-          <w:p>
-            <w:pPr>
-              <w:jc w:val="left"/>
-            </w:pPr>
+              <w:t xml:space="preserve">A systems engineer is a person or role who supports an interdisciplinary approach and means to enable the realization of successful systems. In particular, the systems engineer often serves to elicit and translate customer needs into specifications that can be realized by the system development team. In order to help realize successful systems, the systems engineer supports a set of life cycle processes beginning early in conceptual design and continuing throughout the life cycle of the system through its manufacture, deployment, use and disposal. The systems engineer must analyze, specify, design, and verify the system to ensure that it's functional, interface, performance, physical, and other quality </w:t>
+            </w:r>
             <w:r>
               <w:lastRenderedPageBreak/>
+              <w:t xml:space="preserve">characteristics, and cost are balanced to meet the needs of the system stakeholders. </w:t>
+            </w:r>
+          </w:p>
+          <w:p>
+            <w:pPr>
+              <w:jc w:val="left"/>
+            </w:pPr>
+            <w:r>
               <w:t>A systems engineer helps ensure the elements of the system fit together to accomplish the objectives of the whole, and ultimately satisfy the needs of the customers and other stakeholders who will acquire and use the system.</w:t>
             </w:r>
           </w:p>
@@ -7586,18 +9785,96 @@
     <w:p/>
     <w:p>
       <w:pPr>
-        <w:rPr>
-          <w:b/>
-          <w:bCs/>
-          <w:noProof/>
-        </w:rPr>
-      </w:pPr>
+        <w:pStyle w:val="Heading2"/>
+        <w:pageBreakBefore/>
+        <w:numPr>
+          <w:ilvl w:val="1"/>
+          <w:numId w:val="11"/>
+        </w:numPr>
+      </w:pPr>
+      <w:bookmarkStart w:id="80" w:name="_Toc196"/>
+      <w:bookmarkStart w:id="81" w:name="_Toc422132642"/>
+      <w:r>
+        <w:lastRenderedPageBreak/>
+        <w:t>References and Citations List</w:t>
+      </w:r>
+      <w:bookmarkEnd w:id="80"/>
+      <w:bookmarkEnd w:id="81"/>
     </w:p>
-    <w:p/>
-    <w:p/>
+    <w:p>
+      <w:r>
+        <w:t>1.     Watson, John C. System Engineering Workflow Use Cases (Document and Rhapsody Model), September 14, 2014, Version 1.0, Lockheed Martin Corporation</w:t>
+      </w:r>
+      <w:r>
+        <w:cr/>
+        <w:t xml:space="preserve">2.     INCOSE. 2011. INCOSE Systems Engineering Handbook, Version 3.2.2. San Diego, CA, USA: International Council on Systems Engineering (INCOSE), INCOSE-TP-2003-002-03.2.2. </w:t>
+      </w:r>
+      <w:r>
+        <w:cr/>
+        <w:t xml:space="preserve">3.     </w:t>
+      </w:r>
+      <w:proofErr w:type="spellStart"/>
+      <w:r>
+        <w:t>Pyster</w:t>
+      </w:r>
+      <w:proofErr w:type="spellEnd"/>
+      <w:r>
+        <w:t xml:space="preserve">, A. and D.H. </w:t>
+      </w:r>
+      <w:proofErr w:type="spellStart"/>
+      <w:r>
+        <w:t>Olwell</w:t>
+      </w:r>
+      <w:proofErr w:type="spellEnd"/>
+      <w:r>
+        <w:t xml:space="preserve"> (</w:t>
+      </w:r>
+      <w:proofErr w:type="spellStart"/>
+      <w:proofErr w:type="gramStart"/>
+      <w:r>
+        <w:t>eds</w:t>
+      </w:r>
+      <w:proofErr w:type="spellEnd"/>
+      <w:proofErr w:type="gramEnd"/>
+      <w:r>
+        <w:t>). 2013. The Guide to the Systems Engineering Body of Knowledge (SEBoK), v. 1.2. Hoboken, NJ: The Trustees of the Stevens Institute of Technology. Accessed DATE. www.sebokwiki.org</w:t>
+      </w:r>
+      <w:r>
+        <w:cr/>
+        <w:t>4.     International Standard - ISO/IEC 15288 and IEEE 15288 - 2008, Second Edition 2008-02-01, Systems and software engineering - System life cycle processes</w:t>
+      </w:r>
+      <w:r>
+        <w:cr/>
+        <w:t>5.     ISO/IEC 2008. Systems and Software Engineering -- System Life Cycle Processes. Geneva, Switzerland: International Organization for Standardization / International Electromechanical Commissions. ISO/IEC/IEEE 15288:2008 (E).</w:t>
+      </w:r>
+      <w:r>
+        <w:cr/>
+        <w:t>6.    Wikipedia: Safety: Mar 31, 2015:  http://en.wikipedia.org/wiki/Safety#Safety_measures</w:t>
+      </w:r>
+      <w:r>
+        <w:cr/>
+        <w:t>7.   Douglas, Bruce: Safety Analysis of UML Models</w:t>
+      </w:r>
+      <w:r>
+        <w:cr/>
+        <w:t>8.   Wikipedia. Main Page. Mar 31, 2015.  http://en.wikipedia.org/wiki</w:t>
+      </w:r>
+      <w:r>
+        <w:cr/>
+        <w:t xml:space="preserve">9.   </w:t>
+      </w:r>
+      <w:proofErr w:type="spellStart"/>
+      <w:r>
+        <w:t>Roedler</w:t>
+      </w:r>
+      <w:proofErr w:type="spellEnd"/>
+      <w:r>
+        <w:t>, G.J. and Jones, C. December 27, 2005. Technical Measurement, Version 1.0, Practical Software and Systems Measurement (PSM) and International Council on Systems Engineering (INCOSE). INCOSE-TP-2003-020-01</w:t>
+      </w:r>
+    </w:p>
     <w:sectPr>
-      <w:headerReference w:type="default" r:id="rId17"/>
-      <w:footerReference w:type="default" r:id="rId18"/>
+      <w:headerReference w:type="default" r:id="rId20"/>
+      <w:footerReference w:type="default" r:id="rId21"/>
       <w:pgSz w:w="12240" w:h="15840"/>
       <w:pgMar w:top="1440" w:right="1440" w:bottom="1440" w:left="1440" w:header="720" w:footer="720" w:gutter="0"/>
       <w:cols w:space="720"/>
@@ -7672,7 +9949,7 @@
         <w:bCs/>
         <w:noProof/>
       </w:rPr>
-      <w:t>6</w:t>
+      <w:t>13</w:t>
     </w:r>
     <w:r>
       <w:rPr>
@@ -7711,7 +9988,7 @@
         <w:bCs/>
         <w:noProof/>
       </w:rPr>
-      <w:t>19</w:t>
+      <w:t>27</w:t>
     </w:r>
     <w:r>
       <w:rPr>
@@ -7788,7 +10065,182 @@
 
 <file path=word/numbering.xml><?xml version="1.0" encoding="utf-8"?>
 <w:numbering xmlns:wpc="http://schemas.microsoft.com/office/word/2010/wordprocessingCanvas" xmlns:mc="http://schemas.openxmlformats.org/markup-compatibility/2006" xmlns:o="urn:schemas-microsoft-com:office:office" xmlns:r="http://schemas.openxmlformats.org/officeDocument/2006/relationships" xmlns:m="http://schemas.openxmlformats.org/officeDocument/2006/math" xmlns:v="urn:schemas-microsoft-com:vml" xmlns:wp14="http://schemas.microsoft.com/office/word/2010/wordprocessingDrawing" xmlns:wp="http://schemas.openxmlformats.org/drawingml/2006/wordprocessingDrawing" xmlns:w10="urn:schemas-microsoft-com:office:word" xmlns:w="http://schemas.openxmlformats.org/wordprocessingml/2006/main" xmlns:w14="http://schemas.microsoft.com/office/word/2010/wordml" xmlns:w15="http://schemas.microsoft.com/office/word/2012/wordml" xmlns:wpg="http://schemas.microsoft.com/office/word/2010/wordprocessingGroup" xmlns:wpi="http://schemas.microsoft.com/office/word/2010/wordprocessingInk" xmlns:wne="http://schemas.microsoft.com/office/word/2006/wordml" xmlns:wps="http://schemas.microsoft.com/office/word/2010/wordprocessingShape" mc:Ignorable="w14 w15 wp14">
-  <w:abstractNum w:abstractNumId="0">
+  <w:abstractNum w:abstractNumId="0" w15:restartNumberingAfterBreak="0">
+    <w:nsid w:val="0B0B634E"/>
+    <w:multiLevelType w:val="multilevel"/>
+    <w:tmpl w:val="3968D888"/>
+    <w:lvl w:ilvl="0">
+      <w:start w:val="1"/>
+      <w:numFmt w:val="decimal"/>
+      <w:lvlText w:val="%1."/>
+      <w:lvlJc w:val="left"/>
+      <w:pPr>
+        <w:ind w:left="360" w:hanging="360"/>
+      </w:pPr>
+    </w:lvl>
+    <w:lvl w:ilvl="1">
+      <w:start w:val="1"/>
+      <w:numFmt w:val="decimal"/>
+      <w:lvlText w:val="%1.%2."/>
+      <w:lvlJc w:val="left"/>
+      <w:pPr>
+        <w:ind w:left="360" w:hanging="360"/>
+      </w:pPr>
+    </w:lvl>
+    <w:lvl w:ilvl="2">
+      <w:start w:val="1"/>
+      <w:numFmt w:val="decimal"/>
+      <w:lvlText w:val="%1.%2.%3."/>
+      <w:lvlJc w:val="left"/>
+      <w:pPr>
+        <w:ind w:left="360" w:hanging="360"/>
+      </w:pPr>
+    </w:lvl>
+    <w:lvl w:ilvl="3">
+      <w:start w:val="1"/>
+      <w:numFmt w:val="decimal"/>
+      <w:lvlText w:val="%1.%2.%3.%4."/>
+      <w:lvlJc w:val="left"/>
+      <w:pPr>
+        <w:ind w:left="360" w:hanging="360"/>
+      </w:pPr>
+    </w:lvl>
+    <w:lvl w:ilvl="4">
+      <w:start w:val="1"/>
+      <w:numFmt w:val="decimal"/>
+      <w:lvlText w:val="%1.%2.%3.%4.%5."/>
+      <w:lvlJc w:val="left"/>
+      <w:pPr>
+        <w:ind w:left="360" w:hanging="360"/>
+      </w:pPr>
+    </w:lvl>
+    <w:lvl w:ilvl="5">
+      <w:start w:val="1"/>
+      <w:numFmt w:val="decimal"/>
+      <w:lvlText w:val="%1.%2.%3.%4.%5.%6."/>
+      <w:lvlJc w:val="left"/>
+      <w:pPr>
+        <w:ind w:left="360" w:hanging="360"/>
+      </w:pPr>
+    </w:lvl>
+    <w:lvl w:ilvl="6">
+      <w:start w:val="1"/>
+      <w:numFmt w:val="decimal"/>
+      <w:lvlText w:val="%1.%2.%3.%4.%5.%6.%7."/>
+      <w:lvlJc w:val="left"/>
+      <w:pPr>
+        <w:ind w:left="360" w:hanging="360"/>
+      </w:pPr>
+    </w:lvl>
+    <w:lvl w:ilvl="7">
+      <w:start w:val="1"/>
+      <w:numFmt w:val="decimal"/>
+      <w:lvlText w:val="%1.%2.%3.%4.%5.%6.%7.%8."/>
+      <w:lvlJc w:val="left"/>
+      <w:pPr>
+        <w:ind w:left="360" w:hanging="360"/>
+      </w:pPr>
+    </w:lvl>
+    <w:lvl w:ilvl="8">
+      <w:start w:val="1"/>
+      <w:numFmt w:val="decimal"/>
+      <w:lvlText w:val="%1.%2.%3.%4.%5.%6.%7.%8.%9."/>
+      <w:lvlJc w:val="left"/>
+      <w:pPr>
+        <w:ind w:left="360" w:hanging="360"/>
+      </w:pPr>
+    </w:lvl>
+  </w:abstractNum>
+  <w:abstractNum w:abstractNumId="1" w15:restartNumberingAfterBreak="0">
+    <w:nsid w:val="16B835CA"/>
+    <w:multiLevelType w:val="hybridMultilevel"/>
+    <w:tmpl w:val="D4485B8E"/>
+    <w:lvl w:ilvl="0" w:tplc="180CFD4C">
+      <w:start w:val="9"/>
+      <w:numFmt w:val="lowerLetter"/>
+      <w:lvlText w:val="%1."/>
+      <w:lvlJc w:val="left"/>
+      <w:pPr>
+        <w:ind w:left="1080" w:hanging="720"/>
+      </w:pPr>
+      <w:rPr>
+        <w:rFonts w:hint="default"/>
+      </w:rPr>
+    </w:lvl>
+    <w:lvl w:ilvl="1" w:tplc="04090019" w:tentative="1">
+      <w:start w:val="1"/>
+      <w:numFmt w:val="lowerLetter"/>
+      <w:lvlText w:val="%2."/>
+      <w:lvlJc w:val="left"/>
+      <w:pPr>
+        <w:ind w:left="1440" w:hanging="360"/>
+      </w:pPr>
+    </w:lvl>
+    <w:lvl w:ilvl="2" w:tplc="0409001B" w:tentative="1">
+      <w:start w:val="1"/>
+      <w:numFmt w:val="lowerRoman"/>
+      <w:lvlText w:val="%3."/>
+      <w:lvlJc w:val="right"/>
+      <w:pPr>
+        <w:ind w:left="2160" w:hanging="180"/>
+      </w:pPr>
+    </w:lvl>
+    <w:lvl w:ilvl="3" w:tplc="0409000F" w:tentative="1">
+      <w:start w:val="1"/>
+      <w:numFmt w:val="decimal"/>
+      <w:lvlText w:val="%4."/>
+      <w:lvlJc w:val="left"/>
+      <w:pPr>
+        <w:ind w:left="2880" w:hanging="360"/>
+      </w:pPr>
+    </w:lvl>
+    <w:lvl w:ilvl="4" w:tplc="04090019" w:tentative="1">
+      <w:start w:val="1"/>
+      <w:numFmt w:val="lowerLetter"/>
+      <w:lvlText w:val="%5."/>
+      <w:lvlJc w:val="left"/>
+      <w:pPr>
+        <w:ind w:left="3600" w:hanging="360"/>
+      </w:pPr>
+    </w:lvl>
+    <w:lvl w:ilvl="5" w:tplc="0409001B" w:tentative="1">
+      <w:start w:val="1"/>
+      <w:numFmt w:val="lowerRoman"/>
+      <w:lvlText w:val="%6."/>
+      <w:lvlJc w:val="right"/>
+      <w:pPr>
+        <w:ind w:left="4320" w:hanging="180"/>
+      </w:pPr>
+    </w:lvl>
+    <w:lvl w:ilvl="6" w:tplc="0409000F" w:tentative="1">
+      <w:start w:val="1"/>
+      <w:numFmt w:val="decimal"/>
+      <w:lvlText w:val="%7."/>
+      <w:lvlJc w:val="left"/>
+      <w:pPr>
+        <w:ind w:left="5040" w:hanging="360"/>
+      </w:pPr>
+    </w:lvl>
+    <w:lvl w:ilvl="7" w:tplc="04090019" w:tentative="1">
+      <w:start w:val="1"/>
+      <w:numFmt w:val="lowerLetter"/>
+      <w:lvlText w:val="%8."/>
+      <w:lvlJc w:val="left"/>
+      <w:pPr>
+        <w:ind w:left="5760" w:hanging="360"/>
+      </w:pPr>
+    </w:lvl>
+    <w:lvl w:ilvl="8" w:tplc="0409001B" w:tentative="1">
+      <w:start w:val="1"/>
+      <w:numFmt w:val="lowerRoman"/>
+      <w:lvlText w:val="%9."/>
+      <w:lvlJc w:val="right"/>
+      <w:pPr>
+        <w:ind w:left="6480" w:hanging="180"/>
+      </w:pPr>
+    </w:lvl>
+  </w:abstractNum>
+  <w:abstractNum w:abstractNumId="2" w15:restartNumberingAfterBreak="0">
     <w:nsid w:val="1FBC181A"/>
     <w:multiLevelType w:val="multilevel"/>
     <w:tmpl w:val="9C46D542"/>
@@ -7874,7 +10326,7 @@
       </w:pPr>
     </w:lvl>
   </w:abstractNum>
-  <w:abstractNum w:abstractNumId="1">
+  <w:abstractNum w:abstractNumId="3" w15:restartNumberingAfterBreak="0">
     <w:nsid w:val="26703F73"/>
     <w:multiLevelType w:val="multilevel"/>
     <w:tmpl w:val="CAB6598E"/>
@@ -7960,7 +10412,99 @@
       </w:pPr>
     </w:lvl>
   </w:abstractNum>
-  <w:abstractNum w:abstractNumId="2">
+  <w:abstractNum w:abstractNumId="4" w15:restartNumberingAfterBreak="0">
+    <w:nsid w:val="271C2838"/>
+    <w:multiLevelType w:val="hybridMultilevel"/>
+    <w:tmpl w:val="E4FAF8A8"/>
+    <w:lvl w:ilvl="0" w:tplc="807EDA94">
+      <w:start w:val="1"/>
+      <w:numFmt w:val="decimal"/>
+      <w:lvlText w:val="%1."/>
+      <w:lvlJc w:val="left"/>
+      <w:pPr>
+        <w:ind w:left="1080" w:hanging="720"/>
+      </w:pPr>
+      <w:rPr>
+        <w:rFonts w:hint="default"/>
+      </w:rPr>
+    </w:lvl>
+    <w:lvl w:ilvl="1" w:tplc="CEAE7F92">
+      <w:start w:val="1"/>
+      <w:numFmt w:val="lowerLetter"/>
+      <w:lvlText w:val="%2."/>
+      <w:lvlJc w:val="left"/>
+      <w:pPr>
+        <w:ind w:left="1440" w:hanging="360"/>
+      </w:pPr>
+      <w:rPr>
+        <w:rFonts w:hint="default"/>
+      </w:rPr>
+    </w:lvl>
+    <w:lvl w:ilvl="2" w:tplc="0409001B" w:tentative="1">
+      <w:start w:val="1"/>
+      <w:numFmt w:val="lowerRoman"/>
+      <w:lvlText w:val="%3."/>
+      <w:lvlJc w:val="right"/>
+      <w:pPr>
+        <w:ind w:left="2160" w:hanging="180"/>
+      </w:pPr>
+    </w:lvl>
+    <w:lvl w:ilvl="3" w:tplc="0409000F" w:tentative="1">
+      <w:start w:val="1"/>
+      <w:numFmt w:val="decimal"/>
+      <w:lvlText w:val="%4."/>
+      <w:lvlJc w:val="left"/>
+      <w:pPr>
+        <w:ind w:left="2880" w:hanging="360"/>
+      </w:pPr>
+    </w:lvl>
+    <w:lvl w:ilvl="4" w:tplc="04090019" w:tentative="1">
+      <w:start w:val="1"/>
+      <w:numFmt w:val="lowerLetter"/>
+      <w:lvlText w:val="%5."/>
+      <w:lvlJc w:val="left"/>
+      <w:pPr>
+        <w:ind w:left="3600" w:hanging="360"/>
+      </w:pPr>
+    </w:lvl>
+    <w:lvl w:ilvl="5" w:tplc="0409001B" w:tentative="1">
+      <w:start w:val="1"/>
+      <w:numFmt w:val="lowerRoman"/>
+      <w:lvlText w:val="%6."/>
+      <w:lvlJc w:val="right"/>
+      <w:pPr>
+        <w:ind w:left="4320" w:hanging="180"/>
+      </w:pPr>
+    </w:lvl>
+    <w:lvl w:ilvl="6" w:tplc="0409000F" w:tentative="1">
+      <w:start w:val="1"/>
+      <w:numFmt w:val="decimal"/>
+      <w:lvlText w:val="%7."/>
+      <w:lvlJc w:val="left"/>
+      <w:pPr>
+        <w:ind w:left="5040" w:hanging="360"/>
+      </w:pPr>
+    </w:lvl>
+    <w:lvl w:ilvl="7" w:tplc="04090019" w:tentative="1">
+      <w:start w:val="1"/>
+      <w:numFmt w:val="lowerLetter"/>
+      <w:lvlText w:val="%8."/>
+      <w:lvlJc w:val="left"/>
+      <w:pPr>
+        <w:ind w:left="5760" w:hanging="360"/>
+      </w:pPr>
+    </w:lvl>
+    <w:lvl w:ilvl="8" w:tplc="0409001B" w:tentative="1">
+      <w:start w:val="1"/>
+      <w:numFmt w:val="lowerRoman"/>
+      <w:lvlText w:val="%9."/>
+      <w:lvlJc w:val="right"/>
+      <w:pPr>
+        <w:ind w:left="6480" w:hanging="180"/>
+      </w:pPr>
+    </w:lvl>
+  </w:abstractNum>
+  <w:abstractNum w:abstractNumId="5" w15:restartNumberingAfterBreak="0">
     <w:nsid w:val="29031DC7"/>
     <w:multiLevelType w:val="hybridMultilevel"/>
     <w:tmpl w:val="C0E25328"/>
@@ -8046,7 +10590,7 @@
       </w:pPr>
     </w:lvl>
   </w:abstractNum>
-  <w:abstractNum w:abstractNumId="3">
+  <w:abstractNum w:abstractNumId="6" w15:restartNumberingAfterBreak="0">
     <w:nsid w:val="39FD6142"/>
     <w:multiLevelType w:val="hybridMultilevel"/>
     <w:tmpl w:val="B95A5B54"/>
@@ -8132,7 +10676,7 @@
       </w:pPr>
     </w:lvl>
   </w:abstractNum>
-  <w:abstractNum w:abstractNumId="4">
+  <w:abstractNum w:abstractNumId="7" w15:restartNumberingAfterBreak="0">
     <w:nsid w:val="3F206394"/>
     <w:multiLevelType w:val="multilevel"/>
     <w:tmpl w:val="CAB6598E"/>
@@ -8218,7 +10762,93 @@
       </w:pPr>
     </w:lvl>
   </w:abstractNum>
-  <w:abstractNum w:abstractNumId="5">
+  <w:abstractNum w:abstractNumId="8" w15:restartNumberingAfterBreak="0">
+    <w:nsid w:val="4A740E59"/>
+    <w:multiLevelType w:val="hybridMultilevel"/>
+    <w:tmpl w:val="223CD77E"/>
+    <w:lvl w:ilvl="0" w:tplc="0409000F">
+      <w:start w:val="1"/>
+      <w:numFmt w:val="decimal"/>
+      <w:lvlText w:val="%1."/>
+      <w:lvlJc w:val="left"/>
+      <w:pPr>
+        <w:ind w:left="720" w:hanging="360"/>
+      </w:pPr>
+    </w:lvl>
+    <w:lvl w:ilvl="1" w:tplc="04090019" w:tentative="1">
+      <w:start w:val="1"/>
+      <w:numFmt w:val="lowerLetter"/>
+      <w:lvlText w:val="%2."/>
+      <w:lvlJc w:val="left"/>
+      <w:pPr>
+        <w:ind w:left="1440" w:hanging="360"/>
+      </w:pPr>
+    </w:lvl>
+    <w:lvl w:ilvl="2" w:tplc="0409001B" w:tentative="1">
+      <w:start w:val="1"/>
+      <w:numFmt w:val="lowerRoman"/>
+      <w:lvlText w:val="%3."/>
+      <w:lvlJc w:val="right"/>
+      <w:pPr>
+        <w:ind w:left="2160" w:hanging="180"/>
+      </w:pPr>
+    </w:lvl>
+    <w:lvl w:ilvl="3" w:tplc="0409000F" w:tentative="1">
+      <w:start w:val="1"/>
+      <w:numFmt w:val="decimal"/>
+      <w:lvlText w:val="%4."/>
+      <w:lvlJc w:val="left"/>
+      <w:pPr>
+        <w:ind w:left="2880" w:hanging="360"/>
+      </w:pPr>
+    </w:lvl>
+    <w:lvl w:ilvl="4" w:tplc="04090019" w:tentative="1">
+      <w:start w:val="1"/>
+      <w:numFmt w:val="lowerLetter"/>
+      <w:lvlText w:val="%5."/>
+      <w:lvlJc w:val="left"/>
+      <w:pPr>
+        <w:ind w:left="3600" w:hanging="360"/>
+      </w:pPr>
+    </w:lvl>
+    <w:lvl w:ilvl="5" w:tplc="0409001B" w:tentative="1">
+      <w:start w:val="1"/>
+      <w:numFmt w:val="lowerRoman"/>
+      <w:lvlText w:val="%6."/>
+      <w:lvlJc w:val="right"/>
+      <w:pPr>
+        <w:ind w:left="4320" w:hanging="180"/>
+      </w:pPr>
+    </w:lvl>
+    <w:lvl w:ilvl="6" w:tplc="0409000F" w:tentative="1">
+      <w:start w:val="1"/>
+      <w:numFmt w:val="decimal"/>
+      <w:lvlText w:val="%7."/>
+      <w:lvlJc w:val="left"/>
+      <w:pPr>
+        <w:ind w:left="5040" w:hanging="360"/>
+      </w:pPr>
+    </w:lvl>
+    <w:lvl w:ilvl="7" w:tplc="04090019" w:tentative="1">
+      <w:start w:val="1"/>
+      <w:numFmt w:val="lowerLetter"/>
+      <w:lvlText w:val="%8."/>
+      <w:lvlJc w:val="left"/>
+      <w:pPr>
+        <w:ind w:left="5760" w:hanging="360"/>
+      </w:pPr>
+    </w:lvl>
+    <w:lvl w:ilvl="8" w:tplc="0409001B" w:tentative="1">
+      <w:start w:val="1"/>
+      <w:numFmt w:val="lowerRoman"/>
+      <w:lvlText w:val="%9."/>
+      <w:lvlJc w:val="right"/>
+      <w:pPr>
+        <w:ind w:left="6480" w:hanging="180"/>
+      </w:pPr>
+    </w:lvl>
+  </w:abstractNum>
+  <w:abstractNum w:abstractNumId="9" w15:restartNumberingAfterBreak="0">
     <w:nsid w:val="5192066A"/>
     <w:multiLevelType w:val="hybridMultilevel"/>
     <w:tmpl w:val="6ED2F39C"/>
@@ -8304,7 +10934,7 @@
       </w:pPr>
     </w:lvl>
   </w:abstractNum>
-  <w:abstractNum w:abstractNumId="6">
+  <w:abstractNum w:abstractNumId="10" w15:restartNumberingAfterBreak="0">
     <w:nsid w:val="56A676CB"/>
     <w:multiLevelType w:val="hybridMultilevel"/>
     <w:tmpl w:val="C0E25328"/>
@@ -8390,7 +11020,7 @@
       </w:pPr>
     </w:lvl>
   </w:abstractNum>
-  <w:abstractNum w:abstractNumId="7">
+  <w:abstractNum w:abstractNumId="11" w15:restartNumberingAfterBreak="0">
     <w:nsid w:val="617B6EA6"/>
     <w:multiLevelType w:val="hybridMultilevel"/>
     <w:tmpl w:val="6FF8D6DE"/>
@@ -8476,7 +11106,7 @@
       </w:pPr>
     </w:lvl>
   </w:abstractNum>
-  <w:abstractNum w:abstractNumId="8">
+  <w:abstractNum w:abstractNumId="12" w15:restartNumberingAfterBreak="0">
     <w:nsid w:val="6B95039B"/>
     <w:multiLevelType w:val="multilevel"/>
     <w:tmpl w:val="1DF215AC"/>
@@ -8598,7 +11228,93 @@
       </w:pPr>
     </w:lvl>
   </w:abstractNum>
-  <w:abstractNum w:abstractNumId="9">
+  <w:abstractNum w:abstractNumId="13" w15:restartNumberingAfterBreak="0">
+    <w:nsid w:val="721C7A6B"/>
+    <w:multiLevelType w:val="hybridMultilevel"/>
+    <w:tmpl w:val="7F8C9E4C"/>
+    <w:lvl w:ilvl="0" w:tplc="0409000F">
+      <w:start w:val="1"/>
+      <w:numFmt w:val="decimal"/>
+      <w:lvlText w:val="%1."/>
+      <w:lvlJc w:val="left"/>
+      <w:pPr>
+        <w:ind w:left="720" w:hanging="360"/>
+      </w:pPr>
+    </w:lvl>
+    <w:lvl w:ilvl="1" w:tplc="04090019">
+      <w:start w:val="1"/>
+      <w:numFmt w:val="lowerLetter"/>
+      <w:lvlText w:val="%2."/>
+      <w:lvlJc w:val="left"/>
+      <w:pPr>
+        <w:ind w:left="1440" w:hanging="360"/>
+      </w:pPr>
+    </w:lvl>
+    <w:lvl w:ilvl="2" w:tplc="0409001B">
+      <w:start w:val="1"/>
+      <w:numFmt w:val="lowerRoman"/>
+      <w:lvlText w:val="%3."/>
+      <w:lvlJc w:val="right"/>
+      <w:pPr>
+        <w:ind w:left="2160" w:hanging="180"/>
+      </w:pPr>
+    </w:lvl>
+    <w:lvl w:ilvl="3" w:tplc="0409000F" w:tentative="1">
+      <w:start w:val="1"/>
+      <w:numFmt w:val="decimal"/>
+      <w:lvlText w:val="%4."/>
+      <w:lvlJc w:val="left"/>
+      <w:pPr>
+        <w:ind w:left="2880" w:hanging="360"/>
+      </w:pPr>
+    </w:lvl>
+    <w:lvl w:ilvl="4" w:tplc="04090019" w:tentative="1">
+      <w:start w:val="1"/>
+      <w:numFmt w:val="lowerLetter"/>
+      <w:lvlText w:val="%5."/>
+      <w:lvlJc w:val="left"/>
+      <w:pPr>
+        <w:ind w:left="3600" w:hanging="360"/>
+      </w:pPr>
+    </w:lvl>
+    <w:lvl w:ilvl="5" w:tplc="0409001B" w:tentative="1">
+      <w:start w:val="1"/>
+      <w:numFmt w:val="lowerRoman"/>
+      <w:lvlText w:val="%6."/>
+      <w:lvlJc w:val="right"/>
+      <w:pPr>
+        <w:ind w:left="4320" w:hanging="180"/>
+      </w:pPr>
+    </w:lvl>
+    <w:lvl w:ilvl="6" w:tplc="0409000F" w:tentative="1">
+      <w:start w:val="1"/>
+      <w:numFmt w:val="decimal"/>
+      <w:lvlText w:val="%7."/>
+      <w:lvlJc w:val="left"/>
+      <w:pPr>
+        <w:ind w:left="5040" w:hanging="360"/>
+      </w:pPr>
+    </w:lvl>
+    <w:lvl w:ilvl="7" w:tplc="04090019" w:tentative="1">
+      <w:start w:val="1"/>
+      <w:numFmt w:val="lowerLetter"/>
+      <w:lvlText w:val="%8."/>
+      <w:lvlJc w:val="left"/>
+      <w:pPr>
+        <w:ind w:left="5760" w:hanging="360"/>
+      </w:pPr>
+    </w:lvl>
+    <w:lvl w:ilvl="8" w:tplc="0409001B" w:tentative="1">
+      <w:start w:val="1"/>
+      <w:numFmt w:val="lowerRoman"/>
+      <w:lvlText w:val="%9."/>
+      <w:lvlJc w:val="right"/>
+      <w:pPr>
+        <w:ind w:left="6480" w:hanging="180"/>
+      </w:pPr>
+    </w:lvl>
+  </w:abstractNum>
+  <w:abstractNum w:abstractNumId="14" w15:restartNumberingAfterBreak="0">
     <w:nsid w:val="753F5163"/>
     <w:multiLevelType w:val="multilevel"/>
     <w:tmpl w:val="CAB6598E"/>
@@ -8685,34 +11401,49 @@
     </w:lvl>
   </w:abstractNum>
   <w:num w:numId="1">
+    <w:abstractNumId w:val="2"/>
+  </w:num>
+  <w:num w:numId="2">
+    <w:abstractNumId w:val="12"/>
+  </w:num>
+  <w:num w:numId="3">
+    <w:abstractNumId w:val="7"/>
+  </w:num>
+  <w:num w:numId="4">
+    <w:abstractNumId w:val="5"/>
+  </w:num>
+  <w:num w:numId="5">
+    <w:abstractNumId w:val="10"/>
+  </w:num>
+  <w:num w:numId="6">
+    <w:abstractNumId w:val="6"/>
+  </w:num>
+  <w:num w:numId="7">
+    <w:abstractNumId w:val="3"/>
+  </w:num>
+  <w:num w:numId="8">
+    <w:abstractNumId w:val="9"/>
+  </w:num>
+  <w:num w:numId="9">
+    <w:abstractNumId w:val="14"/>
+  </w:num>
+  <w:num w:numId="10">
+    <w:abstractNumId w:val="11"/>
+  </w:num>
+  <w:num w:numId="11">
     <w:abstractNumId w:val="0"/>
   </w:num>
-  <w:num w:numId="2">
-    <w:abstractNumId w:val="8"/>
+  <w:num w:numId="12">
+    <w:abstractNumId w:val="13"/>
   </w:num>
-  <w:num w:numId="3">
+  <w:num w:numId="13">
     <w:abstractNumId w:val="4"/>
   </w:num>
-  <w:num w:numId="4">
-    <w:abstractNumId w:val="2"/>
-  </w:num>
-  <w:num w:numId="5">
-    <w:abstractNumId w:val="6"/>
-  </w:num>
-  <w:num w:numId="6">
-    <w:abstractNumId w:val="3"/>
-  </w:num>
-  <w:num w:numId="7">
+  <w:num w:numId="14">
     <w:abstractNumId w:val="1"/>
   </w:num>
-  <w:num w:numId="8">
-    <w:abstractNumId w:val="5"/>
-  </w:num>
-  <w:num w:numId="9">
-    <w:abstractNumId w:val="9"/>
-  </w:num>
-  <w:num w:numId="10">
-    <w:abstractNumId w:val="7"/>
+  <w:num w:numId="15">
+    <w:abstractNumId w:val="8"/>
   </w:num>
 </w:numbering>
 </file>
@@ -10092,19 +12823,19 @@
 
 <file path=word/glossary/fontTable.xml><?xml version="1.0" encoding="utf-8"?>
 <w:fonts xmlns:mc="http://schemas.openxmlformats.org/markup-compatibility/2006" xmlns:r="http://schemas.openxmlformats.org/officeDocument/2006/relationships" xmlns:w="http://schemas.openxmlformats.org/wordprocessingml/2006/main" xmlns:w14="http://schemas.microsoft.com/office/word/2010/wordml" xmlns:w15="http://schemas.microsoft.com/office/word/2012/wordml" mc:Ignorable="w14 w15">
+  <w:font w:name="Times New Roman">
+    <w:panose1 w:val="02020603050405020304"/>
+    <w:charset w:val="00"/>
+    <w:family w:val="roman"/>
+    <w:pitch w:val="variable"/>
+    <w:sig w:usb0="E0002EFF" w:usb1="C0007843" w:usb2="00000009" w:usb3="00000000" w:csb0="000001FF" w:csb1="00000000"/>
+  </w:font>
   <w:font w:name="Calibri">
     <w:panose1 w:val="020F0502020204030204"/>
     <w:charset w:val="00"/>
     <w:family w:val="swiss"/>
     <w:pitch w:val="variable"/>
     <w:sig w:usb0="E00002FF" w:usb1="4000ACFF" w:usb2="00000001" w:usb3="00000000" w:csb0="0000019F" w:csb1="00000000"/>
-  </w:font>
-  <w:font w:name="Times New Roman">
-    <w:panose1 w:val="02020603050405020304"/>
-    <w:charset w:val="00"/>
-    <w:family w:val="roman"/>
-    <w:pitch w:val="variable"/>
-    <w:sig w:usb0="E0002EFF" w:usb1="C0007843" w:usb2="00000009" w:usb3="00000000" w:csb0="000001FF" w:csb1="00000000"/>
   </w:font>
   <w:font w:name="Calibri Light">
     <w:panose1 w:val="020F0302020204030204"/>
@@ -10119,21 +12850,6 @@
     <w:family w:val="swiss"/>
     <w:pitch w:val="variable"/>
     <w:sig w:usb0="E1002EFF" w:usb1="C000605B" w:usb2="00000029" w:usb3="00000000" w:csb0="000101FF" w:csb1="00000000"/>
-  </w:font>
-  <w:font w:name="Arial">
-    <w:panose1 w:val="020B0604020202020204"/>
-    <w:charset w:val="00"/>
-    <w:family w:val="swiss"/>
-    <w:pitch w:val="variable"/>
-    <w:sig w:usb0="E0002AFF" w:usb1="C0007843" w:usb2="00000009" w:usb3="00000000" w:csb0="000001FF" w:csb1="00000000"/>
-  </w:font>
-  <w:font w:name="Arial,Bold">
-    <w:panose1 w:val="00000000000000000000"/>
-    <w:charset w:val="00"/>
-    <w:family w:val="swiss"/>
-    <w:notTrueType/>
-    <w:pitch w:val="variable"/>
-    <w:sig w:usb0="00000003" w:usb1="00000000" w:usb2="00000000" w:usb3="00000000" w:csb0="00000001" w:csb1="00000000"/>
   </w:font>
 </w:fonts>
 </file>
@@ -10156,6 +12872,7 @@
     <w:rsid w:val="002D3A3B"/>
     <w:rsid w:val="002F01B9"/>
     <w:rsid w:val="0039437C"/>
+    <w:rsid w:val="008F6C54"/>
     <w:rsid w:val="00A660B9"/>
     <w:rsid w:val="00B40EE3"/>
     <w:rsid w:val="00CC4222"/>
@@ -10900,7 +13617,7 @@
 </file>
 
 <file path=customXml/itemProps1.xml><?xml version="1.0" encoding="utf-8"?>
-<ds:datastoreItem xmlns:ds="http://schemas.openxmlformats.org/officeDocument/2006/customXml" ds:itemID="{95D871D1-4631-4300-B634-8FC9E2D8F437}">
+<ds:datastoreItem xmlns:ds="http://schemas.openxmlformats.org/officeDocument/2006/customXml" ds:itemID="{438AE8EB-CD4C-4B44-AF58-BEE37B675363}">
   <ds:schemaRefs>
     <ds:schemaRef ds:uri="http://schemas.openxmlformats.org/officeDocument/2006/bibliography"/>
   </ds:schemaRefs>

--- a/Use Case Model/SystemsEngDevelopmentEnv/SysEngDevEnv_rpy/Documents_Generated/Review_Document_Models_and_Documents/Generated_Review_Documents/Review Document For Evaluate System Safety.docx
+++ b/Use Case Model/SystemsEngDevelopmentEnv/SysEngDevEnv_rpy/Documents_Generated/Review_Document_Models_and_Documents/Generated_Review_Documents/Review Document For Evaluate System Safety.docx
@@ -27,8 +27,6 @@
           <w:szCs w:val="52"/>
         </w:rPr>
       </w:pPr>
-      <w:bookmarkStart w:id="0" w:name="_GoBack"/>
-      <w:bookmarkEnd w:id="0"/>
     </w:p>
     <w:p>
       <w:pPr>
@@ -142,6 +140,7 @@
           <w:dataBinding w:prefixMappings="xmlns:ns0='http://purl.org/dc/elements/1.1/' xmlns:ns1='http://schemas.openxmlformats.org/package/2006/metadata/core-properties' " w:xpath="/ns1:coreProperties[1]/ns0:subject[1]" w:storeItemID="{6C3C8BC8-F283-45AE-878A-BAB7291924A1}"/>
           <w:text/>
         </w:sdtPr>
+        <w:sdtEndPr/>
         <w:sdtContent>
           <w:r>
             <w:rPr>
@@ -206,7 +205,7 @@
         <w:rPr>
           <w:rFonts w:ascii="Calibri" w:eastAsia="Calibri" w:hAnsi="Calibri" w:cs="Times New Roman"/>
         </w:rPr>
-        <w:instrText xml:space="preserve"> DATE  \@ "MMMM d, yyyy"  \* MERGEFORMAT </w:instrText>
+        <w:instrText xml:space="preserve"> SAVEDATE   \* MERGEFORMAT </w:instrText>
       </w:r>
       <w:r>
         <w:rPr>
@@ -219,44 +218,7 @@
           <w:rFonts w:ascii="Calibri" w:eastAsia="Calibri" w:hAnsi="Calibri" w:cs="Times New Roman"/>
           <w:noProof/>
         </w:rPr>
-        <w:t>June 15, 2015</w:t>
-      </w:r>
-      <w:r>
-        <w:rPr>
-          <w:rFonts w:ascii="Calibri" w:eastAsia="Calibri" w:hAnsi="Calibri" w:cs="Times New Roman"/>
-        </w:rPr>
-        <w:fldChar w:fldCharType="end"/>
-      </w:r>
-      <w:r>
-        <w:rPr>
-          <w:rFonts w:ascii="Calibri" w:eastAsia="Calibri" w:hAnsi="Calibri" w:cs="Times New Roman"/>
-        </w:rPr>
-        <w:t xml:space="preserve">, </w:t>
-      </w:r>
-      <w:r>
-        <w:rPr>
-          <w:rFonts w:ascii="Calibri" w:eastAsia="Calibri" w:hAnsi="Calibri" w:cs="Times New Roman"/>
-        </w:rPr>
-        <w:fldChar w:fldCharType="begin"/>
-      </w:r>
-      <w:r>
-        <w:rPr>
-          <w:rFonts w:ascii="Calibri" w:eastAsia="Calibri" w:hAnsi="Calibri" w:cs="Times New Roman"/>
-        </w:rPr>
-        <w:instrText xml:space="preserve"> CREATEDATE  \@ "h:mm am/pm"  \* MERGEFORMAT </w:instrText>
-      </w:r>
-      <w:r>
-        <w:rPr>
-          <w:rFonts w:ascii="Calibri" w:eastAsia="Calibri" w:hAnsi="Calibri" w:cs="Times New Roman"/>
-        </w:rPr>
-        <w:fldChar w:fldCharType="separate"/>
-      </w:r>
-      <w:r>
-        <w:rPr>
-          <w:rFonts w:ascii="Calibri" w:eastAsia="Calibri" w:hAnsi="Calibri" w:cs="Times New Roman"/>
-          <w:noProof/>
-        </w:rPr>
-        <w:t>2:26 PM</w:t>
+        <w:t>6/22/2015 9:12:00 AM</w:t>
       </w:r>
       <w:r>
         <w:rPr>
@@ -3318,18 +3280,18 @@
         <w:lastRenderedPageBreak/>
         <w:fldChar w:fldCharType="end"/>
       </w:r>
-      <w:bookmarkStart w:id="1" w:name="_Toc488"/>
+      <w:bookmarkStart w:id="0" w:name="_Toc488"/>
       <w:r>
         <w:t xml:space="preserve"> </w:t>
       </w:r>
-      <w:bookmarkStart w:id="2" w:name="_Toc146"/>
-      <w:bookmarkStart w:id="3" w:name="_Toc422132621"/>
+      <w:bookmarkStart w:id="1" w:name="_Toc146"/>
+      <w:bookmarkStart w:id="2" w:name="_Toc422132621"/>
+      <w:bookmarkEnd w:id="0"/>
+      <w:r>
+        <w:t>Introduction</w:t>
+      </w:r>
       <w:bookmarkEnd w:id="1"/>
-      <w:r>
-        <w:t>Introduction</w:t>
-      </w:r>
       <w:bookmarkEnd w:id="2"/>
-      <w:bookmarkEnd w:id="3"/>
     </w:p>
     <w:p>
       <w:pPr>
@@ -3339,13 +3301,13 @@
           <w:numId w:val="11"/>
         </w:numPr>
       </w:pPr>
-      <w:bookmarkStart w:id="4" w:name="_Toc147"/>
-      <w:bookmarkStart w:id="5" w:name="_Toc422132622"/>
+      <w:bookmarkStart w:id="3" w:name="_Toc147"/>
+      <w:bookmarkStart w:id="4" w:name="_Toc422132622"/>
       <w:r>
         <w:t>Intent</w:t>
       </w:r>
+      <w:bookmarkEnd w:id="3"/>
       <w:bookmarkEnd w:id="4"/>
-      <w:bookmarkEnd w:id="5"/>
     </w:p>
     <w:p>
       <w:r>
@@ -3364,13 +3326,13 @@
           <w:numId w:val="11"/>
         </w:numPr>
       </w:pPr>
-      <w:bookmarkStart w:id="6" w:name="_Toc148"/>
-      <w:bookmarkStart w:id="7" w:name="_Toc422132623"/>
+      <w:bookmarkStart w:id="5" w:name="_Toc148"/>
+      <w:bookmarkStart w:id="6" w:name="_Toc422132623"/>
       <w:r>
         <w:t>Assumptions</w:t>
       </w:r>
+      <w:bookmarkEnd w:id="5"/>
       <w:bookmarkEnd w:id="6"/>
-      <w:bookmarkEnd w:id="7"/>
     </w:p>
     <w:p>
       <w:r>
@@ -3405,13 +3367,13 @@
           <w:numId w:val="11"/>
         </w:numPr>
       </w:pPr>
-      <w:bookmarkStart w:id="8" w:name="_Toc149"/>
-      <w:bookmarkStart w:id="9" w:name="_Toc422132624"/>
+      <w:bookmarkStart w:id="7" w:name="_Toc149"/>
+      <w:bookmarkStart w:id="8" w:name="_Toc422132624"/>
       <w:r>
         <w:t>Context</w:t>
       </w:r>
+      <w:bookmarkEnd w:id="7"/>
       <w:bookmarkEnd w:id="8"/>
-      <w:bookmarkEnd w:id="9"/>
     </w:p>
     <w:p>
       <w:r>
@@ -3488,8 +3450,8 @@
       <w:pPr>
         <w:pStyle w:val="Caption"/>
       </w:pPr>
-      <w:bookmarkStart w:id="10" w:name="_Toc150"/>
-      <w:bookmarkStart w:id="11" w:name="_Toc422132643"/>
+      <w:bookmarkStart w:id="9" w:name="_Toc150"/>
+      <w:bookmarkStart w:id="10" w:name="_Toc422132643"/>
       <w:r>
         <w:t xml:space="preserve">Figure </w:t>
       </w:r>
@@ -3514,8 +3476,8 @@
       <w:r>
         <w:t>: Systems Engineering Workflow Use Case Context</w:t>
       </w:r>
+      <w:bookmarkEnd w:id="9"/>
       <w:bookmarkEnd w:id="10"/>
-      <w:bookmarkEnd w:id="11"/>
     </w:p>
     <w:p>
       <w:pPr>
@@ -3525,13 +3487,13 @@
           <w:numId w:val="11"/>
         </w:numPr>
       </w:pPr>
-      <w:bookmarkStart w:id="12" w:name="_Toc151"/>
-      <w:bookmarkStart w:id="13" w:name="_Toc422132625"/>
+      <w:bookmarkStart w:id="11" w:name="_Toc151"/>
+      <w:bookmarkStart w:id="12" w:name="_Toc422132625"/>
       <w:r>
         <w:t>Items to Review</w:t>
       </w:r>
+      <w:bookmarkEnd w:id="11"/>
       <w:bookmarkEnd w:id="12"/>
-      <w:bookmarkEnd w:id="13"/>
     </w:p>
     <w:p>
       <w:pPr>
@@ -3541,13 +3503,13 @@
           <w:numId w:val="11"/>
         </w:numPr>
       </w:pPr>
-      <w:bookmarkStart w:id="14" w:name="_Toc152"/>
-      <w:bookmarkStart w:id="15" w:name="_Toc422132626"/>
+      <w:bookmarkStart w:id="13" w:name="_Toc152"/>
+      <w:bookmarkStart w:id="14" w:name="_Toc422132626"/>
       <w:r>
         <w:t>"Evaluate System Safety" Use Case</w:t>
       </w:r>
+      <w:bookmarkEnd w:id="13"/>
       <w:bookmarkEnd w:id="14"/>
-      <w:bookmarkEnd w:id="15"/>
     </w:p>
     <w:p>
       <w:pPr>
@@ -3557,13 +3519,13 @@
           <w:numId w:val="11"/>
         </w:numPr>
       </w:pPr>
-      <w:bookmarkStart w:id="16" w:name="_Toc153"/>
-      <w:bookmarkStart w:id="17" w:name="_Toc422132627"/>
+      <w:bookmarkStart w:id="15" w:name="_Toc153"/>
+      <w:bookmarkStart w:id="16" w:name="_Toc422132627"/>
       <w:r>
         <w:t>Use Case Attributes</w:t>
       </w:r>
+      <w:bookmarkEnd w:id="15"/>
       <w:bookmarkEnd w:id="16"/>
-      <w:bookmarkEnd w:id="17"/>
     </w:p>
     <w:p>
       <w:r>
@@ -3592,14 +3554,14 @@
           <w:numId w:val="11"/>
         </w:numPr>
       </w:pPr>
-      <w:bookmarkStart w:id="18" w:name="_Toc154"/>
-      <w:bookmarkStart w:id="19" w:name="_Toc422132628"/>
+      <w:bookmarkStart w:id="17" w:name="_Toc154"/>
+      <w:bookmarkStart w:id="18" w:name="_Toc422132628"/>
       <w:r>
         <w:lastRenderedPageBreak/>
         <w:t>Use Case Description</w:t>
       </w:r>
+      <w:bookmarkEnd w:id="17"/>
       <w:bookmarkEnd w:id="18"/>
-      <w:bookmarkEnd w:id="19"/>
     </w:p>
     <w:p>
       <w:r>
@@ -3641,6 +3603,16 @@
       </w:r>
     </w:p>
     <w:p>
+      <w:pPr>
+        <w:spacing w:after="0"/>
+        <w:rPr>
+          <w:ins w:id="19" w:author="John Watson" w:date="2015-06-22T09:29:00Z"/>
+          <w:b/>
+        </w:rPr>
+        <w:pPrChange w:id="20" w:author="John Watson" w:date="2015-06-22T09:29:00Z">
+          <w:pPr/>
+        </w:pPrChange>
+      </w:pPr>
       <w:r>
         <w:rPr>
           <w:b/>
@@ -3653,6 +3625,173 @@
         </w:rPr>
         <w:t>–</w:t>
       </w:r>
+      <w:ins w:id="21" w:author="John Watson" w:date="2015-06-22T09:24:00Z">
+        <w:r>
+          <w:rPr>
+            <w:b/>
+          </w:rPr>
+          <w:t xml:space="preserve"> </w:t>
+        </w:r>
+      </w:ins>
+    </w:p>
+    <w:p>
+      <w:pPr>
+        <w:pStyle w:val="ListParagraph"/>
+        <w:numPr>
+          <w:ilvl w:val="0"/>
+          <w:numId w:val="16"/>
+        </w:numPr>
+        <w:spacing w:after="0"/>
+        <w:rPr>
+          <w:ins w:id="22" w:author="John Watson" w:date="2015-06-22T09:27:00Z"/>
+          <w:b/>
+          <w:rPrChange w:id="23" w:author="John Watson" w:date="2015-06-22T09:29:00Z">
+            <w:rPr>
+              <w:ins w:id="24" w:author="John Watson" w:date="2015-06-22T09:27:00Z"/>
+            </w:rPr>
+          </w:rPrChange>
+        </w:rPr>
+        <w:pPrChange w:id="25" w:author="John Watson" w:date="2015-06-22T09:29:00Z">
+          <w:pPr/>
+        </w:pPrChange>
+      </w:pPr>
+      <w:ins w:id="26" w:author="John Watson" w:date="2015-06-22T09:29:00Z">
+        <w:r>
+          <w:rPr>
+            <w:b/>
+          </w:rPr>
+          <w:t xml:space="preserve"> </w:t>
+        </w:r>
+      </w:ins>
+      <w:ins w:id="27" w:author="John Watson" w:date="2015-06-22T09:27:00Z">
+        <w:r>
+          <w:rPr>
+            <w:b/>
+            <w:rPrChange w:id="28" w:author="John Watson" w:date="2015-06-22T09:29:00Z">
+              <w:rPr/>
+            </w:rPrChange>
+          </w:rPr>
+          <w:t>The following Use Cases have been initiated</w:t>
+        </w:r>
+      </w:ins>
+      <w:ins w:id="29" w:author="John Watson" w:date="2015-06-22T09:31:00Z">
+        <w:r>
+          <w:rPr>
+            <w:b/>
+          </w:rPr>
+          <w:t xml:space="preserve"> and are at least at a </w:t>
+        </w:r>
+      </w:ins>
+      <w:ins w:id="30" w:author="John Watson" w:date="2015-06-22T09:32:00Z">
+        <w:r>
+          <w:rPr>
+            <w:b/>
+          </w:rPr>
+          <w:t>reasonable</w:t>
+        </w:r>
+      </w:ins>
+      <w:ins w:id="31" w:author="John Watson" w:date="2015-06-22T09:31:00Z">
+        <w:r>
+          <w:rPr>
+            <w:b/>
+          </w:rPr>
+          <w:t xml:space="preserve"> </w:t>
+        </w:r>
+      </w:ins>
+      <w:ins w:id="32" w:author="John Watson" w:date="2015-06-22T09:32:00Z">
+        <w:r>
+          <w:rPr>
+            <w:b/>
+          </w:rPr>
+          <w:t>level of maturity</w:t>
+        </w:r>
+      </w:ins>
+      <w:bookmarkStart w:id="33" w:name="_GoBack"/>
+      <w:bookmarkEnd w:id="33"/>
+      <w:ins w:id="34" w:author="John Watson" w:date="2015-06-22T09:27:00Z">
+        <w:r>
+          <w:rPr>
+            <w:b/>
+            <w:rPrChange w:id="35" w:author="John Watson" w:date="2015-06-22T09:29:00Z">
+              <w:rPr/>
+            </w:rPrChange>
+          </w:rPr>
+          <w:t>;</w:t>
+        </w:r>
+      </w:ins>
+    </w:p>
+    <w:p>
+      <w:pPr>
+        <w:pStyle w:val="ListParagraph"/>
+        <w:numPr>
+          <w:ilvl w:val="0"/>
+          <w:numId w:val="17"/>
+        </w:numPr>
+        <w:spacing w:after="0"/>
+        <w:rPr>
+          <w:ins w:id="36" w:author="John Watson" w:date="2015-06-22T09:28:00Z"/>
+          <w:b/>
+          <w:rPrChange w:id="37" w:author="John Watson" w:date="2015-06-22T09:29:00Z">
+            <w:rPr>
+              <w:ins w:id="38" w:author="John Watson" w:date="2015-06-22T09:28:00Z"/>
+            </w:rPr>
+          </w:rPrChange>
+        </w:rPr>
+        <w:pPrChange w:id="39" w:author="John Watson" w:date="2015-06-22T09:29:00Z">
+          <w:pPr/>
+        </w:pPrChange>
+      </w:pPr>
+      <w:ins w:id="40" w:author="John Watson" w:date="2015-06-22T09:29:00Z">
+        <w:r>
+          <w:rPr>
+            <w:b/>
+          </w:rPr>
+          <w:t xml:space="preserve"> </w:t>
+        </w:r>
+      </w:ins>
+      <w:ins w:id="41" w:author="John Watson" w:date="2015-06-22T09:28:00Z">
+        <w:r>
+          <w:rPr>
+            <w:b/>
+            <w:rPrChange w:id="42" w:author="John Watson" w:date="2015-06-22T09:29:00Z">
+              <w:rPr/>
+            </w:rPrChange>
+          </w:rPr>
+          <w:t xml:space="preserve">Analyze Stakeholders Needs </w:t>
+        </w:r>
+      </w:ins>
+    </w:p>
+    <w:p>
+      <w:pPr>
+        <w:pStyle w:val="ListParagraph"/>
+        <w:numPr>
+          <w:ilvl w:val="0"/>
+          <w:numId w:val="17"/>
+        </w:numPr>
+        <w:spacing w:after="0"/>
+        <w:pPrChange w:id="43" w:author="John Watson" w:date="2015-06-22T09:29:00Z">
+          <w:pPr/>
+        </w:pPrChange>
+      </w:pPr>
+      <w:ins w:id="44" w:author="John Watson" w:date="2015-06-22T09:29:00Z">
+        <w:r>
+          <w:rPr>
+            <w:b/>
+          </w:rPr>
+          <w:t xml:space="preserve"> </w:t>
+        </w:r>
+      </w:ins>
+      <w:ins w:id="45" w:author="John Watson" w:date="2015-06-22T09:28:00Z">
+        <w:r>
+          <w:rPr>
+            <w:b/>
+            <w:rPrChange w:id="46" w:author="John Watson" w:date="2015-06-22T09:29:00Z">
+              <w:rPr/>
+            </w:rPrChange>
+          </w:rPr>
+          <w:t>Derive System Requirements</w:t>
+        </w:r>
+      </w:ins>
     </w:p>
     <w:p>
       <w:r>
@@ -3906,14 +4045,14 @@
           <w:numId w:val="11"/>
         </w:numPr>
       </w:pPr>
-      <w:bookmarkStart w:id="20" w:name="_Toc155"/>
-      <w:bookmarkStart w:id="21" w:name="_Toc422132629"/>
+      <w:bookmarkStart w:id="47" w:name="_Toc155"/>
+      <w:bookmarkStart w:id="48" w:name="_Toc422132629"/>
       <w:r>
         <w:lastRenderedPageBreak/>
         <w:t>Use Case Related Diagrams</w:t>
       </w:r>
-      <w:bookmarkEnd w:id="20"/>
-      <w:bookmarkEnd w:id="21"/>
+      <w:bookmarkEnd w:id="47"/>
+      <w:bookmarkEnd w:id="48"/>
     </w:p>
     <w:p>
       <w:pPr>
@@ -3923,11 +4062,11 @@
           <w:numId w:val="11"/>
         </w:numPr>
       </w:pPr>
-      <w:bookmarkStart w:id="22" w:name="_Toc156"/>
+      <w:bookmarkStart w:id="49" w:name="_Toc156"/>
       <w:r>
         <w:t>Use Case Diagram</w:t>
       </w:r>
-      <w:bookmarkEnd w:id="22"/>
+      <w:bookmarkEnd w:id="49"/>
     </w:p>
     <w:p>
       <w:pPr>
@@ -3988,8 +4127,8 @@
       <w:pPr>
         <w:pStyle w:val="Caption"/>
       </w:pPr>
-      <w:bookmarkStart w:id="23" w:name="_Toc157"/>
-      <w:bookmarkStart w:id="24" w:name="_Toc422132644"/>
+      <w:bookmarkStart w:id="50" w:name="_Toc157"/>
+      <w:bookmarkStart w:id="51" w:name="_Toc422132644"/>
       <w:r>
         <w:t xml:space="preserve">Figure </w:t>
       </w:r>
@@ -4014,8 +4153,8 @@
       <w:r>
         <w:t>: Specialty Engineering</w:t>
       </w:r>
-      <w:bookmarkEnd w:id="23"/>
-      <w:bookmarkEnd w:id="24"/>
+      <w:bookmarkEnd w:id="50"/>
+      <w:bookmarkEnd w:id="51"/>
     </w:p>
     <w:p>
       <w:pPr>
@@ -4025,12 +4164,12 @@
           <w:numId w:val="11"/>
         </w:numPr>
       </w:pPr>
-      <w:bookmarkStart w:id="25" w:name="_Toc158"/>
+      <w:bookmarkStart w:id="52" w:name="_Toc158"/>
       <w:r>
         <w:lastRenderedPageBreak/>
         <w:t>Activity Diagrams</w:t>
       </w:r>
-      <w:bookmarkEnd w:id="25"/>
+      <w:bookmarkEnd w:id="52"/>
     </w:p>
     <w:p>
       <w:pPr>
@@ -4040,11 +4179,11 @@
           <w:numId w:val="11"/>
         </w:numPr>
       </w:pPr>
-      <w:bookmarkStart w:id="26" w:name="_Toc159"/>
+      <w:bookmarkStart w:id="53" w:name="_Toc159"/>
       <w:r>
         <w:t>Evaluate System Safety</w:t>
       </w:r>
-      <w:bookmarkEnd w:id="26"/>
+      <w:bookmarkEnd w:id="53"/>
     </w:p>
     <w:p>
       <w:pPr>
@@ -4105,8 +4244,8 @@
       <w:pPr>
         <w:pStyle w:val="Caption"/>
       </w:pPr>
-      <w:bookmarkStart w:id="27" w:name="_Toc160"/>
-      <w:bookmarkStart w:id="28" w:name="_Toc422132645"/>
+      <w:bookmarkStart w:id="54" w:name="_Toc160"/>
+      <w:bookmarkStart w:id="55" w:name="_Toc422132645"/>
       <w:r>
         <w:t xml:space="preserve">Figure </w:t>
       </w:r>
@@ -4131,8 +4270,8 @@
       <w:r>
         <w:t>: Evaluate System Safety</w:t>
       </w:r>
-      <w:bookmarkEnd w:id="27"/>
-      <w:bookmarkEnd w:id="28"/>
+      <w:bookmarkEnd w:id="54"/>
+      <w:bookmarkEnd w:id="55"/>
     </w:p>
     <w:p>
       <w:pPr>
@@ -4142,12 +4281,12 @@
           <w:numId w:val="11"/>
         </w:numPr>
       </w:pPr>
-      <w:bookmarkStart w:id="29" w:name="_Toc161"/>
+      <w:bookmarkStart w:id="56" w:name="_Toc161"/>
       <w:r>
         <w:lastRenderedPageBreak/>
         <w:t>Analyze System Hazards</w:t>
       </w:r>
-      <w:bookmarkEnd w:id="29"/>
+      <w:bookmarkEnd w:id="56"/>
     </w:p>
     <w:p>
       <w:pPr>
@@ -4208,8 +4347,8 @@
       <w:pPr>
         <w:pStyle w:val="Caption"/>
       </w:pPr>
-      <w:bookmarkStart w:id="30" w:name="_Toc162"/>
-      <w:bookmarkStart w:id="31" w:name="_Toc422132646"/>
+      <w:bookmarkStart w:id="57" w:name="_Toc162"/>
+      <w:bookmarkStart w:id="58" w:name="_Toc422132646"/>
       <w:r>
         <w:t xml:space="preserve">Figure </w:t>
       </w:r>
@@ -4234,8 +4373,8 @@
       <w:r>
         <w:t>: Analyze System Hazards</w:t>
       </w:r>
-      <w:bookmarkEnd w:id="30"/>
-      <w:bookmarkEnd w:id="31"/>
+      <w:bookmarkEnd w:id="57"/>
+      <w:bookmarkEnd w:id="58"/>
     </w:p>
     <w:p>
       <w:pPr>
@@ -4245,12 +4384,12 @@
           <w:numId w:val="11"/>
         </w:numPr>
       </w:pPr>
-      <w:bookmarkStart w:id="32" w:name="_Toc163"/>
+      <w:bookmarkStart w:id="59" w:name="_Toc163"/>
       <w:r>
         <w:lastRenderedPageBreak/>
         <w:t>Design S0I with Safety Measures</w:t>
       </w:r>
-      <w:bookmarkEnd w:id="32"/>
+      <w:bookmarkEnd w:id="59"/>
     </w:p>
     <w:p>
       <w:pPr>
@@ -4311,8 +4450,8 @@
       <w:pPr>
         <w:pStyle w:val="Caption"/>
       </w:pPr>
-      <w:bookmarkStart w:id="33" w:name="_Toc164"/>
-      <w:bookmarkStart w:id="34" w:name="_Toc422132647"/>
+      <w:bookmarkStart w:id="60" w:name="_Toc164"/>
+      <w:bookmarkStart w:id="61" w:name="_Toc422132647"/>
       <w:r>
         <w:t xml:space="preserve">Figure </w:t>
       </w:r>
@@ -4337,8 +4476,8 @@
       <w:r>
         <w:t>: Design S0I with Safety Measures</w:t>
       </w:r>
-      <w:bookmarkEnd w:id="33"/>
-      <w:bookmarkEnd w:id="34"/>
+      <w:bookmarkEnd w:id="60"/>
+      <w:bookmarkEnd w:id="61"/>
     </w:p>
     <w:p>
       <w:pPr>
@@ -4348,12 +4487,12 @@
           <w:numId w:val="11"/>
         </w:numPr>
       </w:pPr>
-      <w:bookmarkStart w:id="35" w:name="_Toc165"/>
+      <w:bookmarkStart w:id="62" w:name="_Toc165"/>
       <w:r>
         <w:lastRenderedPageBreak/>
         <w:t>Block Definition Diagrams</w:t>
       </w:r>
-      <w:bookmarkEnd w:id="35"/>
+      <w:bookmarkEnd w:id="62"/>
     </w:p>
     <w:p>
       <w:pPr>
@@ -4414,8 +4553,8 @@
       <w:pPr>
         <w:pStyle w:val="Caption"/>
       </w:pPr>
-      <w:bookmarkStart w:id="36" w:name="_Toc166"/>
-      <w:bookmarkStart w:id="37" w:name="_Toc422132648"/>
+      <w:bookmarkStart w:id="63" w:name="_Toc166"/>
+      <w:bookmarkStart w:id="64" w:name="_Toc422132648"/>
       <w:r>
         <w:t xml:space="preserve">Figure </w:t>
       </w:r>
@@ -4440,8 +4579,8 @@
       <w:r>
         <w:t>: Safety Related Terms</w:t>
       </w:r>
-      <w:bookmarkEnd w:id="36"/>
-      <w:bookmarkEnd w:id="37"/>
+      <w:bookmarkEnd w:id="63"/>
+      <w:bookmarkEnd w:id="64"/>
     </w:p>
     <w:p>
       <w:pPr>
@@ -4451,13 +4590,13 @@
           <w:numId w:val="11"/>
         </w:numPr>
       </w:pPr>
-      <w:bookmarkStart w:id="38" w:name="_Toc167"/>
-      <w:bookmarkStart w:id="39" w:name="_Toc422132630"/>
+      <w:bookmarkStart w:id="65" w:name="_Toc167"/>
+      <w:bookmarkStart w:id="66" w:name="_Toc422132630"/>
       <w:r>
         <w:t>Other Called Activities</w:t>
       </w:r>
-      <w:bookmarkEnd w:id="38"/>
-      <w:bookmarkEnd w:id="39"/>
+      <w:bookmarkEnd w:id="65"/>
+      <w:bookmarkEnd w:id="66"/>
     </w:p>
     <w:p>
       <w:r>
@@ -4508,13 +4647,13 @@
           <w:numId w:val="11"/>
         </w:numPr>
       </w:pPr>
-      <w:bookmarkStart w:id="40" w:name="_Toc168"/>
-      <w:bookmarkStart w:id="41" w:name="_Toc422132631"/>
+      <w:bookmarkStart w:id="67" w:name="_Toc168"/>
+      <w:bookmarkStart w:id="68" w:name="_Toc422132631"/>
       <w:r>
         <w:t>Supporting Information</w:t>
       </w:r>
-      <w:bookmarkEnd w:id="40"/>
-      <w:bookmarkEnd w:id="41"/>
+      <w:bookmarkEnd w:id="67"/>
+      <w:bookmarkEnd w:id="68"/>
     </w:p>
     <w:p>
       <w:r>
@@ -4529,14 +4668,14 @@
           <w:numId w:val="11"/>
         </w:numPr>
       </w:pPr>
-      <w:bookmarkStart w:id="42" w:name="_Toc169"/>
-      <w:bookmarkStart w:id="43" w:name="_Toc422132632"/>
+      <w:bookmarkStart w:id="69" w:name="_Toc169"/>
+      <w:bookmarkStart w:id="70" w:name="_Toc422132632"/>
       <w:r>
         <w:lastRenderedPageBreak/>
         <w:t>Called Activities</w:t>
       </w:r>
-      <w:bookmarkEnd w:id="42"/>
-      <w:bookmarkEnd w:id="43"/>
+      <w:bookmarkEnd w:id="69"/>
+      <w:bookmarkEnd w:id="70"/>
     </w:p>
     <w:p>
       <w:pPr>
@@ -4546,13 +4685,13 @@
           <w:numId w:val="11"/>
         </w:numPr>
       </w:pPr>
-      <w:bookmarkStart w:id="44" w:name="_Toc170"/>
-      <w:bookmarkStart w:id="45" w:name="_Toc422132633"/>
+      <w:bookmarkStart w:id="71" w:name="_Toc170"/>
+      <w:bookmarkStart w:id="72" w:name="_Toc422132633"/>
       <w:r>
         <w:t>Measure a Change Impact</w:t>
       </w:r>
-      <w:bookmarkEnd w:id="44"/>
-      <w:bookmarkEnd w:id="45"/>
+      <w:bookmarkEnd w:id="71"/>
+      <w:bookmarkEnd w:id="72"/>
     </w:p>
     <w:p>
       <w:pPr>
@@ -4613,8 +4752,8 @@
       <w:pPr>
         <w:pStyle w:val="Caption"/>
       </w:pPr>
-      <w:bookmarkStart w:id="46" w:name="_Toc171"/>
-      <w:bookmarkStart w:id="47" w:name="_Toc422132649"/>
+      <w:bookmarkStart w:id="73" w:name="_Toc171"/>
+      <w:bookmarkStart w:id="74" w:name="_Toc422132649"/>
       <w:r>
         <w:t xml:space="preserve">Figure </w:t>
       </w:r>
@@ -4639,8 +4778,8 @@
       <w:r>
         <w:t>: Measure a Change Impact</w:t>
       </w:r>
-      <w:bookmarkEnd w:id="46"/>
-      <w:bookmarkEnd w:id="47"/>
+      <w:bookmarkEnd w:id="73"/>
+      <w:bookmarkEnd w:id="74"/>
     </w:p>
     <w:p>
       <w:pPr>
@@ -4650,14 +4789,14 @@
           <w:numId w:val="11"/>
         </w:numPr>
       </w:pPr>
-      <w:bookmarkStart w:id="48" w:name="_Toc172"/>
-      <w:bookmarkStart w:id="49" w:name="_Toc422132634"/>
+      <w:bookmarkStart w:id="75" w:name="_Toc172"/>
+      <w:bookmarkStart w:id="76" w:name="_Toc422132634"/>
       <w:r>
         <w:lastRenderedPageBreak/>
         <w:t>Conduct a Review</w:t>
       </w:r>
-      <w:bookmarkEnd w:id="48"/>
-      <w:bookmarkEnd w:id="49"/>
+      <w:bookmarkEnd w:id="75"/>
+      <w:bookmarkEnd w:id="76"/>
     </w:p>
     <w:p>
       <w:pPr>
@@ -4718,8 +4857,8 @@
       <w:pPr>
         <w:pStyle w:val="Caption"/>
       </w:pPr>
-      <w:bookmarkStart w:id="50" w:name="_Toc173"/>
-      <w:bookmarkStart w:id="51" w:name="_Toc422132650"/>
+      <w:bookmarkStart w:id="77" w:name="_Toc173"/>
+      <w:bookmarkStart w:id="78" w:name="_Toc422132650"/>
       <w:r>
         <w:t xml:space="preserve">Figure </w:t>
       </w:r>
@@ -4744,8 +4883,8 @@
       <w:r>
         <w:t>: Conduct a Review</w:t>
       </w:r>
-      <w:bookmarkEnd w:id="50"/>
-      <w:bookmarkEnd w:id="51"/>
+      <w:bookmarkEnd w:id="77"/>
+      <w:bookmarkEnd w:id="78"/>
     </w:p>
     <w:p>
       <w:pPr>
@@ -4755,14 +4894,14 @@
           <w:numId w:val="11"/>
         </w:numPr>
       </w:pPr>
-      <w:bookmarkStart w:id="52" w:name="_Toc174"/>
-      <w:bookmarkStart w:id="53" w:name="_Toc422132635"/>
+      <w:bookmarkStart w:id="79" w:name="_Toc174"/>
+      <w:bookmarkStart w:id="80" w:name="_Toc422132635"/>
       <w:r>
         <w:lastRenderedPageBreak/>
         <w:t>Import Reference Material</w:t>
       </w:r>
-      <w:bookmarkEnd w:id="52"/>
-      <w:bookmarkEnd w:id="53"/>
+      <w:bookmarkEnd w:id="79"/>
+      <w:bookmarkEnd w:id="80"/>
     </w:p>
     <w:p>
       <w:pPr>
@@ -4823,8 +4962,8 @@
       <w:pPr>
         <w:pStyle w:val="Caption"/>
       </w:pPr>
-      <w:bookmarkStart w:id="54" w:name="_Toc175"/>
-      <w:bookmarkStart w:id="55" w:name="_Toc422132651"/>
+      <w:bookmarkStart w:id="81" w:name="_Toc175"/>
+      <w:bookmarkStart w:id="82" w:name="_Toc422132651"/>
       <w:r>
         <w:t xml:space="preserve">Figure </w:t>
       </w:r>
@@ -4849,8 +4988,8 @@
       <w:r>
         <w:t>: Import Reference Material</w:t>
       </w:r>
-      <w:bookmarkEnd w:id="54"/>
-      <w:bookmarkEnd w:id="55"/>
+      <w:bookmarkEnd w:id="81"/>
+      <w:bookmarkEnd w:id="82"/>
     </w:p>
     <w:p>
       <w:pPr>
@@ -4860,14 +4999,14 @@
           <w:numId w:val="11"/>
         </w:numPr>
       </w:pPr>
-      <w:bookmarkStart w:id="56" w:name="_Toc178"/>
-      <w:bookmarkStart w:id="57" w:name="_Toc422132636"/>
+      <w:bookmarkStart w:id="83" w:name="_Toc178"/>
+      <w:bookmarkStart w:id="84" w:name="_Toc422132636"/>
       <w:r>
         <w:lastRenderedPageBreak/>
         <w:t>Analyze Requirements</w:t>
       </w:r>
-      <w:bookmarkEnd w:id="56"/>
-      <w:bookmarkEnd w:id="57"/>
+      <w:bookmarkEnd w:id="83"/>
+      <w:bookmarkEnd w:id="84"/>
     </w:p>
     <w:p>
       <w:pPr>
@@ -4928,8 +5067,8 @@
       <w:pPr>
         <w:pStyle w:val="Caption"/>
       </w:pPr>
-      <w:bookmarkStart w:id="58" w:name="_Toc179"/>
-      <w:bookmarkStart w:id="59" w:name="_Toc422132652"/>
+      <w:bookmarkStart w:id="85" w:name="_Toc179"/>
+      <w:bookmarkStart w:id="86" w:name="_Toc422132652"/>
       <w:r>
         <w:lastRenderedPageBreak/>
         <w:t xml:space="preserve">Figure </w:t>
@@ -4955,8 +5094,8 @@
       <w:r>
         <w:t>: Analyze Requirements</w:t>
       </w:r>
-      <w:bookmarkEnd w:id="58"/>
-      <w:bookmarkEnd w:id="59"/>
+      <w:bookmarkEnd w:id="85"/>
+      <w:bookmarkEnd w:id="86"/>
     </w:p>
     <w:p>
       <w:pPr>
@@ -4966,13 +5105,13 @@
           <w:numId w:val="11"/>
         </w:numPr>
       </w:pPr>
-      <w:bookmarkStart w:id="60" w:name="_Toc180"/>
-      <w:bookmarkStart w:id="61" w:name="_Toc422132637"/>
+      <w:bookmarkStart w:id="87" w:name="_Toc180"/>
+      <w:bookmarkStart w:id="88" w:name="_Toc422132637"/>
       <w:r>
         <w:t>Categorize Requirements</w:t>
       </w:r>
-      <w:bookmarkEnd w:id="60"/>
-      <w:bookmarkEnd w:id="61"/>
+      <w:bookmarkEnd w:id="87"/>
+      <w:bookmarkEnd w:id="88"/>
     </w:p>
     <w:p>
       <w:pPr>
@@ -5033,8 +5172,8 @@
       <w:pPr>
         <w:pStyle w:val="Caption"/>
       </w:pPr>
-      <w:bookmarkStart w:id="62" w:name="_Toc181"/>
-      <w:bookmarkStart w:id="63" w:name="_Toc422132653"/>
+      <w:bookmarkStart w:id="89" w:name="_Toc181"/>
+      <w:bookmarkStart w:id="90" w:name="_Toc422132653"/>
       <w:r>
         <w:t xml:space="preserve">Figure </w:t>
       </w:r>
@@ -5059,8 +5198,8 @@
       <w:r>
         <w:t>: Categorize Requirements</w:t>
       </w:r>
-      <w:bookmarkEnd w:id="62"/>
-      <w:bookmarkEnd w:id="63"/>
+      <w:bookmarkEnd w:id="89"/>
+      <w:bookmarkEnd w:id="90"/>
     </w:p>
     <w:p>
       <w:pPr>
@@ -5075,14 +5214,14 @@
           <w:numId w:val="11"/>
         </w:numPr>
       </w:pPr>
-      <w:bookmarkStart w:id="64" w:name="_Toc186"/>
-      <w:bookmarkStart w:id="65" w:name="_Toc422132638"/>
+      <w:bookmarkStart w:id="91" w:name="_Toc186"/>
+      <w:bookmarkStart w:id="92" w:name="_Toc422132638"/>
       <w:r>
         <w:lastRenderedPageBreak/>
         <w:t>Add Requirement</w:t>
       </w:r>
-      <w:bookmarkEnd w:id="64"/>
-      <w:bookmarkEnd w:id="65"/>
+      <w:bookmarkEnd w:id="91"/>
+      <w:bookmarkEnd w:id="92"/>
     </w:p>
     <w:p>
       <w:pPr>
@@ -5143,8 +5282,8 @@
       <w:pPr>
         <w:pStyle w:val="Caption"/>
       </w:pPr>
-      <w:bookmarkStart w:id="66" w:name="_Toc187"/>
-      <w:bookmarkStart w:id="67" w:name="_Toc422132654"/>
+      <w:bookmarkStart w:id="93" w:name="_Toc187"/>
+      <w:bookmarkStart w:id="94" w:name="_Toc422132654"/>
       <w:r>
         <w:t xml:space="preserve">Figure </w:t>
       </w:r>
@@ -5169,8 +5308,8 @@
       <w:r>
         <w:t>: Add Requirement</w:t>
       </w:r>
-      <w:bookmarkEnd w:id="66"/>
-      <w:bookmarkEnd w:id="67"/>
+      <w:bookmarkEnd w:id="93"/>
+      <w:bookmarkEnd w:id="94"/>
     </w:p>
     <w:p>
       <w:pPr>
@@ -5181,21 +5320,21 @@
           <w:numId w:val="11"/>
         </w:numPr>
       </w:pPr>
-      <w:bookmarkStart w:id="68" w:name="_Toc190"/>
-      <w:bookmarkStart w:id="69" w:name="_Toc422132639"/>
+      <w:bookmarkStart w:id="95" w:name="_Toc190"/>
+      <w:bookmarkStart w:id="96" w:name="_Toc422132639"/>
       <w:r>
         <w:lastRenderedPageBreak/>
         <w:t>Table of Definitions</w:t>
       </w:r>
-      <w:bookmarkEnd w:id="68"/>
-      <w:bookmarkEnd w:id="69"/>
+      <w:bookmarkEnd w:id="95"/>
+      <w:bookmarkEnd w:id="96"/>
     </w:p>
     <w:p>
       <w:pPr>
         <w:pStyle w:val="Caption"/>
       </w:pPr>
-      <w:bookmarkStart w:id="70" w:name="_Toc191"/>
-      <w:bookmarkStart w:id="71" w:name="_Toc422132655"/>
+      <w:bookmarkStart w:id="97" w:name="_Toc191"/>
+      <w:bookmarkStart w:id="98" w:name="_Toc422132655"/>
       <w:r>
         <w:t xml:space="preserve">Table </w:t>
       </w:r>
@@ -5220,8 +5359,8 @@
       <w:r>
         <w:t>: Definition of Terms</w:t>
       </w:r>
-      <w:bookmarkEnd w:id="70"/>
-      <w:bookmarkEnd w:id="71"/>
+      <w:bookmarkEnd w:id="97"/>
+      <w:bookmarkEnd w:id="98"/>
     </w:p>
     <w:tbl>
       <w:tblPr>
@@ -7776,21 +7915,21 @@
           <w:numId w:val="11"/>
         </w:numPr>
       </w:pPr>
-      <w:bookmarkStart w:id="72" w:name="_Toc192"/>
-      <w:bookmarkStart w:id="73" w:name="_Toc422132640"/>
+      <w:bookmarkStart w:id="99" w:name="_Toc192"/>
+      <w:bookmarkStart w:id="100" w:name="_Toc422132640"/>
       <w:r>
         <w:lastRenderedPageBreak/>
         <w:t>Table of Use Case List</w:t>
       </w:r>
-      <w:bookmarkEnd w:id="72"/>
-      <w:bookmarkEnd w:id="73"/>
+      <w:bookmarkEnd w:id="99"/>
+      <w:bookmarkEnd w:id="100"/>
     </w:p>
     <w:p>
       <w:pPr>
         <w:pStyle w:val="Caption"/>
       </w:pPr>
-      <w:bookmarkStart w:id="74" w:name="_Toc193"/>
-      <w:bookmarkStart w:id="75" w:name="_Toc422132656"/>
+      <w:bookmarkStart w:id="101" w:name="_Toc193"/>
+      <w:bookmarkStart w:id="102" w:name="_Toc422132656"/>
       <w:r>
         <w:t xml:space="preserve">Table </w:t>
       </w:r>
@@ -7815,8 +7954,8 @@
       <w:r>
         <w:t>: List of Use Cases</w:t>
       </w:r>
-      <w:bookmarkEnd w:id="74"/>
-      <w:bookmarkEnd w:id="75"/>
+      <w:bookmarkEnd w:id="101"/>
+      <w:bookmarkEnd w:id="102"/>
     </w:p>
     <w:tbl>
       <w:tblPr>
@@ -8954,21 +9093,21 @@
           <w:numId w:val="11"/>
         </w:numPr>
       </w:pPr>
-      <w:bookmarkStart w:id="76" w:name="_Toc194"/>
-      <w:bookmarkStart w:id="77" w:name="_Toc422132641"/>
+      <w:bookmarkStart w:id="103" w:name="_Toc194"/>
+      <w:bookmarkStart w:id="104" w:name="_Toc422132641"/>
       <w:r>
         <w:lastRenderedPageBreak/>
         <w:t>Table of Actors</w:t>
       </w:r>
-      <w:bookmarkEnd w:id="76"/>
-      <w:bookmarkEnd w:id="77"/>
+      <w:bookmarkEnd w:id="103"/>
+      <w:bookmarkEnd w:id="104"/>
     </w:p>
     <w:p>
       <w:pPr>
         <w:pStyle w:val="Caption"/>
       </w:pPr>
-      <w:bookmarkStart w:id="78" w:name="_Toc195"/>
-      <w:bookmarkStart w:id="79" w:name="_Toc422132657"/>
+      <w:bookmarkStart w:id="105" w:name="_Toc195"/>
+      <w:bookmarkStart w:id="106" w:name="_Toc422132657"/>
       <w:r>
         <w:t xml:space="preserve">Table </w:t>
       </w:r>
@@ -8993,8 +9132,8 @@
       <w:r>
         <w:t>: List of Actors</w:t>
       </w:r>
-      <w:bookmarkEnd w:id="78"/>
-      <w:bookmarkEnd w:id="79"/>
+      <w:bookmarkEnd w:id="105"/>
+      <w:bookmarkEnd w:id="106"/>
     </w:p>
     <w:tbl>
       <w:tblPr>
@@ -9792,14 +9931,14 @@
           <w:numId w:val="11"/>
         </w:numPr>
       </w:pPr>
-      <w:bookmarkStart w:id="80" w:name="_Toc196"/>
-      <w:bookmarkStart w:id="81" w:name="_Toc422132642"/>
+      <w:bookmarkStart w:id="107" w:name="_Toc196"/>
+      <w:bookmarkStart w:id="108" w:name="_Toc422132642"/>
       <w:r>
         <w:lastRenderedPageBreak/>
         <w:t>References and Citations List</w:t>
       </w:r>
-      <w:bookmarkEnd w:id="80"/>
-      <w:bookmarkEnd w:id="81"/>
+      <w:bookmarkEnd w:id="107"/>
+      <w:bookmarkEnd w:id="108"/>
     </w:p>
     <w:p>
       <w:r>
@@ -9949,7 +10088,7 @@
         <w:bCs/>
         <w:noProof/>
       </w:rPr>
-      <w:t>13</w:t>
+      <w:t>6</w:t>
     </w:r>
     <w:r>
       <w:rPr>
@@ -10050,6 +10189,7 @@
         <w:dataBinding w:prefixMappings="xmlns:ns0='http://purl.org/dc/elements/1.1/' xmlns:ns1='http://schemas.openxmlformats.org/package/2006/metadata/core-properties' " w:xpath="/ns1:coreProperties[1]/ns0:subject[1]" w:storeItemID="{6C3C8BC8-F283-45AE-878A-BAB7291924A1}"/>
         <w:text/>
       </w:sdtPr>
+      <w:sdtEndPr/>
       <w:sdtContent>
         <w:r>
           <w:t>Evaluate System Safety</w:t>
@@ -10327,6 +10467,95 @@
     </w:lvl>
   </w:abstractNum>
   <w:abstractNum w:abstractNumId="3" w15:restartNumberingAfterBreak="0">
+    <w:nsid w:val="24CB3659"/>
+    <w:multiLevelType w:val="hybridMultilevel"/>
+    <w:tmpl w:val="F9745C9C"/>
+    <w:lvl w:ilvl="0" w:tplc="3E2EEF1E">
+      <w:start w:val="1"/>
+      <w:numFmt w:val="decimal"/>
+      <w:lvlText w:val="%1."/>
+      <w:lvlJc w:val="left"/>
+      <w:pPr>
+        <w:ind w:left="705" w:hanging="360"/>
+      </w:pPr>
+      <w:rPr>
+        <w:rFonts w:hint="default"/>
+      </w:rPr>
+    </w:lvl>
+    <w:lvl w:ilvl="1" w:tplc="04090019" w:tentative="1">
+      <w:start w:val="1"/>
+      <w:numFmt w:val="lowerLetter"/>
+      <w:lvlText w:val="%2."/>
+      <w:lvlJc w:val="left"/>
+      <w:pPr>
+        <w:ind w:left="1425" w:hanging="360"/>
+      </w:pPr>
+    </w:lvl>
+    <w:lvl w:ilvl="2" w:tplc="0409001B" w:tentative="1">
+      <w:start w:val="1"/>
+      <w:numFmt w:val="lowerRoman"/>
+      <w:lvlText w:val="%3."/>
+      <w:lvlJc w:val="right"/>
+      <w:pPr>
+        <w:ind w:left="2145" w:hanging="180"/>
+      </w:pPr>
+    </w:lvl>
+    <w:lvl w:ilvl="3" w:tplc="0409000F" w:tentative="1">
+      <w:start w:val="1"/>
+      <w:numFmt w:val="decimal"/>
+      <w:lvlText w:val="%4."/>
+      <w:lvlJc w:val="left"/>
+      <w:pPr>
+        <w:ind w:left="2865" w:hanging="360"/>
+      </w:pPr>
+    </w:lvl>
+    <w:lvl w:ilvl="4" w:tplc="04090019" w:tentative="1">
+      <w:start w:val="1"/>
+      <w:numFmt w:val="lowerLetter"/>
+      <w:lvlText w:val="%5."/>
+      <w:lvlJc w:val="left"/>
+      <w:pPr>
+        <w:ind w:left="3585" w:hanging="360"/>
+      </w:pPr>
+    </w:lvl>
+    <w:lvl w:ilvl="5" w:tplc="0409001B" w:tentative="1">
+      <w:start w:val="1"/>
+      <w:numFmt w:val="lowerRoman"/>
+      <w:lvlText w:val="%6."/>
+      <w:lvlJc w:val="right"/>
+      <w:pPr>
+        <w:ind w:left="4305" w:hanging="180"/>
+      </w:pPr>
+    </w:lvl>
+    <w:lvl w:ilvl="6" w:tplc="0409000F" w:tentative="1">
+      <w:start w:val="1"/>
+      <w:numFmt w:val="decimal"/>
+      <w:lvlText w:val="%7."/>
+      <w:lvlJc w:val="left"/>
+      <w:pPr>
+        <w:ind w:left="5025" w:hanging="360"/>
+      </w:pPr>
+    </w:lvl>
+    <w:lvl w:ilvl="7" w:tplc="04090019" w:tentative="1">
+      <w:start w:val="1"/>
+      <w:numFmt w:val="lowerLetter"/>
+      <w:lvlText w:val="%8."/>
+      <w:lvlJc w:val="left"/>
+      <w:pPr>
+        <w:ind w:left="5745" w:hanging="360"/>
+      </w:pPr>
+    </w:lvl>
+    <w:lvl w:ilvl="8" w:tplc="0409001B" w:tentative="1">
+      <w:start w:val="1"/>
+      <w:numFmt w:val="lowerRoman"/>
+      <w:lvlText w:val="%9."/>
+      <w:lvlJc w:val="right"/>
+      <w:pPr>
+        <w:ind w:left="6465" w:hanging="180"/>
+      </w:pPr>
+    </w:lvl>
+  </w:abstractNum>
+  <w:abstractNum w:abstractNumId="4" w15:restartNumberingAfterBreak="0">
     <w:nsid w:val="26703F73"/>
     <w:multiLevelType w:val="multilevel"/>
     <w:tmpl w:val="CAB6598E"/>
@@ -10412,7 +10641,7 @@
       </w:pPr>
     </w:lvl>
   </w:abstractNum>
-  <w:abstractNum w:abstractNumId="4" w15:restartNumberingAfterBreak="0">
+  <w:abstractNum w:abstractNumId="5" w15:restartNumberingAfterBreak="0">
     <w:nsid w:val="271C2838"/>
     <w:multiLevelType w:val="hybridMultilevel"/>
     <w:tmpl w:val="E4FAF8A8"/>
@@ -10504,7 +10733,7 @@
       </w:pPr>
     </w:lvl>
   </w:abstractNum>
-  <w:abstractNum w:abstractNumId="5" w15:restartNumberingAfterBreak="0">
+  <w:abstractNum w:abstractNumId="6" w15:restartNumberingAfterBreak="0">
     <w:nsid w:val="29031DC7"/>
     <w:multiLevelType w:val="hybridMultilevel"/>
     <w:tmpl w:val="C0E25328"/>
@@ -10590,7 +10819,120 @@
       </w:pPr>
     </w:lvl>
   </w:abstractNum>
-  <w:abstractNum w:abstractNumId="6" w15:restartNumberingAfterBreak="0">
+  <w:abstractNum w:abstractNumId="7" w15:restartNumberingAfterBreak="0">
+    <w:nsid w:val="35ED0E50"/>
+    <w:multiLevelType w:val="hybridMultilevel"/>
+    <w:tmpl w:val="CC22B342"/>
+    <w:lvl w:ilvl="0" w:tplc="0CDCC8B8">
+      <w:start w:val="1"/>
+      <w:numFmt w:val="bullet"/>
+      <w:lvlText w:val="-"/>
+      <w:lvlJc w:val="left"/>
+      <w:pPr>
+        <w:ind w:left="1605" w:hanging="360"/>
+      </w:pPr>
+      <w:rPr>
+        <w:rFonts w:ascii="Calibri" w:eastAsiaTheme="minorHAnsi" w:hAnsi="Calibri" w:cstheme="minorBidi" w:hint="default"/>
+      </w:rPr>
+    </w:lvl>
+    <w:lvl w:ilvl="1" w:tplc="04090003" w:tentative="1">
+      <w:start w:val="1"/>
+      <w:numFmt w:val="bullet"/>
+      <w:lvlText w:val="o"/>
+      <w:lvlJc w:val="left"/>
+      <w:pPr>
+        <w:ind w:left="2325" w:hanging="360"/>
+      </w:pPr>
+      <w:rPr>
+        <w:rFonts w:ascii="Courier New" w:hAnsi="Courier New" w:cs="Courier New" w:hint="default"/>
+      </w:rPr>
+    </w:lvl>
+    <w:lvl w:ilvl="2" w:tplc="04090005" w:tentative="1">
+      <w:start w:val="1"/>
+      <w:numFmt w:val="bullet"/>
+      <w:lvlText w:val=""/>
+      <w:lvlJc w:val="left"/>
+      <w:pPr>
+        <w:ind w:left="3045" w:hanging="360"/>
+      </w:pPr>
+      <w:rPr>
+        <w:rFonts w:ascii="Wingdings" w:hAnsi="Wingdings" w:hint="default"/>
+      </w:rPr>
+    </w:lvl>
+    <w:lvl w:ilvl="3" w:tplc="04090001" w:tentative="1">
+      <w:start w:val="1"/>
+      <w:numFmt w:val="bullet"/>
+      <w:lvlText w:val=""/>
+      <w:lvlJc w:val="left"/>
+      <w:pPr>
+        <w:ind w:left="3765" w:hanging="360"/>
+      </w:pPr>
+      <w:rPr>
+        <w:rFonts w:ascii="Symbol" w:hAnsi="Symbol" w:hint="default"/>
+      </w:rPr>
+    </w:lvl>
+    <w:lvl w:ilvl="4" w:tplc="04090003" w:tentative="1">
+      <w:start w:val="1"/>
+      <w:numFmt w:val="bullet"/>
+      <w:lvlText w:val="o"/>
+      <w:lvlJc w:val="left"/>
+      <w:pPr>
+        <w:ind w:left="4485" w:hanging="360"/>
+      </w:pPr>
+      <w:rPr>
+        <w:rFonts w:ascii="Courier New" w:hAnsi="Courier New" w:cs="Courier New" w:hint="default"/>
+      </w:rPr>
+    </w:lvl>
+    <w:lvl w:ilvl="5" w:tplc="04090005" w:tentative="1">
+      <w:start w:val="1"/>
+      <w:numFmt w:val="bullet"/>
+      <w:lvlText w:val=""/>
+      <w:lvlJc w:val="left"/>
+      <w:pPr>
+        <w:ind w:left="5205" w:hanging="360"/>
+      </w:pPr>
+      <w:rPr>
+        <w:rFonts w:ascii="Wingdings" w:hAnsi="Wingdings" w:hint="default"/>
+      </w:rPr>
+    </w:lvl>
+    <w:lvl w:ilvl="6" w:tplc="04090001" w:tentative="1">
+      <w:start w:val="1"/>
+      <w:numFmt w:val="bullet"/>
+      <w:lvlText w:val=""/>
+      <w:lvlJc w:val="left"/>
+      <w:pPr>
+        <w:ind w:left="5925" w:hanging="360"/>
+      </w:pPr>
+      <w:rPr>
+        <w:rFonts w:ascii="Symbol" w:hAnsi="Symbol" w:hint="default"/>
+      </w:rPr>
+    </w:lvl>
+    <w:lvl w:ilvl="7" w:tplc="04090003" w:tentative="1">
+      <w:start w:val="1"/>
+      <w:numFmt w:val="bullet"/>
+      <w:lvlText w:val="o"/>
+      <w:lvlJc w:val="left"/>
+      <w:pPr>
+        <w:ind w:left="6645" w:hanging="360"/>
+      </w:pPr>
+      <w:rPr>
+        <w:rFonts w:ascii="Courier New" w:hAnsi="Courier New" w:cs="Courier New" w:hint="default"/>
+      </w:rPr>
+    </w:lvl>
+    <w:lvl w:ilvl="8" w:tplc="04090005" w:tentative="1">
+      <w:start w:val="1"/>
+      <w:numFmt w:val="bullet"/>
+      <w:lvlText w:val=""/>
+      <w:lvlJc w:val="left"/>
+      <w:pPr>
+        <w:ind w:left="7365" w:hanging="360"/>
+      </w:pPr>
+      <w:rPr>
+        <w:rFonts w:ascii="Wingdings" w:hAnsi="Wingdings" w:hint="default"/>
+      </w:rPr>
+    </w:lvl>
+  </w:abstractNum>
+  <w:abstractNum w:abstractNumId="8" w15:restartNumberingAfterBreak="0">
     <w:nsid w:val="39FD6142"/>
     <w:multiLevelType w:val="hybridMultilevel"/>
     <w:tmpl w:val="B95A5B54"/>
@@ -10676,7 +11018,7 @@
       </w:pPr>
     </w:lvl>
   </w:abstractNum>
-  <w:abstractNum w:abstractNumId="7" w15:restartNumberingAfterBreak="0">
+  <w:abstractNum w:abstractNumId="9" w15:restartNumberingAfterBreak="0">
     <w:nsid w:val="3F206394"/>
     <w:multiLevelType w:val="multilevel"/>
     <w:tmpl w:val="CAB6598E"/>
@@ -10762,7 +11104,7 @@
       </w:pPr>
     </w:lvl>
   </w:abstractNum>
-  <w:abstractNum w:abstractNumId="8" w15:restartNumberingAfterBreak="0">
+  <w:abstractNum w:abstractNumId="10" w15:restartNumberingAfterBreak="0">
     <w:nsid w:val="4A740E59"/>
     <w:multiLevelType w:val="hybridMultilevel"/>
     <w:tmpl w:val="223CD77E"/>
@@ -10848,7 +11190,7 @@
       </w:pPr>
     </w:lvl>
   </w:abstractNum>
-  <w:abstractNum w:abstractNumId="9" w15:restartNumberingAfterBreak="0">
+  <w:abstractNum w:abstractNumId="11" w15:restartNumberingAfterBreak="0">
     <w:nsid w:val="5192066A"/>
     <w:multiLevelType w:val="hybridMultilevel"/>
     <w:tmpl w:val="6ED2F39C"/>
@@ -10934,7 +11276,7 @@
       </w:pPr>
     </w:lvl>
   </w:abstractNum>
-  <w:abstractNum w:abstractNumId="10" w15:restartNumberingAfterBreak="0">
+  <w:abstractNum w:abstractNumId="12" w15:restartNumberingAfterBreak="0">
     <w:nsid w:val="56A676CB"/>
     <w:multiLevelType w:val="hybridMultilevel"/>
     <w:tmpl w:val="C0E25328"/>
@@ -11020,7 +11362,7 @@
       </w:pPr>
     </w:lvl>
   </w:abstractNum>
-  <w:abstractNum w:abstractNumId="11" w15:restartNumberingAfterBreak="0">
+  <w:abstractNum w:abstractNumId="13" w15:restartNumberingAfterBreak="0">
     <w:nsid w:val="617B6EA6"/>
     <w:multiLevelType w:val="hybridMultilevel"/>
     <w:tmpl w:val="6FF8D6DE"/>
@@ -11106,7 +11448,7 @@
       </w:pPr>
     </w:lvl>
   </w:abstractNum>
-  <w:abstractNum w:abstractNumId="12" w15:restartNumberingAfterBreak="0">
+  <w:abstractNum w:abstractNumId="14" w15:restartNumberingAfterBreak="0">
     <w:nsid w:val="6B95039B"/>
     <w:multiLevelType w:val="multilevel"/>
     <w:tmpl w:val="1DF215AC"/>
@@ -11228,7 +11570,7 @@
       </w:pPr>
     </w:lvl>
   </w:abstractNum>
-  <w:abstractNum w:abstractNumId="13" w15:restartNumberingAfterBreak="0">
+  <w:abstractNum w:abstractNumId="15" w15:restartNumberingAfterBreak="0">
     <w:nsid w:val="721C7A6B"/>
     <w:multiLevelType w:val="hybridMultilevel"/>
     <w:tmpl w:val="7F8C9E4C"/>
@@ -11314,7 +11656,7 @@
       </w:pPr>
     </w:lvl>
   </w:abstractNum>
-  <w:abstractNum w:abstractNumId="14" w15:restartNumberingAfterBreak="0">
+  <w:abstractNum w:abstractNumId="16" w15:restartNumberingAfterBreak="0">
     <w:nsid w:val="753F5163"/>
     <w:multiLevelType w:val="multilevel"/>
     <w:tmpl w:val="CAB6598E"/>
@@ -11404,48 +11746,62 @@
     <w:abstractNumId w:val="2"/>
   </w:num>
   <w:num w:numId="2">
+    <w:abstractNumId w:val="14"/>
+  </w:num>
+  <w:num w:numId="3">
+    <w:abstractNumId w:val="9"/>
+  </w:num>
+  <w:num w:numId="4">
+    <w:abstractNumId w:val="6"/>
+  </w:num>
+  <w:num w:numId="5">
     <w:abstractNumId w:val="12"/>
   </w:num>
-  <w:num w:numId="3">
-    <w:abstractNumId w:val="7"/>
-  </w:num>
-  <w:num w:numId="4">
-    <w:abstractNumId w:val="5"/>
-  </w:num>
-  <w:num w:numId="5">
-    <w:abstractNumId w:val="10"/>
-  </w:num>
   <w:num w:numId="6">
-    <w:abstractNumId w:val="6"/>
+    <w:abstractNumId w:val="8"/>
   </w:num>
   <w:num w:numId="7">
-    <w:abstractNumId w:val="3"/>
+    <w:abstractNumId w:val="4"/>
   </w:num>
   <w:num w:numId="8">
-    <w:abstractNumId w:val="9"/>
+    <w:abstractNumId w:val="11"/>
   </w:num>
   <w:num w:numId="9">
-    <w:abstractNumId w:val="14"/>
+    <w:abstractNumId w:val="16"/>
   </w:num>
   <w:num w:numId="10">
-    <w:abstractNumId w:val="11"/>
+    <w:abstractNumId w:val="13"/>
   </w:num>
   <w:num w:numId="11">
     <w:abstractNumId w:val="0"/>
   </w:num>
   <w:num w:numId="12">
-    <w:abstractNumId w:val="13"/>
+    <w:abstractNumId w:val="15"/>
   </w:num>
   <w:num w:numId="13">
-    <w:abstractNumId w:val="4"/>
+    <w:abstractNumId w:val="5"/>
   </w:num>
   <w:num w:numId="14">
     <w:abstractNumId w:val="1"/>
   </w:num>
   <w:num w:numId="15">
-    <w:abstractNumId w:val="8"/>
+    <w:abstractNumId w:val="10"/>
+  </w:num>
+  <w:num w:numId="16">
+    <w:abstractNumId w:val="3"/>
+  </w:num>
+  <w:num w:numId="17">
+    <w:abstractNumId w:val="7"/>
   </w:num>
 </w:numbering>
+</file>
+
+<file path=word/people.xml><?xml version="1.0" encoding="utf-8"?>
+<w15:people xmlns:wpc="http://schemas.microsoft.com/office/word/2010/wordprocessingCanvas" xmlns:mc="http://schemas.openxmlformats.org/markup-compatibility/2006" xmlns:o="urn:schemas-microsoft-com:office:office" xmlns:r="http://schemas.openxmlformats.org/officeDocument/2006/relationships" xmlns:m="http://schemas.openxmlformats.org/officeDocument/2006/math" xmlns:v="urn:schemas-microsoft-com:vml" xmlns:wp14="http://schemas.microsoft.com/office/word/2010/wordprocessingDrawing" xmlns:wp="http://schemas.openxmlformats.org/drawingml/2006/wordprocessingDrawing" xmlns:w10="urn:schemas-microsoft-com:office:word" xmlns:w="http://schemas.openxmlformats.org/wordprocessingml/2006/main" xmlns:w14="http://schemas.microsoft.com/office/word/2010/wordml" xmlns:w15="http://schemas.microsoft.com/office/word/2012/wordml" xmlns:wpg="http://schemas.microsoft.com/office/word/2010/wordprocessingGroup" xmlns:wpi="http://schemas.microsoft.com/office/word/2010/wordprocessingInk" xmlns:wne="http://schemas.microsoft.com/office/word/2006/wordml" xmlns:wps="http://schemas.microsoft.com/office/word/2010/wordprocessingShape" mc:Ignorable="w14 w15 wp14">
+  <w15:person w15:author="John Watson">
+    <w15:presenceInfo w15:providerId="Windows Live" w15:userId="4534f41415a7e1de"/>
+  </w15:person>
+</w15:people>
 </file>
 
 <file path=word/styles.xml><?xml version="1.0" encoding="utf-8"?>
@@ -12837,6 +13193,27 @@
     <w:pitch w:val="variable"/>
     <w:sig w:usb0="E00002FF" w:usb1="4000ACFF" w:usb2="00000001" w:usb3="00000000" w:csb0="0000019F" w:csb1="00000000"/>
   </w:font>
+  <w:font w:name="Courier New">
+    <w:panose1 w:val="02070309020205020404"/>
+    <w:charset w:val="00"/>
+    <w:family w:val="modern"/>
+    <w:pitch w:val="fixed"/>
+    <w:sig w:usb0="E0002AFF" w:usb1="C0007843" w:usb2="00000009" w:usb3="00000000" w:csb0="000001FF" w:csb1="00000000"/>
+  </w:font>
+  <w:font w:name="Wingdings">
+    <w:panose1 w:val="05000000000000000000"/>
+    <w:charset w:val="02"/>
+    <w:family w:val="auto"/>
+    <w:pitch w:val="variable"/>
+    <w:sig w:usb0="00000000" w:usb1="10000000" w:usb2="00000000" w:usb3="00000000" w:csb0="80000000" w:csb1="00000000"/>
+  </w:font>
+  <w:font w:name="Symbol">
+    <w:panose1 w:val="05050102010706020507"/>
+    <w:charset w:val="02"/>
+    <w:family w:val="roman"/>
+    <w:pitch w:val="variable"/>
+    <w:sig w:usb0="00000000" w:usb1="10000000" w:usb2="00000000" w:usb3="00000000" w:csb0="80000000" w:csb1="00000000"/>
+  </w:font>
   <w:font w:name="Calibri Light">
     <w:panose1 w:val="020F0302020204030204"/>
     <w:charset w:val="00"/>
@@ -13617,7 +13994,7 @@
 </file>
 
 <file path=customXml/itemProps1.xml><?xml version="1.0" encoding="utf-8"?>
-<ds:datastoreItem xmlns:ds="http://schemas.openxmlformats.org/officeDocument/2006/customXml" ds:itemID="{438AE8EB-CD4C-4B44-AF58-BEE37B675363}">
+<ds:datastoreItem xmlns:ds="http://schemas.openxmlformats.org/officeDocument/2006/customXml" ds:itemID="{E1E8F51F-6C43-4A7F-90E3-5CBA60BE324A}">
   <ds:schemaRefs>
     <ds:schemaRef ds:uri="http://schemas.openxmlformats.org/officeDocument/2006/bibliography"/>
   </ds:schemaRefs>

--- a/Use Case Model/SystemsEngDevelopmentEnv/SysEngDevEnv_rpy/Documents_Generated/Review_Document_Models_and_Documents/Generated_Review_Documents/Review Document For Evaluate System Safety.docx
+++ b/Use Case Model/SystemsEngDevelopmentEnv/SysEngDevEnv_rpy/Documents_Generated/Review_Document_Models_and_Documents/Generated_Review_Documents/Review Document For Evaluate System Safety.docx
@@ -140,7 +140,6 @@
           <w:dataBinding w:prefixMappings="xmlns:ns0='http://purl.org/dc/elements/1.1/' xmlns:ns1='http://schemas.openxmlformats.org/package/2006/metadata/core-properties' " w:xpath="/ns1:coreProperties[1]/ns0:subject[1]" w:storeItemID="{6C3C8BC8-F283-45AE-878A-BAB7291924A1}"/>
           <w:text/>
         </w:sdtPr>
-        <w:sdtEndPr/>
         <w:sdtContent>
           <w:r>
             <w:rPr>
@@ -218,7 +217,7 @@
           <w:rFonts w:ascii="Calibri" w:eastAsia="Calibri" w:hAnsi="Calibri" w:cs="Times New Roman"/>
           <w:noProof/>
         </w:rPr>
-        <w:t>6/22/2015 9:12:00 AM</w:t>
+        <w:t>6/29/2015 12:38:00 PM</w:t>
       </w:r>
       <w:r>
         <w:rPr>
@@ -3395,6 +3394,7 @@
       <w:pPr>
         <w:jc w:val="center"/>
       </w:pPr>
+      <w:bookmarkStart w:id="9" w:name="_GoBack"/>
       <w:r>
         <w:rPr>
           <w:noProof/>
@@ -3445,13 +3445,14 @@
           </wp:inline>
         </w:drawing>
       </w:r>
+      <w:bookmarkEnd w:id="9"/>
     </w:p>
     <w:p>
       <w:pPr>
         <w:pStyle w:val="Caption"/>
       </w:pPr>
-      <w:bookmarkStart w:id="9" w:name="_Toc150"/>
-      <w:bookmarkStart w:id="10" w:name="_Toc422132643"/>
+      <w:bookmarkStart w:id="10" w:name="_Toc150"/>
+      <w:bookmarkStart w:id="11" w:name="_Toc422132643"/>
       <w:r>
         <w:t xml:space="preserve">Figure </w:t>
       </w:r>
@@ -3476,8 +3477,8 @@
       <w:r>
         <w:t>: Systems Engineering Workflow Use Case Context</w:t>
       </w:r>
-      <w:bookmarkEnd w:id="9"/>
       <w:bookmarkEnd w:id="10"/>
+      <w:bookmarkEnd w:id="11"/>
     </w:p>
     <w:p>
       <w:pPr>
@@ -3487,13 +3488,13 @@
           <w:numId w:val="11"/>
         </w:numPr>
       </w:pPr>
-      <w:bookmarkStart w:id="11" w:name="_Toc151"/>
-      <w:bookmarkStart w:id="12" w:name="_Toc422132625"/>
+      <w:bookmarkStart w:id="12" w:name="_Toc151"/>
+      <w:bookmarkStart w:id="13" w:name="_Toc422132625"/>
       <w:r>
         <w:t>Items to Review</w:t>
       </w:r>
-      <w:bookmarkEnd w:id="11"/>
       <w:bookmarkEnd w:id="12"/>
+      <w:bookmarkEnd w:id="13"/>
     </w:p>
     <w:p>
       <w:pPr>
@@ -3503,13 +3504,13 @@
           <w:numId w:val="11"/>
         </w:numPr>
       </w:pPr>
-      <w:bookmarkStart w:id="13" w:name="_Toc152"/>
-      <w:bookmarkStart w:id="14" w:name="_Toc422132626"/>
+      <w:bookmarkStart w:id="14" w:name="_Toc152"/>
+      <w:bookmarkStart w:id="15" w:name="_Toc422132626"/>
       <w:r>
         <w:t>"Evaluate System Safety" Use Case</w:t>
       </w:r>
-      <w:bookmarkEnd w:id="13"/>
       <w:bookmarkEnd w:id="14"/>
+      <w:bookmarkEnd w:id="15"/>
     </w:p>
     <w:p>
       <w:pPr>
@@ -3519,13 +3520,13 @@
           <w:numId w:val="11"/>
         </w:numPr>
       </w:pPr>
-      <w:bookmarkStart w:id="15" w:name="_Toc153"/>
-      <w:bookmarkStart w:id="16" w:name="_Toc422132627"/>
+      <w:bookmarkStart w:id="16" w:name="_Toc153"/>
+      <w:bookmarkStart w:id="17" w:name="_Toc422132627"/>
       <w:r>
         <w:t>Use Case Attributes</w:t>
       </w:r>
-      <w:bookmarkEnd w:id="15"/>
       <w:bookmarkEnd w:id="16"/>
+      <w:bookmarkEnd w:id="17"/>
     </w:p>
     <w:p>
       <w:r>
@@ -3554,14 +3555,14 @@
           <w:numId w:val="11"/>
         </w:numPr>
       </w:pPr>
-      <w:bookmarkStart w:id="17" w:name="_Toc154"/>
-      <w:bookmarkStart w:id="18" w:name="_Toc422132628"/>
+      <w:bookmarkStart w:id="18" w:name="_Toc154"/>
+      <w:bookmarkStart w:id="19" w:name="_Toc422132628"/>
       <w:r>
         <w:lastRenderedPageBreak/>
         <w:t>Use Case Description</w:t>
       </w:r>
-      <w:bookmarkEnd w:id="17"/>
       <w:bookmarkEnd w:id="18"/>
+      <w:bookmarkEnd w:id="19"/>
     </w:p>
     <w:p>
       <w:r>
@@ -3606,10 +3607,10 @@
       <w:pPr>
         <w:spacing w:after="0"/>
         <w:rPr>
-          <w:ins w:id="19" w:author="John Watson" w:date="2015-06-22T09:29:00Z"/>
+          <w:ins w:id="20" w:author="John Watson" w:date="2015-06-22T09:29:00Z"/>
           <w:b/>
         </w:rPr>
-        <w:pPrChange w:id="20" w:author="John Watson" w:date="2015-06-22T09:29:00Z">
+        <w:pPrChange w:id="21" w:author="John Watson" w:date="2015-06-22T09:29:00Z">
           <w:pPr/>
         </w:pPrChange>
       </w:pPr>
@@ -3625,7 +3626,7 @@
         </w:rPr>
         <w:t>–</w:t>
       </w:r>
-      <w:ins w:id="21" w:author="John Watson" w:date="2015-06-22T09:24:00Z">
+      <w:ins w:id="22" w:author="John Watson" w:date="2015-06-22T09:24:00Z">
         <w:r>
           <w:rPr>
             <w:b/>
@@ -3643,19 +3644,19 @@
         </w:numPr>
         <w:spacing w:after="0"/>
         <w:rPr>
-          <w:ins w:id="22" w:author="John Watson" w:date="2015-06-22T09:27:00Z"/>
+          <w:ins w:id="23" w:author="John Watson" w:date="2015-06-22T09:27:00Z"/>
           <w:b/>
-          <w:rPrChange w:id="23" w:author="John Watson" w:date="2015-06-22T09:29:00Z">
+          <w:rPrChange w:id="24" w:author="John Watson" w:date="2015-06-22T09:29:00Z">
             <w:rPr>
-              <w:ins w:id="24" w:author="John Watson" w:date="2015-06-22T09:27:00Z"/>
+              <w:ins w:id="25" w:author="John Watson" w:date="2015-06-22T09:27:00Z"/>
             </w:rPr>
           </w:rPrChange>
         </w:rPr>
-        <w:pPrChange w:id="25" w:author="John Watson" w:date="2015-06-22T09:29:00Z">
+        <w:pPrChange w:id="26" w:author="John Watson" w:date="2015-06-22T09:29:00Z">
           <w:pPr/>
         </w:pPrChange>
       </w:pPr>
-      <w:ins w:id="26" w:author="John Watson" w:date="2015-06-22T09:29:00Z">
+      <w:ins w:id="27" w:author="John Watson" w:date="2015-06-22T09:29:00Z">
         <w:r>
           <w:rPr>
             <w:b/>
@@ -3663,18 +3664,18 @@
           <w:t xml:space="preserve"> </w:t>
         </w:r>
       </w:ins>
-      <w:ins w:id="27" w:author="John Watson" w:date="2015-06-22T09:27:00Z">
+      <w:ins w:id="28" w:author="John Watson" w:date="2015-06-22T09:27:00Z">
         <w:r>
           <w:rPr>
             <w:b/>
-            <w:rPrChange w:id="28" w:author="John Watson" w:date="2015-06-22T09:29:00Z">
+            <w:rPrChange w:id="29" w:author="John Watson" w:date="2015-06-22T09:29:00Z">
               <w:rPr/>
             </w:rPrChange>
           </w:rPr>
           <w:t>The following Use Cases have been initiated</w:t>
         </w:r>
       </w:ins>
-      <w:ins w:id="29" w:author="John Watson" w:date="2015-06-22T09:31:00Z">
+      <w:ins w:id="30" w:author="John Watson" w:date="2015-06-22T09:31:00Z">
         <w:r>
           <w:rPr>
             <w:b/>
@@ -3682,7 +3683,7 @@
           <w:t xml:space="preserve"> and are at least at a </w:t>
         </w:r>
       </w:ins>
-      <w:ins w:id="30" w:author="John Watson" w:date="2015-06-22T09:32:00Z">
+      <w:ins w:id="31" w:author="John Watson" w:date="2015-06-22T09:32:00Z">
         <w:r>
           <w:rPr>
             <w:b/>
@@ -3690,7 +3691,7 @@
           <w:t>reasonable</w:t>
         </w:r>
       </w:ins>
-      <w:ins w:id="31" w:author="John Watson" w:date="2015-06-22T09:31:00Z">
+      <w:ins w:id="32" w:author="John Watson" w:date="2015-06-22T09:31:00Z">
         <w:r>
           <w:rPr>
             <w:b/>
@@ -3698,7 +3699,7 @@
           <w:t xml:space="preserve"> </w:t>
         </w:r>
       </w:ins>
-      <w:ins w:id="32" w:author="John Watson" w:date="2015-06-22T09:32:00Z">
+      <w:ins w:id="33" w:author="John Watson" w:date="2015-06-22T09:32:00Z">
         <w:r>
           <w:rPr>
             <w:b/>
@@ -3706,8 +3707,6 @@
           <w:t>level of maturity</w:t>
         </w:r>
       </w:ins>
-      <w:bookmarkStart w:id="33" w:name="_GoBack"/>
-      <w:bookmarkEnd w:id="33"/>
       <w:ins w:id="34" w:author="John Watson" w:date="2015-06-22T09:27:00Z">
         <w:r>
           <w:rPr>
@@ -10088,7 +10087,7 @@
         <w:bCs/>
         <w:noProof/>
       </w:rPr>
-      <w:t>6</w:t>
+      <w:t>20</w:t>
     </w:r>
     <w:r>
       <w:rPr>
@@ -10189,7 +10188,6 @@
         <w:dataBinding w:prefixMappings="xmlns:ns0='http://purl.org/dc/elements/1.1/' xmlns:ns1='http://schemas.openxmlformats.org/package/2006/metadata/core-properties' " w:xpath="/ns1:coreProperties[1]/ns0:subject[1]" w:storeItemID="{6C3C8BC8-F283-45AE-878A-BAB7291924A1}"/>
         <w:text/>
       </w:sdtPr>
-      <w:sdtEndPr/>
       <w:sdtContent>
         <w:r>
           <w:t>Evaluate System Safety</w:t>
@@ -13251,6 +13249,7 @@
     <w:rsid w:val="0039437C"/>
     <w:rsid w:val="008F6C54"/>
     <w:rsid w:val="00A660B9"/>
+    <w:rsid w:val="00AC4410"/>
     <w:rsid w:val="00B40EE3"/>
     <w:rsid w:val="00CC4222"/>
     <w:rsid w:val="00DB2685"/>
@@ -13994,7 +13993,7 @@
 </file>
 
 <file path=customXml/itemProps1.xml><?xml version="1.0" encoding="utf-8"?>
-<ds:datastoreItem xmlns:ds="http://schemas.openxmlformats.org/officeDocument/2006/customXml" ds:itemID="{E1E8F51F-6C43-4A7F-90E3-5CBA60BE324A}">
+<ds:datastoreItem xmlns:ds="http://schemas.openxmlformats.org/officeDocument/2006/customXml" ds:itemID="{1B927F1D-0766-4C26-965C-38B31D309A00}">
   <ds:schemaRefs>
     <ds:schemaRef ds:uri="http://schemas.openxmlformats.org/officeDocument/2006/bibliography"/>
   </ds:schemaRefs>

--- a/Use Case Model/SystemsEngDevelopmentEnv/SysEngDevEnv_rpy/Documents_Generated/Review_Document_Models_and_Documents/Generated_Review_Documents/Review Document For Evaluate System Safety.docx
+++ b/Use Case Model/SystemsEngDevelopmentEnv/SysEngDevEnv_rpy/Documents_Generated/Review_Document_Models_and_Documents/Generated_Review_Documents/Review Document For Evaluate System Safety.docx
@@ -217,7 +217,7 @@
           <w:rFonts w:ascii="Calibri" w:eastAsia="Calibri" w:hAnsi="Calibri" w:cs="Times New Roman"/>
           <w:noProof/>
         </w:rPr>
-        <w:t>6/29/2015 12:38:00 PM</w:t>
+        <w:t>6/29/2015 1:46:00 PM</w:t>
       </w:r>
       <w:r>
         <w:rPr>
@@ -325,7 +325,7 @@
           <w:r>
             <w:fldChar w:fldCharType="separate"/>
           </w:r>
-          <w:hyperlink w:anchor="_Toc422132621" w:history="1">
+          <w:hyperlink w:anchor="_Toc425160969" w:history="1">
             <w:r>
               <w:rPr>
                 <w:rStyle w:val="Hyperlink"/>
@@ -366,7 +366,7 @@
                 <w:noProof/>
                 <w:webHidden/>
               </w:rPr>
-              <w:instrText xml:space="preserve"> PAGEREF _Toc422132621 \h </w:instrText>
+              <w:instrText xml:space="preserve"> PAGEREF _Toc425160969 \h </w:instrText>
             </w:r>
             <w:r>
               <w:rPr>
@@ -409,7 +409,7 @@
               <w:noProof/>
             </w:rPr>
           </w:pPr>
-          <w:hyperlink w:anchor="_Toc422132622" w:history="1">
+          <w:hyperlink w:anchor="_Toc425160970" w:history="1">
             <w:r>
               <w:rPr>
                 <w:rStyle w:val="Hyperlink"/>
@@ -450,7 +450,7 @@
                 <w:noProof/>
                 <w:webHidden/>
               </w:rPr>
-              <w:instrText xml:space="preserve"> PAGEREF _Toc422132622 \h </w:instrText>
+              <w:instrText xml:space="preserve"> PAGEREF _Toc425160970 \h </w:instrText>
             </w:r>
             <w:r>
               <w:rPr>
@@ -493,7 +493,7 @@
               <w:noProof/>
             </w:rPr>
           </w:pPr>
-          <w:hyperlink w:anchor="_Toc422132623" w:history="1">
+          <w:hyperlink w:anchor="_Toc425160971" w:history="1">
             <w:r>
               <w:rPr>
                 <w:rStyle w:val="Hyperlink"/>
@@ -534,7 +534,7 @@
                 <w:noProof/>
                 <w:webHidden/>
               </w:rPr>
-              <w:instrText xml:space="preserve"> PAGEREF _Toc422132623 \h </w:instrText>
+              <w:instrText xml:space="preserve"> PAGEREF _Toc425160971 \h </w:instrText>
             </w:r>
             <w:r>
               <w:rPr>
@@ -576,7 +576,7 @@
               <w:noProof/>
             </w:rPr>
           </w:pPr>
-          <w:hyperlink w:anchor="_Toc422132624" w:history="1">
+          <w:hyperlink w:anchor="_Toc425160972" w:history="1">
             <w:r>
               <w:rPr>
                 <w:rStyle w:val="Hyperlink"/>
@@ -617,7 +617,7 @@
                 <w:noProof/>
                 <w:webHidden/>
               </w:rPr>
-              <w:instrText xml:space="preserve"> PAGEREF _Toc422132624 \h </w:instrText>
+              <w:instrText xml:space="preserve"> PAGEREF _Toc425160972 \h </w:instrText>
             </w:r>
             <w:r>
               <w:rPr>
@@ -659,7 +659,7 @@
               <w:noProof/>
             </w:rPr>
           </w:pPr>
-          <w:hyperlink w:anchor="_Toc422132625" w:history="1">
+          <w:hyperlink w:anchor="_Toc425160973" w:history="1">
             <w:r>
               <w:rPr>
                 <w:rStyle w:val="Hyperlink"/>
@@ -700,7 +700,7 @@
                 <w:noProof/>
                 <w:webHidden/>
               </w:rPr>
-              <w:instrText xml:space="preserve"> PAGEREF _Toc422132625 \h </w:instrText>
+              <w:instrText xml:space="preserve"> PAGEREF _Toc425160973 \h </w:instrText>
             </w:r>
             <w:r>
               <w:rPr>
@@ -743,7 +743,7 @@
               <w:noProof/>
             </w:rPr>
           </w:pPr>
-          <w:hyperlink w:anchor="_Toc422132626" w:history="1">
+          <w:hyperlink w:anchor="_Toc425160974" w:history="1">
             <w:r>
               <w:rPr>
                 <w:rStyle w:val="Hyperlink"/>
@@ -784,7 +784,7 @@
                 <w:noProof/>
                 <w:webHidden/>
               </w:rPr>
-              <w:instrText xml:space="preserve"> PAGEREF _Toc422132626 \h </w:instrText>
+              <w:instrText xml:space="preserve"> PAGEREF _Toc425160974 \h </w:instrText>
             </w:r>
             <w:r>
               <w:rPr>
@@ -827,7 +827,7 @@
               <w:noProof/>
             </w:rPr>
           </w:pPr>
-          <w:hyperlink w:anchor="_Toc422132627" w:history="1">
+          <w:hyperlink w:anchor="_Toc425160975" w:history="1">
             <w:r>
               <w:rPr>
                 <w:rStyle w:val="Hyperlink"/>
@@ -849,6 +849,8 @@
               </w:rPr>
               <w:t>Use Case Attributes</w:t>
             </w:r>
+            <w:bookmarkStart w:id="0" w:name="_GoBack"/>
+            <w:bookmarkEnd w:id="0"/>
             <w:r>
               <w:rPr>
                 <w:noProof/>
@@ -868,7 +870,7 @@
                 <w:noProof/>
                 <w:webHidden/>
               </w:rPr>
-              <w:instrText xml:space="preserve"> PAGEREF _Toc422132627 \h </w:instrText>
+              <w:instrText xml:space="preserve"> PAGEREF _Toc425160975 \h </w:instrText>
             </w:r>
             <w:r>
               <w:rPr>
@@ -911,7 +913,7 @@
               <w:noProof/>
             </w:rPr>
           </w:pPr>
-          <w:hyperlink w:anchor="_Toc422132628" w:history="1">
+          <w:hyperlink w:anchor="_Toc425160976" w:history="1">
             <w:r>
               <w:rPr>
                 <w:rStyle w:val="Hyperlink"/>
@@ -952,7 +954,7 @@
                 <w:noProof/>
                 <w:webHidden/>
               </w:rPr>
-              <w:instrText xml:space="preserve"> PAGEREF _Toc422132628 \h </w:instrText>
+              <w:instrText xml:space="preserve"> PAGEREF _Toc425160976 \h </w:instrText>
             </w:r>
             <w:r>
               <w:rPr>
@@ -995,7 +997,7 @@
               <w:noProof/>
             </w:rPr>
           </w:pPr>
-          <w:hyperlink w:anchor="_Toc422132629" w:history="1">
+          <w:hyperlink w:anchor="_Toc425160977" w:history="1">
             <w:r>
               <w:rPr>
                 <w:rStyle w:val="Hyperlink"/>
@@ -1036,7 +1038,7 @@
                 <w:noProof/>
                 <w:webHidden/>
               </w:rPr>
-              <w:instrText xml:space="preserve"> PAGEREF _Toc422132629 \h </w:instrText>
+              <w:instrText xml:space="preserve"> PAGEREF _Toc425160977 \h </w:instrText>
             </w:r>
             <w:r>
               <w:rPr>
@@ -1079,7 +1081,7 @@
               <w:noProof/>
             </w:rPr>
           </w:pPr>
-          <w:hyperlink w:anchor="_Toc422132630" w:history="1">
+          <w:hyperlink w:anchor="_Toc425160978" w:history="1">
             <w:r>
               <w:rPr>
                 <w:rStyle w:val="Hyperlink"/>
@@ -1120,7 +1122,7 @@
                 <w:noProof/>
                 <w:webHidden/>
               </w:rPr>
-              <w:instrText xml:space="preserve"> PAGEREF _Toc422132630 \h </w:instrText>
+              <w:instrText xml:space="preserve"> PAGEREF _Toc425160978 \h </w:instrText>
             </w:r>
             <w:r>
               <w:rPr>
@@ -1162,7 +1164,7 @@
               <w:noProof/>
             </w:rPr>
           </w:pPr>
-          <w:hyperlink w:anchor="_Toc422132631" w:history="1">
+          <w:hyperlink w:anchor="_Toc425160979" w:history="1">
             <w:r>
               <w:rPr>
                 <w:rStyle w:val="Hyperlink"/>
@@ -1203,7 +1205,7 @@
                 <w:noProof/>
                 <w:webHidden/>
               </w:rPr>
-              <w:instrText xml:space="preserve"> PAGEREF _Toc422132631 \h </w:instrText>
+              <w:instrText xml:space="preserve"> PAGEREF _Toc425160979 \h </w:instrText>
             </w:r>
             <w:r>
               <w:rPr>
@@ -1246,7 +1248,7 @@
               <w:noProof/>
             </w:rPr>
           </w:pPr>
-          <w:hyperlink w:anchor="_Toc422132632" w:history="1">
+          <w:hyperlink w:anchor="_Toc425160980" w:history="1">
             <w:r>
               <w:rPr>
                 <w:rStyle w:val="Hyperlink"/>
@@ -1287,7 +1289,7 @@
                 <w:noProof/>
                 <w:webHidden/>
               </w:rPr>
-              <w:instrText xml:space="preserve"> PAGEREF _Toc422132632 \h </w:instrText>
+              <w:instrText xml:space="preserve"> PAGEREF _Toc425160980 \h </w:instrText>
             </w:r>
             <w:r>
               <w:rPr>
@@ -1330,7 +1332,7 @@
               <w:noProof/>
             </w:rPr>
           </w:pPr>
-          <w:hyperlink w:anchor="_Toc422132633" w:history="1">
+          <w:hyperlink w:anchor="_Toc425160981" w:history="1">
             <w:r>
               <w:rPr>
                 <w:rStyle w:val="Hyperlink"/>
@@ -1371,7 +1373,7 @@
                 <w:noProof/>
                 <w:webHidden/>
               </w:rPr>
-              <w:instrText xml:space="preserve"> PAGEREF _Toc422132633 \h </w:instrText>
+              <w:instrText xml:space="preserve"> PAGEREF _Toc425160981 \h </w:instrText>
             </w:r>
             <w:r>
               <w:rPr>
@@ -1414,7 +1416,7 @@
               <w:noProof/>
             </w:rPr>
           </w:pPr>
-          <w:hyperlink w:anchor="_Toc422132634" w:history="1">
+          <w:hyperlink w:anchor="_Toc425160982" w:history="1">
             <w:r>
               <w:rPr>
                 <w:rStyle w:val="Hyperlink"/>
@@ -1455,7 +1457,7 @@
                 <w:noProof/>
                 <w:webHidden/>
               </w:rPr>
-              <w:instrText xml:space="preserve"> PAGEREF _Toc422132634 \h </w:instrText>
+              <w:instrText xml:space="preserve"> PAGEREF _Toc425160982 \h </w:instrText>
             </w:r>
             <w:r>
               <w:rPr>
@@ -1498,7 +1500,7 @@
               <w:noProof/>
             </w:rPr>
           </w:pPr>
-          <w:hyperlink w:anchor="_Toc422132635" w:history="1">
+          <w:hyperlink w:anchor="_Toc425160983" w:history="1">
             <w:r>
               <w:rPr>
                 <w:rStyle w:val="Hyperlink"/>
@@ -1539,7 +1541,7 @@
                 <w:noProof/>
                 <w:webHidden/>
               </w:rPr>
-              <w:instrText xml:space="preserve"> PAGEREF _Toc422132635 \h </w:instrText>
+              <w:instrText xml:space="preserve"> PAGEREF _Toc425160983 \h </w:instrText>
             </w:r>
             <w:r>
               <w:rPr>
@@ -1582,7 +1584,7 @@
               <w:noProof/>
             </w:rPr>
           </w:pPr>
-          <w:hyperlink w:anchor="_Toc422132636" w:history="1">
+          <w:hyperlink w:anchor="_Toc425160984" w:history="1">
             <w:r>
               <w:rPr>
                 <w:rStyle w:val="Hyperlink"/>
@@ -1623,7 +1625,7 @@
                 <w:noProof/>
                 <w:webHidden/>
               </w:rPr>
-              <w:instrText xml:space="preserve"> PAGEREF _Toc422132636 \h </w:instrText>
+              <w:instrText xml:space="preserve"> PAGEREF _Toc425160984 \h </w:instrText>
             </w:r>
             <w:r>
               <w:rPr>
@@ -1666,7 +1668,7 @@
               <w:noProof/>
             </w:rPr>
           </w:pPr>
-          <w:hyperlink w:anchor="_Toc422132637" w:history="1">
+          <w:hyperlink w:anchor="_Toc425160985" w:history="1">
             <w:r>
               <w:rPr>
                 <w:rStyle w:val="Hyperlink"/>
@@ -1707,7 +1709,7 @@
                 <w:noProof/>
                 <w:webHidden/>
               </w:rPr>
-              <w:instrText xml:space="preserve"> PAGEREF _Toc422132637 \h </w:instrText>
+              <w:instrText xml:space="preserve"> PAGEREF _Toc425160985 \h </w:instrText>
             </w:r>
             <w:r>
               <w:rPr>
@@ -1750,7 +1752,7 @@
               <w:noProof/>
             </w:rPr>
           </w:pPr>
-          <w:hyperlink w:anchor="_Toc422132638" w:history="1">
+          <w:hyperlink w:anchor="_Toc425160986" w:history="1">
             <w:r>
               <w:rPr>
                 <w:rStyle w:val="Hyperlink"/>
@@ -1791,7 +1793,7 @@
                 <w:noProof/>
                 <w:webHidden/>
               </w:rPr>
-              <w:instrText xml:space="preserve"> PAGEREF _Toc422132638 \h </w:instrText>
+              <w:instrText xml:space="preserve"> PAGEREF _Toc425160986 \h </w:instrText>
             </w:r>
             <w:r>
               <w:rPr>
@@ -1834,7 +1836,7 @@
               <w:noProof/>
             </w:rPr>
           </w:pPr>
-          <w:hyperlink w:anchor="_Toc422132639" w:history="1">
+          <w:hyperlink w:anchor="_Toc425160987" w:history="1">
             <w:r>
               <w:rPr>
                 <w:rStyle w:val="Hyperlink"/>
@@ -1875,7 +1877,7 @@
                 <w:noProof/>
                 <w:webHidden/>
               </w:rPr>
-              <w:instrText xml:space="preserve"> PAGEREF _Toc422132639 \h </w:instrText>
+              <w:instrText xml:space="preserve"> PAGEREF _Toc425160987 \h </w:instrText>
             </w:r>
             <w:r>
               <w:rPr>
@@ -1918,7 +1920,7 @@
               <w:noProof/>
             </w:rPr>
           </w:pPr>
-          <w:hyperlink w:anchor="_Toc422132640" w:history="1">
+          <w:hyperlink w:anchor="_Toc425160988" w:history="1">
             <w:r>
               <w:rPr>
                 <w:rStyle w:val="Hyperlink"/>
@@ -1959,7 +1961,7 @@
                 <w:noProof/>
                 <w:webHidden/>
               </w:rPr>
-              <w:instrText xml:space="preserve"> PAGEREF _Toc422132640 \h </w:instrText>
+              <w:instrText xml:space="preserve"> PAGEREF _Toc425160988 \h </w:instrText>
             </w:r>
             <w:r>
               <w:rPr>
@@ -2002,7 +2004,7 @@
               <w:noProof/>
             </w:rPr>
           </w:pPr>
-          <w:hyperlink w:anchor="_Toc422132641" w:history="1">
+          <w:hyperlink w:anchor="_Toc425160989" w:history="1">
             <w:r>
               <w:rPr>
                 <w:rStyle w:val="Hyperlink"/>
@@ -2043,7 +2045,7 @@
                 <w:noProof/>
                 <w:webHidden/>
               </w:rPr>
-              <w:instrText xml:space="preserve"> PAGEREF _Toc422132641 \h </w:instrText>
+              <w:instrText xml:space="preserve"> PAGEREF _Toc425160989 \h </w:instrText>
             </w:r>
             <w:r>
               <w:rPr>
@@ -2086,7 +2088,7 @@
               <w:noProof/>
             </w:rPr>
           </w:pPr>
-          <w:hyperlink w:anchor="_Toc422132642" w:history="1">
+          <w:hyperlink w:anchor="_Toc425160990" w:history="1">
             <w:r>
               <w:rPr>
                 <w:rStyle w:val="Hyperlink"/>
@@ -2127,7 +2129,7 @@
                 <w:noProof/>
                 <w:webHidden/>
               </w:rPr>
-              <w:instrText xml:space="preserve"> PAGEREF _Toc422132642 \h </w:instrText>
+              <w:instrText xml:space="preserve"> PAGEREF _Toc425160990 \h </w:instrText>
             </w:r>
             <w:r>
               <w:rPr>
@@ -2204,7 +2206,7 @@
       <w:r>
         <w:fldChar w:fldCharType="separate"/>
       </w:r>
-      <w:hyperlink w:anchor="_Toc422132643" w:history="1">
+      <w:hyperlink w:anchor="_Toc425160991" w:history="1">
         <w:r>
           <w:rPr>
             <w:rStyle w:val="Hyperlink"/>
@@ -2231,7 +2233,7 @@
             <w:noProof/>
             <w:webHidden/>
           </w:rPr>
-          <w:instrText xml:space="preserve"> PAGEREF _Toc422132643 \h </w:instrText>
+          <w:instrText xml:space="preserve"> PAGEREF _Toc425160991 \h </w:instrText>
         </w:r>
         <w:r>
           <w:rPr>
@@ -2273,7 +2275,7 @@
           <w:noProof/>
         </w:rPr>
       </w:pPr>
-      <w:hyperlink w:anchor="_Toc422132644" w:history="1">
+      <w:hyperlink w:anchor="_Toc425160992" w:history="1">
         <w:r>
           <w:rPr>
             <w:rStyle w:val="Hyperlink"/>
@@ -2300,7 +2302,7 @@
             <w:noProof/>
             <w:webHidden/>
           </w:rPr>
-          <w:instrText xml:space="preserve"> PAGEREF _Toc422132644 \h </w:instrText>
+          <w:instrText xml:space="preserve"> PAGEREF _Toc425160992 \h </w:instrText>
         </w:r>
         <w:r>
           <w:rPr>
@@ -2342,7 +2344,7 @@
           <w:noProof/>
         </w:rPr>
       </w:pPr>
-      <w:hyperlink w:anchor="_Toc422132645" w:history="1">
+      <w:hyperlink w:anchor="_Toc425160993" w:history="1">
         <w:r>
           <w:rPr>
             <w:rStyle w:val="Hyperlink"/>
@@ -2369,7 +2371,7 @@
             <w:noProof/>
             <w:webHidden/>
           </w:rPr>
-          <w:instrText xml:space="preserve"> PAGEREF _Toc422132645 \h </w:instrText>
+          <w:instrText xml:space="preserve"> PAGEREF _Toc425160993 \h </w:instrText>
         </w:r>
         <w:r>
           <w:rPr>
@@ -2411,7 +2413,7 @@
           <w:noProof/>
         </w:rPr>
       </w:pPr>
-      <w:hyperlink w:anchor="_Toc422132646" w:history="1">
+      <w:hyperlink w:anchor="_Toc425160994" w:history="1">
         <w:r>
           <w:rPr>
             <w:rStyle w:val="Hyperlink"/>
@@ -2438,7 +2440,7 @@
             <w:noProof/>
             <w:webHidden/>
           </w:rPr>
-          <w:instrText xml:space="preserve"> PAGEREF _Toc422132646 \h </w:instrText>
+          <w:instrText xml:space="preserve"> PAGEREF _Toc425160994 \h </w:instrText>
         </w:r>
         <w:r>
           <w:rPr>
@@ -2480,7 +2482,7 @@
           <w:noProof/>
         </w:rPr>
       </w:pPr>
-      <w:hyperlink w:anchor="_Toc422132647" w:history="1">
+      <w:hyperlink w:anchor="_Toc425160995" w:history="1">
         <w:r>
           <w:rPr>
             <w:rStyle w:val="Hyperlink"/>
@@ -2507,7 +2509,7 @@
             <w:noProof/>
             <w:webHidden/>
           </w:rPr>
-          <w:instrText xml:space="preserve"> PAGEREF _Toc422132647 \h </w:instrText>
+          <w:instrText xml:space="preserve"> PAGEREF _Toc425160995 \h </w:instrText>
         </w:r>
         <w:r>
           <w:rPr>
@@ -2549,7 +2551,7 @@
           <w:noProof/>
         </w:rPr>
       </w:pPr>
-      <w:hyperlink w:anchor="_Toc422132648" w:history="1">
+      <w:hyperlink w:anchor="_Toc425160996" w:history="1">
         <w:r>
           <w:rPr>
             <w:rStyle w:val="Hyperlink"/>
@@ -2576,7 +2578,7 @@
             <w:noProof/>
             <w:webHidden/>
           </w:rPr>
-          <w:instrText xml:space="preserve"> PAGEREF _Toc422132648 \h </w:instrText>
+          <w:instrText xml:space="preserve"> PAGEREF _Toc425160996 \h </w:instrText>
         </w:r>
         <w:r>
           <w:rPr>
@@ -2618,7 +2620,7 @@
           <w:noProof/>
         </w:rPr>
       </w:pPr>
-      <w:hyperlink w:anchor="_Toc422132649" w:history="1">
+      <w:hyperlink w:anchor="_Toc425160997" w:history="1">
         <w:r>
           <w:rPr>
             <w:rStyle w:val="Hyperlink"/>
@@ -2645,7 +2647,7 @@
             <w:noProof/>
             <w:webHidden/>
           </w:rPr>
-          <w:instrText xml:space="preserve"> PAGEREF _Toc422132649 \h </w:instrText>
+          <w:instrText xml:space="preserve"> PAGEREF _Toc425160997 \h </w:instrText>
         </w:r>
         <w:r>
           <w:rPr>
@@ -2687,7 +2689,7 @@
           <w:noProof/>
         </w:rPr>
       </w:pPr>
-      <w:hyperlink w:anchor="_Toc422132650" w:history="1">
+      <w:hyperlink w:anchor="_Toc425160998" w:history="1">
         <w:r>
           <w:rPr>
             <w:rStyle w:val="Hyperlink"/>
@@ -2714,7 +2716,7 @@
             <w:noProof/>
             <w:webHidden/>
           </w:rPr>
-          <w:instrText xml:space="preserve"> PAGEREF _Toc422132650 \h </w:instrText>
+          <w:instrText xml:space="preserve"> PAGEREF _Toc425160998 \h </w:instrText>
         </w:r>
         <w:r>
           <w:rPr>
@@ -2756,7 +2758,7 @@
           <w:noProof/>
         </w:rPr>
       </w:pPr>
-      <w:hyperlink w:anchor="_Toc422132651" w:history="1">
+      <w:hyperlink w:anchor="_Toc425160999" w:history="1">
         <w:r>
           <w:rPr>
             <w:rStyle w:val="Hyperlink"/>
@@ -2783,7 +2785,7 @@
             <w:noProof/>
             <w:webHidden/>
           </w:rPr>
-          <w:instrText xml:space="preserve"> PAGEREF _Toc422132651 \h </w:instrText>
+          <w:instrText xml:space="preserve"> PAGEREF _Toc425160999 \h </w:instrText>
         </w:r>
         <w:r>
           <w:rPr>
@@ -2825,7 +2827,7 @@
           <w:noProof/>
         </w:rPr>
       </w:pPr>
-      <w:hyperlink w:anchor="_Toc422132652" w:history="1">
+      <w:hyperlink w:anchor="_Toc425161000" w:history="1">
         <w:r>
           <w:rPr>
             <w:rStyle w:val="Hyperlink"/>
@@ -2852,7 +2854,76 @@
             <w:noProof/>
             <w:webHidden/>
           </w:rPr>
-          <w:instrText xml:space="preserve"> PAGEREF _Toc422132652 \h </w:instrText>
+          <w:instrText xml:space="preserve"> PAGEREF _Toc425161000 \h </w:instrText>
+        </w:r>
+        <w:r>
+          <w:rPr>
+            <w:noProof/>
+            <w:webHidden/>
+          </w:rPr>
+        </w:r>
+        <w:r>
+          <w:rPr>
+            <w:noProof/>
+            <w:webHidden/>
+          </w:rPr>
+          <w:fldChar w:fldCharType="separate"/>
+        </w:r>
+        <w:r>
+          <w:rPr>
+            <w:noProof/>
+            <w:webHidden/>
+          </w:rPr>
+          <w:t>15</w:t>
+        </w:r>
+        <w:r>
+          <w:rPr>
+            <w:noProof/>
+            <w:webHidden/>
+          </w:rPr>
+          <w:fldChar w:fldCharType="end"/>
+        </w:r>
+      </w:hyperlink>
+    </w:p>
+    <w:p>
+      <w:pPr>
+        <w:pStyle w:val="TableofFigures"/>
+        <w:tabs>
+          <w:tab w:val="right" w:leader="dot" w:pos="9350"/>
+        </w:tabs>
+        <w:rPr>
+          <w:rFonts w:eastAsiaTheme="minorEastAsia"/>
+          <w:noProof/>
+        </w:rPr>
+      </w:pPr>
+      <w:hyperlink w:anchor="_Toc425161001" w:history="1">
+        <w:r>
+          <w:rPr>
+            <w:rStyle w:val="Hyperlink"/>
+            <w:noProof/>
+          </w:rPr>
+          <w:t>Figure 11: Categorize Requirements</w:t>
+        </w:r>
+        <w:r>
+          <w:rPr>
+            <w:noProof/>
+            <w:webHidden/>
+          </w:rPr>
+          <w:tab/>
+        </w:r>
+        <w:r>
+          <w:rPr>
+            <w:noProof/>
+            <w:webHidden/>
+          </w:rPr>
+          <w:fldChar w:fldCharType="begin"/>
+        </w:r>
+        <w:r>
+          <w:rPr>
+            <w:noProof/>
+            <w:webHidden/>
+          </w:rPr>
+          <w:instrText xml:space="preserve"> PAGEREF _Toc425161001 \h </w:instrText>
         </w:r>
         <w:r>
           <w:rPr>
@@ -2894,76 +2965,7 @@
           <w:noProof/>
         </w:rPr>
       </w:pPr>
-      <w:hyperlink w:anchor="_Toc422132653" w:history="1">
-        <w:r>
-          <w:rPr>
-            <w:rStyle w:val="Hyperlink"/>
-            <w:noProof/>
-          </w:rPr>
-          <w:t>Figure 11: Categorize Requirements</w:t>
-        </w:r>
-        <w:r>
-          <w:rPr>
-            <w:noProof/>
-            <w:webHidden/>
-          </w:rPr>
-          <w:tab/>
-        </w:r>
-        <w:r>
-          <w:rPr>
-            <w:noProof/>
-            <w:webHidden/>
-          </w:rPr>
-          <w:fldChar w:fldCharType="begin"/>
-        </w:r>
-        <w:r>
-          <w:rPr>
-            <w:noProof/>
-            <w:webHidden/>
-          </w:rPr>
-          <w:instrText xml:space="preserve"> PAGEREF _Toc422132653 \h </w:instrText>
-        </w:r>
-        <w:r>
-          <w:rPr>
-            <w:noProof/>
-            <w:webHidden/>
-          </w:rPr>
-        </w:r>
-        <w:r>
-          <w:rPr>
-            <w:noProof/>
-            <w:webHidden/>
-          </w:rPr>
-          <w:fldChar w:fldCharType="separate"/>
-        </w:r>
-        <w:r>
-          <w:rPr>
-            <w:noProof/>
-            <w:webHidden/>
-          </w:rPr>
-          <w:t>16</w:t>
-        </w:r>
-        <w:r>
-          <w:rPr>
-            <w:noProof/>
-            <w:webHidden/>
-          </w:rPr>
-          <w:fldChar w:fldCharType="end"/>
-        </w:r>
-      </w:hyperlink>
-    </w:p>
-    <w:p>
-      <w:pPr>
-        <w:pStyle w:val="TableofFigures"/>
-        <w:tabs>
-          <w:tab w:val="right" w:leader="dot" w:pos="9350"/>
-        </w:tabs>
-        <w:rPr>
-          <w:rFonts w:eastAsiaTheme="minorEastAsia"/>
-          <w:noProof/>
-        </w:rPr>
-      </w:pPr>
-      <w:hyperlink w:anchor="_Toc422132654" w:history="1">
+      <w:hyperlink w:anchor="_Toc425161002" w:history="1">
         <w:r>
           <w:rPr>
             <w:rStyle w:val="Hyperlink"/>
@@ -2990,7 +2992,7 @@
             <w:noProof/>
             <w:webHidden/>
           </w:rPr>
-          <w:instrText xml:space="preserve"> PAGEREF _Toc422132654 \h </w:instrText>
+          <w:instrText xml:space="preserve"> PAGEREF _Toc425161002 \h </w:instrText>
         </w:r>
         <w:r>
           <w:rPr>
@@ -3065,7 +3067,7 @@
       <w:r>
         <w:fldChar w:fldCharType="separate"/>
       </w:r>
-      <w:hyperlink w:anchor="_Toc422132655" w:history="1">
+      <w:hyperlink w:anchor="_Toc425161003" w:history="1">
         <w:r>
           <w:rPr>
             <w:rStyle w:val="Hyperlink"/>
@@ -3092,7 +3094,7 @@
             <w:noProof/>
             <w:webHidden/>
           </w:rPr>
-          <w:instrText xml:space="preserve"> PAGEREF _Toc422132655 \h </w:instrText>
+          <w:instrText xml:space="preserve"> PAGEREF _Toc425161003 \h </w:instrText>
         </w:r>
         <w:r>
           <w:rPr>
@@ -3134,7 +3136,7 @@
           <w:noProof/>
         </w:rPr>
       </w:pPr>
-      <w:hyperlink w:anchor="_Toc422132656" w:history="1">
+      <w:hyperlink w:anchor="_Toc425161004" w:history="1">
         <w:r>
           <w:rPr>
             <w:rStyle w:val="Hyperlink"/>
@@ -3161,7 +3163,7 @@
             <w:noProof/>
             <w:webHidden/>
           </w:rPr>
-          <w:instrText xml:space="preserve"> PAGEREF _Toc422132656 \h </w:instrText>
+          <w:instrText xml:space="preserve"> PAGEREF _Toc425161004 \h </w:instrText>
         </w:r>
         <w:r>
           <w:rPr>
@@ -3203,7 +3205,7 @@
           <w:noProof/>
         </w:rPr>
       </w:pPr>
-      <w:hyperlink w:anchor="_Toc422132657" w:history="1">
+      <w:hyperlink w:anchor="_Toc425161005" w:history="1">
         <w:r>
           <w:rPr>
             <w:rStyle w:val="Hyperlink"/>
@@ -3230,7 +3232,7 @@
             <w:noProof/>
             <w:webHidden/>
           </w:rPr>
-          <w:instrText xml:space="preserve"> PAGEREF _Toc422132657 \h </w:instrText>
+          <w:instrText xml:space="preserve"> PAGEREF _Toc425161005 \h </w:instrText>
         </w:r>
         <w:r>
           <w:rPr>
@@ -3267,7 +3269,7 @@
         <w:pageBreakBefore/>
         <w:numPr>
           <w:ilvl w:val="0"/>
-          <w:numId w:val="11"/>
+          <w:numId w:val="18"/>
         </w:numPr>
       </w:pPr>
       <w:r>
@@ -3279,13 +3281,11 @@
         <w:lastRenderedPageBreak/>
         <w:fldChar w:fldCharType="end"/>
       </w:r>
-      <w:bookmarkStart w:id="0" w:name="_Toc488"/>
+      <w:bookmarkStart w:id="1" w:name="_Toc98"/>
       <w:r>
         <w:t xml:space="preserve"> </w:t>
       </w:r>
-      <w:bookmarkStart w:id="1" w:name="_Toc146"/>
-      <w:bookmarkStart w:id="2" w:name="_Toc422132621"/>
-      <w:bookmarkEnd w:id="0"/>
+      <w:bookmarkStart w:id="2" w:name="_Toc425160969"/>
       <w:r>
         <w:t>Introduction</w:t>
       </w:r>
@@ -3297,11 +3297,11 @@
         <w:pStyle w:val="Heading2"/>
         <w:numPr>
           <w:ilvl w:val="1"/>
-          <w:numId w:val="11"/>
+          <w:numId w:val="18"/>
         </w:numPr>
       </w:pPr>
-      <w:bookmarkStart w:id="3" w:name="_Toc147"/>
-      <w:bookmarkStart w:id="4" w:name="_Toc422132622"/>
+      <w:bookmarkStart w:id="3" w:name="_Toc99"/>
+      <w:bookmarkStart w:id="4" w:name="_Toc425160970"/>
       <w:r>
         <w:t>Intent</w:t>
       </w:r>
@@ -3322,11 +3322,11 @@
         <w:pStyle w:val="Heading2"/>
         <w:numPr>
           <w:ilvl w:val="1"/>
-          <w:numId w:val="11"/>
+          <w:numId w:val="18"/>
         </w:numPr>
       </w:pPr>
-      <w:bookmarkStart w:id="5" w:name="_Toc148"/>
-      <w:bookmarkStart w:id="6" w:name="_Toc422132623"/>
+      <w:bookmarkStart w:id="5" w:name="_Toc100"/>
+      <w:bookmarkStart w:id="6" w:name="_Toc425160971"/>
       <w:r>
         <w:t>Assumptions</w:t>
       </w:r>
@@ -3363,11 +3363,11 @@
         <w:pStyle w:val="Heading1"/>
         <w:numPr>
           <w:ilvl w:val="0"/>
-          <w:numId w:val="11"/>
+          <w:numId w:val="18"/>
         </w:numPr>
       </w:pPr>
-      <w:bookmarkStart w:id="7" w:name="_Toc149"/>
-      <w:bookmarkStart w:id="8" w:name="_Toc422132624"/>
+      <w:bookmarkStart w:id="7" w:name="_Toc101"/>
+      <w:bookmarkStart w:id="8" w:name="_Toc425160972"/>
       <w:r>
         <w:t>Context</w:t>
       </w:r>
@@ -3394,16 +3394,15 @@
       <w:pPr>
         <w:jc w:val="center"/>
       </w:pPr>
-      <w:bookmarkStart w:id="9" w:name="_GoBack"/>
       <w:r>
         <w:rPr>
           <w:noProof/>
         </w:rPr>
         <w:drawing>
-          <wp:inline distT="0" distB="0" distL="0" distR="0" wp14:anchorId="1A5804F1" wp14:editId="3DC25B5B">
+          <wp:inline distT="0" distB="0" distL="0" distR="0" wp14:anchorId="380783FF" wp14:editId="135FA502">
             <wp:extent cx="5646420" cy="4111654"/>
             <wp:effectExtent l="19050" t="0" r="0" b="0"/>
-            <wp:docPr id="51" name="GUID 6b333c0f-624b-401e-bcf2-e59ea05cc4b3.emf" descr="C:\Users\John\Documents\SystemModeling\RhapsodyAdd-ins\DocGen/figures/GUID 6b333c0f-624b-401e-bcf2-e59ea05cc4b3.emf"/>
+            <wp:docPr id="31" name="GUID 6b333c0f-624b-401e-bcf2-e59ea05cc4b3.emf" descr="C:\Users\John\Documents\SystemModeling\RhapsodyAdd-ins\DocGen/figures/GUID 6b333c0f-624b-401e-bcf2-e59ea05cc4b3.emf"/>
             <wp:cNvGraphicFramePr>
               <a:graphicFrameLocks xmlns:a="http://schemas.openxmlformats.org/drawingml/2006/main" noChangeAspect="1"/>
             </wp:cNvGraphicFramePr>
@@ -3411,7 +3410,7 @@
               <a:graphicData uri="http://schemas.openxmlformats.org/drawingml/2006/picture">
                 <pic:pic xmlns:pic="http://schemas.openxmlformats.org/drawingml/2006/picture">
                   <pic:nvPicPr>
-                    <pic:cNvPr id="51" name="GUID 6b333c0f-624b-401e-bcf2-e59ea05cc4b3.emf" descr="C:\Users\John\Documents\SystemModeling\RhapsodyAdd-ins\DocGen/figures/GUID 6b333c0f-624b-401e-bcf2-e59ea05cc4b3.emf"/>
+                    <pic:cNvPr id="31" name="GUID 6b333c0f-624b-401e-bcf2-e59ea05cc4b3.emf" descr="C:\Users\John\Documents\SystemModeling\RhapsodyAdd-ins\DocGen/figures/GUID 6b333c0f-624b-401e-bcf2-e59ea05cc4b3.emf"/>
                     <pic:cNvPicPr>
                       <a:picLocks noChangeAspect="1" noChangeArrowheads="1"/>
                     </pic:cNvPicPr>
@@ -3445,14 +3444,13 @@
           </wp:inline>
         </w:drawing>
       </w:r>
-      <w:bookmarkEnd w:id="9"/>
     </w:p>
     <w:p>
       <w:pPr>
         <w:pStyle w:val="Caption"/>
       </w:pPr>
-      <w:bookmarkStart w:id="10" w:name="_Toc150"/>
-      <w:bookmarkStart w:id="11" w:name="_Toc422132643"/>
+      <w:bookmarkStart w:id="9" w:name="_Toc102"/>
+      <w:bookmarkStart w:id="10" w:name="_Toc425160991"/>
       <w:r>
         <w:t xml:space="preserve">Figure </w:t>
       </w:r>
@@ -3477,56 +3475,56 @@
       <w:r>
         <w:t>: Systems Engineering Workflow Use Case Context</w:t>
       </w:r>
+      <w:bookmarkEnd w:id="9"/>
       <w:bookmarkEnd w:id="10"/>
-      <w:bookmarkEnd w:id="11"/>
     </w:p>
     <w:p>
       <w:pPr>
         <w:pStyle w:val="Heading1"/>
         <w:numPr>
           <w:ilvl w:val="0"/>
-          <w:numId w:val="11"/>
+          <w:numId w:val="18"/>
         </w:numPr>
       </w:pPr>
-      <w:bookmarkStart w:id="12" w:name="_Toc151"/>
-      <w:bookmarkStart w:id="13" w:name="_Toc422132625"/>
+      <w:bookmarkStart w:id="11" w:name="_Toc103"/>
+      <w:bookmarkStart w:id="12" w:name="_Toc425160973"/>
       <w:r>
         <w:t>Items to Review</w:t>
       </w:r>
+      <w:bookmarkEnd w:id="11"/>
       <w:bookmarkEnd w:id="12"/>
-      <w:bookmarkEnd w:id="13"/>
     </w:p>
     <w:p>
       <w:pPr>
         <w:pStyle w:val="Heading2"/>
         <w:numPr>
           <w:ilvl w:val="1"/>
-          <w:numId w:val="11"/>
+          <w:numId w:val="18"/>
         </w:numPr>
       </w:pPr>
-      <w:bookmarkStart w:id="14" w:name="_Toc152"/>
-      <w:bookmarkStart w:id="15" w:name="_Toc422132626"/>
+      <w:bookmarkStart w:id="13" w:name="_Toc104"/>
+      <w:bookmarkStart w:id="14" w:name="_Toc425160974"/>
       <w:r>
         <w:t>"Evaluate System Safety" Use Case</w:t>
       </w:r>
+      <w:bookmarkEnd w:id="13"/>
       <w:bookmarkEnd w:id="14"/>
-      <w:bookmarkEnd w:id="15"/>
     </w:p>
     <w:p>
       <w:pPr>
         <w:pStyle w:val="Heading3"/>
         <w:numPr>
           <w:ilvl w:val="2"/>
-          <w:numId w:val="11"/>
+          <w:numId w:val="18"/>
         </w:numPr>
       </w:pPr>
-      <w:bookmarkStart w:id="16" w:name="_Toc153"/>
-      <w:bookmarkStart w:id="17" w:name="_Toc422132627"/>
+      <w:bookmarkStart w:id="15" w:name="_Toc105"/>
+      <w:bookmarkStart w:id="16" w:name="_Toc425160975"/>
       <w:r>
         <w:t>Use Case Attributes</w:t>
       </w:r>
+      <w:bookmarkEnd w:id="15"/>
       <w:bookmarkEnd w:id="16"/>
-      <w:bookmarkEnd w:id="17"/>
     </w:p>
     <w:p>
       <w:r>
@@ -3552,17 +3550,17 @@
         <w:pStyle w:val="Heading3"/>
         <w:numPr>
           <w:ilvl w:val="2"/>
-          <w:numId w:val="11"/>
+          <w:numId w:val="18"/>
         </w:numPr>
       </w:pPr>
-      <w:bookmarkStart w:id="18" w:name="_Toc154"/>
-      <w:bookmarkStart w:id="19" w:name="_Toc422132628"/>
+      <w:bookmarkStart w:id="17" w:name="_Toc106"/>
+      <w:bookmarkStart w:id="18" w:name="_Toc425160976"/>
       <w:r>
         <w:lastRenderedPageBreak/>
         <w:t>Use Case Description</w:t>
       </w:r>
+      <w:bookmarkEnd w:id="17"/>
       <w:bookmarkEnd w:id="18"/>
-      <w:bookmarkEnd w:id="19"/>
     </w:p>
     <w:p>
       <w:r>
@@ -3572,7 +3570,7 @@
         <w:t>Goal -</w:t>
       </w:r>
       <w:r>
-        <w:t xml:space="preserve"> The goal of this workflow use case is to evaluate the system for safety related hazards and derive a plan to mitigate these risks.  </w:t>
+        <w:t xml:space="preserve"> The goal of this workflow use case is to evaluate the system for safety related hazards and derive a plan to mitigate these risks. </w:t>
       </w:r>
     </w:p>
     <w:p>
@@ -3580,7 +3578,18 @@
         <w:rPr>
           <w:b/>
         </w:rPr>
-        <w:t xml:space="preserve">Primary Actor </w:t>
+        <w:t>Primary Actor -</w:t>
+      </w:r>
+      <w:r>
+        <w:t xml:space="preserve"> Safety SysEng</w:t>
+      </w:r>
+    </w:p>
+    <w:p>
+      <w:r>
+        <w:rPr>
+          <w:b/>
+        </w:rPr>
+        <w:t xml:space="preserve">Secondary Actors </w:t>
       </w:r>
       <w:r>
         <w:rPr>
@@ -3588,13 +3597,56 @@
         </w:rPr>
         <w:t>–</w:t>
       </w:r>
+      <w:r>
+        <w:t xml:space="preserve"> </w:t>
+      </w:r>
     </w:p>
     <w:p>
       <w:r>
         <w:rPr>
           <w:b/>
         </w:rPr>
-        <w:t xml:space="preserve">Secondary Actors </w:t>
+        <w:t>Preconditions -</w:t>
+      </w:r>
+      <w:r>
+        <w:cr/>
+        <w:t>1.</w:t>
+      </w:r>
+      <w:r>
+        <w:tab/>
+        <w:t xml:space="preserve"> The following Use Cases have been initiated and are at least at a reasonable level of maturity;</w:t>
+      </w:r>
+    </w:p>
+    <w:p>
+      <w:r>
+        <w:tab/>
+        <w:t>-</w:t>
+      </w:r>
+      <w:r>
+        <w:tab/>
+        <w:t xml:space="preserve"> Analyze Stakeholders Needs </w:t>
+      </w:r>
+    </w:p>
+    <w:p>
+      <w:r>
+        <w:tab/>
+        <w:t>-</w:t>
+      </w:r>
+      <w:r>
+        <w:tab/>
+        <w:t xml:space="preserve"> Derive System Requirements</w:t>
+      </w:r>
+      <w:r>
+        <w:cr/>
+      </w:r>
+      <w:r>
+        <w:cr/>
+      </w:r>
+      <w:r>
+        <w:rPr>
+          <w:b/>
+        </w:rPr>
+        <w:t xml:space="preserve">Activity </w:t>
       </w:r>
       <w:r>
         <w:rPr>
@@ -3605,205 +3657,38 @@
     </w:p>
     <w:p>
       <w:pPr>
-        <w:spacing w:after="0"/>
-        <w:rPr>
-          <w:ins w:id="20" w:author="John Watson" w:date="2015-06-22T09:29:00Z"/>
-          <w:b/>
-        </w:rPr>
-        <w:pPrChange w:id="21" w:author="John Watson" w:date="2015-06-22T09:29:00Z">
-          <w:pPr/>
-        </w:pPrChange>
-      </w:pPr>
-      <w:r>
-        <w:rPr>
-          <w:b/>
-        </w:rPr>
-        <w:t xml:space="preserve">Preconditions </w:t>
-      </w:r>
-      <w:r>
-        <w:rPr>
-          <w:b/>
-        </w:rPr>
-        <w:t>–</w:t>
-      </w:r>
-      <w:ins w:id="22" w:author="John Watson" w:date="2015-06-22T09:24:00Z">
-        <w:r>
-          <w:rPr>
-            <w:b/>
-          </w:rPr>
-          <w:t xml:space="preserve"> </w:t>
-        </w:r>
-      </w:ins>
-    </w:p>
-    <w:p>
-      <w:pPr>
         <w:pStyle w:val="ListParagraph"/>
         <w:numPr>
           <w:ilvl w:val="0"/>
-          <w:numId w:val="16"/>
+          <w:numId w:val="19"/>
         </w:numPr>
-        <w:spacing w:after="0"/>
-        <w:rPr>
-          <w:ins w:id="23" w:author="John Watson" w:date="2015-06-22T09:27:00Z"/>
-          <w:b/>
-          <w:rPrChange w:id="24" w:author="John Watson" w:date="2015-06-22T09:29:00Z">
-            <w:rPr>
-              <w:ins w:id="25" w:author="John Watson" w:date="2015-06-22T09:27:00Z"/>
-            </w:rPr>
-          </w:rPrChange>
-        </w:rPr>
-        <w:pPrChange w:id="26" w:author="John Watson" w:date="2015-06-22T09:29:00Z">
-          <w:pPr/>
-        </w:pPrChange>
-      </w:pPr>
-      <w:ins w:id="27" w:author="John Watson" w:date="2015-06-22T09:29:00Z">
-        <w:r>
-          <w:rPr>
-            <w:b/>
-          </w:rPr>
-          <w:t xml:space="preserve"> </w:t>
-        </w:r>
-      </w:ins>
-      <w:ins w:id="28" w:author="John Watson" w:date="2015-06-22T09:27:00Z">
-        <w:r>
-          <w:rPr>
-            <w:b/>
-            <w:rPrChange w:id="29" w:author="John Watson" w:date="2015-06-22T09:29:00Z">
-              <w:rPr/>
-            </w:rPrChange>
-          </w:rPr>
-          <w:t>The following Use Cases have been initiated</w:t>
-        </w:r>
-      </w:ins>
-      <w:ins w:id="30" w:author="John Watson" w:date="2015-06-22T09:31:00Z">
-        <w:r>
-          <w:rPr>
-            <w:b/>
-          </w:rPr>
-          <w:t xml:space="preserve"> and are at least at a </w:t>
-        </w:r>
-      </w:ins>
-      <w:ins w:id="31" w:author="John Watson" w:date="2015-06-22T09:32:00Z">
-        <w:r>
-          <w:rPr>
-            <w:b/>
-          </w:rPr>
-          <w:t>reasonable</w:t>
-        </w:r>
-      </w:ins>
-      <w:ins w:id="32" w:author="John Watson" w:date="2015-06-22T09:31:00Z">
-        <w:r>
-          <w:rPr>
-            <w:b/>
-          </w:rPr>
-          <w:t xml:space="preserve"> </w:t>
-        </w:r>
-      </w:ins>
-      <w:ins w:id="33" w:author="John Watson" w:date="2015-06-22T09:32:00Z">
-        <w:r>
-          <w:rPr>
-            <w:b/>
-          </w:rPr>
-          <w:t>level of maturity</w:t>
-        </w:r>
-      </w:ins>
-      <w:ins w:id="34" w:author="John Watson" w:date="2015-06-22T09:27:00Z">
-        <w:r>
-          <w:rPr>
-            <w:b/>
-            <w:rPrChange w:id="35" w:author="John Watson" w:date="2015-06-22T09:29:00Z">
-              <w:rPr/>
-            </w:rPrChange>
-          </w:rPr>
-          <w:t>;</w:t>
-        </w:r>
-      </w:ins>
+      </w:pPr>
+      <w:r>
+        <w:t>Identify applicable safety standards</w:t>
+      </w:r>
     </w:p>
     <w:p>
       <w:pPr>
         <w:pStyle w:val="ListParagraph"/>
         <w:numPr>
           <w:ilvl w:val="0"/>
-          <w:numId w:val="17"/>
+          <w:numId w:val="19"/>
         </w:numPr>
-        <w:spacing w:after="0"/>
-        <w:rPr>
-          <w:ins w:id="36" w:author="John Watson" w:date="2015-06-22T09:28:00Z"/>
-          <w:b/>
-          <w:rPrChange w:id="37" w:author="John Watson" w:date="2015-06-22T09:29:00Z">
-            <w:rPr>
-              <w:ins w:id="38" w:author="John Watson" w:date="2015-06-22T09:28:00Z"/>
-            </w:rPr>
-          </w:rPrChange>
-        </w:rPr>
-        <w:pPrChange w:id="39" w:author="John Watson" w:date="2015-06-22T09:29:00Z">
-          <w:pPr/>
-        </w:pPrChange>
-      </w:pPr>
-      <w:ins w:id="40" w:author="John Watson" w:date="2015-06-22T09:29:00Z">
-        <w:r>
-          <w:rPr>
-            <w:b/>
-          </w:rPr>
-          <w:t xml:space="preserve"> </w:t>
-        </w:r>
-      </w:ins>
-      <w:ins w:id="41" w:author="John Watson" w:date="2015-06-22T09:28:00Z">
-        <w:r>
-          <w:rPr>
-            <w:b/>
-            <w:rPrChange w:id="42" w:author="John Watson" w:date="2015-06-22T09:29:00Z">
-              <w:rPr/>
-            </w:rPrChange>
-          </w:rPr>
-          <w:t xml:space="preserve">Analyze Stakeholders Needs </w:t>
-        </w:r>
-      </w:ins>
+      </w:pPr>
+      <w:r>
+        <w:t>Identify Safety Hazards undesired events and their causes</w:t>
+      </w:r>
     </w:p>
     <w:p>
       <w:pPr>
         <w:pStyle w:val="ListParagraph"/>
         <w:numPr>
           <w:ilvl w:val="0"/>
-          <w:numId w:val="17"/>
+          <w:numId w:val="19"/>
         </w:numPr>
-        <w:spacing w:after="0"/>
-        <w:pPrChange w:id="43" w:author="John Watson" w:date="2015-06-22T09:29:00Z">
-          <w:pPr/>
-        </w:pPrChange>
-      </w:pPr>
-      <w:ins w:id="44" w:author="John Watson" w:date="2015-06-22T09:29:00Z">
-        <w:r>
-          <w:rPr>
-            <w:b/>
-          </w:rPr>
-          <w:t xml:space="preserve"> </w:t>
-        </w:r>
-      </w:ins>
-      <w:ins w:id="45" w:author="John Watson" w:date="2015-06-22T09:28:00Z">
-        <w:r>
-          <w:rPr>
-            <w:b/>
-            <w:rPrChange w:id="46" w:author="John Watson" w:date="2015-06-22T09:29:00Z">
-              <w:rPr/>
-            </w:rPrChange>
-          </w:rPr>
-          <w:t>Derive System Requirements</w:t>
-        </w:r>
-      </w:ins>
-    </w:p>
-    <w:p>
-      <w:r>
-        <w:rPr>
-          <w:b/>
-        </w:rPr>
-        <w:t xml:space="preserve">Activity </w:t>
-      </w:r>
-      <w:r>
-        <w:rPr>
-          <w:b/>
-        </w:rPr>
-        <w:t>–</w:t>
+      </w:pPr>
+      <w:r>
+        <w:t>Determine Risk level of each hazard</w:t>
       </w:r>
     </w:p>
     <w:p>
@@ -3811,11 +3696,11 @@
         <w:pStyle w:val="ListParagraph"/>
         <w:numPr>
           <w:ilvl w:val="0"/>
-          <w:numId w:val="12"/>
+          <w:numId w:val="19"/>
         </w:numPr>
       </w:pPr>
       <w:r>
-        <w:t>Identify applicable safety standards</w:t>
+        <w:t>Analyze Hazard's faults and failures</w:t>
       </w:r>
     </w:p>
     <w:p>
@@ -3823,11 +3708,11 @@
         <w:pStyle w:val="ListParagraph"/>
         <w:numPr>
           <w:ilvl w:val="0"/>
-          <w:numId w:val="12"/>
+          <w:numId w:val="19"/>
         </w:numPr>
       </w:pPr>
       <w:r>
-        <w:t>Identify Safety Hazards undesired events and their causes</w:t>
+        <w:t>Define the Safety Measures</w:t>
       </w:r>
     </w:p>
     <w:p>
@@ -3835,11 +3720,11 @@
         <w:pStyle w:val="ListParagraph"/>
         <w:numPr>
           <w:ilvl w:val="0"/>
-          <w:numId w:val="12"/>
+          <w:numId w:val="19"/>
         </w:numPr>
       </w:pPr>
       <w:r>
-        <w:t>Determine Risk level of each hazard</w:t>
+        <w:t>Create Safety Requirements</w:t>
       </w:r>
     </w:p>
     <w:p>
@@ -3847,11 +3732,11 @@
         <w:pStyle w:val="ListParagraph"/>
         <w:numPr>
           <w:ilvl w:val="0"/>
-          <w:numId w:val="12"/>
+          <w:numId w:val="19"/>
         </w:numPr>
       </w:pPr>
       <w:r>
-        <w:t>Analyze Hazard's faults and failures</w:t>
+        <w:t>Provide traceability from Safety measures to faults and to hazards</w:t>
       </w:r>
     </w:p>
     <w:p>
@@ -3859,11 +3744,11 @@
         <w:pStyle w:val="ListParagraph"/>
         <w:numPr>
           <w:ilvl w:val="0"/>
-          <w:numId w:val="12"/>
+          <w:numId w:val="19"/>
         </w:numPr>
       </w:pPr>
       <w:r>
-        <w:t>Define the Safety Measures</w:t>
+        <w:t xml:space="preserve">Conduct analysis to determine the severity level, the probability of occurrence and assess the level of risk. </w:t>
       </w:r>
     </w:p>
     <w:p>
@@ -3871,11 +3756,91 @@
         <w:pStyle w:val="ListParagraph"/>
         <w:numPr>
           <w:ilvl w:val="0"/>
-          <w:numId w:val="12"/>
+          <w:numId w:val="19"/>
         </w:numPr>
       </w:pPr>
       <w:r>
-        <w:t>Create Safety Requirements</w:t>
+        <w:t xml:space="preserve">Determine if the analysis results are acceptable for use. </w:t>
+      </w:r>
+    </w:p>
+    <w:p>
+      <w:pPr>
+        <w:pStyle w:val="ListParagraph"/>
+        <w:numPr>
+          <w:ilvl w:val="1"/>
+          <w:numId w:val="19"/>
+        </w:numPr>
+      </w:pPr>
+      <w:r>
+        <w:t xml:space="preserve">If it is acceptable, capture these results and show tractability to identified Hazard. </w:t>
+      </w:r>
+    </w:p>
+    <w:p>
+      <w:pPr>
+        <w:pStyle w:val="ListParagraph"/>
+        <w:numPr>
+          <w:ilvl w:val="1"/>
+          <w:numId w:val="19"/>
+        </w:numPr>
+      </w:pPr>
+      <w:r>
+        <w:t>If not, determine best corrective solution to eliminate or minimize the level of risk. This could be by design and/or by procedure/process</w:t>
+      </w:r>
+    </w:p>
+    <w:p>
+      <w:pPr>
+        <w:pStyle w:val="ListParagraph"/>
+        <w:numPr>
+          <w:ilvl w:val="1"/>
+          <w:numId w:val="19"/>
+        </w:numPr>
+      </w:pPr>
+      <w:r>
+        <w:t>Update Model and other information</w:t>
+      </w:r>
+    </w:p>
+    <w:p>
+      <w:pPr>
+        <w:pStyle w:val="ListParagraph"/>
+        <w:numPr>
+          <w:ilvl w:val="2"/>
+          <w:numId w:val="19"/>
+        </w:numPr>
+      </w:pPr>
+      <w:r>
+        <w:t xml:space="preserve">Derive Safety related requirements that address Hazards. </w:t>
+      </w:r>
+    </w:p>
+    <w:p>
+      <w:pPr>
+        <w:pStyle w:val="ListParagraph"/>
+        <w:numPr>
+          <w:ilvl w:val="2"/>
+          <w:numId w:val="19"/>
+        </w:numPr>
+      </w:pPr>
+      <w:r>
+        <w:t>ii.</w:t>
+      </w:r>
+      <w:r>
+        <w:tab/>
+        <w:t>Show how these requirements are satisfied</w:t>
+      </w:r>
+    </w:p>
+    <w:p>
+      <w:pPr>
+        <w:pStyle w:val="ListParagraph"/>
+        <w:numPr>
+          <w:ilvl w:val="2"/>
+          <w:numId w:val="19"/>
+        </w:numPr>
+      </w:pPr>
+      <w:r>
+        <w:t>iii.</w:t>
+      </w:r>
+      <w:r>
+        <w:tab/>
+        <w:t>Show traceability from Hazards to Risk mitigation requirements to system elements satisfying those requirements.</w:t>
       </w:r>
     </w:p>
     <w:p>
@@ -3883,115 +3848,7 @@
         <w:pStyle w:val="ListParagraph"/>
         <w:numPr>
           <w:ilvl w:val="0"/>
-          <w:numId w:val="12"/>
-        </w:numPr>
-      </w:pPr>
-      <w:r>
-        <w:t>Provide traceability from Safety measures to faults and to hazards</w:t>
-      </w:r>
-    </w:p>
-    <w:p>
-      <w:pPr>
-        <w:pStyle w:val="ListParagraph"/>
-        <w:numPr>
-          <w:ilvl w:val="0"/>
-          <w:numId w:val="12"/>
-        </w:numPr>
-      </w:pPr>
-      <w:r>
-        <w:t xml:space="preserve">Conduct analysis to determine the severity level, the probability of occurrence and assess the level of risk. </w:t>
-      </w:r>
-    </w:p>
-    <w:p>
-      <w:pPr>
-        <w:pStyle w:val="ListParagraph"/>
-        <w:numPr>
-          <w:ilvl w:val="0"/>
-          <w:numId w:val="12"/>
-        </w:numPr>
-      </w:pPr>
-      <w:r>
-        <w:t xml:space="preserve">Determine if the analysis results are acceptable for use. </w:t>
-      </w:r>
-    </w:p>
-    <w:p>
-      <w:pPr>
-        <w:pStyle w:val="ListParagraph"/>
-        <w:numPr>
-          <w:ilvl w:val="1"/>
-          <w:numId w:val="12"/>
-        </w:numPr>
-      </w:pPr>
-      <w:r>
-        <w:t xml:space="preserve">If it is acceptable, capture these results and show tractability to identified Hazard. </w:t>
-      </w:r>
-    </w:p>
-    <w:p>
-      <w:pPr>
-        <w:pStyle w:val="ListParagraph"/>
-        <w:numPr>
-          <w:ilvl w:val="1"/>
-          <w:numId w:val="12"/>
-        </w:numPr>
-      </w:pPr>
-      <w:r>
-        <w:t>If not, determine best corrective solution to eliminate or minimize the level of risk. This could be by design and/or by procedure/process</w:t>
-      </w:r>
-    </w:p>
-    <w:p>
-      <w:pPr>
-        <w:pStyle w:val="ListParagraph"/>
-        <w:numPr>
-          <w:ilvl w:val="1"/>
-          <w:numId w:val="12"/>
-        </w:numPr>
-      </w:pPr>
-      <w:r>
-        <w:t>Update Model and other information</w:t>
-      </w:r>
-    </w:p>
-    <w:p>
-      <w:pPr>
-        <w:pStyle w:val="ListParagraph"/>
-        <w:numPr>
-          <w:ilvl w:val="2"/>
-          <w:numId w:val="12"/>
-        </w:numPr>
-      </w:pPr>
-      <w:r>
-        <w:t xml:space="preserve">Derive Safety related requirements that address Hazards. </w:t>
-      </w:r>
-    </w:p>
-    <w:p>
-      <w:pPr>
-        <w:pStyle w:val="ListParagraph"/>
-        <w:numPr>
-          <w:ilvl w:val="2"/>
-          <w:numId w:val="12"/>
-        </w:numPr>
-      </w:pPr>
-      <w:r>
-        <w:t>Show how these requirements are satisfied</w:t>
-      </w:r>
-    </w:p>
-    <w:p>
-      <w:pPr>
-        <w:pStyle w:val="ListParagraph"/>
-        <w:numPr>
-          <w:ilvl w:val="2"/>
-          <w:numId w:val="12"/>
-        </w:numPr>
-      </w:pPr>
-      <w:r>
-        <w:t>Show traceability from Hazards to Risk mitigation requirements to system elements satisfying those requirements.</w:t>
-      </w:r>
-    </w:p>
-    <w:p>
-      <w:pPr>
-        <w:pStyle w:val="ListParagraph"/>
-        <w:numPr>
-          <w:ilvl w:val="0"/>
-          <w:numId w:val="12"/>
+          <w:numId w:val="19"/>
         </w:numPr>
       </w:pPr>
       <w:r>
@@ -4033,7 +3890,7 @@
       </w:r>
       <w:r>
         <w:cr/>
-        <w:t xml:space="preserve">      [7]   Douglas, Bruce: Safety Analysis of UML Models</w:t>
+        <w:t xml:space="preserve">      [7] Douglas, Bruce: Safety Analysis of UML Models</w:t>
       </w:r>
     </w:p>
     <w:p>
@@ -4041,31 +3898,31 @@
         <w:pStyle w:val="Heading3"/>
         <w:numPr>
           <w:ilvl w:val="2"/>
-          <w:numId w:val="11"/>
+          <w:numId w:val="18"/>
         </w:numPr>
       </w:pPr>
-      <w:bookmarkStart w:id="47" w:name="_Toc155"/>
-      <w:bookmarkStart w:id="48" w:name="_Toc422132629"/>
+      <w:bookmarkStart w:id="19" w:name="_Toc107"/>
+      <w:bookmarkStart w:id="20" w:name="_Toc425160977"/>
       <w:r>
         <w:lastRenderedPageBreak/>
         <w:t>Use Case Related Diagrams</w:t>
       </w:r>
-      <w:bookmarkEnd w:id="47"/>
-      <w:bookmarkEnd w:id="48"/>
+      <w:bookmarkEnd w:id="19"/>
+      <w:bookmarkEnd w:id="20"/>
     </w:p>
     <w:p>
       <w:pPr>
         <w:pStyle w:val="Heading4"/>
         <w:numPr>
           <w:ilvl w:val="3"/>
-          <w:numId w:val="11"/>
+          <w:numId w:val="18"/>
         </w:numPr>
       </w:pPr>
-      <w:bookmarkStart w:id="49" w:name="_Toc156"/>
+      <w:bookmarkStart w:id="21" w:name="_Toc108"/>
       <w:r>
         <w:t>Use Case Diagram</w:t>
       </w:r>
-      <w:bookmarkEnd w:id="49"/>
+      <w:bookmarkEnd w:id="21"/>
     </w:p>
     <w:p>
       <w:pPr>
@@ -4076,10 +3933,10 @@
           <w:noProof/>
         </w:rPr>
         <w:drawing>
-          <wp:inline distT="0" distB="0" distL="0" distR="0" wp14:anchorId="643788AC" wp14:editId="41832DCA">
+          <wp:inline distT="0" distB="0" distL="0" distR="0" wp14:anchorId="5749E942" wp14:editId="49867745">
             <wp:extent cx="6219147" cy="7325518"/>
             <wp:effectExtent l="19050" t="0" r="0" b="0"/>
-            <wp:docPr id="52" name="GUID 31336da8-8544-453c-998b-53dbde80990e.emf" descr="C:\Users\John\Documents\SystemModeling\RhapsodyAdd-ins\DocGen/figures/GUID 31336da8-8544-453c-998b-53dbde80990e.emf"/>
+            <wp:docPr id="32" name="GUID 31336da8-8544-453c-998b-53dbde80990e.emf" descr="C:\Users\John\Documents\SystemModeling\RhapsodyAdd-ins\DocGen/figures/GUID 31336da8-8544-453c-998b-53dbde80990e.emf"/>
             <wp:cNvGraphicFramePr>
               <a:graphicFrameLocks xmlns:a="http://schemas.openxmlformats.org/drawingml/2006/main" noChangeAspect="1"/>
             </wp:cNvGraphicFramePr>
@@ -4087,7 +3944,7 @@
               <a:graphicData uri="http://schemas.openxmlformats.org/drawingml/2006/picture">
                 <pic:pic xmlns:pic="http://schemas.openxmlformats.org/drawingml/2006/picture">
                   <pic:nvPicPr>
-                    <pic:cNvPr id="52" name="GUID 31336da8-8544-453c-998b-53dbde80990e.emf" descr="C:\Users\John\Documents\SystemModeling\RhapsodyAdd-ins\DocGen/figures/GUID 31336da8-8544-453c-998b-53dbde80990e.emf"/>
+                    <pic:cNvPr id="32" name="GUID 31336da8-8544-453c-998b-53dbde80990e.emf" descr="C:\Users\John\Documents\SystemModeling\RhapsodyAdd-ins\DocGen/figures/GUID 31336da8-8544-453c-998b-53dbde80990e.emf"/>
                     <pic:cNvPicPr>
                       <a:picLocks noChangeAspect="1" noChangeArrowheads="1"/>
                     </pic:cNvPicPr>
@@ -4126,8 +3983,8 @@
       <w:pPr>
         <w:pStyle w:val="Caption"/>
       </w:pPr>
-      <w:bookmarkStart w:id="50" w:name="_Toc157"/>
-      <w:bookmarkStart w:id="51" w:name="_Toc422132644"/>
+      <w:bookmarkStart w:id="22" w:name="_Toc109"/>
+      <w:bookmarkStart w:id="23" w:name="_Toc425160992"/>
       <w:r>
         <w:t xml:space="preserve">Figure </w:t>
       </w:r>
@@ -4152,37 +4009,37 @@
       <w:r>
         <w:t>: Specialty Engineering</w:t>
       </w:r>
-      <w:bookmarkEnd w:id="50"/>
-      <w:bookmarkEnd w:id="51"/>
+      <w:bookmarkEnd w:id="22"/>
+      <w:bookmarkEnd w:id="23"/>
     </w:p>
     <w:p>
       <w:pPr>
         <w:pStyle w:val="Heading4"/>
         <w:numPr>
           <w:ilvl w:val="3"/>
-          <w:numId w:val="11"/>
+          <w:numId w:val="18"/>
         </w:numPr>
       </w:pPr>
-      <w:bookmarkStart w:id="52" w:name="_Toc158"/>
+      <w:bookmarkStart w:id="24" w:name="_Toc110"/>
       <w:r>
         <w:lastRenderedPageBreak/>
         <w:t>Activity Diagrams</w:t>
       </w:r>
-      <w:bookmarkEnd w:id="52"/>
+      <w:bookmarkEnd w:id="24"/>
     </w:p>
     <w:p>
       <w:pPr>
         <w:pStyle w:val="Heading5"/>
         <w:numPr>
           <w:ilvl w:val="4"/>
-          <w:numId w:val="11"/>
+          <w:numId w:val="18"/>
         </w:numPr>
       </w:pPr>
-      <w:bookmarkStart w:id="53" w:name="_Toc159"/>
+      <w:bookmarkStart w:id="25" w:name="_Toc111"/>
       <w:r>
         <w:t>Evaluate System Safety</w:t>
       </w:r>
-      <w:bookmarkEnd w:id="53"/>
+      <w:bookmarkEnd w:id="25"/>
     </w:p>
     <w:p>
       <w:pPr>
@@ -4193,10 +4050,10 @@
           <w:noProof/>
         </w:rPr>
         <w:drawing>
-          <wp:inline distT="0" distB="0" distL="0" distR="0" wp14:anchorId="60806929" wp14:editId="394F2E60">
+          <wp:inline distT="0" distB="0" distL="0" distR="0" wp14:anchorId="469A7A4B" wp14:editId="2F525C20">
             <wp:extent cx="4987052" cy="7187222"/>
             <wp:effectExtent l="19050" t="0" r="0" b="0"/>
-            <wp:docPr id="53" name="GUID ab7251c2-a812-40be-bc90-446112a2589d.emf" descr="C:\Users\John\Documents\SystemModeling\RhapsodyAdd-ins\DocGen/figures/GUID ab7251c2-a812-40be-bc90-446112a2589d.emf"/>
+            <wp:docPr id="33" name="GUID ab7251c2-a812-40be-bc90-446112a2589d.emf" descr="C:\Users\John\Documents\SystemModeling\RhapsodyAdd-ins\DocGen/figures/GUID ab7251c2-a812-40be-bc90-446112a2589d.emf"/>
             <wp:cNvGraphicFramePr>
               <a:graphicFrameLocks xmlns:a="http://schemas.openxmlformats.org/drawingml/2006/main" noChangeAspect="1"/>
             </wp:cNvGraphicFramePr>
@@ -4204,7 +4061,7 @@
               <a:graphicData uri="http://schemas.openxmlformats.org/drawingml/2006/picture">
                 <pic:pic xmlns:pic="http://schemas.openxmlformats.org/drawingml/2006/picture">
                   <pic:nvPicPr>
-                    <pic:cNvPr id="53" name="GUID ab7251c2-a812-40be-bc90-446112a2589d.emf" descr="C:\Users\John\Documents\SystemModeling\RhapsodyAdd-ins\DocGen/figures/GUID ab7251c2-a812-40be-bc90-446112a2589d.emf"/>
+                    <pic:cNvPr id="33" name="GUID ab7251c2-a812-40be-bc90-446112a2589d.emf" descr="C:\Users\John\Documents\SystemModeling\RhapsodyAdd-ins\DocGen/figures/GUID ab7251c2-a812-40be-bc90-446112a2589d.emf"/>
                     <pic:cNvPicPr>
                       <a:picLocks noChangeAspect="1" noChangeArrowheads="1"/>
                     </pic:cNvPicPr>
@@ -4243,8 +4100,8 @@
       <w:pPr>
         <w:pStyle w:val="Caption"/>
       </w:pPr>
-      <w:bookmarkStart w:id="54" w:name="_Toc160"/>
-      <w:bookmarkStart w:id="55" w:name="_Toc422132645"/>
+      <w:bookmarkStart w:id="26" w:name="_Toc112"/>
+      <w:bookmarkStart w:id="27" w:name="_Toc425160993"/>
       <w:r>
         <w:t xml:space="preserve">Figure </w:t>
       </w:r>
@@ -4269,23 +4126,23 @@
       <w:r>
         <w:t>: Evaluate System Safety</w:t>
       </w:r>
-      <w:bookmarkEnd w:id="54"/>
-      <w:bookmarkEnd w:id="55"/>
+      <w:bookmarkEnd w:id="26"/>
+      <w:bookmarkEnd w:id="27"/>
     </w:p>
     <w:p>
       <w:pPr>
         <w:pStyle w:val="Heading5"/>
         <w:numPr>
           <w:ilvl w:val="4"/>
-          <w:numId w:val="11"/>
+          <w:numId w:val="18"/>
         </w:numPr>
       </w:pPr>
-      <w:bookmarkStart w:id="56" w:name="_Toc161"/>
+      <w:bookmarkStart w:id="28" w:name="_Toc113"/>
       <w:r>
         <w:lastRenderedPageBreak/>
         <w:t>Analyze System Hazards</w:t>
       </w:r>
-      <w:bookmarkEnd w:id="56"/>
+      <w:bookmarkEnd w:id="28"/>
     </w:p>
     <w:p>
       <w:pPr>
@@ -4296,10 +4153,10 @@
           <w:noProof/>
         </w:rPr>
         <w:drawing>
-          <wp:inline distT="0" distB="0" distL="0" distR="0" wp14:anchorId="2DB2E29B" wp14:editId="42AC23F5">
+          <wp:inline distT="0" distB="0" distL="0" distR="0" wp14:anchorId="05A4F90B" wp14:editId="24F2BE11">
             <wp:extent cx="4341668" cy="3681617"/>
             <wp:effectExtent l="19050" t="0" r="0" b="0"/>
-            <wp:docPr id="54" name="GUID f5f26755-798b-4551-9ffc-06af9cf4d494.emf" descr="C:\Users\John\Documents\SystemModeling\RhapsodyAdd-ins\DocGen/figures/GUID f5f26755-798b-4551-9ffc-06af9cf4d494.emf"/>
+            <wp:docPr id="34" name="GUID f5f26755-798b-4551-9ffc-06af9cf4d494.emf" descr="C:\Users\John\Documents\SystemModeling\RhapsodyAdd-ins\DocGen/figures/GUID f5f26755-798b-4551-9ffc-06af9cf4d494.emf"/>
             <wp:cNvGraphicFramePr>
               <a:graphicFrameLocks xmlns:a="http://schemas.openxmlformats.org/drawingml/2006/main" noChangeAspect="1"/>
             </wp:cNvGraphicFramePr>
@@ -4307,7 +4164,7 @@
               <a:graphicData uri="http://schemas.openxmlformats.org/drawingml/2006/picture">
                 <pic:pic xmlns:pic="http://schemas.openxmlformats.org/drawingml/2006/picture">
                   <pic:nvPicPr>
-                    <pic:cNvPr id="54" name="GUID f5f26755-798b-4551-9ffc-06af9cf4d494.emf" descr="C:\Users\John\Documents\SystemModeling\RhapsodyAdd-ins\DocGen/figures/GUID f5f26755-798b-4551-9ffc-06af9cf4d494.emf"/>
+                    <pic:cNvPr id="34" name="GUID f5f26755-798b-4551-9ffc-06af9cf4d494.emf" descr="C:\Users\John\Documents\SystemModeling\RhapsodyAdd-ins\DocGen/figures/GUID f5f26755-798b-4551-9ffc-06af9cf4d494.emf"/>
                     <pic:cNvPicPr>
                       <a:picLocks noChangeAspect="1" noChangeArrowheads="1"/>
                     </pic:cNvPicPr>
@@ -4346,8 +4203,8 @@
       <w:pPr>
         <w:pStyle w:val="Caption"/>
       </w:pPr>
-      <w:bookmarkStart w:id="57" w:name="_Toc162"/>
-      <w:bookmarkStart w:id="58" w:name="_Toc422132646"/>
+      <w:bookmarkStart w:id="29" w:name="_Toc114"/>
+      <w:bookmarkStart w:id="30" w:name="_Toc425160994"/>
       <w:r>
         <w:t xml:space="preserve">Figure </w:t>
       </w:r>
@@ -4372,23 +4229,23 @@
       <w:r>
         <w:t>: Analyze System Hazards</w:t>
       </w:r>
-      <w:bookmarkEnd w:id="57"/>
-      <w:bookmarkEnd w:id="58"/>
+      <w:bookmarkEnd w:id="29"/>
+      <w:bookmarkEnd w:id="30"/>
     </w:p>
     <w:p>
       <w:pPr>
         <w:pStyle w:val="Heading5"/>
         <w:numPr>
           <w:ilvl w:val="4"/>
-          <w:numId w:val="11"/>
+          <w:numId w:val="18"/>
         </w:numPr>
       </w:pPr>
-      <w:bookmarkStart w:id="59" w:name="_Toc163"/>
+      <w:bookmarkStart w:id="31" w:name="_Toc115"/>
       <w:r>
         <w:lastRenderedPageBreak/>
         <w:t>Design S0I with Safety Measures</w:t>
       </w:r>
-      <w:bookmarkEnd w:id="59"/>
+      <w:bookmarkEnd w:id="31"/>
     </w:p>
     <w:p>
       <w:pPr>
@@ -4399,10 +4256,10 @@
           <w:noProof/>
         </w:rPr>
         <w:drawing>
-          <wp:inline distT="0" distB="0" distL="0" distR="0" wp14:anchorId="60EC4B10" wp14:editId="64089594">
+          <wp:inline distT="0" distB="0" distL="0" distR="0" wp14:anchorId="0F7245F4" wp14:editId="2DF268D3">
             <wp:extent cx="4341668" cy="3842963"/>
             <wp:effectExtent l="19050" t="0" r="0" b="0"/>
-            <wp:docPr id="55" name="GUID ea92e31c-343e-49ca-9834-6373c9087287.emf" descr="C:\Users\John\Documents\SystemModeling\RhapsodyAdd-ins\DocGen/figures/GUID ea92e31c-343e-49ca-9834-6373c9087287.emf"/>
+            <wp:docPr id="35" name="GUID ea92e31c-343e-49ca-9834-6373c9087287.emf" descr="C:\Users\John\Documents\SystemModeling\RhapsodyAdd-ins\DocGen/figures/GUID ea92e31c-343e-49ca-9834-6373c9087287.emf"/>
             <wp:cNvGraphicFramePr>
               <a:graphicFrameLocks xmlns:a="http://schemas.openxmlformats.org/drawingml/2006/main" noChangeAspect="1"/>
             </wp:cNvGraphicFramePr>
@@ -4410,7 +4267,7 @@
               <a:graphicData uri="http://schemas.openxmlformats.org/drawingml/2006/picture">
                 <pic:pic xmlns:pic="http://schemas.openxmlformats.org/drawingml/2006/picture">
                   <pic:nvPicPr>
-                    <pic:cNvPr id="55" name="GUID ea92e31c-343e-49ca-9834-6373c9087287.emf" descr="C:\Users\John\Documents\SystemModeling\RhapsodyAdd-ins\DocGen/figures/GUID ea92e31c-343e-49ca-9834-6373c9087287.emf"/>
+                    <pic:cNvPr id="35" name="GUID ea92e31c-343e-49ca-9834-6373c9087287.emf" descr="C:\Users\John\Documents\SystemModeling\RhapsodyAdd-ins\DocGen/figures/GUID ea92e31c-343e-49ca-9834-6373c9087287.emf"/>
                     <pic:cNvPicPr>
                       <a:picLocks noChangeAspect="1" noChangeArrowheads="1"/>
                     </pic:cNvPicPr>
@@ -4449,8 +4306,8 @@
       <w:pPr>
         <w:pStyle w:val="Caption"/>
       </w:pPr>
-      <w:bookmarkStart w:id="60" w:name="_Toc164"/>
-      <w:bookmarkStart w:id="61" w:name="_Toc422132647"/>
+      <w:bookmarkStart w:id="32" w:name="_Toc116"/>
+      <w:bookmarkStart w:id="33" w:name="_Toc425160995"/>
       <w:r>
         <w:t xml:space="preserve">Figure </w:t>
       </w:r>
@@ -4475,23 +4332,23 @@
       <w:r>
         <w:t>: Design S0I with Safety Measures</w:t>
       </w:r>
-      <w:bookmarkEnd w:id="60"/>
-      <w:bookmarkEnd w:id="61"/>
+      <w:bookmarkEnd w:id="32"/>
+      <w:bookmarkEnd w:id="33"/>
     </w:p>
     <w:p>
       <w:pPr>
         <w:pStyle w:val="Heading4"/>
         <w:numPr>
           <w:ilvl w:val="3"/>
-          <w:numId w:val="11"/>
+          <w:numId w:val="18"/>
         </w:numPr>
       </w:pPr>
-      <w:bookmarkStart w:id="62" w:name="_Toc165"/>
+      <w:bookmarkStart w:id="34" w:name="_Toc117"/>
       <w:r>
         <w:lastRenderedPageBreak/>
         <w:t>Block Definition Diagrams</w:t>
       </w:r>
-      <w:bookmarkEnd w:id="62"/>
+      <w:bookmarkEnd w:id="34"/>
     </w:p>
     <w:p>
       <w:pPr>
@@ -4502,10 +4359,10 @@
           <w:noProof/>
         </w:rPr>
         <w:drawing>
-          <wp:inline distT="0" distB="0" distL="0" distR="0" wp14:anchorId="385F36C4" wp14:editId="37C4DB8A">
-            <wp:extent cx="5646420" cy="4415113"/>
+          <wp:inline distT="0" distB="0" distL="0" distR="0" wp14:anchorId="47AC2F8F" wp14:editId="33A950AD">
+            <wp:extent cx="5646420" cy="4465804"/>
             <wp:effectExtent l="19050" t="0" r="0" b="0"/>
-            <wp:docPr id="56" name="GUID cb90a1c3-c4b0-48be-a811-3f9d3f3dd043.emf" descr="C:\Users\John\Documents\SystemModeling\RhapsodyAdd-ins\DocGen/figures/GUID cb90a1c3-c4b0-48be-a811-3f9d3f3dd043.emf"/>
+            <wp:docPr id="36" name="GUID cb90a1c3-c4b0-48be-a811-3f9d3f3dd043.emf" descr="C:\Users\John\Documents\SystemModeling\RhapsodyAdd-ins\DocGen/figures/GUID cb90a1c3-c4b0-48be-a811-3f9d3f3dd043.emf"/>
             <wp:cNvGraphicFramePr>
               <a:graphicFrameLocks xmlns:a="http://schemas.openxmlformats.org/drawingml/2006/main" noChangeAspect="1"/>
             </wp:cNvGraphicFramePr>
@@ -4513,7 +4370,7 @@
               <a:graphicData uri="http://schemas.openxmlformats.org/drawingml/2006/picture">
                 <pic:pic xmlns:pic="http://schemas.openxmlformats.org/drawingml/2006/picture">
                   <pic:nvPicPr>
-                    <pic:cNvPr id="56" name="GUID cb90a1c3-c4b0-48be-a811-3f9d3f3dd043.emf" descr="C:\Users\John\Documents\SystemModeling\RhapsodyAdd-ins\DocGen/figures/GUID cb90a1c3-c4b0-48be-a811-3f9d3f3dd043.emf"/>
+                    <pic:cNvPr id="36" name="GUID cb90a1c3-c4b0-48be-a811-3f9d3f3dd043.emf" descr="C:\Users\John\Documents\SystemModeling\RhapsodyAdd-ins\DocGen/figures/GUID cb90a1c3-c4b0-48be-a811-3f9d3f3dd043.emf"/>
                     <pic:cNvPicPr>
                       <a:picLocks noChangeAspect="1" noChangeArrowheads="1"/>
                     </pic:cNvPicPr>
@@ -4528,7 +4385,7 @@
                   <pic:spPr bwMode="auto">
                     <a:xfrm>
                       <a:off x="0" y="0"/>
-                      <a:ext cx="5646420" cy="4415113"/>
+                      <a:ext cx="5646420" cy="4465804"/>
                     </a:xfrm>
                     <a:prstGeom prst="rect">
                       <a:avLst/>
@@ -4552,8 +4409,8 @@
       <w:pPr>
         <w:pStyle w:val="Caption"/>
       </w:pPr>
-      <w:bookmarkStart w:id="63" w:name="_Toc166"/>
-      <w:bookmarkStart w:id="64" w:name="_Toc422132648"/>
+      <w:bookmarkStart w:id="35" w:name="_Toc118"/>
+      <w:bookmarkStart w:id="36" w:name="_Toc425160996"/>
       <w:r>
         <w:t xml:space="preserve">Figure </w:t>
       </w:r>
@@ -4578,24 +4435,24 @@
       <w:r>
         <w:t>: Safety Related Terms</w:t>
       </w:r>
-      <w:bookmarkEnd w:id="63"/>
-      <w:bookmarkEnd w:id="64"/>
+      <w:bookmarkEnd w:id="35"/>
+      <w:bookmarkEnd w:id="36"/>
     </w:p>
     <w:p>
       <w:pPr>
         <w:pStyle w:val="Heading3"/>
         <w:numPr>
           <w:ilvl w:val="2"/>
-          <w:numId w:val="11"/>
+          <w:numId w:val="18"/>
         </w:numPr>
       </w:pPr>
-      <w:bookmarkStart w:id="65" w:name="_Toc167"/>
-      <w:bookmarkStart w:id="66" w:name="_Toc422132630"/>
+      <w:bookmarkStart w:id="37" w:name="_Toc119"/>
+      <w:bookmarkStart w:id="38" w:name="_Toc425160978"/>
       <w:r>
         <w:t>Other Called Activities</w:t>
       </w:r>
-      <w:bookmarkEnd w:id="65"/>
-      <w:bookmarkEnd w:id="66"/>
+      <w:bookmarkEnd w:id="37"/>
+      <w:bookmarkEnd w:id="38"/>
     </w:p>
     <w:p>
       <w:r>
@@ -4607,7 +4464,7 @@
         <w:pStyle w:val="ListParagraph"/>
         <w:numPr>
           <w:ilvl w:val="0"/>
-          <w:numId w:val="15"/>
+          <w:numId w:val="20"/>
         </w:numPr>
       </w:pPr>
       <w:r>
@@ -4619,7 +4476,7 @@
         <w:pStyle w:val="ListParagraph"/>
         <w:numPr>
           <w:ilvl w:val="0"/>
-          <w:numId w:val="15"/>
+          <w:numId w:val="20"/>
         </w:numPr>
       </w:pPr>
       <w:r>
@@ -4631,7 +4488,7 @@
         <w:pStyle w:val="ListParagraph"/>
         <w:numPr>
           <w:ilvl w:val="0"/>
-          <w:numId w:val="15"/>
+          <w:numId w:val="20"/>
         </w:numPr>
       </w:pPr>
       <w:r>
@@ -4643,16 +4500,16 @@
         <w:pStyle w:val="Heading1"/>
         <w:numPr>
           <w:ilvl w:val="0"/>
-          <w:numId w:val="11"/>
+          <w:numId w:val="18"/>
         </w:numPr>
       </w:pPr>
-      <w:bookmarkStart w:id="67" w:name="_Toc168"/>
-      <w:bookmarkStart w:id="68" w:name="_Toc422132631"/>
+      <w:bookmarkStart w:id="39" w:name="_Toc120"/>
+      <w:bookmarkStart w:id="40" w:name="_Toc425160979"/>
       <w:r>
         <w:t>Supporting Information</w:t>
       </w:r>
-      <w:bookmarkEnd w:id="67"/>
-      <w:bookmarkEnd w:id="68"/>
+      <w:bookmarkEnd w:id="39"/>
+      <w:bookmarkEnd w:id="40"/>
     </w:p>
     <w:p>
       <w:r>
@@ -4664,33 +4521,33 @@
         <w:pStyle w:val="Heading2"/>
         <w:numPr>
           <w:ilvl w:val="1"/>
-          <w:numId w:val="11"/>
+          <w:numId w:val="18"/>
         </w:numPr>
       </w:pPr>
-      <w:bookmarkStart w:id="69" w:name="_Toc169"/>
-      <w:bookmarkStart w:id="70" w:name="_Toc422132632"/>
+      <w:bookmarkStart w:id="41" w:name="_Toc121"/>
+      <w:bookmarkStart w:id="42" w:name="_Toc425160980"/>
       <w:r>
         <w:lastRenderedPageBreak/>
         <w:t>Called Activities</w:t>
       </w:r>
-      <w:bookmarkEnd w:id="69"/>
-      <w:bookmarkEnd w:id="70"/>
+      <w:bookmarkEnd w:id="41"/>
+      <w:bookmarkEnd w:id="42"/>
     </w:p>
     <w:p>
       <w:pPr>
         <w:pStyle w:val="Heading3"/>
         <w:numPr>
           <w:ilvl w:val="2"/>
-          <w:numId w:val="11"/>
+          <w:numId w:val="18"/>
         </w:numPr>
       </w:pPr>
-      <w:bookmarkStart w:id="71" w:name="_Toc170"/>
-      <w:bookmarkStart w:id="72" w:name="_Toc422132633"/>
+      <w:bookmarkStart w:id="43" w:name="_Toc122"/>
+      <w:bookmarkStart w:id="44" w:name="_Toc425160981"/>
       <w:r>
         <w:t>Measure a Change Impact</w:t>
       </w:r>
-      <w:bookmarkEnd w:id="71"/>
-      <w:bookmarkEnd w:id="72"/>
+      <w:bookmarkEnd w:id="43"/>
+      <w:bookmarkEnd w:id="44"/>
     </w:p>
     <w:p>
       <w:pPr>
@@ -4701,10 +4558,10 @@
           <w:noProof/>
         </w:rPr>
         <w:drawing>
-          <wp:inline distT="0" distB="0" distL="0" distR="0" wp14:anchorId="16270AE9" wp14:editId="72DA54F3">
+          <wp:inline distT="0" distB="0" distL="0" distR="0" wp14:anchorId="0188BA85" wp14:editId="7568203C">
             <wp:extent cx="4532350" cy="6380493"/>
             <wp:effectExtent l="19050" t="0" r="0" b="0"/>
-            <wp:docPr id="57" name="GUID 1e7d1c8e-daff-4f7c-b0d7-63a5a95e1d10.emf" descr="C:\Users\John\Documents\SystemModeling\RhapsodyAdd-ins\DocGen/figures/GUID 1e7d1c8e-daff-4f7c-b0d7-63a5a95e1d10.emf"/>
+            <wp:docPr id="37" name="GUID 1e7d1c8e-daff-4f7c-b0d7-63a5a95e1d10.emf" descr="C:\Users\John\Documents\SystemModeling\RhapsodyAdd-ins\DocGen/figures/GUID 1e7d1c8e-daff-4f7c-b0d7-63a5a95e1d10.emf"/>
             <wp:cNvGraphicFramePr>
               <a:graphicFrameLocks xmlns:a="http://schemas.openxmlformats.org/drawingml/2006/main" noChangeAspect="1"/>
             </wp:cNvGraphicFramePr>
@@ -4712,7 +4569,7 @@
               <a:graphicData uri="http://schemas.openxmlformats.org/drawingml/2006/picture">
                 <pic:pic xmlns:pic="http://schemas.openxmlformats.org/drawingml/2006/picture">
                   <pic:nvPicPr>
-                    <pic:cNvPr id="57" name="GUID 1e7d1c8e-daff-4f7c-b0d7-63a5a95e1d10.emf" descr="C:\Users\John\Documents\SystemModeling\RhapsodyAdd-ins\DocGen/figures/GUID 1e7d1c8e-daff-4f7c-b0d7-63a5a95e1d10.emf"/>
+                    <pic:cNvPr id="37" name="GUID 1e7d1c8e-daff-4f7c-b0d7-63a5a95e1d10.emf" descr="C:\Users\John\Documents\SystemModeling\RhapsodyAdd-ins\DocGen/figures/GUID 1e7d1c8e-daff-4f7c-b0d7-63a5a95e1d10.emf"/>
                     <pic:cNvPicPr>
                       <a:picLocks noChangeAspect="1" noChangeArrowheads="1"/>
                     </pic:cNvPicPr>
@@ -4751,8 +4608,8 @@
       <w:pPr>
         <w:pStyle w:val="Caption"/>
       </w:pPr>
-      <w:bookmarkStart w:id="73" w:name="_Toc171"/>
-      <w:bookmarkStart w:id="74" w:name="_Toc422132649"/>
+      <w:bookmarkStart w:id="45" w:name="_Toc123"/>
+      <w:bookmarkStart w:id="46" w:name="_Toc425160997"/>
       <w:r>
         <w:t xml:space="preserve">Figure </w:t>
       </w:r>
@@ -4777,25 +4634,25 @@
       <w:r>
         <w:t>: Measure a Change Impact</w:t>
       </w:r>
-      <w:bookmarkEnd w:id="73"/>
-      <w:bookmarkEnd w:id="74"/>
+      <w:bookmarkEnd w:id="45"/>
+      <w:bookmarkEnd w:id="46"/>
     </w:p>
     <w:p>
       <w:pPr>
         <w:pStyle w:val="Heading3"/>
         <w:numPr>
           <w:ilvl w:val="2"/>
-          <w:numId w:val="11"/>
+          <w:numId w:val="18"/>
         </w:numPr>
       </w:pPr>
-      <w:bookmarkStart w:id="75" w:name="_Toc172"/>
-      <w:bookmarkStart w:id="76" w:name="_Toc422132634"/>
+      <w:bookmarkStart w:id="47" w:name="_Toc124"/>
+      <w:bookmarkStart w:id="48" w:name="_Toc425160982"/>
       <w:r>
         <w:lastRenderedPageBreak/>
         <w:t>Conduct a Review</w:t>
       </w:r>
-      <w:bookmarkEnd w:id="75"/>
-      <w:bookmarkEnd w:id="76"/>
+      <w:bookmarkEnd w:id="47"/>
+      <w:bookmarkEnd w:id="48"/>
     </w:p>
     <w:p>
       <w:pPr>
@@ -4806,10 +4663,10 @@
           <w:noProof/>
         </w:rPr>
         <w:drawing>
-          <wp:inline distT="0" distB="0" distL="0" distR="0" wp14:anchorId="3CF9D2FB" wp14:editId="571FC5D1">
+          <wp:inline distT="0" distB="0" distL="0" distR="0" wp14:anchorId="36A9862D" wp14:editId="208D2C6A">
             <wp:extent cx="4341668" cy="5984462"/>
             <wp:effectExtent l="19050" t="0" r="0" b="0"/>
-            <wp:docPr id="58" name="GUID a7e59ec1-e430-42fc-953b-a3835d243dcf.emf" descr="C:\Users\John\Documents\SystemModeling\RhapsodyAdd-ins\DocGen/figures/GUID a7e59ec1-e430-42fc-953b-a3835d243dcf.emf"/>
+            <wp:docPr id="38" name="GUID a7e59ec1-e430-42fc-953b-a3835d243dcf.emf" descr="C:\Users\John\Documents\SystemModeling\RhapsodyAdd-ins\DocGen/figures/GUID a7e59ec1-e430-42fc-953b-a3835d243dcf.emf"/>
             <wp:cNvGraphicFramePr>
               <a:graphicFrameLocks xmlns:a="http://schemas.openxmlformats.org/drawingml/2006/main" noChangeAspect="1"/>
             </wp:cNvGraphicFramePr>
@@ -4817,7 +4674,7 @@
               <a:graphicData uri="http://schemas.openxmlformats.org/drawingml/2006/picture">
                 <pic:pic xmlns:pic="http://schemas.openxmlformats.org/drawingml/2006/picture">
                   <pic:nvPicPr>
-                    <pic:cNvPr id="58" name="GUID a7e59ec1-e430-42fc-953b-a3835d243dcf.emf" descr="C:\Users\John\Documents\SystemModeling\RhapsodyAdd-ins\DocGen/figures/GUID a7e59ec1-e430-42fc-953b-a3835d243dcf.emf"/>
+                    <pic:cNvPr id="38" name="GUID a7e59ec1-e430-42fc-953b-a3835d243dcf.emf" descr="C:\Users\John\Documents\SystemModeling\RhapsodyAdd-ins\DocGen/figures/GUID a7e59ec1-e430-42fc-953b-a3835d243dcf.emf"/>
                     <pic:cNvPicPr>
                       <a:picLocks noChangeAspect="1" noChangeArrowheads="1"/>
                     </pic:cNvPicPr>
@@ -4856,8 +4713,8 @@
       <w:pPr>
         <w:pStyle w:val="Caption"/>
       </w:pPr>
-      <w:bookmarkStart w:id="77" w:name="_Toc173"/>
-      <w:bookmarkStart w:id="78" w:name="_Toc422132650"/>
+      <w:bookmarkStart w:id="49" w:name="_Toc125"/>
+      <w:bookmarkStart w:id="50" w:name="_Toc425160998"/>
       <w:r>
         <w:t xml:space="preserve">Figure </w:t>
       </w:r>
@@ -4882,25 +4739,25 @@
       <w:r>
         <w:t>: Conduct a Review</w:t>
       </w:r>
-      <w:bookmarkEnd w:id="77"/>
-      <w:bookmarkEnd w:id="78"/>
+      <w:bookmarkEnd w:id="49"/>
+      <w:bookmarkEnd w:id="50"/>
     </w:p>
     <w:p>
       <w:pPr>
         <w:pStyle w:val="Heading3"/>
         <w:numPr>
           <w:ilvl w:val="2"/>
-          <w:numId w:val="11"/>
+          <w:numId w:val="18"/>
         </w:numPr>
       </w:pPr>
-      <w:bookmarkStart w:id="79" w:name="_Toc174"/>
-      <w:bookmarkStart w:id="80" w:name="_Toc422132635"/>
+      <w:bookmarkStart w:id="51" w:name="_Toc126"/>
+      <w:bookmarkStart w:id="52" w:name="_Toc425160983"/>
       <w:r>
         <w:lastRenderedPageBreak/>
         <w:t>Import Reference Material</w:t>
       </w:r>
-      <w:bookmarkEnd w:id="79"/>
-      <w:bookmarkEnd w:id="80"/>
+      <w:bookmarkEnd w:id="51"/>
+      <w:bookmarkEnd w:id="52"/>
     </w:p>
     <w:p>
       <w:pPr>
@@ -4911,10 +4768,10 @@
           <w:noProof/>
         </w:rPr>
         <w:drawing>
-          <wp:inline distT="0" distB="0" distL="0" distR="0" wp14:anchorId="78F4CC92" wp14:editId="62590196">
-            <wp:extent cx="6534785" cy="3777126"/>
+          <wp:inline distT="0" distB="0" distL="0" distR="0" wp14:anchorId="62ED9D98" wp14:editId="50C3CE2C">
+            <wp:extent cx="6668549" cy="3854442"/>
             <wp:effectExtent l="0" t="0" r="0" b="0"/>
-            <wp:docPr id="59" name="GUID 930d645d-66cc-4b0c-807f-82e1c4e43798.emf" descr="C:\Users\John\Documents\SystemModeling\RhapsodyAdd-ins\DocGen/figures/GUID 930d645d-66cc-4b0c-807f-82e1c4e43798.emf"/>
+            <wp:docPr id="39" name="GUID 930d645d-66cc-4b0c-807f-82e1c4e43798.emf" descr="C:\Users\John\Documents\SystemModeling\RhapsodyAdd-ins\DocGen/figures/GUID 930d645d-66cc-4b0c-807f-82e1c4e43798.emf"/>
             <wp:cNvGraphicFramePr>
               <a:graphicFrameLocks xmlns:a="http://schemas.openxmlformats.org/drawingml/2006/main" noChangeAspect="1"/>
             </wp:cNvGraphicFramePr>
@@ -4922,7 +4779,7 @@
               <a:graphicData uri="http://schemas.openxmlformats.org/drawingml/2006/picture">
                 <pic:pic xmlns:pic="http://schemas.openxmlformats.org/drawingml/2006/picture">
                   <pic:nvPicPr>
-                    <pic:cNvPr id="59" name="GUID 930d645d-66cc-4b0c-807f-82e1c4e43798.emf" descr="C:\Users\John\Documents\SystemModeling\RhapsodyAdd-ins\DocGen/figures/GUID 930d645d-66cc-4b0c-807f-82e1c4e43798.emf"/>
+                    <pic:cNvPr id="39" name="GUID 930d645d-66cc-4b0c-807f-82e1c4e43798.emf" descr="C:\Users\John\Documents\SystemModeling\RhapsodyAdd-ins\DocGen/figures/GUID 930d645d-66cc-4b0c-807f-82e1c4e43798.emf"/>
                     <pic:cNvPicPr>
                       <a:picLocks noChangeAspect="1" noChangeArrowheads="1"/>
                     </pic:cNvPicPr>
@@ -4937,7 +4794,7 @@
                   <pic:spPr bwMode="auto">
                     <a:xfrm>
                       <a:off x="0" y="0"/>
-                      <a:ext cx="6557708" cy="3790376"/>
+                      <a:ext cx="6672269" cy="3856592"/>
                     </a:xfrm>
                     <a:prstGeom prst="rect">
                       <a:avLst/>
@@ -4961,8 +4818,8 @@
       <w:pPr>
         <w:pStyle w:val="Caption"/>
       </w:pPr>
-      <w:bookmarkStart w:id="81" w:name="_Toc175"/>
-      <w:bookmarkStart w:id="82" w:name="_Toc422132651"/>
+      <w:bookmarkStart w:id="53" w:name="_Toc127"/>
+      <w:bookmarkStart w:id="54" w:name="_Toc425160999"/>
       <w:r>
         <w:t xml:space="preserve">Figure </w:t>
       </w:r>
@@ -4987,25 +4844,25 @@
       <w:r>
         <w:t>: Import Reference Material</w:t>
       </w:r>
-      <w:bookmarkEnd w:id="81"/>
-      <w:bookmarkEnd w:id="82"/>
+      <w:bookmarkEnd w:id="53"/>
+      <w:bookmarkEnd w:id="54"/>
     </w:p>
     <w:p>
       <w:pPr>
         <w:pStyle w:val="Heading3"/>
         <w:numPr>
           <w:ilvl w:val="2"/>
-          <w:numId w:val="11"/>
+          <w:numId w:val="18"/>
         </w:numPr>
       </w:pPr>
-      <w:bookmarkStart w:id="83" w:name="_Toc178"/>
-      <w:bookmarkStart w:id="84" w:name="_Toc422132636"/>
+      <w:bookmarkStart w:id="55" w:name="_Toc130"/>
+      <w:bookmarkStart w:id="56" w:name="_Toc425160984"/>
       <w:r>
         <w:lastRenderedPageBreak/>
         <w:t>Analyze Requirements</w:t>
       </w:r>
-      <w:bookmarkEnd w:id="83"/>
-      <w:bookmarkEnd w:id="84"/>
+      <w:bookmarkEnd w:id="55"/>
+      <w:bookmarkEnd w:id="56"/>
     </w:p>
     <w:p>
       <w:pPr>
@@ -5016,10 +4873,10 @@
           <w:noProof/>
         </w:rPr>
         <w:drawing>
-          <wp:inline distT="0" distB="0" distL="0" distR="0" wp14:anchorId="176D3377" wp14:editId="535C1BEB">
-            <wp:extent cx="5797463" cy="7788194"/>
-            <wp:effectExtent l="0" t="0" r="0" b="3810"/>
-            <wp:docPr id="61" name="GUID 59dae7a5-e6f9-49b1-b635-8e38a589b381.emf" descr="C:\Users\John\Documents\SystemModeling\RhapsodyAdd-ins\DocGen/figures/GUID 59dae7a5-e6f9-49b1-b635-8e38a589b381.emf"/>
+          <wp:inline distT="0" distB="0" distL="0" distR="0" wp14:anchorId="02C954CA" wp14:editId="00C684F4">
+            <wp:extent cx="5606568" cy="7531750"/>
+            <wp:effectExtent l="0" t="0" r="0" b="0"/>
+            <wp:docPr id="41" name="GUID 59dae7a5-e6f9-49b1-b635-8e38a589b381.emf" descr="C:\Users\John\Documents\SystemModeling\RhapsodyAdd-ins\DocGen/figures/GUID 59dae7a5-e6f9-49b1-b635-8e38a589b381.emf"/>
             <wp:cNvGraphicFramePr>
               <a:graphicFrameLocks xmlns:a="http://schemas.openxmlformats.org/drawingml/2006/main" noChangeAspect="1"/>
             </wp:cNvGraphicFramePr>
@@ -5027,7 +4884,7 @@
               <a:graphicData uri="http://schemas.openxmlformats.org/drawingml/2006/picture">
                 <pic:pic xmlns:pic="http://schemas.openxmlformats.org/drawingml/2006/picture">
                   <pic:nvPicPr>
-                    <pic:cNvPr id="61" name="GUID 59dae7a5-e6f9-49b1-b635-8e38a589b381.emf" descr="C:\Users\John\Documents\SystemModeling\RhapsodyAdd-ins\DocGen/figures/GUID 59dae7a5-e6f9-49b1-b635-8e38a589b381.emf"/>
+                    <pic:cNvPr id="41" name="GUID 59dae7a5-e6f9-49b1-b635-8e38a589b381.emf" descr="C:\Users\John\Documents\SystemModeling\RhapsodyAdd-ins\DocGen/figures/GUID 59dae7a5-e6f9-49b1-b635-8e38a589b381.emf"/>
                     <pic:cNvPicPr>
                       <a:picLocks noChangeAspect="1" noChangeArrowheads="1"/>
                     </pic:cNvPicPr>
@@ -5042,7 +4899,7 @@
                   <pic:spPr bwMode="auto">
                     <a:xfrm>
                       <a:off x="0" y="0"/>
-                      <a:ext cx="5806772" cy="7800699"/>
+                      <a:ext cx="5608490" cy="7534332"/>
                     </a:xfrm>
                     <a:prstGeom prst="rect">
                       <a:avLst/>
@@ -5066,10 +4923,9 @@
       <w:pPr>
         <w:pStyle w:val="Caption"/>
       </w:pPr>
-      <w:bookmarkStart w:id="85" w:name="_Toc179"/>
-      <w:bookmarkStart w:id="86" w:name="_Toc422132652"/>
-      <w:r>
-        <w:lastRenderedPageBreak/>
+      <w:bookmarkStart w:id="57" w:name="_Toc131"/>
+      <w:bookmarkStart w:id="58" w:name="_Toc425161000"/>
+      <w:r>
         <w:t xml:space="preserve">Figure </w:t>
       </w:r>
       <w:r>
@@ -5093,24 +4949,25 @@
       <w:r>
         <w:t>: Analyze Requirements</w:t>
       </w:r>
-      <w:bookmarkEnd w:id="85"/>
-      <w:bookmarkEnd w:id="86"/>
+      <w:bookmarkEnd w:id="57"/>
+      <w:bookmarkEnd w:id="58"/>
     </w:p>
     <w:p>
       <w:pPr>
         <w:pStyle w:val="Heading3"/>
         <w:numPr>
           <w:ilvl w:val="2"/>
-          <w:numId w:val="11"/>
+          <w:numId w:val="18"/>
         </w:numPr>
       </w:pPr>
-      <w:bookmarkStart w:id="87" w:name="_Toc180"/>
-      <w:bookmarkStart w:id="88" w:name="_Toc422132637"/>
-      <w:r>
+      <w:bookmarkStart w:id="59" w:name="_Toc132"/>
+      <w:bookmarkStart w:id="60" w:name="_Toc425160985"/>
+      <w:r>
+        <w:lastRenderedPageBreak/>
         <w:t>Categorize Requirements</w:t>
       </w:r>
-      <w:bookmarkEnd w:id="87"/>
-      <w:bookmarkEnd w:id="88"/>
+      <w:bookmarkEnd w:id="59"/>
+      <w:bookmarkEnd w:id="60"/>
     </w:p>
     <w:p>
       <w:pPr>
@@ -5121,10 +4978,10 @@
           <w:noProof/>
         </w:rPr>
         <w:drawing>
-          <wp:inline distT="0" distB="0" distL="0" distR="0" wp14:anchorId="0FA7EF59" wp14:editId="3895EF2A">
+          <wp:inline distT="0" distB="0" distL="0" distR="0" wp14:anchorId="5AE747A1" wp14:editId="75B3C4CB">
             <wp:extent cx="4341668" cy="3681617"/>
             <wp:effectExtent l="19050" t="0" r="0" b="0"/>
-            <wp:docPr id="62" name="GUID c24d54db-29da-4e15-9d6b-3fec7f2302dc.emf" descr="C:\Users\John\Documents\SystemModeling\RhapsodyAdd-ins\DocGen/figures/GUID c24d54db-29da-4e15-9d6b-3fec7f2302dc.emf"/>
+            <wp:docPr id="42" name="GUID c24d54db-29da-4e15-9d6b-3fec7f2302dc.emf" descr="C:\Users\John\Documents\SystemModeling\RhapsodyAdd-ins\DocGen/figures/GUID c24d54db-29da-4e15-9d6b-3fec7f2302dc.emf"/>
             <wp:cNvGraphicFramePr>
               <a:graphicFrameLocks xmlns:a="http://schemas.openxmlformats.org/drawingml/2006/main" noChangeAspect="1"/>
             </wp:cNvGraphicFramePr>
@@ -5132,7 +4989,7 @@
               <a:graphicData uri="http://schemas.openxmlformats.org/drawingml/2006/picture">
                 <pic:pic xmlns:pic="http://schemas.openxmlformats.org/drawingml/2006/picture">
                   <pic:nvPicPr>
-                    <pic:cNvPr id="62" name="GUID c24d54db-29da-4e15-9d6b-3fec7f2302dc.emf" descr="C:\Users\John\Documents\SystemModeling\RhapsodyAdd-ins\DocGen/figures/GUID c24d54db-29da-4e15-9d6b-3fec7f2302dc.emf"/>
+                    <pic:cNvPr id="42" name="GUID c24d54db-29da-4e15-9d6b-3fec7f2302dc.emf" descr="C:\Users\John\Documents\SystemModeling\RhapsodyAdd-ins\DocGen/figures/GUID c24d54db-29da-4e15-9d6b-3fec7f2302dc.emf"/>
                     <pic:cNvPicPr>
                       <a:picLocks noChangeAspect="1" noChangeArrowheads="1"/>
                     </pic:cNvPicPr>
@@ -5171,8 +5028,8 @@
       <w:pPr>
         <w:pStyle w:val="Caption"/>
       </w:pPr>
-      <w:bookmarkStart w:id="89" w:name="_Toc181"/>
-      <w:bookmarkStart w:id="90" w:name="_Toc422132653"/>
+      <w:bookmarkStart w:id="61" w:name="_Toc133"/>
+      <w:bookmarkStart w:id="62" w:name="_Toc425161001"/>
       <w:r>
         <w:t xml:space="preserve">Figure </w:t>
       </w:r>
@@ -5197,30 +5054,25 @@
       <w:r>
         <w:t>: Categorize Requirements</w:t>
       </w:r>
-      <w:bookmarkEnd w:id="89"/>
-      <w:bookmarkEnd w:id="90"/>
-    </w:p>
-    <w:p>
-      <w:pPr>
-        <w:pStyle w:val="Caption"/>
-      </w:pPr>
+      <w:bookmarkEnd w:id="61"/>
+      <w:bookmarkEnd w:id="62"/>
     </w:p>
     <w:p>
       <w:pPr>
         <w:pStyle w:val="Heading3"/>
         <w:numPr>
           <w:ilvl w:val="2"/>
-          <w:numId w:val="11"/>
+          <w:numId w:val="18"/>
         </w:numPr>
       </w:pPr>
-      <w:bookmarkStart w:id="91" w:name="_Toc186"/>
-      <w:bookmarkStart w:id="92" w:name="_Toc422132638"/>
+      <w:bookmarkStart w:id="63" w:name="_Toc138"/>
+      <w:bookmarkStart w:id="64" w:name="_Toc425160986"/>
       <w:r>
         <w:lastRenderedPageBreak/>
         <w:t>Add Requirement</w:t>
       </w:r>
-      <w:bookmarkEnd w:id="91"/>
-      <w:bookmarkEnd w:id="92"/>
+      <w:bookmarkEnd w:id="63"/>
+      <w:bookmarkEnd w:id="64"/>
     </w:p>
     <w:p>
       <w:pPr>
@@ -5231,10 +5083,10 @@
           <w:noProof/>
         </w:rPr>
         <w:drawing>
-          <wp:inline distT="0" distB="0" distL="0" distR="0" wp14:anchorId="185E4081" wp14:editId="72DD4EB5">
+          <wp:inline distT="0" distB="0" distL="0" distR="0" wp14:anchorId="0C91A0A0" wp14:editId="49CBDDC9">
             <wp:extent cx="4341668" cy="5764445"/>
             <wp:effectExtent l="19050" t="0" r="0" b="0"/>
-            <wp:docPr id="65" name="GUID 019cc23c-e015-41a0-bccc-ecb90ef35590.emf" descr="C:\Users\John\Documents\SystemModeling\RhapsodyAdd-ins\DocGen/figures/GUID 019cc23c-e015-41a0-bccc-ecb90ef35590.emf"/>
+            <wp:docPr id="45" name="GUID 019cc23c-e015-41a0-bccc-ecb90ef35590.emf" descr="C:\Users\John\Documents\SystemModeling\RhapsodyAdd-ins\DocGen/figures/GUID 019cc23c-e015-41a0-bccc-ecb90ef35590.emf"/>
             <wp:cNvGraphicFramePr>
               <a:graphicFrameLocks xmlns:a="http://schemas.openxmlformats.org/drawingml/2006/main" noChangeAspect="1"/>
             </wp:cNvGraphicFramePr>
@@ -5242,7 +5094,7 @@
               <a:graphicData uri="http://schemas.openxmlformats.org/drawingml/2006/picture">
                 <pic:pic xmlns:pic="http://schemas.openxmlformats.org/drawingml/2006/picture">
                   <pic:nvPicPr>
-                    <pic:cNvPr id="65" name="GUID 019cc23c-e015-41a0-bccc-ecb90ef35590.emf" descr="C:\Users\John\Documents\SystemModeling\RhapsodyAdd-ins\DocGen/figures/GUID 019cc23c-e015-41a0-bccc-ecb90ef35590.emf"/>
+                    <pic:cNvPr id="45" name="GUID 019cc23c-e015-41a0-bccc-ecb90ef35590.emf" descr="C:\Users\John\Documents\SystemModeling\RhapsodyAdd-ins\DocGen/figures/GUID 019cc23c-e015-41a0-bccc-ecb90ef35590.emf"/>
                     <pic:cNvPicPr>
                       <a:picLocks noChangeAspect="1" noChangeArrowheads="1"/>
                     </pic:cNvPicPr>
@@ -5281,8 +5133,8 @@
       <w:pPr>
         <w:pStyle w:val="Caption"/>
       </w:pPr>
-      <w:bookmarkStart w:id="93" w:name="_Toc187"/>
-      <w:bookmarkStart w:id="94" w:name="_Toc422132654"/>
+      <w:bookmarkStart w:id="65" w:name="_Toc139"/>
+      <w:bookmarkStart w:id="66" w:name="_Toc425161002"/>
       <w:r>
         <w:t xml:space="preserve">Figure </w:t>
       </w:r>
@@ -5307,8 +5159,8 @@
       <w:r>
         <w:t>: Add Requirement</w:t>
       </w:r>
-      <w:bookmarkEnd w:id="93"/>
-      <w:bookmarkEnd w:id="94"/>
+      <w:bookmarkEnd w:id="65"/>
+      <w:bookmarkEnd w:id="66"/>
     </w:p>
     <w:p>
       <w:pPr>
@@ -5316,24 +5168,24 @@
         <w:pageBreakBefore/>
         <w:numPr>
           <w:ilvl w:val="1"/>
-          <w:numId w:val="11"/>
+          <w:numId w:val="18"/>
         </w:numPr>
       </w:pPr>
-      <w:bookmarkStart w:id="95" w:name="_Toc190"/>
-      <w:bookmarkStart w:id="96" w:name="_Toc422132639"/>
+      <w:bookmarkStart w:id="67" w:name="_Toc142"/>
+      <w:bookmarkStart w:id="68" w:name="_Toc425160987"/>
       <w:r>
         <w:lastRenderedPageBreak/>
         <w:t>Table of Definitions</w:t>
       </w:r>
-      <w:bookmarkEnd w:id="95"/>
-      <w:bookmarkEnd w:id="96"/>
+      <w:bookmarkEnd w:id="67"/>
+      <w:bookmarkEnd w:id="68"/>
     </w:p>
     <w:p>
       <w:pPr>
         <w:pStyle w:val="Caption"/>
       </w:pPr>
-      <w:bookmarkStart w:id="97" w:name="_Toc191"/>
-      <w:bookmarkStart w:id="98" w:name="_Toc422132655"/>
+      <w:bookmarkStart w:id="69" w:name="_Toc143"/>
+      <w:bookmarkStart w:id="70" w:name="_Toc425161003"/>
       <w:r>
         <w:t xml:space="preserve">Table </w:t>
       </w:r>
@@ -5358,19 +5210,19 @@
       <w:r>
         <w:t>: Definition of Terms</w:t>
       </w:r>
-      <w:bookmarkEnd w:id="97"/>
-      <w:bookmarkEnd w:id="98"/>
+      <w:bookmarkEnd w:id="69"/>
+      <w:bookmarkEnd w:id="70"/>
     </w:p>
     <w:tbl>
       <w:tblPr>
         <w:tblStyle w:val="TableGrid"/>
-        <w:tblW w:w="4881" w:type="pct"/>
+        <w:tblW w:w="4884" w:type="pct"/>
         <w:jc w:val="center"/>
         <w:tblLook w:val="04A0" w:firstRow="1" w:lastRow="0" w:firstColumn="1" w:lastColumn="0" w:noHBand="0" w:noVBand="1"/>
       </w:tblPr>
       <w:tblGrid>
         <w:gridCol w:w="1772"/>
-        <w:gridCol w:w="6315"/>
+        <w:gridCol w:w="6321"/>
         <w:gridCol w:w="1040"/>
       </w:tblGrid>
       <w:tr>
@@ -6415,31 +6267,39 @@
               <w:jc w:val="left"/>
             </w:pPr>
             <w:r>
-              <w:t>Hazard</w:t>
-            </w:r>
-          </w:p>
-        </w:tc>
-        <w:tc>
-          <w:tcPr>
-            <w:tcW w:w="0" w:type="auto"/>
-          </w:tcPr>
-          <w:p>
-            <w:pPr>
-              <w:jc w:val="left"/>
-            </w:pPr>
-            <w:r>
-              <w:t>A hazard is system state that when combined with other environmental conditions inevitably leads to an accident [7].</w:t>
-            </w:r>
-          </w:p>
-        </w:tc>
-        <w:tc>
-          <w:tcPr>
-            <w:tcW w:w="0" w:type="auto"/>
-          </w:tcPr>
-          <w:p>
-            <w:pPr>
-              <w:jc w:val="left"/>
-            </w:pPr>
+              <w:t>FMEA</w:t>
+            </w:r>
+          </w:p>
+        </w:tc>
+        <w:tc>
+          <w:tcPr>
+            <w:tcW w:w="0" w:type="auto"/>
+          </w:tcPr>
+          <w:p>
+            <w:pPr>
+              <w:jc w:val="left"/>
+            </w:pPr>
+            <w:r>
+              <w:t xml:space="preserve">Failure mode and effects analysis (FMEA) is an inductive reasoning (forward logic) single point of failure analysis and is a core task in </w:t>
+            </w:r>
+            <w:r>
+              <w:lastRenderedPageBreak/>
+              <w:t>reliability engineering, safety engineering and quality engineering. A successful FMEA activity helps to identify potential failure modes based on experience with similar products and processes - or based on common physics of failure logic.  [8, Topic: Failure mode and effects analysis]</w:t>
+            </w:r>
+          </w:p>
+        </w:tc>
+        <w:tc>
+          <w:tcPr>
+            <w:tcW w:w="0" w:type="auto"/>
+          </w:tcPr>
+          <w:p>
+            <w:pPr>
+              <w:jc w:val="left"/>
+            </w:pPr>
+            <w:r>
+              <w:lastRenderedPageBreak/>
+              <w:t>FMEA</w:t>
+            </w:r>
           </w:p>
         </w:tc>
       </w:tr>
@@ -6458,34 +6318,31 @@
             </w:pPr>
             <w:r>
               <w:lastRenderedPageBreak/>
-              <w:t>Initial RVTM</w:t>
-            </w:r>
-          </w:p>
-        </w:tc>
-        <w:tc>
-          <w:tcPr>
-            <w:tcW w:w="0" w:type="auto"/>
-          </w:tcPr>
-          <w:p>
-            <w:pPr>
-              <w:jc w:val="left"/>
-            </w:pPr>
-            <w:r>
-              <w:t>Initial Requirements Verification and Traceability Matrix - A list of requirements, their verification attributes, and traceability. [2] (section 4.1)</w:t>
-            </w:r>
-          </w:p>
-        </w:tc>
-        <w:tc>
-          <w:tcPr>
-            <w:tcW w:w="0" w:type="auto"/>
-          </w:tcPr>
-          <w:p>
-            <w:pPr>
-              <w:jc w:val="left"/>
-            </w:pPr>
-            <w:r>
-              <w:t>I-RVTM</w:t>
-            </w:r>
+              <w:t>Hazard</w:t>
+            </w:r>
+          </w:p>
+        </w:tc>
+        <w:tc>
+          <w:tcPr>
+            <w:tcW w:w="0" w:type="auto"/>
+          </w:tcPr>
+          <w:p>
+            <w:pPr>
+              <w:jc w:val="left"/>
+            </w:pPr>
+            <w:r>
+              <w:t>A hazard is system state that when combined with other environmental conditions inevitably leads to an accident [7].</w:t>
+            </w:r>
+          </w:p>
+        </w:tc>
+        <w:tc>
+          <w:tcPr>
+            <w:tcW w:w="0" w:type="auto"/>
+          </w:tcPr>
+          <w:p>
+            <w:pPr>
+              <w:jc w:val="left"/>
+            </w:pPr>
           </w:p>
         </w:tc>
       </w:tr>
@@ -6503,31 +6360,34 @@
               <w:jc w:val="left"/>
             </w:pPr>
             <w:r>
-              <w:t>Interface</w:t>
-            </w:r>
-          </w:p>
-        </w:tc>
-        <w:tc>
-          <w:tcPr>
-            <w:tcW w:w="0" w:type="auto"/>
-          </w:tcPr>
-          <w:p>
-            <w:pPr>
-              <w:jc w:val="left"/>
-            </w:pPr>
-            <w:r>
-              <w:t>In computing, an interface is a shared boundary across which two separate components of a computer system exchange information. The exchange can be between software, computer hardware, peripheral devices, humans and combinations of these. ([8]  Wikipedia)</w:t>
-            </w:r>
-          </w:p>
-        </w:tc>
-        <w:tc>
-          <w:tcPr>
-            <w:tcW w:w="0" w:type="auto"/>
-          </w:tcPr>
-          <w:p>
-            <w:pPr>
-              <w:jc w:val="left"/>
-            </w:pPr>
+              <w:t>Initial RVTM</w:t>
+            </w:r>
+          </w:p>
+        </w:tc>
+        <w:tc>
+          <w:tcPr>
+            <w:tcW w:w="0" w:type="auto"/>
+          </w:tcPr>
+          <w:p>
+            <w:pPr>
+              <w:jc w:val="left"/>
+            </w:pPr>
+            <w:r>
+              <w:t>Initial Requirements Verification and Traceability Matrix - A list of requirements, their verification attributes, and traceability. [2] (section 4.1)</w:t>
+            </w:r>
+          </w:p>
+        </w:tc>
+        <w:tc>
+          <w:tcPr>
+            <w:tcW w:w="0" w:type="auto"/>
+          </w:tcPr>
+          <w:p>
+            <w:pPr>
+              <w:jc w:val="left"/>
+            </w:pPr>
+            <w:r>
+              <w:t>I-RVTM</w:t>
+            </w:r>
           </w:p>
         </w:tc>
       </w:tr>
@@ -6545,34 +6405,31 @@
               <w:jc w:val="left"/>
             </w:pPr>
             <w:r>
-              <w:t>Key Performance Parameter</w:t>
-            </w:r>
-          </w:p>
-        </w:tc>
-        <w:tc>
-          <w:tcPr>
-            <w:tcW w:w="0" w:type="auto"/>
-          </w:tcPr>
-          <w:p>
-            <w:pPr>
-              <w:jc w:val="left"/>
-            </w:pPr>
-            <w:r>
-              <w:t>A critical subset of the performance parameters representing those capabilities and characteristics so significant that failure to meet the threshold value of performance can be cause for the concept or system selected to be reevaluated or the project to be reassessed or terminated. (Adapted from Glossary of Defense Acquisition Acronyms and Terms, Defense Acquisition University Press, January 2001). [9]</w:t>
-            </w:r>
-          </w:p>
-        </w:tc>
-        <w:tc>
-          <w:tcPr>
-            <w:tcW w:w="0" w:type="auto"/>
-          </w:tcPr>
-          <w:p>
-            <w:pPr>
-              <w:jc w:val="left"/>
-            </w:pPr>
-            <w:r>
-              <w:t>KPP</w:t>
-            </w:r>
+              <w:t>Interface</w:t>
+            </w:r>
+          </w:p>
+        </w:tc>
+        <w:tc>
+          <w:tcPr>
+            <w:tcW w:w="0" w:type="auto"/>
+          </w:tcPr>
+          <w:p>
+            <w:pPr>
+              <w:jc w:val="left"/>
+            </w:pPr>
+            <w:r>
+              <w:t>In computing, an interface is a shared boundary across which two separate components of a computer system exchange information. The exchange can be between software, computer hardware, peripheral devices, humans and combinations of these. ([8]  Wikipedia)</w:t>
+            </w:r>
+          </w:p>
+        </w:tc>
+        <w:tc>
+          <w:tcPr>
+            <w:tcW w:w="0" w:type="auto"/>
+          </w:tcPr>
+          <w:p>
+            <w:pPr>
+              <w:jc w:val="left"/>
+            </w:pPr>
           </w:p>
         </w:tc>
       </w:tr>
@@ -6590,46 +6447,33 @@
               <w:jc w:val="left"/>
             </w:pPr>
             <w:r>
-              <w:t>Measure of Effectiveness</w:t>
-            </w:r>
-          </w:p>
-        </w:tc>
-        <w:tc>
-          <w:tcPr>
-            <w:tcW w:w="0" w:type="auto"/>
-          </w:tcPr>
-          <w:p>
-            <w:pPr>
-              <w:jc w:val="left"/>
-            </w:pPr>
-            <w:r>
-              <w:t>The "operational" measures of success that are closely related to the achievement of the mission or operational objective being evaluated, in the intended operational environment under a specified set of conditions; i.e. how well the solution achieves the intended purpose. (Adapted from DOD 5000.2, DAU, INCOSE) [9]</w:t>
-            </w:r>
-          </w:p>
-          <w:p>
-            <w:pPr>
-              <w:jc w:val="left"/>
-            </w:pPr>
-          </w:p>
-          <w:p>
-            <w:pPr>
-              <w:jc w:val="left"/>
-            </w:pPr>
-            <w:r>
-              <w:t>A measure used to quantify the performance of a system, product or process in terms that describe a measure to what degree the real objective is achieved. [2]</w:t>
-            </w:r>
-          </w:p>
-        </w:tc>
-        <w:tc>
-          <w:tcPr>
-            <w:tcW w:w="0" w:type="auto"/>
-          </w:tcPr>
-          <w:p>
-            <w:pPr>
-              <w:jc w:val="left"/>
-            </w:pPr>
-            <w:r>
-              <w:t>MOE</w:t>
+              <w:t>Key Performance Parameter</w:t>
+            </w:r>
+          </w:p>
+        </w:tc>
+        <w:tc>
+          <w:tcPr>
+            <w:tcW w:w="0" w:type="auto"/>
+          </w:tcPr>
+          <w:p>
+            <w:pPr>
+              <w:jc w:val="left"/>
+            </w:pPr>
+            <w:r>
+              <w:t>A critical subset of the performance parameters representing those capabilities and characteristics so significant that failure to meet the threshold value of performance can be cause for the concept or system selected to be reevaluated or the project to be reassessed or terminated. (Adapted from Glossary of Defense Acquisition Acronyms and Terms, Defense Acquisition University Press, January 2001). [9]</w:t>
+            </w:r>
+          </w:p>
+        </w:tc>
+        <w:tc>
+          <w:tcPr>
+            <w:tcW w:w="0" w:type="auto"/>
+          </w:tcPr>
+          <w:p>
+            <w:pPr>
+              <w:jc w:val="left"/>
+            </w:pPr>
+            <w:r>
+              <w:t>KPP</w:t>
             </w:r>
           </w:p>
         </w:tc>
@@ -6648,33 +6492,46 @@
               <w:jc w:val="left"/>
             </w:pPr>
             <w:r>
-              <w:t>Measure of Performance</w:t>
-            </w:r>
-          </w:p>
-        </w:tc>
-        <w:tc>
-          <w:tcPr>
-            <w:tcW w:w="0" w:type="auto"/>
-          </w:tcPr>
-          <w:p>
-            <w:pPr>
-              <w:jc w:val="left"/>
-            </w:pPr>
-            <w:r>
-              <w:t>The measures that characterize physical or functional attributes relating to the system operation, measured or estimated under specified testing and/or operational environment conditions. (Adapted from DOD 5000.2, DAU, INCOSE, and EPI 280-04, LM Integrated Measurement Guidebook) [9]</w:t>
-            </w:r>
-          </w:p>
-        </w:tc>
-        <w:tc>
-          <w:tcPr>
-            <w:tcW w:w="0" w:type="auto"/>
-          </w:tcPr>
-          <w:p>
-            <w:pPr>
-              <w:jc w:val="left"/>
-            </w:pPr>
-            <w:r>
-              <w:t>MOP</w:t>
+              <w:t>Measure of Effectiveness</w:t>
+            </w:r>
+          </w:p>
+        </w:tc>
+        <w:tc>
+          <w:tcPr>
+            <w:tcW w:w="0" w:type="auto"/>
+          </w:tcPr>
+          <w:p>
+            <w:pPr>
+              <w:jc w:val="left"/>
+            </w:pPr>
+            <w:r>
+              <w:t>The "operational" measures of success that are closely related to the achievement of the mission or operational objective being evaluated, in the intended operational environment under a specified set of conditions; i.e. how well the solution achieves the intended purpose. (Adapted from DOD 5000.2, DAU, INCOSE) [9]</w:t>
+            </w:r>
+          </w:p>
+          <w:p>
+            <w:pPr>
+              <w:jc w:val="left"/>
+            </w:pPr>
+          </w:p>
+          <w:p>
+            <w:pPr>
+              <w:jc w:val="left"/>
+            </w:pPr>
+            <w:r>
+              <w:t>A measure used to quantify the performance of a system, product or process in terms that describe a measure to what degree the real objective is achieved. [2]</w:t>
+            </w:r>
+          </w:p>
+        </w:tc>
+        <w:tc>
+          <w:tcPr>
+            <w:tcW w:w="0" w:type="auto"/>
+          </w:tcPr>
+          <w:p>
+            <w:pPr>
+              <w:jc w:val="left"/>
+            </w:pPr>
+            <w:r>
+              <w:t>MOE</w:t>
             </w:r>
           </w:p>
         </w:tc>
@@ -6693,33 +6550,33 @@
               <w:jc w:val="left"/>
             </w:pPr>
             <w:r>
-              <w:t>Measures of Effectiveness Needs</w:t>
-            </w:r>
-          </w:p>
-        </w:tc>
-        <w:tc>
-          <w:tcPr>
-            <w:tcW w:w="0" w:type="auto"/>
-          </w:tcPr>
-          <w:p>
-            <w:pPr>
-              <w:jc w:val="left"/>
-            </w:pPr>
-            <w:r>
-              <w:t>Measures of Effectiveness (MOEs) are the "operational" measures of success that are closely related to the achievement of the mission or operational objective being evaluated, in the intended operational environment under a specified set of conditions (i.e., how well the solution achieves the intended purpose).  [2] (section 4.1)</w:t>
-            </w:r>
-          </w:p>
-        </w:tc>
-        <w:tc>
-          <w:tcPr>
-            <w:tcW w:w="0" w:type="auto"/>
-          </w:tcPr>
-          <w:p>
-            <w:pPr>
-              <w:jc w:val="left"/>
-            </w:pPr>
-            <w:r>
-              <w:t>MOEs</w:t>
+              <w:t>Measure of Performance</w:t>
+            </w:r>
+          </w:p>
+        </w:tc>
+        <w:tc>
+          <w:tcPr>
+            <w:tcW w:w="0" w:type="auto"/>
+          </w:tcPr>
+          <w:p>
+            <w:pPr>
+              <w:jc w:val="left"/>
+            </w:pPr>
+            <w:r>
+              <w:t>The measures that characterize physical or functional attributes relating to the system operation, measured or estimated under specified testing and/or operational environment conditions. (Adapted from DOD 5000.2, DAU, INCOSE, and EPI 280-04, LM Integrated Measurement Guidebook) [9]</w:t>
+            </w:r>
+          </w:p>
+        </w:tc>
+        <w:tc>
+          <w:tcPr>
+            <w:tcW w:w="0" w:type="auto"/>
+          </w:tcPr>
+          <w:p>
+            <w:pPr>
+              <w:jc w:val="left"/>
+            </w:pPr>
+            <w:r>
+              <w:t>MOP</w:t>
             </w:r>
           </w:p>
         </w:tc>
@@ -6738,33 +6595,33 @@
               <w:jc w:val="left"/>
             </w:pPr>
             <w:r>
-              <w:t>Model-based Systems Development</w:t>
-            </w:r>
-          </w:p>
-        </w:tc>
-        <w:tc>
-          <w:tcPr>
-            <w:tcW w:w="0" w:type="auto"/>
-          </w:tcPr>
-          <w:p>
-            <w:pPr>
-              <w:jc w:val="left"/>
-            </w:pPr>
-            <w:r>
-              <w:t xml:space="preserve">Model-based Systems Development (MBSD) is the formalized application of modeling to support all aspects of product engineering and support system requirements, design, implementation, analysis, verification, validation, manufacturing, support and management activities beginning in the conceptual design phase and continuing throughout development and later life cycle phases. Therefore MBSD includes domains such as MBSE, software design and implementation and mechanical design and implementation, and electrical design and implementation. </w:t>
-            </w:r>
-          </w:p>
-        </w:tc>
-        <w:tc>
-          <w:tcPr>
-            <w:tcW w:w="0" w:type="auto"/>
-          </w:tcPr>
-          <w:p>
-            <w:pPr>
-              <w:jc w:val="left"/>
-            </w:pPr>
-            <w:r>
-              <w:t>MBSD</w:t>
+              <w:t>Measures of Effectiveness Needs</w:t>
+            </w:r>
+          </w:p>
+        </w:tc>
+        <w:tc>
+          <w:tcPr>
+            <w:tcW w:w="0" w:type="auto"/>
+          </w:tcPr>
+          <w:p>
+            <w:pPr>
+              <w:jc w:val="left"/>
+            </w:pPr>
+            <w:r>
+              <w:t>Measures of Effectiveness (MOEs) are the "operational" measures of success that are closely related to the achievement of the mission or operational objective being evaluated, in the intended operational environment under a specified set of conditions (i.e., how well the solution achieves the intended purpose).  [2] (section 4.1)</w:t>
+            </w:r>
+          </w:p>
+        </w:tc>
+        <w:tc>
+          <w:tcPr>
+            <w:tcW w:w="0" w:type="auto"/>
+          </w:tcPr>
+          <w:p>
+            <w:pPr>
+              <w:jc w:val="left"/>
+            </w:pPr>
+            <w:r>
+              <w:t>MOEs</w:t>
             </w:r>
           </w:p>
         </w:tc>
@@ -6783,42 +6640,38 @@
               <w:jc w:val="left"/>
             </w:pPr>
             <w:r>
+              <w:t>Model-based Systems Development</w:t>
+            </w:r>
+          </w:p>
+        </w:tc>
+        <w:tc>
+          <w:tcPr>
+            <w:tcW w:w="0" w:type="auto"/>
+          </w:tcPr>
+          <w:p>
+            <w:pPr>
+              <w:jc w:val="left"/>
+            </w:pPr>
+            <w:r>
+              <w:t xml:space="preserve">Model-based Systems Development (MBSD) is the formalized application of modeling to support all aspects of product engineering and support system requirements, design, implementation, analysis, verification, validation, manufacturing, </w:t>
+            </w:r>
+            <w:r>
               <w:lastRenderedPageBreak/>
-              <w:t>Model-based Systems Engineering</w:t>
-            </w:r>
-          </w:p>
-        </w:tc>
-        <w:tc>
-          <w:tcPr>
-            <w:tcW w:w="0" w:type="auto"/>
-          </w:tcPr>
-          <w:p>
-            <w:pPr>
-              <w:jc w:val="left"/>
-            </w:pPr>
-            <w:r>
-              <w:t>"Model-based systems engineering (MBSE) is the formalized application of modeling to support system requirements, design, analysis, verification, and validation activities beginning in the conceptual design phase and continuing throughout development and later life cycle phases".</w:t>
-            </w:r>
-          </w:p>
-          <w:p>
-            <w:pPr>
-              <w:jc w:val="left"/>
-            </w:pPr>
-            <w:r>
-              <w:t xml:space="preserve">Ref - International Council on Systems Engineering (INCOSE), Systems Engineering Vision 2020, Version 2.03, TP-2004-004-02, September 2007. </w:t>
-            </w:r>
-          </w:p>
-        </w:tc>
-        <w:tc>
-          <w:tcPr>
-            <w:tcW w:w="0" w:type="auto"/>
-          </w:tcPr>
-          <w:p>
-            <w:pPr>
-              <w:jc w:val="left"/>
-            </w:pPr>
-            <w:r>
-              <w:t>MBSE</w:t>
+              <w:t xml:space="preserve">support and management activities beginning in the conceptual design phase and continuing throughout development and later life cycle phases. Therefore MBSD includes domains such as MBSE, software design and implementation and mechanical design and implementation, and electrical design and implementation. </w:t>
+            </w:r>
+          </w:p>
+        </w:tc>
+        <w:tc>
+          <w:tcPr>
+            <w:tcW w:w="0" w:type="auto"/>
+          </w:tcPr>
+          <w:p>
+            <w:pPr>
+              <w:jc w:val="left"/>
+            </w:pPr>
+            <w:r>
+              <w:lastRenderedPageBreak/>
+              <w:t>MBSD</w:t>
             </w:r>
           </w:p>
         </w:tc>
@@ -6837,31 +6690,43 @@
               <w:jc w:val="left"/>
             </w:pPr>
             <w:r>
-              <w:t>MOE Data</w:t>
-            </w:r>
-          </w:p>
-        </w:tc>
-        <w:tc>
-          <w:tcPr>
-            <w:tcW w:w="0" w:type="auto"/>
-          </w:tcPr>
-          <w:p>
-            <w:pPr>
-              <w:jc w:val="left"/>
-            </w:pPr>
-            <w:r>
-              <w:t>Data provided to measure the MOEs. . [2] (section 4.1)</w:t>
-            </w:r>
-          </w:p>
-        </w:tc>
-        <w:tc>
-          <w:tcPr>
-            <w:tcW w:w="0" w:type="auto"/>
-          </w:tcPr>
-          <w:p>
-            <w:pPr>
-              <w:jc w:val="left"/>
-            </w:pPr>
+              <w:lastRenderedPageBreak/>
+              <w:t>Model-based Systems Engineering</w:t>
+            </w:r>
+          </w:p>
+        </w:tc>
+        <w:tc>
+          <w:tcPr>
+            <w:tcW w:w="0" w:type="auto"/>
+          </w:tcPr>
+          <w:p>
+            <w:pPr>
+              <w:jc w:val="left"/>
+            </w:pPr>
+            <w:r>
+              <w:t>"Model-based systems engineering (MBSE) is the formalized application of modeling to support system requirements, design, analysis, verification, and validation activities beginning in the conceptual design phase and continuing throughout development and later life cycle phases".</w:t>
+            </w:r>
+          </w:p>
+          <w:p>
+            <w:pPr>
+              <w:jc w:val="left"/>
+            </w:pPr>
+            <w:r>
+              <w:t xml:space="preserve">Ref - International Council on Systems Engineering (INCOSE), Systems Engineering Vision 2020, Version 2.03, TP-2004-004-02, September 2007. </w:t>
+            </w:r>
+          </w:p>
+        </w:tc>
+        <w:tc>
+          <w:tcPr>
+            <w:tcW w:w="0" w:type="auto"/>
+          </w:tcPr>
+          <w:p>
+            <w:pPr>
+              <w:jc w:val="left"/>
+            </w:pPr>
+            <w:r>
+              <w:t>MBSE</w:t>
+            </w:r>
           </w:p>
         </w:tc>
       </w:tr>
@@ -6879,34 +6744,31 @@
               <w:jc w:val="left"/>
             </w:pPr>
             <w:r>
-              <w:t>Product Development System</w:t>
-            </w:r>
-          </w:p>
-        </w:tc>
-        <w:tc>
-          <w:tcPr>
-            <w:tcW w:w="0" w:type="auto"/>
-          </w:tcPr>
-          <w:p>
-            <w:pPr>
-              <w:jc w:val="left"/>
-            </w:pPr>
-            <w:r>
-              <w:t>Product Development System (PDS) is the system used to provide an integrated environment of tools and capabilities required to develop products that are systems.  This includes the environment for systems engineering, software design and implementation engineering, mechanical design and implementation engineering, electrical design and implementation engineering and interfaces to external domains including manufacturing support and product management.</w:t>
-            </w:r>
-          </w:p>
-        </w:tc>
-        <w:tc>
-          <w:tcPr>
-            <w:tcW w:w="0" w:type="auto"/>
-          </w:tcPr>
-          <w:p>
-            <w:pPr>
-              <w:jc w:val="left"/>
-            </w:pPr>
-            <w:r>
-              <w:t>PDS</w:t>
-            </w:r>
+              <w:t>MOE Data</w:t>
+            </w:r>
+          </w:p>
+        </w:tc>
+        <w:tc>
+          <w:tcPr>
+            <w:tcW w:w="0" w:type="auto"/>
+          </w:tcPr>
+          <w:p>
+            <w:pPr>
+              <w:jc w:val="left"/>
+            </w:pPr>
+            <w:r>
+              <w:t>Data provided to measure the MOEs. . [2] (section 4.1)</w:t>
+            </w:r>
+          </w:p>
+        </w:tc>
+        <w:tc>
+          <w:tcPr>
+            <w:tcW w:w="0" w:type="auto"/>
+          </w:tcPr>
+          <w:p>
+            <w:pPr>
+              <w:jc w:val="left"/>
+            </w:pPr>
           </w:p>
         </w:tc>
       </w:tr>
@@ -6924,31 +6786,34 @@
               <w:jc w:val="left"/>
             </w:pPr>
             <w:r>
-              <w:t>Project Constraints</w:t>
-            </w:r>
-          </w:p>
-        </w:tc>
-        <w:tc>
-          <w:tcPr>
-            <w:tcW w:w="0" w:type="auto"/>
-          </w:tcPr>
-          <w:p>
-            <w:pPr>
-              <w:jc w:val="left"/>
-            </w:pPr>
-            <w:r>
-              <w:t>Includes all other constraints from the stakeholder including cost, schedule, and solution constraints. [2]  (section 4.1)</w:t>
-            </w:r>
-          </w:p>
-        </w:tc>
-        <w:tc>
-          <w:tcPr>
-            <w:tcW w:w="0" w:type="auto"/>
-          </w:tcPr>
-          <w:p>
-            <w:pPr>
-              <w:jc w:val="left"/>
-            </w:pPr>
+              <w:t>Product Development System</w:t>
+            </w:r>
+          </w:p>
+        </w:tc>
+        <w:tc>
+          <w:tcPr>
+            <w:tcW w:w="0" w:type="auto"/>
+          </w:tcPr>
+          <w:p>
+            <w:pPr>
+              <w:jc w:val="left"/>
+            </w:pPr>
+            <w:r>
+              <w:t>Product Development System (PDS) is the system used to provide an integrated environment of tools and capabilities required to develop products that are systems.  This includes the environment for systems engineering, software design and implementation engineering, mechanical design and implementation engineering, electrical design and implementation engineering and interfaces to external domains including manufacturing support and product management.</w:t>
+            </w:r>
+          </w:p>
+        </w:tc>
+        <w:tc>
+          <w:tcPr>
+            <w:tcW w:w="0" w:type="auto"/>
+          </w:tcPr>
+          <w:p>
+            <w:pPr>
+              <w:jc w:val="left"/>
+            </w:pPr>
+            <w:r>
+              <w:t>PDS</w:t>
+            </w:r>
           </w:p>
         </w:tc>
       </w:tr>
@@ -6966,20 +6831,20 @@
               <w:jc w:val="left"/>
             </w:pPr>
             <w:r>
-              <w:t>Regulatory Documents</w:t>
-            </w:r>
-          </w:p>
-        </w:tc>
-        <w:tc>
-          <w:tcPr>
-            <w:tcW w:w="0" w:type="auto"/>
-          </w:tcPr>
-          <w:p>
-            <w:pPr>
-              <w:jc w:val="left"/>
-            </w:pPr>
-            <w:r>
-              <w:t>Regulatory compliance documents establish a set or rules, principles or usages that describe the goals that an organization, a system or equipment should implement to ensure the awareness of and take steps to comply with relevant laws and regulations.</w:t>
+              <w:t>Project Constraints</w:t>
+            </w:r>
+          </w:p>
+        </w:tc>
+        <w:tc>
+          <w:tcPr>
+            <w:tcW w:w="0" w:type="auto"/>
+          </w:tcPr>
+          <w:p>
+            <w:pPr>
+              <w:jc w:val="left"/>
+            </w:pPr>
+            <w:r>
+              <w:t>Includes all other constraints from the stakeholder including cost, schedule, and solution constraints. [2]  (section 4.1)</w:t>
             </w:r>
           </w:p>
         </w:tc>
@@ -7008,33 +6873,28 @@
               <w:jc w:val="left"/>
             </w:pPr>
             <w:r>
-              <w:t>Review Comments</w:t>
-            </w:r>
-          </w:p>
-        </w:tc>
-        <w:tc>
-          <w:tcPr>
-            <w:tcW w:w="0" w:type="auto"/>
-          </w:tcPr>
-          <w:p>
-            <w:pPr>
-              <w:jc w:val="left"/>
-            </w:pPr>
-            <w:r>
-              <w:t>The Review Comments artifact is produced as a result of reviewing a Review Package.  Comments may add, delete or update items in the Review Package. Comments can be captured in many different forms, i.e. document change bars, red lines, text color changes, annotation, etc.. Each comment should identify the reviewer and the time of change.</w:t>
-            </w:r>
-          </w:p>
-          <w:p>
-            <w:pPr>
-              <w:jc w:val="left"/>
-            </w:pPr>
-          </w:p>
-          <w:p>
-            <w:pPr>
-              <w:jc w:val="left"/>
-            </w:pPr>
-            <w:r>
-              <w:t>The set of comments in the Review Comments artifact can be of multiple forms, e.g.  an annotated version of the review package, a separate report, etc.</w:t>
+              <w:t>Regulatory Documents</w:t>
+            </w:r>
+          </w:p>
+        </w:tc>
+        <w:tc>
+          <w:tcPr>
+            <w:tcW w:w="0" w:type="auto"/>
+          </w:tcPr>
+          <w:p>
+            <w:pPr>
+              <w:jc w:val="left"/>
+            </w:pPr>
+            <w:r>
+              <w:t xml:space="preserve">Regulatory compliance documents establish a set </w:t>
+            </w:r>
+            <w:proofErr w:type="spellStart"/>
+            <w:r>
+              <w:t>or</w:t>
+            </w:r>
+            <w:proofErr w:type="spellEnd"/>
+            <w:r>
+              <w:t xml:space="preserve"> rules, principles or usages that describe the goals that an organization, a system or equipment should implement to ensure the awareness of and take steps to comply with relevant laws and regulations.</w:t>
             </w:r>
           </w:p>
         </w:tc>
@@ -7063,36 +6923,33 @@
               <w:jc w:val="left"/>
             </w:pPr>
             <w:r>
-              <w:t>Review Package</w:t>
-            </w:r>
-          </w:p>
-        </w:tc>
-        <w:tc>
-          <w:tcPr>
-            <w:tcW w:w="0" w:type="auto"/>
-          </w:tcPr>
-          <w:p>
-            <w:pPr>
-              <w:jc w:val="left"/>
-            </w:pPr>
-            <w:r>
-              <w:t xml:space="preserve">The review package describes what has changed. Typically this is measured against the previous baseline.  The review package contains all the changed items and any additional needed to complete the context of those changed items. </w:t>
-            </w:r>
-          </w:p>
-          <w:p>
-            <w:pPr>
-              <w:jc w:val="left"/>
-            </w:pPr>
-            <w:r>
-              <w:t xml:space="preserve">The review package should highlight what items have been added, deleted or updated, e.g. document change bars, red lines, text color changes, annotation, etc. </w:t>
-            </w:r>
-          </w:p>
-          <w:p>
-            <w:pPr>
-              <w:jc w:val="left"/>
-            </w:pPr>
-            <w:r>
-              <w:t>The review package can consist of any type of artifact, including SysML models, documents, code, parts of the system, prototypes, etc.</w:t>
+              <w:t>Review Comments</w:t>
+            </w:r>
+          </w:p>
+        </w:tc>
+        <w:tc>
+          <w:tcPr>
+            <w:tcW w:w="0" w:type="auto"/>
+          </w:tcPr>
+          <w:p>
+            <w:pPr>
+              <w:jc w:val="left"/>
+            </w:pPr>
+            <w:r>
+              <w:t>The Review Comments artifact is produced as a result of reviewing a Review Package.  Comments may add, delete or update items in the Review Package. Comments can be captured in many different forms, i.e. document change bars, red lines, text color changes, annotation, etc.. Each comment should identify the reviewer and the time of change.</w:t>
+            </w:r>
+          </w:p>
+          <w:p>
+            <w:pPr>
+              <w:jc w:val="left"/>
+            </w:pPr>
+          </w:p>
+          <w:p>
+            <w:pPr>
+              <w:jc w:val="left"/>
+            </w:pPr>
+            <w:r>
+              <w:t>The set of comments in the Review Comments artifact can be of multiple forms, e.g.  an annotated version of the review package, a separate report, etc.</w:t>
             </w:r>
           </w:p>
         </w:tc>
@@ -7121,28 +6978,37 @@
               <w:jc w:val="left"/>
             </w:pPr>
             <w:r>
-              <w:t>Safety Measure</w:t>
-            </w:r>
-          </w:p>
-        </w:tc>
-        <w:tc>
-          <w:tcPr>
-            <w:tcW w:w="0" w:type="auto"/>
-          </w:tcPr>
-          <w:p>
-            <w:pPr>
-              <w:jc w:val="left"/>
-            </w:pPr>
-            <w:r>
-              <w:t xml:space="preserve">Safety measures are activities and precautions taken to improve safety, i.e. reduce risk related to human health [6]. </w:t>
-            </w:r>
-          </w:p>
-          <w:p>
-            <w:pPr>
-              <w:jc w:val="left"/>
-            </w:pPr>
-            <w:r>
-              <w:t>A safety measure could be used to detect or mitigate a fault [7].</w:t>
+              <w:t>Review Package</w:t>
+            </w:r>
+          </w:p>
+        </w:tc>
+        <w:tc>
+          <w:tcPr>
+            <w:tcW w:w="0" w:type="auto"/>
+          </w:tcPr>
+          <w:p>
+            <w:pPr>
+              <w:jc w:val="left"/>
+            </w:pPr>
+            <w:r>
+              <w:t xml:space="preserve">The review package describes what has changed. Typically this is measured against the previous baseline.  The review package contains all the changed items and any additional needed to complete the context of those changed items. </w:t>
+            </w:r>
+          </w:p>
+          <w:p>
+            <w:pPr>
+              <w:jc w:val="left"/>
+            </w:pPr>
+            <w:r>
+              <w:t xml:space="preserve">The review package should highlight what items have been added, deleted or updated, e.g. document change bars, red lines, text color changes, annotation, etc. </w:t>
+            </w:r>
+          </w:p>
+          <w:p>
+            <w:pPr>
+              <w:jc w:val="left"/>
+            </w:pPr>
+            <w:r>
+              <w:lastRenderedPageBreak/>
+              <w:t>The review package can consist of any type of artifact, including SysML models, documents, code, parts of the system, prototypes, etc.</w:t>
             </w:r>
           </w:p>
         </w:tc>
@@ -7172,20 +7038,28 @@
             </w:pPr>
             <w:r>
               <w:lastRenderedPageBreak/>
-              <w:t>Safety Report</w:t>
-            </w:r>
-          </w:p>
-        </w:tc>
-        <w:tc>
-          <w:tcPr>
-            <w:tcW w:w="0" w:type="auto"/>
-          </w:tcPr>
-          <w:p>
-            <w:pPr>
-              <w:jc w:val="left"/>
-            </w:pPr>
-            <w:r>
-              <w:t>The result of a safety analysis and evaluation.</w:t>
+              <w:t>Safety Measure</w:t>
+            </w:r>
+          </w:p>
+        </w:tc>
+        <w:tc>
+          <w:tcPr>
+            <w:tcW w:w="0" w:type="auto"/>
+          </w:tcPr>
+          <w:p>
+            <w:pPr>
+              <w:jc w:val="left"/>
+            </w:pPr>
+            <w:r>
+              <w:t xml:space="preserve">Safety measures are activities and precautions taken to improve safety, i.e. reduce risk related to human health [6]. </w:t>
+            </w:r>
+          </w:p>
+          <w:p>
+            <w:pPr>
+              <w:jc w:val="left"/>
+            </w:pPr>
+            <w:r>
+              <w:t>A safety measure could be used to detect or mitigate a fault [7].</w:t>
             </w:r>
           </w:p>
         </w:tc>
@@ -7214,20 +7088,20 @@
               <w:jc w:val="left"/>
             </w:pPr>
             <w:r>
-              <w:t>Source Documents</w:t>
-            </w:r>
-          </w:p>
-        </w:tc>
-        <w:tc>
-          <w:tcPr>
-            <w:tcW w:w="0" w:type="auto"/>
-          </w:tcPr>
-          <w:p>
-            <w:pPr>
-              <w:jc w:val="left"/>
-            </w:pPr>
-            <w:r>
-              <w:t>Extract, clarify, and prioritize all of the written directives embodied in the source documents relevant to the particular stage of procurement activity. [2]  (section 4.1)</w:t>
+              <w:t>Safety Report</w:t>
+            </w:r>
+          </w:p>
+        </w:tc>
+        <w:tc>
+          <w:tcPr>
+            <w:tcW w:w="0" w:type="auto"/>
+          </w:tcPr>
+          <w:p>
+            <w:pPr>
+              <w:jc w:val="left"/>
+            </w:pPr>
+            <w:r>
+              <w:t>The result of a safety analysis and evaluation.</w:t>
             </w:r>
           </w:p>
         </w:tc>
@@ -7256,20 +7130,20 @@
               <w:jc w:val="left"/>
             </w:pPr>
             <w:r>
-              <w:t>Specialty Engineering</w:t>
-            </w:r>
-          </w:p>
-        </w:tc>
-        <w:tc>
-          <w:tcPr>
-            <w:tcW w:w="0" w:type="auto"/>
-          </w:tcPr>
-          <w:p>
-            <w:pPr>
-              <w:jc w:val="left"/>
-            </w:pPr>
-            <w:r>
-              <w:t>Analysis of specific features of a system that requires special skills to identify requirements and assess their impact on the system life cycle. [2]</w:t>
+              <w:t>Source Documents</w:t>
+            </w:r>
+          </w:p>
+        </w:tc>
+        <w:tc>
+          <w:tcPr>
+            <w:tcW w:w="0" w:type="auto"/>
+          </w:tcPr>
+          <w:p>
+            <w:pPr>
+              <w:jc w:val="left"/>
+            </w:pPr>
+            <w:r>
+              <w:t>Extract, clarify, and prioritize all of the written directives embodied in the source documents relevant to the particular stage of procurement activity. [2]  (section 4.1)</w:t>
             </w:r>
           </w:p>
         </w:tc>
@@ -7298,20 +7172,20 @@
               <w:jc w:val="left"/>
             </w:pPr>
             <w:r>
-              <w:t>Stakeholder Needs</w:t>
-            </w:r>
-          </w:p>
-        </w:tc>
-        <w:tc>
-          <w:tcPr>
-            <w:tcW w:w="0" w:type="auto"/>
-          </w:tcPr>
-          <w:p>
-            <w:pPr>
-              <w:jc w:val="left"/>
-            </w:pPr>
-            <w:r>
-              <w:t>Description of users' and other stakeholders' needs or services that the system of interest will provide. [2]  (section 4.1)</w:t>
+              <w:t>Specialty Engineering</w:t>
+            </w:r>
+          </w:p>
+        </w:tc>
+        <w:tc>
+          <w:tcPr>
+            <w:tcW w:w="0" w:type="auto"/>
+          </w:tcPr>
+          <w:p>
+            <w:pPr>
+              <w:jc w:val="left"/>
+            </w:pPr>
+            <w:r>
+              <w:t>Analysis of specific features of a system that requires special skills to identify requirements and assess their impact on the system life cycle. [2]</w:t>
             </w:r>
           </w:p>
         </w:tc>
@@ -7340,20 +7214,20 @@
               <w:jc w:val="left"/>
             </w:pPr>
             <w:r>
-              <w:t>Stakeholder Requirements</w:t>
-            </w:r>
-          </w:p>
-        </w:tc>
-        <w:tc>
-          <w:tcPr>
-            <w:tcW w:w="0" w:type="auto"/>
-          </w:tcPr>
-          <w:p>
-            <w:pPr>
-              <w:jc w:val="left"/>
-            </w:pPr>
-            <w:r>
-              <w:t>Formally documented and approved stakeholder requirements that will govern the project, including: required system capabilities, functions, and/or services; quality standards; and cost and schedule constraints.  [2] (section 4.1)</w:t>
+              <w:t>Stakeholder Needs</w:t>
+            </w:r>
+          </w:p>
+        </w:tc>
+        <w:tc>
+          <w:tcPr>
+            <w:tcW w:w="0" w:type="auto"/>
+          </w:tcPr>
+          <w:p>
+            <w:pPr>
+              <w:jc w:val="left"/>
+            </w:pPr>
+            <w:r>
+              <w:t>Description of users' and other stakeholders' needs or services that the system of interest will provide. [2]  (section 4.1)</w:t>
             </w:r>
           </w:p>
         </w:tc>
@@ -7382,20 +7256,20 @@
               <w:jc w:val="left"/>
             </w:pPr>
             <w:r>
-              <w:t>Stakeholder Requirements Traceability</w:t>
-            </w:r>
-          </w:p>
-        </w:tc>
-        <w:tc>
-          <w:tcPr>
-            <w:tcW w:w="0" w:type="auto"/>
-          </w:tcPr>
-          <w:p>
-            <w:pPr>
-              <w:jc w:val="left"/>
-            </w:pPr>
-            <w:r>
-              <w:t>All stakeholder requirements should have bidirectional traceability, including to their source, such as the source document or the stakeholder need. [2] (section 4.1)</w:t>
+              <w:t>Stakeholder Requirements</w:t>
+            </w:r>
+          </w:p>
+        </w:tc>
+        <w:tc>
+          <w:tcPr>
+            <w:tcW w:w="0" w:type="auto"/>
+          </w:tcPr>
+          <w:p>
+            <w:pPr>
+              <w:jc w:val="left"/>
+            </w:pPr>
+            <w:r>
+              <w:t>Formally documented and approved stakeholder requirements that will govern the project, including: required system capabilities, functions, and/or services; quality standards; and cost and schedule constraints.  [2] (section 4.1)</w:t>
             </w:r>
           </w:p>
         </w:tc>
@@ -7424,20 +7298,20 @@
               <w:jc w:val="left"/>
             </w:pPr>
             <w:r>
-              <w:t>Subsystem</w:t>
-            </w:r>
-          </w:p>
-        </w:tc>
-        <w:tc>
-          <w:tcPr>
-            <w:tcW w:w="0" w:type="auto"/>
-          </w:tcPr>
-          <w:p>
-            <w:pPr>
-              <w:jc w:val="left"/>
-            </w:pPr>
-            <w:r>
-              <w:t>A system element comprising an integrated set of assemblies, which performs a cleanly and clearly separated function, involving similar technical skills, or a separate supplier. [2]</w:t>
+              <w:t>Stakeholder Requirements Traceability</w:t>
+            </w:r>
+          </w:p>
+        </w:tc>
+        <w:tc>
+          <w:tcPr>
+            <w:tcW w:w="0" w:type="auto"/>
+          </w:tcPr>
+          <w:p>
+            <w:pPr>
+              <w:jc w:val="left"/>
+            </w:pPr>
+            <w:r>
+              <w:t>All stakeholder requirements should have bidirectional traceability, including to their source, such as the source document or the stakeholder need. [2] (section 4.1)</w:t>
             </w:r>
           </w:p>
         </w:tc>
@@ -7466,20 +7340,20 @@
               <w:jc w:val="left"/>
             </w:pPr>
             <w:r>
-              <w:t>Supplier</w:t>
-            </w:r>
-          </w:p>
-        </w:tc>
-        <w:tc>
-          <w:tcPr>
-            <w:tcW w:w="0" w:type="auto"/>
-          </w:tcPr>
-          <w:p>
-            <w:pPr>
-              <w:jc w:val="left"/>
-            </w:pPr>
-            <w:r>
-              <w:t>An organization or an individual that enters into an agreement with the acquirer for the supply of a product or service. [2]</w:t>
+              <w:t>Subsystem</w:t>
+            </w:r>
+          </w:p>
+        </w:tc>
+        <w:tc>
+          <w:tcPr>
+            <w:tcW w:w="0" w:type="auto"/>
+          </w:tcPr>
+          <w:p>
+            <w:pPr>
+              <w:jc w:val="left"/>
+            </w:pPr>
+            <w:r>
+              <w:t>A system element comprising an integrated set of assemblies, which performs a cleanly and clearly separated function, involving similar technical skills, or a separate supplier. [2]</w:t>
             </w:r>
           </w:p>
         </w:tc>
@@ -7508,28 +7382,20 @@
               <w:jc w:val="left"/>
             </w:pPr>
             <w:r>
-              <w:t>System</w:t>
-            </w:r>
-          </w:p>
-        </w:tc>
-        <w:tc>
-          <w:tcPr>
-            <w:tcW w:w="0" w:type="auto"/>
-          </w:tcPr>
-          <w:p>
-            <w:pPr>
-              <w:jc w:val="left"/>
-            </w:pPr>
-            <w:r>
-              <w:t>A combination of interacting elements organized to achieve one or more stated purposes [2}</w:t>
-            </w:r>
-          </w:p>
-          <w:p>
-            <w:pPr>
-              <w:jc w:val="left"/>
-            </w:pPr>
-            <w:r>
-              <w:t>An integrated set of elements, subsystems, or assemblies that accomplish a defined objective. These elements include products (hardware, software, and firmware), processes, people, information, techniques, facilities, services, and other support elements. An example would be an air transportation system. [2]</w:t>
+              <w:t>Supplier</w:t>
+            </w:r>
+          </w:p>
+        </w:tc>
+        <w:tc>
+          <w:tcPr>
+            <w:tcW w:w="0" w:type="auto"/>
+          </w:tcPr>
+          <w:p>
+            <w:pPr>
+              <w:jc w:val="left"/>
+            </w:pPr>
+            <w:r>
+              <w:t>An organization or an individual that enters into an agreement with the acquirer for the supply of a product or service. [2]</w:t>
             </w:r>
           </w:p>
         </w:tc>
@@ -7558,20 +7424,28 @@
               <w:jc w:val="left"/>
             </w:pPr>
             <w:r>
-              <w:t>System Element</w:t>
-            </w:r>
-          </w:p>
-        </w:tc>
-        <w:tc>
-          <w:tcPr>
-            <w:tcW w:w="0" w:type="auto"/>
-          </w:tcPr>
-          <w:p>
-            <w:pPr>
-              <w:jc w:val="left"/>
-            </w:pPr>
-            <w:r>
-              <w:t>A member of a set of elements that constitutes a system a major product, service, or facility of the system (the term subsystem is sometimes used instead of element) [2]</w:t>
+              <w:t>System</w:t>
+            </w:r>
+          </w:p>
+        </w:tc>
+        <w:tc>
+          <w:tcPr>
+            <w:tcW w:w="0" w:type="auto"/>
+          </w:tcPr>
+          <w:p>
+            <w:pPr>
+              <w:jc w:val="left"/>
+            </w:pPr>
+            <w:r>
+              <w:t>A combination of interacting elements organized to achieve one or more stated purposes [2}</w:t>
+            </w:r>
+          </w:p>
+          <w:p>
+            <w:pPr>
+              <w:jc w:val="left"/>
+            </w:pPr>
+            <w:r>
+              <w:t>An integrated set of elements, subsystems, or assemblies that accomplish a defined objective. These elements include products (hardware, software, and firmware), processes, people, information, techniques, facilities, services, and other support elements. An example would be an air transportation system. [2]</w:t>
             </w:r>
           </w:p>
         </w:tc>
@@ -7600,47 +7474,31 @@
               <w:jc w:val="left"/>
             </w:pPr>
             <w:r>
-              <w:t>System of Interest</w:t>
-            </w:r>
-          </w:p>
-        </w:tc>
-        <w:tc>
-          <w:tcPr>
-            <w:tcW w:w="0" w:type="auto"/>
-          </w:tcPr>
-          <w:p>
-            <w:pPr>
-              <w:jc w:val="left"/>
-            </w:pPr>
-            <w:r>
-              <w:t>The system whose life cycle is under consideration.[2]</w:t>
-            </w:r>
-          </w:p>
-          <w:p>
-            <w:pPr>
-              <w:jc w:val="left"/>
-            </w:pPr>
-          </w:p>
-          <w:p>
-            <w:pPr>
-              <w:jc w:val="left"/>
-            </w:pPr>
-            <w:r>
-              <w:t xml:space="preserve">A specific system in the context of a set of systems that is the primary focus of evaluation, analysis or development. </w:t>
-            </w:r>
-          </w:p>
-        </w:tc>
-        <w:tc>
-          <w:tcPr>
-            <w:tcW w:w="0" w:type="auto"/>
-          </w:tcPr>
-          <w:p>
-            <w:pPr>
-              <w:jc w:val="left"/>
-            </w:pPr>
-            <w:r>
-              <w:t>SoI</w:t>
-            </w:r>
+              <w:t>System Element</w:t>
+            </w:r>
+          </w:p>
+        </w:tc>
+        <w:tc>
+          <w:tcPr>
+            <w:tcW w:w="0" w:type="auto"/>
+          </w:tcPr>
+          <w:p>
+            <w:pPr>
+              <w:jc w:val="left"/>
+            </w:pPr>
+            <w:r>
+              <w:t>A member of a set of elements that constitutes a system a major product, service, or facility of the system (the term subsystem is sometimes used instead of element) [2]</w:t>
+            </w:r>
+          </w:p>
+        </w:tc>
+        <w:tc>
+          <w:tcPr>
+            <w:tcW w:w="0" w:type="auto"/>
+          </w:tcPr>
+          <w:p>
+            <w:pPr>
+              <w:jc w:val="left"/>
+            </w:pPr>
           </w:p>
         </w:tc>
       </w:tr>
@@ -7658,33 +7516,46 @@
               <w:jc w:val="left"/>
             </w:pPr>
             <w:r>
-              <w:t>Systems Engineering</w:t>
-            </w:r>
-          </w:p>
-        </w:tc>
-        <w:tc>
-          <w:tcPr>
-            <w:tcW w:w="0" w:type="auto"/>
-          </w:tcPr>
-          <w:p>
-            <w:pPr>
-              <w:jc w:val="left"/>
-            </w:pPr>
-            <w:r>
-              <w:t>Systems Engineering (SE) is an interdisciplinary approach and means to enable the realization of successful systems. It focuses on defining customer needs and required functionality early in the development cycle, documenting requirements, and then proceeding with design synthesis and system validation while considering the complete problem: operations, cost and schedule, performance, training and support, test, manufacturing, and disposal. SE considers both the business and the technical needs of all customers with the goal of providing a quality product that meets the user needs. [2]</w:t>
-            </w:r>
-          </w:p>
-        </w:tc>
-        <w:tc>
-          <w:tcPr>
-            <w:tcW w:w="0" w:type="auto"/>
-          </w:tcPr>
-          <w:p>
-            <w:pPr>
-              <w:jc w:val="left"/>
-            </w:pPr>
-            <w:r>
-              <w:t>SE</w:t>
+              <w:t>System of Interest</w:t>
+            </w:r>
+          </w:p>
+        </w:tc>
+        <w:tc>
+          <w:tcPr>
+            <w:tcW w:w="0" w:type="auto"/>
+          </w:tcPr>
+          <w:p>
+            <w:pPr>
+              <w:jc w:val="left"/>
+            </w:pPr>
+            <w:r>
+              <w:t>The system whose life cycle is under consideration.[2]</w:t>
+            </w:r>
+          </w:p>
+          <w:p>
+            <w:pPr>
+              <w:jc w:val="left"/>
+            </w:pPr>
+          </w:p>
+          <w:p>
+            <w:pPr>
+              <w:jc w:val="left"/>
+            </w:pPr>
+            <w:r>
+              <w:t xml:space="preserve">A specific system in the context of a set of systems that is the primary focus of evaluation, analysis or development. </w:t>
+            </w:r>
+          </w:p>
+        </w:tc>
+        <w:tc>
+          <w:tcPr>
+            <w:tcW w:w="0" w:type="auto"/>
+          </w:tcPr>
+          <w:p>
+            <w:pPr>
+              <w:jc w:val="left"/>
+            </w:pPr>
+            <w:r>
+              <w:t>SoI</w:t>
             </w:r>
           </w:p>
         </w:tc>
@@ -7703,32 +7574,39 @@
               <w:jc w:val="left"/>
             </w:pPr>
             <w:r>
+              <w:t>Systems Engineering</w:t>
+            </w:r>
+          </w:p>
+        </w:tc>
+        <w:tc>
+          <w:tcPr>
+            <w:tcW w:w="0" w:type="auto"/>
+          </w:tcPr>
+          <w:p>
+            <w:pPr>
+              <w:jc w:val="left"/>
+            </w:pPr>
+            <w:r>
+              <w:t xml:space="preserve">Systems Engineering (SE) is an interdisciplinary approach and means to enable the realization of successful systems. It focuses on defining customer needs and required functionality early in the development cycle, documenting requirements, and then proceeding with design synthesis and system validation while </w:t>
+            </w:r>
+            <w:r>
               <w:lastRenderedPageBreak/>
-              <w:t>Technical Measures</w:t>
-            </w:r>
-          </w:p>
-        </w:tc>
-        <w:tc>
-          <w:tcPr>
-            <w:tcW w:w="0" w:type="auto"/>
-          </w:tcPr>
-          <w:p>
-            <w:pPr>
-              <w:jc w:val="left"/>
-            </w:pPr>
-            <w:r>
-              <w:t>Technical measurements is the set of measurement activities used to provide the supplier and/or acquirer insight into progress in the definition and development of the technical solution and the associated risks and issues. This insight helps project management make better decisions throughout the life-cycle to increase the probability of delivering a technical solution that meets both the specified requirements and the mission needs. This insight is also used in trade-off decisions when performance exceeds the threshold. [9]</w:t>
-            </w:r>
-          </w:p>
-        </w:tc>
-        <w:tc>
-          <w:tcPr>
-            <w:tcW w:w="0" w:type="auto"/>
-          </w:tcPr>
-          <w:p>
-            <w:pPr>
-              <w:jc w:val="left"/>
-            </w:pPr>
+              <w:t>considering the complete problem: operations, cost and schedule, performance, training and support, test, manufacturing, and disposal. SE considers both the business and the technical needs of all customers with the goal of providing a quality product that meets the user needs. [2]</w:t>
+            </w:r>
+          </w:p>
+        </w:tc>
+        <w:tc>
+          <w:tcPr>
+            <w:tcW w:w="0" w:type="auto"/>
+          </w:tcPr>
+          <w:p>
+            <w:pPr>
+              <w:jc w:val="left"/>
+            </w:pPr>
+            <w:r>
+              <w:lastRenderedPageBreak/>
+              <w:t>SE</w:t>
+            </w:r>
           </w:p>
         </w:tc>
       </w:tr>
@@ -7746,34 +7624,32 @@
               <w:jc w:val="left"/>
             </w:pPr>
             <w:r>
-              <w:t>Technical Performance Measure</w:t>
-            </w:r>
-          </w:p>
-        </w:tc>
-        <w:tc>
-          <w:tcPr>
-            <w:tcW w:w="0" w:type="auto"/>
-          </w:tcPr>
-          <w:p>
-            <w:pPr>
-              <w:jc w:val="left"/>
-            </w:pPr>
-            <w:r>
-              <w:t>TPMs measure attributes of a system element to determine how well a system or system element is satisfying or expected to satisfy a technical requirement or goal. [9]</w:t>
-            </w:r>
-          </w:p>
-        </w:tc>
-        <w:tc>
-          <w:tcPr>
-            <w:tcW w:w="0" w:type="auto"/>
-          </w:tcPr>
-          <w:p>
-            <w:pPr>
-              <w:jc w:val="left"/>
-            </w:pPr>
-            <w:r>
-              <w:t>TPM</w:t>
-            </w:r>
+              <w:lastRenderedPageBreak/>
+              <w:t>Technical Measures</w:t>
+            </w:r>
+          </w:p>
+        </w:tc>
+        <w:tc>
+          <w:tcPr>
+            <w:tcW w:w="0" w:type="auto"/>
+          </w:tcPr>
+          <w:p>
+            <w:pPr>
+              <w:jc w:val="left"/>
+            </w:pPr>
+            <w:r>
+              <w:t>Technical measurements is the set of measurement activities used to provide the supplier and/or acquirer insight into progress in the definition and development of the technical solution and the associated risks and issues. This insight helps project management make better decisions throughout the life-cycle to increase the probability of delivering a technical solution that meets both the specified requirements and the mission needs. This insight is also used in trade-off decisions when performance exceeds the threshold. [9]</w:t>
+            </w:r>
+          </w:p>
+        </w:tc>
+        <w:tc>
+          <w:tcPr>
+            <w:tcW w:w="0" w:type="auto"/>
+          </w:tcPr>
+          <w:p>
+            <w:pPr>
+              <w:jc w:val="left"/>
+            </w:pPr>
           </w:p>
         </w:tc>
       </w:tr>
@@ -7791,31 +7667,34 @@
               <w:jc w:val="left"/>
             </w:pPr>
             <w:r>
-              <w:t>Validation</w:t>
-            </w:r>
-          </w:p>
-        </w:tc>
-        <w:tc>
-          <w:tcPr>
-            <w:tcW w:w="0" w:type="auto"/>
-          </w:tcPr>
-          <w:p>
-            <w:pPr>
-              <w:jc w:val="left"/>
-            </w:pPr>
-            <w:r>
-              <w:t>A confirmation, through the provision of objective evidence, that the requirements for a specific intended use or application have been fulfilled [ISO 9000: 2000] [2]</w:t>
-            </w:r>
-          </w:p>
-        </w:tc>
-        <w:tc>
-          <w:tcPr>
-            <w:tcW w:w="0" w:type="auto"/>
-          </w:tcPr>
-          <w:p>
-            <w:pPr>
-              <w:jc w:val="left"/>
-            </w:pPr>
+              <w:t>Technical Performance Measure</w:t>
+            </w:r>
+          </w:p>
+        </w:tc>
+        <w:tc>
+          <w:tcPr>
+            <w:tcW w:w="0" w:type="auto"/>
+          </w:tcPr>
+          <w:p>
+            <w:pPr>
+              <w:jc w:val="left"/>
+            </w:pPr>
+            <w:r>
+              <w:t>TPMs measure attributes of a system element to determine how well a system or system element is satisfying or expected to satisfy a technical requirement or goal. [9]</w:t>
+            </w:r>
+          </w:p>
+        </w:tc>
+        <w:tc>
+          <w:tcPr>
+            <w:tcW w:w="0" w:type="auto"/>
+          </w:tcPr>
+          <w:p>
+            <w:pPr>
+              <w:jc w:val="left"/>
+            </w:pPr>
+            <w:r>
+              <w:t>TPM</w:t>
+            </w:r>
           </w:p>
         </w:tc>
       </w:tr>
@@ -7833,20 +7712,20 @@
               <w:jc w:val="left"/>
             </w:pPr>
             <w:r>
-              <w:t>Validation Criteria</w:t>
-            </w:r>
-          </w:p>
-        </w:tc>
-        <w:tc>
-          <w:tcPr>
-            <w:tcW w:w="0" w:type="auto"/>
-          </w:tcPr>
-          <w:p>
-            <w:pPr>
-              <w:jc w:val="left"/>
-            </w:pPr>
-            <w:r>
-              <w:t>May specify who will perform validation activities, and the environments of the system-of-interest. [2] (section 4.1)</w:t>
+              <w:t>Validation</w:t>
+            </w:r>
+          </w:p>
+        </w:tc>
+        <w:tc>
+          <w:tcPr>
+            <w:tcW w:w="0" w:type="auto"/>
+          </w:tcPr>
+          <w:p>
+            <w:pPr>
+              <w:jc w:val="left"/>
+            </w:pPr>
+            <w:r>
+              <w:t>A confirmation, through the provision of objective evidence, that the requirements for a specific intended use or application have been fulfilled [ISO 9000: 2000] [2]</w:t>
             </w:r>
           </w:p>
         </w:tc>
@@ -7875,6 +7754,48 @@
               <w:jc w:val="left"/>
             </w:pPr>
             <w:r>
+              <w:t>Validation Criteria</w:t>
+            </w:r>
+          </w:p>
+        </w:tc>
+        <w:tc>
+          <w:tcPr>
+            <w:tcW w:w="0" w:type="auto"/>
+          </w:tcPr>
+          <w:p>
+            <w:pPr>
+              <w:jc w:val="left"/>
+            </w:pPr>
+            <w:r>
+              <w:t>May specify who will perform validation activities, and the environments of the system-of-interest. [2] (section 4.1)</w:t>
+            </w:r>
+          </w:p>
+        </w:tc>
+        <w:tc>
+          <w:tcPr>
+            <w:tcW w:w="0" w:type="auto"/>
+          </w:tcPr>
+          <w:p>
+            <w:pPr>
+              <w:jc w:val="left"/>
+            </w:pPr>
+          </w:p>
+        </w:tc>
+      </w:tr>
+      <w:tr>
+        <w:trPr>
+          <w:trHeight w:val="269"/>
+          <w:jc w:val="center"/>
+        </w:trPr>
+        <w:tc>
+          <w:tcPr>
+            <w:tcW w:w="0" w:type="auto"/>
+          </w:tcPr>
+          <w:p>
+            <w:pPr>
+              <w:jc w:val="left"/>
+            </w:pPr>
+            <w:r>
               <w:t>Verification</w:t>
             </w:r>
           </w:p>
@@ -7911,24 +7832,24 @@
         <w:pageBreakBefore/>
         <w:numPr>
           <w:ilvl w:val="1"/>
-          <w:numId w:val="11"/>
+          <w:numId w:val="18"/>
         </w:numPr>
       </w:pPr>
-      <w:bookmarkStart w:id="99" w:name="_Toc192"/>
-      <w:bookmarkStart w:id="100" w:name="_Toc422132640"/>
+      <w:bookmarkStart w:id="71" w:name="_Toc144"/>
+      <w:bookmarkStart w:id="72" w:name="_Toc425160988"/>
       <w:r>
         <w:lastRenderedPageBreak/>
         <w:t>Table of Use Case List</w:t>
       </w:r>
-      <w:bookmarkEnd w:id="99"/>
-      <w:bookmarkEnd w:id="100"/>
+      <w:bookmarkEnd w:id="71"/>
+      <w:bookmarkEnd w:id="72"/>
     </w:p>
     <w:p>
       <w:pPr>
         <w:pStyle w:val="Caption"/>
       </w:pPr>
-      <w:bookmarkStart w:id="101" w:name="_Toc193"/>
-      <w:bookmarkStart w:id="102" w:name="_Toc422132656"/>
+      <w:bookmarkStart w:id="73" w:name="_Toc145"/>
+      <w:bookmarkStart w:id="74" w:name="_Toc425161004"/>
       <w:r>
         <w:t xml:space="preserve">Table </w:t>
       </w:r>
@@ -7953,8 +7874,8 @@
       <w:r>
         <w:t>: List of Use Cases</w:t>
       </w:r>
-      <w:bookmarkEnd w:id="101"/>
-      <w:bookmarkEnd w:id="102"/>
+      <w:bookmarkEnd w:id="73"/>
+      <w:bookmarkEnd w:id="74"/>
     </w:p>
     <w:tbl>
       <w:tblPr>
@@ -9089,24 +9010,24 @@
         <w:pageBreakBefore/>
         <w:numPr>
           <w:ilvl w:val="1"/>
-          <w:numId w:val="11"/>
+          <w:numId w:val="18"/>
         </w:numPr>
       </w:pPr>
-      <w:bookmarkStart w:id="103" w:name="_Toc194"/>
-      <w:bookmarkStart w:id="104" w:name="_Toc422132641"/>
+      <w:bookmarkStart w:id="75" w:name="_Toc146"/>
+      <w:bookmarkStart w:id="76" w:name="_Toc425160989"/>
       <w:r>
         <w:lastRenderedPageBreak/>
         <w:t>Table of Actors</w:t>
       </w:r>
-      <w:bookmarkEnd w:id="103"/>
-      <w:bookmarkEnd w:id="104"/>
+      <w:bookmarkEnd w:id="75"/>
+      <w:bookmarkEnd w:id="76"/>
     </w:p>
     <w:p>
       <w:pPr>
         <w:pStyle w:val="Caption"/>
       </w:pPr>
-      <w:bookmarkStart w:id="105" w:name="_Toc195"/>
-      <w:bookmarkStart w:id="106" w:name="_Toc422132657"/>
+      <w:bookmarkStart w:id="77" w:name="_Toc147"/>
+      <w:bookmarkStart w:id="78" w:name="_Toc425161005"/>
       <w:r>
         <w:t xml:space="preserve">Table </w:t>
       </w:r>
@@ -9131,8 +9052,8 @@
       <w:r>
         <w:t>: List of Actors</w:t>
       </w:r>
-      <w:bookmarkEnd w:id="105"/>
-      <w:bookmarkEnd w:id="106"/>
+      <w:bookmarkEnd w:id="77"/>
+      <w:bookmarkEnd w:id="78"/>
     </w:p>
     <w:tbl>
       <w:tblPr>
@@ -9927,17 +9848,17 @@
         <w:pageBreakBefore/>
         <w:numPr>
           <w:ilvl w:val="1"/>
-          <w:numId w:val="11"/>
+          <w:numId w:val="18"/>
         </w:numPr>
       </w:pPr>
-      <w:bookmarkStart w:id="107" w:name="_Toc196"/>
-      <w:bookmarkStart w:id="108" w:name="_Toc422132642"/>
+      <w:bookmarkStart w:id="79" w:name="_Toc148"/>
+      <w:bookmarkStart w:id="80" w:name="_Toc425160990"/>
       <w:r>
         <w:lastRenderedPageBreak/>
         <w:t>References and Citations List</w:t>
       </w:r>
-      <w:bookmarkEnd w:id="107"/>
-      <w:bookmarkEnd w:id="108"/>
+      <w:bookmarkEnd w:id="79"/>
+      <w:bookmarkEnd w:id="80"/>
     </w:p>
     <w:p>
       <w:r>
@@ -10087,7 +10008,7 @@
         <w:bCs/>
         <w:noProof/>
       </w:rPr>
-      <w:t>20</w:t>
+      <w:t>2</w:t>
     </w:r>
     <w:r>
       <w:rPr>
@@ -10818,6 +10739,92 @@
     </w:lvl>
   </w:abstractNum>
   <w:abstractNum w:abstractNumId="7" w15:restartNumberingAfterBreak="0">
+    <w:nsid w:val="33D95079"/>
+    <w:multiLevelType w:val="multilevel"/>
+    <w:tmpl w:val="DB329176"/>
+    <w:lvl w:ilvl="0">
+      <w:start w:val="1"/>
+      <w:numFmt w:val="decimal"/>
+      <w:lvlText w:val="%1."/>
+      <w:lvlJc w:val="left"/>
+      <w:pPr>
+        <w:ind w:left="360" w:hanging="360"/>
+      </w:pPr>
+    </w:lvl>
+    <w:lvl w:ilvl="1">
+      <w:start w:val="1"/>
+      <w:numFmt w:val="decimal"/>
+      <w:lvlText w:val="%1.%2."/>
+      <w:lvlJc w:val="left"/>
+      <w:pPr>
+        <w:ind w:left="360" w:hanging="360"/>
+      </w:pPr>
+    </w:lvl>
+    <w:lvl w:ilvl="2">
+      <w:start w:val="1"/>
+      <w:numFmt w:val="decimal"/>
+      <w:lvlText w:val="%1.%2.%3."/>
+      <w:lvlJc w:val="left"/>
+      <w:pPr>
+        <w:ind w:left="360" w:hanging="360"/>
+      </w:pPr>
+    </w:lvl>
+    <w:lvl w:ilvl="3">
+      <w:start w:val="1"/>
+      <w:numFmt w:val="decimal"/>
+      <w:lvlText w:val="%1.%2.%3.%4."/>
+      <w:lvlJc w:val="left"/>
+      <w:pPr>
+        <w:ind w:left="360" w:hanging="360"/>
+      </w:pPr>
+    </w:lvl>
+    <w:lvl w:ilvl="4">
+      <w:start w:val="1"/>
+      <w:numFmt w:val="decimal"/>
+      <w:lvlText w:val="%1.%2.%3.%4.%5."/>
+      <w:lvlJc w:val="left"/>
+      <w:pPr>
+        <w:ind w:left="360" w:hanging="360"/>
+      </w:pPr>
+    </w:lvl>
+    <w:lvl w:ilvl="5">
+      <w:start w:val="1"/>
+      <w:numFmt w:val="decimal"/>
+      <w:lvlText w:val="%1.%2.%3.%4.%5.%6."/>
+      <w:lvlJc w:val="left"/>
+      <w:pPr>
+        <w:ind w:left="360" w:hanging="360"/>
+      </w:pPr>
+    </w:lvl>
+    <w:lvl w:ilvl="6">
+      <w:start w:val="1"/>
+      <w:numFmt w:val="decimal"/>
+      <w:lvlText w:val="%1.%2.%3.%4.%5.%6.%7."/>
+      <w:lvlJc w:val="left"/>
+      <w:pPr>
+        <w:ind w:left="360" w:hanging="360"/>
+      </w:pPr>
+    </w:lvl>
+    <w:lvl w:ilvl="7">
+      <w:start w:val="1"/>
+      <w:numFmt w:val="decimal"/>
+      <w:lvlText w:val="%1.%2.%3.%4.%5.%6.%7.%8."/>
+      <w:lvlJc w:val="left"/>
+      <w:pPr>
+        <w:ind w:left="360" w:hanging="360"/>
+      </w:pPr>
+    </w:lvl>
+    <w:lvl w:ilvl="8">
+      <w:start w:val="1"/>
+      <w:numFmt w:val="decimal"/>
+      <w:lvlText w:val="%1.%2.%3.%4.%5.%6.%7.%8.%9."/>
+      <w:lvlJc w:val="left"/>
+      <w:pPr>
+        <w:ind w:left="360" w:hanging="360"/>
+      </w:pPr>
+    </w:lvl>
+  </w:abstractNum>
+  <w:abstractNum w:abstractNumId="8" w15:restartNumberingAfterBreak="0">
     <w:nsid w:val="35ED0E50"/>
     <w:multiLevelType w:val="hybridMultilevel"/>
     <w:tmpl w:val="CC22B342"/>
@@ -10930,7 +10937,7 @@
       </w:rPr>
     </w:lvl>
   </w:abstractNum>
-  <w:abstractNum w:abstractNumId="8" w15:restartNumberingAfterBreak="0">
+  <w:abstractNum w:abstractNumId="9" w15:restartNumberingAfterBreak="0">
     <w:nsid w:val="39FD6142"/>
     <w:multiLevelType w:val="hybridMultilevel"/>
     <w:tmpl w:val="B95A5B54"/>
@@ -11016,7 +11023,179 @@
       </w:pPr>
     </w:lvl>
   </w:abstractNum>
-  <w:abstractNum w:abstractNumId="9" w15:restartNumberingAfterBreak="0">
+  <w:abstractNum w:abstractNumId="10" w15:restartNumberingAfterBreak="0">
+    <w:nsid w:val="3BC11CEE"/>
+    <w:multiLevelType w:val="hybridMultilevel"/>
+    <w:tmpl w:val="3404EE1C"/>
+    <w:lvl w:ilvl="0" w:tplc="0409000F">
+      <w:start w:val="1"/>
+      <w:numFmt w:val="decimal"/>
+      <w:lvlText w:val="%1."/>
+      <w:lvlJc w:val="left"/>
+      <w:pPr>
+        <w:ind w:left="720" w:hanging="360"/>
+      </w:pPr>
+    </w:lvl>
+    <w:lvl w:ilvl="1" w:tplc="04090019" w:tentative="1">
+      <w:start w:val="1"/>
+      <w:numFmt w:val="lowerLetter"/>
+      <w:lvlText w:val="%2."/>
+      <w:lvlJc w:val="left"/>
+      <w:pPr>
+        <w:ind w:left="1440" w:hanging="360"/>
+      </w:pPr>
+    </w:lvl>
+    <w:lvl w:ilvl="2" w:tplc="0409001B" w:tentative="1">
+      <w:start w:val="1"/>
+      <w:numFmt w:val="lowerRoman"/>
+      <w:lvlText w:val="%3."/>
+      <w:lvlJc w:val="right"/>
+      <w:pPr>
+        <w:ind w:left="2160" w:hanging="180"/>
+      </w:pPr>
+    </w:lvl>
+    <w:lvl w:ilvl="3" w:tplc="0409000F" w:tentative="1">
+      <w:start w:val="1"/>
+      <w:numFmt w:val="decimal"/>
+      <w:lvlText w:val="%4."/>
+      <w:lvlJc w:val="left"/>
+      <w:pPr>
+        <w:ind w:left="2880" w:hanging="360"/>
+      </w:pPr>
+    </w:lvl>
+    <w:lvl w:ilvl="4" w:tplc="04090019" w:tentative="1">
+      <w:start w:val="1"/>
+      <w:numFmt w:val="lowerLetter"/>
+      <w:lvlText w:val="%5."/>
+      <w:lvlJc w:val="left"/>
+      <w:pPr>
+        <w:ind w:left="3600" w:hanging="360"/>
+      </w:pPr>
+    </w:lvl>
+    <w:lvl w:ilvl="5" w:tplc="0409001B" w:tentative="1">
+      <w:start w:val="1"/>
+      <w:numFmt w:val="lowerRoman"/>
+      <w:lvlText w:val="%6."/>
+      <w:lvlJc w:val="right"/>
+      <w:pPr>
+        <w:ind w:left="4320" w:hanging="180"/>
+      </w:pPr>
+    </w:lvl>
+    <w:lvl w:ilvl="6" w:tplc="0409000F" w:tentative="1">
+      <w:start w:val="1"/>
+      <w:numFmt w:val="decimal"/>
+      <w:lvlText w:val="%7."/>
+      <w:lvlJc w:val="left"/>
+      <w:pPr>
+        <w:ind w:left="5040" w:hanging="360"/>
+      </w:pPr>
+    </w:lvl>
+    <w:lvl w:ilvl="7" w:tplc="04090019" w:tentative="1">
+      <w:start w:val="1"/>
+      <w:numFmt w:val="lowerLetter"/>
+      <w:lvlText w:val="%8."/>
+      <w:lvlJc w:val="left"/>
+      <w:pPr>
+        <w:ind w:left="5760" w:hanging="360"/>
+      </w:pPr>
+    </w:lvl>
+    <w:lvl w:ilvl="8" w:tplc="0409001B" w:tentative="1">
+      <w:start w:val="1"/>
+      <w:numFmt w:val="lowerRoman"/>
+      <w:lvlText w:val="%9."/>
+      <w:lvlJc w:val="right"/>
+      <w:pPr>
+        <w:ind w:left="6480" w:hanging="180"/>
+      </w:pPr>
+    </w:lvl>
+  </w:abstractNum>
+  <w:abstractNum w:abstractNumId="11" w15:restartNumberingAfterBreak="0">
+    <w:nsid w:val="3D3E3C96"/>
+    <w:multiLevelType w:val="hybridMultilevel"/>
+    <w:tmpl w:val="EA567030"/>
+    <w:lvl w:ilvl="0" w:tplc="0409000F">
+      <w:start w:val="1"/>
+      <w:numFmt w:val="decimal"/>
+      <w:lvlText w:val="%1."/>
+      <w:lvlJc w:val="left"/>
+      <w:pPr>
+        <w:ind w:left="720" w:hanging="360"/>
+      </w:pPr>
+    </w:lvl>
+    <w:lvl w:ilvl="1" w:tplc="04090019">
+      <w:start w:val="1"/>
+      <w:numFmt w:val="lowerLetter"/>
+      <w:lvlText w:val="%2."/>
+      <w:lvlJc w:val="left"/>
+      <w:pPr>
+        <w:ind w:left="1440" w:hanging="360"/>
+      </w:pPr>
+    </w:lvl>
+    <w:lvl w:ilvl="2" w:tplc="0409001B">
+      <w:start w:val="1"/>
+      <w:numFmt w:val="lowerRoman"/>
+      <w:lvlText w:val="%3."/>
+      <w:lvlJc w:val="right"/>
+      <w:pPr>
+        <w:ind w:left="2160" w:hanging="180"/>
+      </w:pPr>
+    </w:lvl>
+    <w:lvl w:ilvl="3" w:tplc="0409000F" w:tentative="1">
+      <w:start w:val="1"/>
+      <w:numFmt w:val="decimal"/>
+      <w:lvlText w:val="%4."/>
+      <w:lvlJc w:val="left"/>
+      <w:pPr>
+        <w:ind w:left="2880" w:hanging="360"/>
+      </w:pPr>
+    </w:lvl>
+    <w:lvl w:ilvl="4" w:tplc="04090019" w:tentative="1">
+      <w:start w:val="1"/>
+      <w:numFmt w:val="lowerLetter"/>
+      <w:lvlText w:val="%5."/>
+      <w:lvlJc w:val="left"/>
+      <w:pPr>
+        <w:ind w:left="3600" w:hanging="360"/>
+      </w:pPr>
+    </w:lvl>
+    <w:lvl w:ilvl="5" w:tplc="0409001B" w:tentative="1">
+      <w:start w:val="1"/>
+      <w:numFmt w:val="lowerRoman"/>
+      <w:lvlText w:val="%6."/>
+      <w:lvlJc w:val="right"/>
+      <w:pPr>
+        <w:ind w:left="4320" w:hanging="180"/>
+      </w:pPr>
+    </w:lvl>
+    <w:lvl w:ilvl="6" w:tplc="0409000F" w:tentative="1">
+      <w:start w:val="1"/>
+      <w:numFmt w:val="decimal"/>
+      <w:lvlText w:val="%7."/>
+      <w:lvlJc w:val="left"/>
+      <w:pPr>
+        <w:ind w:left="5040" w:hanging="360"/>
+      </w:pPr>
+    </w:lvl>
+    <w:lvl w:ilvl="7" w:tplc="04090019" w:tentative="1">
+      <w:start w:val="1"/>
+      <w:numFmt w:val="lowerLetter"/>
+      <w:lvlText w:val="%8."/>
+      <w:lvlJc w:val="left"/>
+      <w:pPr>
+        <w:ind w:left="5760" w:hanging="360"/>
+      </w:pPr>
+    </w:lvl>
+    <w:lvl w:ilvl="8" w:tplc="0409001B" w:tentative="1">
+      <w:start w:val="1"/>
+      <w:numFmt w:val="lowerRoman"/>
+      <w:lvlText w:val="%9."/>
+      <w:lvlJc w:val="right"/>
+      <w:pPr>
+        <w:ind w:left="6480" w:hanging="180"/>
+      </w:pPr>
+    </w:lvl>
+  </w:abstractNum>
+  <w:abstractNum w:abstractNumId="12" w15:restartNumberingAfterBreak="0">
     <w:nsid w:val="3F206394"/>
     <w:multiLevelType w:val="multilevel"/>
     <w:tmpl w:val="CAB6598E"/>
@@ -11102,7 +11281,7 @@
       </w:pPr>
     </w:lvl>
   </w:abstractNum>
-  <w:abstractNum w:abstractNumId="10" w15:restartNumberingAfterBreak="0">
+  <w:abstractNum w:abstractNumId="13" w15:restartNumberingAfterBreak="0">
     <w:nsid w:val="4A740E59"/>
     <w:multiLevelType w:val="hybridMultilevel"/>
     <w:tmpl w:val="223CD77E"/>
@@ -11188,7 +11367,7 @@
       </w:pPr>
     </w:lvl>
   </w:abstractNum>
-  <w:abstractNum w:abstractNumId="11" w15:restartNumberingAfterBreak="0">
+  <w:abstractNum w:abstractNumId="14" w15:restartNumberingAfterBreak="0">
     <w:nsid w:val="5192066A"/>
     <w:multiLevelType w:val="hybridMultilevel"/>
     <w:tmpl w:val="6ED2F39C"/>
@@ -11274,7 +11453,7 @@
       </w:pPr>
     </w:lvl>
   </w:abstractNum>
-  <w:abstractNum w:abstractNumId="12" w15:restartNumberingAfterBreak="0">
+  <w:abstractNum w:abstractNumId="15" w15:restartNumberingAfterBreak="0">
     <w:nsid w:val="56A676CB"/>
     <w:multiLevelType w:val="hybridMultilevel"/>
     <w:tmpl w:val="C0E25328"/>
@@ -11360,7 +11539,7 @@
       </w:pPr>
     </w:lvl>
   </w:abstractNum>
-  <w:abstractNum w:abstractNumId="13" w15:restartNumberingAfterBreak="0">
+  <w:abstractNum w:abstractNumId="16" w15:restartNumberingAfterBreak="0">
     <w:nsid w:val="617B6EA6"/>
     <w:multiLevelType w:val="hybridMultilevel"/>
     <w:tmpl w:val="6FF8D6DE"/>
@@ -11446,7 +11625,7 @@
       </w:pPr>
     </w:lvl>
   </w:abstractNum>
-  <w:abstractNum w:abstractNumId="14" w15:restartNumberingAfterBreak="0">
+  <w:abstractNum w:abstractNumId="17" w15:restartNumberingAfterBreak="0">
     <w:nsid w:val="6B95039B"/>
     <w:multiLevelType w:val="multilevel"/>
     <w:tmpl w:val="1DF215AC"/>
@@ -11568,7 +11747,7 @@
       </w:pPr>
     </w:lvl>
   </w:abstractNum>
-  <w:abstractNum w:abstractNumId="15" w15:restartNumberingAfterBreak="0">
+  <w:abstractNum w:abstractNumId="18" w15:restartNumberingAfterBreak="0">
     <w:nsid w:val="721C7A6B"/>
     <w:multiLevelType w:val="hybridMultilevel"/>
     <w:tmpl w:val="7F8C9E4C"/>
@@ -11654,7 +11833,7 @@
       </w:pPr>
     </w:lvl>
   </w:abstractNum>
-  <w:abstractNum w:abstractNumId="16" w15:restartNumberingAfterBreak="0">
+  <w:abstractNum w:abstractNumId="19" w15:restartNumberingAfterBreak="0">
     <w:nsid w:val="753F5163"/>
     <w:multiLevelType w:val="multilevel"/>
     <w:tmpl w:val="CAB6598E"/>
@@ -11744,37 +11923,37 @@
     <w:abstractNumId w:val="2"/>
   </w:num>
   <w:num w:numId="2">
-    <w:abstractNumId w:val="14"/>
+    <w:abstractNumId w:val="17"/>
   </w:num>
   <w:num w:numId="3">
-    <w:abstractNumId w:val="9"/>
+    <w:abstractNumId w:val="12"/>
   </w:num>
   <w:num w:numId="4">
     <w:abstractNumId w:val="6"/>
   </w:num>
   <w:num w:numId="5">
-    <w:abstractNumId w:val="12"/>
+    <w:abstractNumId w:val="15"/>
   </w:num>
   <w:num w:numId="6">
-    <w:abstractNumId w:val="8"/>
+    <w:abstractNumId w:val="9"/>
   </w:num>
   <w:num w:numId="7">
     <w:abstractNumId w:val="4"/>
   </w:num>
   <w:num w:numId="8">
-    <w:abstractNumId w:val="11"/>
+    <w:abstractNumId w:val="14"/>
   </w:num>
   <w:num w:numId="9">
-    <w:abstractNumId w:val="16"/>
+    <w:abstractNumId w:val="19"/>
   </w:num>
   <w:num w:numId="10">
-    <w:abstractNumId w:val="13"/>
+    <w:abstractNumId w:val="16"/>
   </w:num>
   <w:num w:numId="11">
     <w:abstractNumId w:val="0"/>
   </w:num>
   <w:num w:numId="12">
-    <w:abstractNumId w:val="15"/>
+    <w:abstractNumId w:val="18"/>
   </w:num>
   <w:num w:numId="13">
     <w:abstractNumId w:val="5"/>
@@ -11783,23 +11962,24 @@
     <w:abstractNumId w:val="1"/>
   </w:num>
   <w:num w:numId="15">
-    <w:abstractNumId w:val="10"/>
+    <w:abstractNumId w:val="13"/>
   </w:num>
   <w:num w:numId="16">
     <w:abstractNumId w:val="3"/>
   </w:num>
   <w:num w:numId="17">
+    <w:abstractNumId w:val="8"/>
+  </w:num>
+  <w:num w:numId="18">
     <w:abstractNumId w:val="7"/>
   </w:num>
+  <w:num w:numId="19">
+    <w:abstractNumId w:val="11"/>
+  </w:num>
+  <w:num w:numId="20">
+    <w:abstractNumId w:val="10"/>
+  </w:num>
 </w:numbering>
-</file>
-
-<file path=word/people.xml><?xml version="1.0" encoding="utf-8"?>
-<w15:people xmlns:wpc="http://schemas.microsoft.com/office/word/2010/wordprocessingCanvas" xmlns:mc="http://schemas.openxmlformats.org/markup-compatibility/2006" xmlns:o="urn:schemas-microsoft-com:office:office" xmlns:r="http://schemas.openxmlformats.org/officeDocument/2006/relationships" xmlns:m="http://schemas.openxmlformats.org/officeDocument/2006/math" xmlns:v="urn:schemas-microsoft-com:vml" xmlns:wp14="http://schemas.microsoft.com/office/word/2010/wordprocessingDrawing" xmlns:wp="http://schemas.openxmlformats.org/drawingml/2006/wordprocessingDrawing" xmlns:w10="urn:schemas-microsoft-com:office:word" xmlns:w="http://schemas.openxmlformats.org/wordprocessingml/2006/main" xmlns:w14="http://schemas.microsoft.com/office/word/2010/wordml" xmlns:w15="http://schemas.microsoft.com/office/word/2012/wordml" xmlns:wpg="http://schemas.microsoft.com/office/word/2010/wordprocessingGroup" xmlns:wpi="http://schemas.microsoft.com/office/word/2010/wordprocessingInk" xmlns:wne="http://schemas.microsoft.com/office/word/2006/wordml" xmlns:wps="http://schemas.microsoft.com/office/word/2010/wordprocessingShape" mc:Ignorable="w14 w15 wp14">
-  <w15:person w15:author="John Watson">
-    <w15:presenceInfo w15:providerId="Windows Live" w15:userId="4534f41415a7e1de"/>
-  </w15:person>
-</w15:people>
 </file>
 
 <file path=word/styles.xml><?xml version="1.0" encoding="utf-8"?>
@@ -13247,6 +13427,7 @@
     <w:rsid w:val="002D3A3B"/>
     <w:rsid w:val="002F01B9"/>
     <w:rsid w:val="0039437C"/>
+    <w:rsid w:val="004D069A"/>
     <w:rsid w:val="008F6C54"/>
     <w:rsid w:val="00A660B9"/>
     <w:rsid w:val="00AC4410"/>
@@ -13993,7 +14174,7 @@
 </file>
 
 <file path=customXml/itemProps1.xml><?xml version="1.0" encoding="utf-8"?>
-<ds:datastoreItem xmlns:ds="http://schemas.openxmlformats.org/officeDocument/2006/customXml" ds:itemID="{1B927F1D-0766-4C26-965C-38B31D309A00}">
+<ds:datastoreItem xmlns:ds="http://schemas.openxmlformats.org/officeDocument/2006/customXml" ds:itemID="{643F32BF-CD14-4AB0-B7A5-5F69084BDB09}">
   <ds:schemaRefs>
     <ds:schemaRef ds:uri="http://schemas.openxmlformats.org/officeDocument/2006/bibliography"/>
   </ds:schemaRefs>

--- a/Use Case Model/SystemsEngDevelopmentEnv/SysEngDevEnv_rpy/Documents_Generated/Review_Document_Models_and_Documents/Generated_Review_Documents/Review Document For Evaluate System Safety.docx
+++ b/Use Case Model/SystemsEngDevelopmentEnv/SysEngDevEnv_rpy/Documents_Generated/Review_Document_Models_and_Documents/Generated_Review_Documents/Review Document For Evaluate System Safety.docx
@@ -140,6 +140,7 @@
           <w:dataBinding w:prefixMappings="xmlns:ns0='http://purl.org/dc/elements/1.1/' xmlns:ns1='http://schemas.openxmlformats.org/package/2006/metadata/core-properties' " w:xpath="/ns1:coreProperties[1]/ns0:subject[1]" w:storeItemID="{6C3C8BC8-F283-45AE-878A-BAB7291924A1}"/>
           <w:text/>
         </w:sdtPr>
+        <w:sdtEndPr/>
         <w:sdtContent>
           <w:r>
             <w:rPr>
@@ -217,7 +218,7 @@
           <w:rFonts w:ascii="Calibri" w:eastAsia="Calibri" w:hAnsi="Calibri" w:cs="Times New Roman"/>
           <w:noProof/>
         </w:rPr>
-        <w:t>6/29/2015 1:46:00 PM</w:t>
+        <w:t>7/20/2015 1:07:00 PM</w:t>
       </w:r>
       <w:r>
         <w:rPr>
@@ -849,8 +850,6 @@
               </w:rPr>
               <w:t>Use Case Attributes</w:t>
             </w:r>
-            <w:bookmarkStart w:id="0" w:name="_GoBack"/>
-            <w:bookmarkEnd w:id="0"/>
             <w:r>
               <w:rPr>
                 <w:noProof/>
@@ -3281,16 +3280,16 @@
         <w:lastRenderedPageBreak/>
         <w:fldChar w:fldCharType="end"/>
       </w:r>
-      <w:bookmarkStart w:id="1" w:name="_Toc98"/>
+      <w:bookmarkStart w:id="0" w:name="_Toc98"/>
       <w:r>
         <w:t xml:space="preserve"> </w:t>
       </w:r>
-      <w:bookmarkStart w:id="2" w:name="_Toc425160969"/>
+      <w:bookmarkStart w:id="1" w:name="_Toc425160969"/>
       <w:r>
         <w:t>Introduction</w:t>
       </w:r>
+      <w:bookmarkEnd w:id="0"/>
       <w:bookmarkEnd w:id="1"/>
-      <w:bookmarkEnd w:id="2"/>
     </w:p>
     <w:p>
       <w:pPr>
@@ -3300,13 +3299,13 @@
           <w:numId w:val="18"/>
         </w:numPr>
       </w:pPr>
-      <w:bookmarkStart w:id="3" w:name="_Toc99"/>
-      <w:bookmarkStart w:id="4" w:name="_Toc425160970"/>
+      <w:bookmarkStart w:id="2" w:name="_Toc99"/>
+      <w:bookmarkStart w:id="3" w:name="_Toc425160970"/>
       <w:r>
         <w:t>Intent</w:t>
       </w:r>
+      <w:bookmarkEnd w:id="2"/>
       <w:bookmarkEnd w:id="3"/>
-      <w:bookmarkEnd w:id="4"/>
     </w:p>
     <w:p>
       <w:r>
@@ -3325,13 +3324,13 @@
           <w:numId w:val="18"/>
         </w:numPr>
       </w:pPr>
-      <w:bookmarkStart w:id="5" w:name="_Toc100"/>
-      <w:bookmarkStart w:id="6" w:name="_Toc425160971"/>
+      <w:bookmarkStart w:id="4" w:name="_Toc100"/>
+      <w:bookmarkStart w:id="5" w:name="_Toc425160971"/>
       <w:r>
         <w:t>Assumptions</w:t>
       </w:r>
+      <w:bookmarkEnd w:id="4"/>
       <w:bookmarkEnd w:id="5"/>
-      <w:bookmarkEnd w:id="6"/>
     </w:p>
     <w:p>
       <w:r>
@@ -3366,13 +3365,13 @@
           <w:numId w:val="18"/>
         </w:numPr>
       </w:pPr>
-      <w:bookmarkStart w:id="7" w:name="_Toc101"/>
-      <w:bookmarkStart w:id="8" w:name="_Toc425160972"/>
+      <w:bookmarkStart w:id="6" w:name="_Toc101"/>
+      <w:bookmarkStart w:id="7" w:name="_Toc425160972"/>
       <w:r>
         <w:t>Context</w:t>
       </w:r>
+      <w:bookmarkEnd w:id="6"/>
       <w:bookmarkEnd w:id="7"/>
-      <w:bookmarkEnd w:id="8"/>
     </w:p>
     <w:p>
       <w:r>
@@ -3449,8 +3448,8 @@
       <w:pPr>
         <w:pStyle w:val="Caption"/>
       </w:pPr>
-      <w:bookmarkStart w:id="9" w:name="_Toc102"/>
-      <w:bookmarkStart w:id="10" w:name="_Toc425160991"/>
+      <w:bookmarkStart w:id="8" w:name="_Toc102"/>
+      <w:bookmarkStart w:id="9" w:name="_Toc425160991"/>
       <w:r>
         <w:t xml:space="preserve">Figure </w:t>
       </w:r>
@@ -3475,8 +3474,8 @@
       <w:r>
         <w:t>: Systems Engineering Workflow Use Case Context</w:t>
       </w:r>
+      <w:bookmarkEnd w:id="8"/>
       <w:bookmarkEnd w:id="9"/>
-      <w:bookmarkEnd w:id="10"/>
     </w:p>
     <w:p>
       <w:pPr>
@@ -3486,13 +3485,13 @@
           <w:numId w:val="18"/>
         </w:numPr>
       </w:pPr>
-      <w:bookmarkStart w:id="11" w:name="_Toc103"/>
-      <w:bookmarkStart w:id="12" w:name="_Toc425160973"/>
+      <w:bookmarkStart w:id="10" w:name="_Toc103"/>
+      <w:bookmarkStart w:id="11" w:name="_Toc425160973"/>
       <w:r>
         <w:t>Items to Review</w:t>
       </w:r>
+      <w:bookmarkEnd w:id="10"/>
       <w:bookmarkEnd w:id="11"/>
-      <w:bookmarkEnd w:id="12"/>
     </w:p>
     <w:p>
       <w:pPr>
@@ -3502,13 +3501,13 @@
           <w:numId w:val="18"/>
         </w:numPr>
       </w:pPr>
-      <w:bookmarkStart w:id="13" w:name="_Toc104"/>
-      <w:bookmarkStart w:id="14" w:name="_Toc425160974"/>
+      <w:bookmarkStart w:id="12" w:name="_Toc104"/>
+      <w:bookmarkStart w:id="13" w:name="_Toc425160974"/>
       <w:r>
         <w:t>"Evaluate System Safety" Use Case</w:t>
       </w:r>
+      <w:bookmarkEnd w:id="12"/>
       <w:bookmarkEnd w:id="13"/>
-      <w:bookmarkEnd w:id="14"/>
     </w:p>
     <w:p>
       <w:pPr>
@@ -3518,13 +3517,13 @@
           <w:numId w:val="18"/>
         </w:numPr>
       </w:pPr>
-      <w:bookmarkStart w:id="15" w:name="_Toc105"/>
-      <w:bookmarkStart w:id="16" w:name="_Toc425160975"/>
+      <w:bookmarkStart w:id="14" w:name="_Toc105"/>
+      <w:bookmarkStart w:id="15" w:name="_Toc425160975"/>
       <w:r>
         <w:t>Use Case Attributes</w:t>
       </w:r>
+      <w:bookmarkEnd w:id="14"/>
       <w:bookmarkEnd w:id="15"/>
-      <w:bookmarkEnd w:id="16"/>
     </w:p>
     <w:p>
       <w:r>
@@ -3535,15 +3534,29 @@
       </w:r>
       <w:r>
         <w:cr/>
-        <w:t>2.   The Maturity Level is listed as "Early Activity".</w:t>
+        <w:t>2.   The Maturity Level is listed as "</w:t>
+      </w:r>
+      <w:r>
+        <w:t>Evolving</w:t>
+      </w:r>
+      <w:r>
+        <w:t xml:space="preserve"> Activity".</w:t>
       </w:r>
       <w:r>
         <w:cr/>
       </w:r>
       <w:r>
         <w:cr/>
-        <w:t>3.   The Priority assigned for completing this use case is listed as "Selected &amp; Pattern".</w:t>
-      </w:r>
+        <w:t>3.   The Priority assigned for completing this use case is listed as "</w:t>
+      </w:r>
+      <w:r>
+        <w:t>High</w:t>
+      </w:r>
+      <w:r>
+        <w:t>".</w:t>
+      </w:r>
+      <w:bookmarkStart w:id="16" w:name="_GoBack"/>
+      <w:bookmarkEnd w:id="16"/>
     </w:p>
     <w:p>
       <w:pPr>
@@ -10008,7 +10021,7 @@
         <w:bCs/>
         <w:noProof/>
       </w:rPr>
-      <w:t>2</w:t>
+      <w:t>12</w:t>
     </w:r>
     <w:r>
       <w:rPr>
@@ -10109,6 +10122,7 @@
         <w:dataBinding w:prefixMappings="xmlns:ns0='http://purl.org/dc/elements/1.1/' xmlns:ns1='http://schemas.openxmlformats.org/package/2006/metadata/core-properties' " w:xpath="/ns1:coreProperties[1]/ns0:subject[1]" w:storeItemID="{6C3C8BC8-F283-45AE-878A-BAB7291924A1}"/>
         <w:text/>
       </w:sdtPr>
+      <w:sdtEndPr/>
       <w:sdtContent>
         <w:r>
           <w:t>Evaluate System Safety</w:t>
@@ -13427,6 +13441,7 @@
     <w:rsid w:val="002D3A3B"/>
     <w:rsid w:val="002F01B9"/>
     <w:rsid w:val="0039437C"/>
+    <w:rsid w:val="003E2149"/>
     <w:rsid w:val="004D069A"/>
     <w:rsid w:val="008F6C54"/>
     <w:rsid w:val="00A660B9"/>
@@ -14174,7 +14189,7 @@
 </file>
 
 <file path=customXml/itemProps1.xml><?xml version="1.0" encoding="utf-8"?>
-<ds:datastoreItem xmlns:ds="http://schemas.openxmlformats.org/officeDocument/2006/customXml" ds:itemID="{643F32BF-CD14-4AB0-B7A5-5F69084BDB09}">
+<ds:datastoreItem xmlns:ds="http://schemas.openxmlformats.org/officeDocument/2006/customXml" ds:itemID="{A68C232F-81D9-473A-AB2A-DB1B11CE7012}">
   <ds:schemaRefs>
     <ds:schemaRef ds:uri="http://schemas.openxmlformats.org/officeDocument/2006/bibliography"/>
   </ds:schemaRefs>

--- a/Use Case Model/SystemsEngDevelopmentEnv/SysEngDevEnv_rpy/Documents_Generated/Review_Document_Models_and_Documents/Generated_Review_Documents/Review Document For Evaluate System Safety.docx
+++ b/Use Case Model/SystemsEngDevelopmentEnv/SysEngDevEnv_rpy/Documents_Generated/Review_Document_Models_and_Documents/Generated_Review_Documents/Review Document For Evaluate System Safety.docx
@@ -218,7 +218,7 @@
           <w:rFonts w:ascii="Calibri" w:eastAsia="Calibri" w:hAnsi="Calibri" w:cs="Times New Roman"/>
           <w:noProof/>
         </w:rPr>
-        <w:t>7/20/2015 1:07:00 PM</w:t>
+        <w:t>9/23/2015 5:06:00 PM</w:t>
       </w:r>
       <w:r>
         <w:rPr>
@@ -3333,12 +3333,56 @@
       <w:bookmarkEnd w:id="5"/>
     </w:p>
     <w:p>
+      <w:pPr>
+        <w:rPr>
+          <w:del w:id="6" w:author="John Watson" w:date="2015-10-11T08:55:00Z"/>
+        </w:rPr>
+      </w:pPr>
       <w:r>
         <w:t>1.</w:t>
       </w:r>
       <w:r>
         <w:tab/>
-        <w:t xml:space="preserve">Initial Activities - The first passes of the activities are based on the foundational material references. The intent is to capture what is described in these foundational artifacts as a starting point and to use a review process to refine and enhance their content based on industry expertise. Therefore this initial passes represents a "stake in the ground" that we can measure from and are a synthesis of the material from this foundational material and other common knowledge. The reviews will provide the mechanism to hone them into the most current practices across the industry. </w:t>
+        <w:t>Initial Activit</w:t>
+      </w:r>
+      <w:ins w:id="7" w:author="John Watson" w:date="2015-10-11T08:51:00Z">
+        <w:r>
+          <w:t>y</w:t>
+        </w:r>
+      </w:ins>
+      <w:del w:id="8" w:author="John Watson" w:date="2015-10-11T08:51:00Z">
+        <w:r>
+          <w:delText>ie</w:delText>
+        </w:r>
+      </w:del>
+      <w:ins w:id="9" w:author="John Watson" w:date="2015-10-11T08:51:00Z">
+        <w:r>
+          <w:t xml:space="preserve"> diagram</w:t>
+        </w:r>
+      </w:ins>
+      <w:r>
+        <w:t>s - The first passes of the activit</w:t>
+      </w:r>
+      <w:ins w:id="10" w:author="John Watson" w:date="2015-10-11T08:51:00Z">
+        <w:r>
+          <w:t xml:space="preserve">y diagrams associated </w:t>
+        </w:r>
+        <w:proofErr w:type="spellStart"/>
+        <w:r>
+          <w:t>witn</w:t>
+        </w:r>
+        <w:proofErr w:type="spellEnd"/>
+        <w:r>
+          <w:t xml:space="preserve"> the use cases</w:t>
+        </w:r>
+      </w:ins>
+      <w:del w:id="11" w:author="John Watson" w:date="2015-10-11T08:51:00Z">
+        <w:r>
+          <w:delText>ies</w:delText>
+        </w:r>
+      </w:del>
+      <w:r>
+        <w:t xml:space="preserve"> are based on the foundational material references. The intent is to capture what is described in these foundational artifacts as a starting point and to use a review process to refine and enhance their content based on industry expertise. Therefore this initial passes represents a "stake in the ground" that we can measure from and are a synthesis of the material from this foundational material and other common knowledge. The reviews will provide the mechanism to hone them into the most current practices across the industry. </w:t>
       </w:r>
       <w:r>
         <w:cr/>
@@ -3356,6 +3400,15 @@
         <w:cr/>
         <w:t>3.         What vs. Who - Activity diagrams are used to capture the Systems Engineering workflow behaviors. The first passes of these activities may not have swimlanes. The focus on these initial activities will be to discovery "what" needs to be done, not "who" does it.  Therefore, this is to be interpreted that the actions can be performed by the actors, the SE Development System or both. Later revisions may add swimlanes. At that point the swimlanes will delineate what actions are performed by the actors, the SE Development System or parts of the SE Development System.</w:t>
       </w:r>
+    </w:p>
+    <w:p>
+      <w:pPr>
+        <w:rPr>
+          <w:ins w:id="12" w:author="John Watson" w:date="2015-10-11T08:55:00Z"/>
+        </w:rPr>
+      </w:pPr>
+      <w:bookmarkStart w:id="13" w:name="_GoBack"/>
+      <w:bookmarkEnd w:id="13"/>
     </w:p>
     <w:p>
       <w:pPr>
@@ -3365,13 +3418,13 @@
           <w:numId w:val="18"/>
         </w:numPr>
       </w:pPr>
-      <w:bookmarkStart w:id="6" w:name="_Toc101"/>
-      <w:bookmarkStart w:id="7" w:name="_Toc425160972"/>
+      <w:bookmarkStart w:id="14" w:name="_Toc101"/>
+      <w:bookmarkStart w:id="15" w:name="_Toc425160972"/>
       <w:r>
         <w:t>Context</w:t>
       </w:r>
-      <w:bookmarkEnd w:id="6"/>
-      <w:bookmarkEnd w:id="7"/>
+      <w:bookmarkEnd w:id="14"/>
+      <w:bookmarkEnd w:id="15"/>
     </w:p>
     <w:p>
       <w:r>
@@ -3382,11 +3435,11 @@
       </w:r>
       <w:r>
         <w:cr/>
-        <w:t xml:space="preserve">Systems Engineering Development System (SEDS) is the context for the Systems Engineering Workflow Use Cases. It is the system used to provide an integrated environment of tools and capabilities required to perform Systems Engineering activities and tasks.  This includes the environment to support system requirements flowdown, design, analysis, verification, validation activities. The SEDS provides interfaces </w:t>
+        <w:t xml:space="preserve">Systems Engineering Development System (SEDS) is the context for the Systems Engineering Workflow Use Cases. It is the system used to provide an integrated environment of tools and capabilities required </w:t>
       </w:r>
       <w:r>
         <w:lastRenderedPageBreak/>
-        <w:t>to external domains such as the software, mechanical, electrical engineering domains and interfaces to manufacturing, support and product management domains.</w:t>
+        <w:t>to perform Systems Engineering activities and tasks.  This includes the environment to support system requirements flowdown, design, analysis, verification, validation activities. The SEDS provides interfaces to external domains such as the software, mechanical, electrical engineering domains and interfaces to manufacturing, support and product management domains.</w:t>
       </w:r>
     </w:p>
     <w:p>
@@ -3448,8 +3501,8 @@
       <w:pPr>
         <w:pStyle w:val="Caption"/>
       </w:pPr>
-      <w:bookmarkStart w:id="8" w:name="_Toc102"/>
-      <w:bookmarkStart w:id="9" w:name="_Toc425160991"/>
+      <w:bookmarkStart w:id="16" w:name="_Toc102"/>
+      <w:bookmarkStart w:id="17" w:name="_Toc425160991"/>
       <w:r>
         <w:t xml:space="preserve">Figure </w:t>
       </w:r>
@@ -3474,8 +3527,8 @@
       <w:r>
         <w:t>: Systems Engineering Workflow Use Case Context</w:t>
       </w:r>
-      <w:bookmarkEnd w:id="8"/>
-      <w:bookmarkEnd w:id="9"/>
+      <w:bookmarkEnd w:id="16"/>
+      <w:bookmarkEnd w:id="17"/>
     </w:p>
     <w:p>
       <w:pPr>
@@ -3485,13 +3538,13 @@
           <w:numId w:val="18"/>
         </w:numPr>
       </w:pPr>
-      <w:bookmarkStart w:id="10" w:name="_Toc103"/>
-      <w:bookmarkStart w:id="11" w:name="_Toc425160973"/>
+      <w:bookmarkStart w:id="18" w:name="_Toc103"/>
+      <w:bookmarkStart w:id="19" w:name="_Toc425160973"/>
       <w:r>
         <w:t>Items to Review</w:t>
       </w:r>
-      <w:bookmarkEnd w:id="10"/>
-      <w:bookmarkEnd w:id="11"/>
+      <w:bookmarkEnd w:id="18"/>
+      <w:bookmarkEnd w:id="19"/>
     </w:p>
     <w:p>
       <w:pPr>
@@ -3501,13 +3554,13 @@
           <w:numId w:val="18"/>
         </w:numPr>
       </w:pPr>
-      <w:bookmarkStart w:id="12" w:name="_Toc104"/>
-      <w:bookmarkStart w:id="13" w:name="_Toc425160974"/>
+      <w:bookmarkStart w:id="20" w:name="_Toc104"/>
+      <w:bookmarkStart w:id="21" w:name="_Toc425160974"/>
       <w:r>
         <w:t>"Evaluate System Safety" Use Case</w:t>
       </w:r>
-      <w:bookmarkEnd w:id="12"/>
-      <w:bookmarkEnd w:id="13"/>
+      <w:bookmarkEnd w:id="20"/>
+      <w:bookmarkEnd w:id="21"/>
     </w:p>
     <w:p>
       <w:pPr>
@@ -3517,13 +3570,13 @@
           <w:numId w:val="18"/>
         </w:numPr>
       </w:pPr>
-      <w:bookmarkStart w:id="14" w:name="_Toc105"/>
-      <w:bookmarkStart w:id="15" w:name="_Toc425160975"/>
+      <w:bookmarkStart w:id="22" w:name="_Toc105"/>
+      <w:bookmarkStart w:id="23" w:name="_Toc425160975"/>
       <w:r>
         <w:t>Use Case Attributes</w:t>
       </w:r>
-      <w:bookmarkEnd w:id="14"/>
-      <w:bookmarkEnd w:id="15"/>
+      <w:bookmarkEnd w:id="22"/>
+      <w:bookmarkEnd w:id="23"/>
     </w:p>
     <w:p>
       <w:r>
@@ -3555,8 +3608,6 @@
       <w:r>
         <w:t>".</w:t>
       </w:r>
-      <w:bookmarkStart w:id="16" w:name="_GoBack"/>
-      <w:bookmarkEnd w:id="16"/>
     </w:p>
     <w:p>
       <w:pPr>
@@ -3566,14 +3617,14 @@
           <w:numId w:val="18"/>
         </w:numPr>
       </w:pPr>
-      <w:bookmarkStart w:id="17" w:name="_Toc106"/>
-      <w:bookmarkStart w:id="18" w:name="_Toc425160976"/>
+      <w:bookmarkStart w:id="24" w:name="_Toc106"/>
+      <w:bookmarkStart w:id="25" w:name="_Toc425160976"/>
       <w:r>
         <w:lastRenderedPageBreak/>
         <w:t>Use Case Description</w:t>
       </w:r>
-      <w:bookmarkEnd w:id="17"/>
-      <w:bookmarkEnd w:id="18"/>
+      <w:bookmarkEnd w:id="24"/>
+      <w:bookmarkEnd w:id="25"/>
     </w:p>
     <w:p>
       <w:r>
@@ -3914,14 +3965,14 @@
           <w:numId w:val="18"/>
         </w:numPr>
       </w:pPr>
-      <w:bookmarkStart w:id="19" w:name="_Toc107"/>
-      <w:bookmarkStart w:id="20" w:name="_Toc425160977"/>
+      <w:bookmarkStart w:id="26" w:name="_Toc107"/>
+      <w:bookmarkStart w:id="27" w:name="_Toc425160977"/>
       <w:r>
         <w:lastRenderedPageBreak/>
         <w:t>Use Case Related Diagrams</w:t>
       </w:r>
-      <w:bookmarkEnd w:id="19"/>
-      <w:bookmarkEnd w:id="20"/>
+      <w:bookmarkEnd w:id="26"/>
+      <w:bookmarkEnd w:id="27"/>
     </w:p>
     <w:p>
       <w:pPr>
@@ -3931,11 +3982,11 @@
           <w:numId w:val="18"/>
         </w:numPr>
       </w:pPr>
-      <w:bookmarkStart w:id="21" w:name="_Toc108"/>
+      <w:bookmarkStart w:id="28" w:name="_Toc108"/>
       <w:r>
         <w:t>Use Case Diagram</w:t>
       </w:r>
-      <w:bookmarkEnd w:id="21"/>
+      <w:bookmarkEnd w:id="28"/>
     </w:p>
     <w:p>
       <w:pPr>
@@ -3996,8 +4047,8 @@
       <w:pPr>
         <w:pStyle w:val="Caption"/>
       </w:pPr>
-      <w:bookmarkStart w:id="22" w:name="_Toc109"/>
-      <w:bookmarkStart w:id="23" w:name="_Toc425160992"/>
+      <w:bookmarkStart w:id="29" w:name="_Toc109"/>
+      <w:bookmarkStart w:id="30" w:name="_Toc425160992"/>
       <w:r>
         <w:t xml:space="preserve">Figure </w:t>
       </w:r>
@@ -4022,8 +4073,8 @@
       <w:r>
         <w:t>: Specialty Engineering</w:t>
       </w:r>
-      <w:bookmarkEnd w:id="22"/>
-      <w:bookmarkEnd w:id="23"/>
+      <w:bookmarkEnd w:id="29"/>
+      <w:bookmarkEnd w:id="30"/>
     </w:p>
     <w:p>
       <w:pPr>
@@ -4033,12 +4084,12 @@
           <w:numId w:val="18"/>
         </w:numPr>
       </w:pPr>
-      <w:bookmarkStart w:id="24" w:name="_Toc110"/>
+      <w:bookmarkStart w:id="31" w:name="_Toc110"/>
       <w:r>
         <w:lastRenderedPageBreak/>
         <w:t>Activity Diagrams</w:t>
       </w:r>
-      <w:bookmarkEnd w:id="24"/>
+      <w:bookmarkEnd w:id="31"/>
     </w:p>
     <w:p>
       <w:pPr>
@@ -4048,11 +4099,11 @@
           <w:numId w:val="18"/>
         </w:numPr>
       </w:pPr>
-      <w:bookmarkStart w:id="25" w:name="_Toc111"/>
+      <w:bookmarkStart w:id="32" w:name="_Toc111"/>
       <w:r>
         <w:t>Evaluate System Safety</w:t>
       </w:r>
-      <w:bookmarkEnd w:id="25"/>
+      <w:bookmarkEnd w:id="32"/>
     </w:p>
     <w:p>
       <w:pPr>
@@ -4113,8 +4164,8 @@
       <w:pPr>
         <w:pStyle w:val="Caption"/>
       </w:pPr>
-      <w:bookmarkStart w:id="26" w:name="_Toc112"/>
-      <w:bookmarkStart w:id="27" w:name="_Toc425160993"/>
+      <w:bookmarkStart w:id="33" w:name="_Toc112"/>
+      <w:bookmarkStart w:id="34" w:name="_Toc425160993"/>
       <w:r>
         <w:t xml:space="preserve">Figure </w:t>
       </w:r>
@@ -4139,8 +4190,8 @@
       <w:r>
         <w:t>: Evaluate System Safety</w:t>
       </w:r>
-      <w:bookmarkEnd w:id="26"/>
-      <w:bookmarkEnd w:id="27"/>
+      <w:bookmarkEnd w:id="33"/>
+      <w:bookmarkEnd w:id="34"/>
     </w:p>
     <w:p>
       <w:pPr>
@@ -4150,12 +4201,12 @@
           <w:numId w:val="18"/>
         </w:numPr>
       </w:pPr>
-      <w:bookmarkStart w:id="28" w:name="_Toc113"/>
+      <w:bookmarkStart w:id="35" w:name="_Toc113"/>
       <w:r>
         <w:lastRenderedPageBreak/>
         <w:t>Analyze System Hazards</w:t>
       </w:r>
-      <w:bookmarkEnd w:id="28"/>
+      <w:bookmarkEnd w:id="35"/>
     </w:p>
     <w:p>
       <w:pPr>
@@ -4216,8 +4267,8 @@
       <w:pPr>
         <w:pStyle w:val="Caption"/>
       </w:pPr>
-      <w:bookmarkStart w:id="29" w:name="_Toc114"/>
-      <w:bookmarkStart w:id="30" w:name="_Toc425160994"/>
+      <w:bookmarkStart w:id="36" w:name="_Toc114"/>
+      <w:bookmarkStart w:id="37" w:name="_Toc425160994"/>
       <w:r>
         <w:t xml:space="preserve">Figure </w:t>
       </w:r>
@@ -4242,8 +4293,8 @@
       <w:r>
         <w:t>: Analyze System Hazards</w:t>
       </w:r>
-      <w:bookmarkEnd w:id="29"/>
-      <w:bookmarkEnd w:id="30"/>
+      <w:bookmarkEnd w:id="36"/>
+      <w:bookmarkEnd w:id="37"/>
     </w:p>
     <w:p>
       <w:pPr>
@@ -4253,12 +4304,12 @@
           <w:numId w:val="18"/>
         </w:numPr>
       </w:pPr>
-      <w:bookmarkStart w:id="31" w:name="_Toc115"/>
+      <w:bookmarkStart w:id="38" w:name="_Toc115"/>
       <w:r>
         <w:lastRenderedPageBreak/>
         <w:t>Design S0I with Safety Measures</w:t>
       </w:r>
-      <w:bookmarkEnd w:id="31"/>
+      <w:bookmarkEnd w:id="38"/>
     </w:p>
     <w:p>
       <w:pPr>
@@ -4319,8 +4370,8 @@
       <w:pPr>
         <w:pStyle w:val="Caption"/>
       </w:pPr>
-      <w:bookmarkStart w:id="32" w:name="_Toc116"/>
-      <w:bookmarkStart w:id="33" w:name="_Toc425160995"/>
+      <w:bookmarkStart w:id="39" w:name="_Toc116"/>
+      <w:bookmarkStart w:id="40" w:name="_Toc425160995"/>
       <w:r>
         <w:t xml:space="preserve">Figure </w:t>
       </w:r>
@@ -4345,8 +4396,8 @@
       <w:r>
         <w:t>: Design S0I with Safety Measures</w:t>
       </w:r>
-      <w:bookmarkEnd w:id="32"/>
-      <w:bookmarkEnd w:id="33"/>
+      <w:bookmarkEnd w:id="39"/>
+      <w:bookmarkEnd w:id="40"/>
     </w:p>
     <w:p>
       <w:pPr>
@@ -4356,12 +4407,12 @@
           <w:numId w:val="18"/>
         </w:numPr>
       </w:pPr>
-      <w:bookmarkStart w:id="34" w:name="_Toc117"/>
+      <w:bookmarkStart w:id="41" w:name="_Toc117"/>
       <w:r>
         <w:lastRenderedPageBreak/>
         <w:t>Block Definition Diagrams</w:t>
       </w:r>
-      <w:bookmarkEnd w:id="34"/>
+      <w:bookmarkEnd w:id="41"/>
     </w:p>
     <w:p>
       <w:pPr>
@@ -4422,8 +4473,8 @@
       <w:pPr>
         <w:pStyle w:val="Caption"/>
       </w:pPr>
-      <w:bookmarkStart w:id="35" w:name="_Toc118"/>
-      <w:bookmarkStart w:id="36" w:name="_Toc425160996"/>
+      <w:bookmarkStart w:id="42" w:name="_Toc118"/>
+      <w:bookmarkStart w:id="43" w:name="_Toc425160996"/>
       <w:r>
         <w:t xml:space="preserve">Figure </w:t>
       </w:r>
@@ -4448,8 +4499,8 @@
       <w:r>
         <w:t>: Safety Related Terms</w:t>
       </w:r>
-      <w:bookmarkEnd w:id="35"/>
-      <w:bookmarkEnd w:id="36"/>
+      <w:bookmarkEnd w:id="42"/>
+      <w:bookmarkEnd w:id="43"/>
     </w:p>
     <w:p>
       <w:pPr>
@@ -4459,13 +4510,13 @@
           <w:numId w:val="18"/>
         </w:numPr>
       </w:pPr>
-      <w:bookmarkStart w:id="37" w:name="_Toc119"/>
-      <w:bookmarkStart w:id="38" w:name="_Toc425160978"/>
+      <w:bookmarkStart w:id="44" w:name="_Toc119"/>
+      <w:bookmarkStart w:id="45" w:name="_Toc425160978"/>
       <w:r>
         <w:t>Other Called Activities</w:t>
       </w:r>
-      <w:bookmarkEnd w:id="37"/>
-      <w:bookmarkEnd w:id="38"/>
+      <w:bookmarkEnd w:id="44"/>
+      <w:bookmarkEnd w:id="45"/>
     </w:p>
     <w:p>
       <w:r>
@@ -4516,13 +4567,13 @@
           <w:numId w:val="18"/>
         </w:numPr>
       </w:pPr>
-      <w:bookmarkStart w:id="39" w:name="_Toc120"/>
-      <w:bookmarkStart w:id="40" w:name="_Toc425160979"/>
+      <w:bookmarkStart w:id="46" w:name="_Toc120"/>
+      <w:bookmarkStart w:id="47" w:name="_Toc425160979"/>
       <w:r>
         <w:t>Supporting Information</w:t>
       </w:r>
-      <w:bookmarkEnd w:id="39"/>
-      <w:bookmarkEnd w:id="40"/>
+      <w:bookmarkEnd w:id="46"/>
+      <w:bookmarkEnd w:id="47"/>
     </w:p>
     <w:p>
       <w:r>
@@ -4537,14 +4588,14 @@
           <w:numId w:val="18"/>
         </w:numPr>
       </w:pPr>
-      <w:bookmarkStart w:id="41" w:name="_Toc121"/>
-      <w:bookmarkStart w:id="42" w:name="_Toc425160980"/>
+      <w:bookmarkStart w:id="48" w:name="_Toc121"/>
+      <w:bookmarkStart w:id="49" w:name="_Toc425160980"/>
       <w:r>
         <w:lastRenderedPageBreak/>
         <w:t>Called Activities</w:t>
       </w:r>
-      <w:bookmarkEnd w:id="41"/>
-      <w:bookmarkEnd w:id="42"/>
+      <w:bookmarkEnd w:id="48"/>
+      <w:bookmarkEnd w:id="49"/>
     </w:p>
     <w:p>
       <w:pPr>
@@ -4554,13 +4605,13 @@
           <w:numId w:val="18"/>
         </w:numPr>
       </w:pPr>
-      <w:bookmarkStart w:id="43" w:name="_Toc122"/>
-      <w:bookmarkStart w:id="44" w:name="_Toc425160981"/>
+      <w:bookmarkStart w:id="50" w:name="_Toc122"/>
+      <w:bookmarkStart w:id="51" w:name="_Toc425160981"/>
       <w:r>
         <w:t>Measure a Change Impact</w:t>
       </w:r>
-      <w:bookmarkEnd w:id="43"/>
-      <w:bookmarkEnd w:id="44"/>
+      <w:bookmarkEnd w:id="50"/>
+      <w:bookmarkEnd w:id="51"/>
     </w:p>
     <w:p>
       <w:pPr>
@@ -4621,8 +4672,8 @@
       <w:pPr>
         <w:pStyle w:val="Caption"/>
       </w:pPr>
-      <w:bookmarkStart w:id="45" w:name="_Toc123"/>
-      <w:bookmarkStart w:id="46" w:name="_Toc425160997"/>
+      <w:bookmarkStart w:id="52" w:name="_Toc123"/>
+      <w:bookmarkStart w:id="53" w:name="_Toc425160997"/>
       <w:r>
         <w:t xml:space="preserve">Figure </w:t>
       </w:r>
@@ -4647,8 +4698,8 @@
       <w:r>
         <w:t>: Measure a Change Impact</w:t>
       </w:r>
-      <w:bookmarkEnd w:id="45"/>
-      <w:bookmarkEnd w:id="46"/>
+      <w:bookmarkEnd w:id="52"/>
+      <w:bookmarkEnd w:id="53"/>
     </w:p>
     <w:p>
       <w:pPr>
@@ -4658,14 +4709,14 @@
           <w:numId w:val="18"/>
         </w:numPr>
       </w:pPr>
-      <w:bookmarkStart w:id="47" w:name="_Toc124"/>
-      <w:bookmarkStart w:id="48" w:name="_Toc425160982"/>
+      <w:bookmarkStart w:id="54" w:name="_Toc124"/>
+      <w:bookmarkStart w:id="55" w:name="_Toc425160982"/>
       <w:r>
         <w:lastRenderedPageBreak/>
         <w:t>Conduct a Review</w:t>
       </w:r>
-      <w:bookmarkEnd w:id="47"/>
-      <w:bookmarkEnd w:id="48"/>
+      <w:bookmarkEnd w:id="54"/>
+      <w:bookmarkEnd w:id="55"/>
     </w:p>
     <w:p>
       <w:pPr>
@@ -4726,8 +4777,8 @@
       <w:pPr>
         <w:pStyle w:val="Caption"/>
       </w:pPr>
-      <w:bookmarkStart w:id="49" w:name="_Toc125"/>
-      <w:bookmarkStart w:id="50" w:name="_Toc425160998"/>
+      <w:bookmarkStart w:id="56" w:name="_Toc125"/>
+      <w:bookmarkStart w:id="57" w:name="_Toc425160998"/>
       <w:r>
         <w:t xml:space="preserve">Figure </w:t>
       </w:r>
@@ -4752,8 +4803,8 @@
       <w:r>
         <w:t>: Conduct a Review</w:t>
       </w:r>
-      <w:bookmarkEnd w:id="49"/>
-      <w:bookmarkEnd w:id="50"/>
+      <w:bookmarkEnd w:id="56"/>
+      <w:bookmarkEnd w:id="57"/>
     </w:p>
     <w:p>
       <w:pPr>
@@ -4763,14 +4814,14 @@
           <w:numId w:val="18"/>
         </w:numPr>
       </w:pPr>
-      <w:bookmarkStart w:id="51" w:name="_Toc126"/>
-      <w:bookmarkStart w:id="52" w:name="_Toc425160983"/>
+      <w:bookmarkStart w:id="58" w:name="_Toc126"/>
+      <w:bookmarkStart w:id="59" w:name="_Toc425160983"/>
       <w:r>
         <w:lastRenderedPageBreak/>
         <w:t>Import Reference Material</w:t>
       </w:r>
-      <w:bookmarkEnd w:id="51"/>
-      <w:bookmarkEnd w:id="52"/>
+      <w:bookmarkEnd w:id="58"/>
+      <w:bookmarkEnd w:id="59"/>
     </w:p>
     <w:p>
       <w:pPr>
@@ -4831,8 +4882,8 @@
       <w:pPr>
         <w:pStyle w:val="Caption"/>
       </w:pPr>
-      <w:bookmarkStart w:id="53" w:name="_Toc127"/>
-      <w:bookmarkStart w:id="54" w:name="_Toc425160999"/>
+      <w:bookmarkStart w:id="60" w:name="_Toc127"/>
+      <w:bookmarkStart w:id="61" w:name="_Toc425160999"/>
       <w:r>
         <w:t xml:space="preserve">Figure </w:t>
       </w:r>
@@ -4857,8 +4908,8 @@
       <w:r>
         <w:t>: Import Reference Material</w:t>
       </w:r>
-      <w:bookmarkEnd w:id="53"/>
-      <w:bookmarkEnd w:id="54"/>
+      <w:bookmarkEnd w:id="60"/>
+      <w:bookmarkEnd w:id="61"/>
     </w:p>
     <w:p>
       <w:pPr>
@@ -4868,14 +4919,14 @@
           <w:numId w:val="18"/>
         </w:numPr>
       </w:pPr>
-      <w:bookmarkStart w:id="55" w:name="_Toc130"/>
-      <w:bookmarkStart w:id="56" w:name="_Toc425160984"/>
+      <w:bookmarkStart w:id="62" w:name="_Toc130"/>
+      <w:bookmarkStart w:id="63" w:name="_Toc425160984"/>
       <w:r>
         <w:lastRenderedPageBreak/>
         <w:t>Analyze Requirements</w:t>
       </w:r>
-      <w:bookmarkEnd w:id="55"/>
-      <w:bookmarkEnd w:id="56"/>
+      <w:bookmarkEnd w:id="62"/>
+      <w:bookmarkEnd w:id="63"/>
     </w:p>
     <w:p>
       <w:pPr>
@@ -4936,8 +4987,8 @@
       <w:pPr>
         <w:pStyle w:val="Caption"/>
       </w:pPr>
-      <w:bookmarkStart w:id="57" w:name="_Toc131"/>
-      <w:bookmarkStart w:id="58" w:name="_Toc425161000"/>
+      <w:bookmarkStart w:id="64" w:name="_Toc131"/>
+      <w:bookmarkStart w:id="65" w:name="_Toc425161000"/>
       <w:r>
         <w:t xml:space="preserve">Figure </w:t>
       </w:r>
@@ -4962,8 +5013,8 @@
       <w:r>
         <w:t>: Analyze Requirements</w:t>
       </w:r>
-      <w:bookmarkEnd w:id="57"/>
-      <w:bookmarkEnd w:id="58"/>
+      <w:bookmarkEnd w:id="64"/>
+      <w:bookmarkEnd w:id="65"/>
     </w:p>
     <w:p>
       <w:pPr>
@@ -4973,14 +5024,14 @@
           <w:numId w:val="18"/>
         </w:numPr>
       </w:pPr>
-      <w:bookmarkStart w:id="59" w:name="_Toc132"/>
-      <w:bookmarkStart w:id="60" w:name="_Toc425160985"/>
+      <w:bookmarkStart w:id="66" w:name="_Toc132"/>
+      <w:bookmarkStart w:id="67" w:name="_Toc425160985"/>
       <w:r>
         <w:lastRenderedPageBreak/>
         <w:t>Categorize Requirements</w:t>
       </w:r>
-      <w:bookmarkEnd w:id="59"/>
-      <w:bookmarkEnd w:id="60"/>
+      <w:bookmarkEnd w:id="66"/>
+      <w:bookmarkEnd w:id="67"/>
     </w:p>
     <w:p>
       <w:pPr>
@@ -5041,8 +5092,8 @@
       <w:pPr>
         <w:pStyle w:val="Caption"/>
       </w:pPr>
-      <w:bookmarkStart w:id="61" w:name="_Toc133"/>
-      <w:bookmarkStart w:id="62" w:name="_Toc425161001"/>
+      <w:bookmarkStart w:id="68" w:name="_Toc133"/>
+      <w:bookmarkStart w:id="69" w:name="_Toc425161001"/>
       <w:r>
         <w:t xml:space="preserve">Figure </w:t>
       </w:r>
@@ -5067,8 +5118,8 @@
       <w:r>
         <w:t>: Categorize Requirements</w:t>
       </w:r>
-      <w:bookmarkEnd w:id="61"/>
-      <w:bookmarkEnd w:id="62"/>
+      <w:bookmarkEnd w:id="68"/>
+      <w:bookmarkEnd w:id="69"/>
     </w:p>
     <w:p>
       <w:pPr>
@@ -5078,14 +5129,14 @@
           <w:numId w:val="18"/>
         </w:numPr>
       </w:pPr>
-      <w:bookmarkStart w:id="63" w:name="_Toc138"/>
-      <w:bookmarkStart w:id="64" w:name="_Toc425160986"/>
+      <w:bookmarkStart w:id="70" w:name="_Toc138"/>
+      <w:bookmarkStart w:id="71" w:name="_Toc425160986"/>
       <w:r>
         <w:lastRenderedPageBreak/>
         <w:t>Add Requirement</w:t>
       </w:r>
-      <w:bookmarkEnd w:id="63"/>
-      <w:bookmarkEnd w:id="64"/>
+      <w:bookmarkEnd w:id="70"/>
+      <w:bookmarkEnd w:id="71"/>
     </w:p>
     <w:p>
       <w:pPr>
@@ -5146,8 +5197,8 @@
       <w:pPr>
         <w:pStyle w:val="Caption"/>
       </w:pPr>
-      <w:bookmarkStart w:id="65" w:name="_Toc139"/>
-      <w:bookmarkStart w:id="66" w:name="_Toc425161002"/>
+      <w:bookmarkStart w:id="72" w:name="_Toc139"/>
+      <w:bookmarkStart w:id="73" w:name="_Toc425161002"/>
       <w:r>
         <w:t xml:space="preserve">Figure </w:t>
       </w:r>
@@ -5172,8 +5223,8 @@
       <w:r>
         <w:t>: Add Requirement</w:t>
       </w:r>
-      <w:bookmarkEnd w:id="65"/>
-      <w:bookmarkEnd w:id="66"/>
+      <w:bookmarkEnd w:id="72"/>
+      <w:bookmarkEnd w:id="73"/>
     </w:p>
     <w:p>
       <w:pPr>
@@ -5184,21 +5235,21 @@
           <w:numId w:val="18"/>
         </w:numPr>
       </w:pPr>
-      <w:bookmarkStart w:id="67" w:name="_Toc142"/>
-      <w:bookmarkStart w:id="68" w:name="_Toc425160987"/>
+      <w:bookmarkStart w:id="74" w:name="_Toc142"/>
+      <w:bookmarkStart w:id="75" w:name="_Toc425160987"/>
       <w:r>
         <w:lastRenderedPageBreak/>
         <w:t>Table of Definitions</w:t>
       </w:r>
-      <w:bookmarkEnd w:id="67"/>
-      <w:bookmarkEnd w:id="68"/>
+      <w:bookmarkEnd w:id="74"/>
+      <w:bookmarkEnd w:id="75"/>
     </w:p>
     <w:p>
       <w:pPr>
         <w:pStyle w:val="Caption"/>
       </w:pPr>
-      <w:bookmarkStart w:id="69" w:name="_Toc143"/>
-      <w:bookmarkStart w:id="70" w:name="_Toc425161003"/>
+      <w:bookmarkStart w:id="76" w:name="_Toc143"/>
+      <w:bookmarkStart w:id="77" w:name="_Toc425161003"/>
       <w:r>
         <w:t xml:space="preserve">Table </w:t>
       </w:r>
@@ -5223,8 +5274,8 @@
       <w:r>
         <w:t>: Definition of Terms</w:t>
       </w:r>
-      <w:bookmarkEnd w:id="69"/>
-      <w:bookmarkEnd w:id="70"/>
+      <w:bookmarkEnd w:id="76"/>
+      <w:bookmarkEnd w:id="77"/>
     </w:p>
     <w:tbl>
       <w:tblPr>
@@ -7848,21 +7899,21 @@
           <w:numId w:val="18"/>
         </w:numPr>
       </w:pPr>
-      <w:bookmarkStart w:id="71" w:name="_Toc144"/>
-      <w:bookmarkStart w:id="72" w:name="_Toc425160988"/>
+      <w:bookmarkStart w:id="78" w:name="_Toc144"/>
+      <w:bookmarkStart w:id="79" w:name="_Toc425160988"/>
       <w:r>
         <w:lastRenderedPageBreak/>
         <w:t>Table of Use Case List</w:t>
       </w:r>
-      <w:bookmarkEnd w:id="71"/>
-      <w:bookmarkEnd w:id="72"/>
+      <w:bookmarkEnd w:id="78"/>
+      <w:bookmarkEnd w:id="79"/>
     </w:p>
     <w:p>
       <w:pPr>
         <w:pStyle w:val="Caption"/>
       </w:pPr>
-      <w:bookmarkStart w:id="73" w:name="_Toc145"/>
-      <w:bookmarkStart w:id="74" w:name="_Toc425161004"/>
+      <w:bookmarkStart w:id="80" w:name="_Toc145"/>
+      <w:bookmarkStart w:id="81" w:name="_Toc425161004"/>
       <w:r>
         <w:t xml:space="preserve">Table </w:t>
       </w:r>
@@ -7887,8 +7938,8 @@
       <w:r>
         <w:t>: List of Use Cases</w:t>
       </w:r>
-      <w:bookmarkEnd w:id="73"/>
-      <w:bookmarkEnd w:id="74"/>
+      <w:bookmarkEnd w:id="80"/>
+      <w:bookmarkEnd w:id="81"/>
     </w:p>
     <w:tbl>
       <w:tblPr>
@@ -9026,21 +9077,21 @@
           <w:numId w:val="18"/>
         </w:numPr>
       </w:pPr>
-      <w:bookmarkStart w:id="75" w:name="_Toc146"/>
-      <w:bookmarkStart w:id="76" w:name="_Toc425160989"/>
+      <w:bookmarkStart w:id="82" w:name="_Toc146"/>
+      <w:bookmarkStart w:id="83" w:name="_Toc425160989"/>
       <w:r>
         <w:lastRenderedPageBreak/>
         <w:t>Table of Actors</w:t>
       </w:r>
-      <w:bookmarkEnd w:id="75"/>
-      <w:bookmarkEnd w:id="76"/>
+      <w:bookmarkEnd w:id="82"/>
+      <w:bookmarkEnd w:id="83"/>
     </w:p>
     <w:p>
       <w:pPr>
         <w:pStyle w:val="Caption"/>
       </w:pPr>
-      <w:bookmarkStart w:id="77" w:name="_Toc147"/>
-      <w:bookmarkStart w:id="78" w:name="_Toc425161005"/>
+      <w:bookmarkStart w:id="84" w:name="_Toc147"/>
+      <w:bookmarkStart w:id="85" w:name="_Toc425161005"/>
       <w:r>
         <w:t xml:space="preserve">Table </w:t>
       </w:r>
@@ -9065,8 +9116,8 @@
       <w:r>
         <w:t>: List of Actors</w:t>
       </w:r>
-      <w:bookmarkEnd w:id="77"/>
-      <w:bookmarkEnd w:id="78"/>
+      <w:bookmarkEnd w:id="84"/>
+      <w:bookmarkEnd w:id="85"/>
     </w:p>
     <w:tbl>
       <w:tblPr>
@@ -9864,14 +9915,14 @@
           <w:numId w:val="18"/>
         </w:numPr>
       </w:pPr>
-      <w:bookmarkStart w:id="79" w:name="_Toc148"/>
-      <w:bookmarkStart w:id="80" w:name="_Toc425160990"/>
+      <w:bookmarkStart w:id="86" w:name="_Toc148"/>
+      <w:bookmarkStart w:id="87" w:name="_Toc425160990"/>
       <w:r>
         <w:lastRenderedPageBreak/>
         <w:t>References and Citations List</w:t>
       </w:r>
-      <w:bookmarkEnd w:id="79"/>
-      <w:bookmarkEnd w:id="80"/>
+      <w:bookmarkEnd w:id="86"/>
+      <w:bookmarkEnd w:id="87"/>
     </w:p>
     <w:p>
       <w:r>
@@ -10021,7 +10072,7 @@
         <w:bCs/>
         <w:noProof/>
       </w:rPr>
-      <w:t>12</w:t>
+      <w:t>21</w:t>
     </w:r>
     <w:r>
       <w:rPr>
@@ -11994,6 +12045,14 @@
     <w:abstractNumId w:val="10"/>
   </w:num>
 </w:numbering>
+</file>
+
+<file path=word/people.xml><?xml version="1.0" encoding="utf-8"?>
+<w15:people xmlns:wpc="http://schemas.microsoft.com/office/word/2010/wordprocessingCanvas" xmlns:mc="http://schemas.openxmlformats.org/markup-compatibility/2006" xmlns:o="urn:schemas-microsoft-com:office:office" xmlns:r="http://schemas.openxmlformats.org/officeDocument/2006/relationships" xmlns:m="http://schemas.openxmlformats.org/officeDocument/2006/math" xmlns:v="urn:schemas-microsoft-com:vml" xmlns:wp14="http://schemas.microsoft.com/office/word/2010/wordprocessingDrawing" xmlns:wp="http://schemas.openxmlformats.org/drawingml/2006/wordprocessingDrawing" xmlns:w10="urn:schemas-microsoft-com:office:word" xmlns:w="http://schemas.openxmlformats.org/wordprocessingml/2006/main" xmlns:w14="http://schemas.microsoft.com/office/word/2010/wordml" xmlns:w15="http://schemas.microsoft.com/office/word/2012/wordml" xmlns:wpg="http://schemas.microsoft.com/office/word/2010/wordprocessingGroup" xmlns:wpi="http://schemas.microsoft.com/office/word/2010/wordprocessingInk" xmlns:wne="http://schemas.microsoft.com/office/word/2006/wordml" xmlns:wps="http://schemas.microsoft.com/office/word/2010/wordprocessingShape" mc:Ignorable="w14 w15 wp14">
+  <w15:person w15:author="John Watson">
+    <w15:presenceInfo w15:providerId="Windows Live" w15:userId="4534f41415a7e1de"/>
+  </w15:person>
+</w15:people>
 </file>
 
 <file path=word/styles.xml><?xml version="1.0" encoding="utf-8"?>
@@ -13438,6 +13497,7 @@
   </w:compat>
   <w:rsids>
     <w:rsidRoot w:val="00B40EE3"/>
+    <w:rsid w:val="0006161C"/>
     <w:rsid w:val="002D3A3B"/>
     <w:rsid w:val="002F01B9"/>
     <w:rsid w:val="0039437C"/>
@@ -14189,7 +14249,7 @@
 </file>
 
 <file path=customXml/itemProps1.xml><?xml version="1.0" encoding="utf-8"?>
-<ds:datastoreItem xmlns:ds="http://schemas.openxmlformats.org/officeDocument/2006/customXml" ds:itemID="{A68C232F-81D9-473A-AB2A-DB1B11CE7012}">
+<ds:datastoreItem xmlns:ds="http://schemas.openxmlformats.org/officeDocument/2006/customXml" ds:itemID="{3AAFF49D-914B-45F5-9EBE-724B74CC05A2}">
   <ds:schemaRefs>
     <ds:schemaRef ds:uri="http://schemas.openxmlformats.org/officeDocument/2006/bibliography"/>
   </ds:schemaRefs>
